--- a/docs/Cordance/Cordance_insights_bank_draft.docx
+++ b/docs/Cordance/Cordance_insights_bank_draft.docx
@@ -35,13 +35,6 @@
         <w:pStyle w:val="Heading1"/>
       </w:pPr>
       <w:r>
-        <w:rPr>
-          <w:rFonts w:ascii="Times New Roman" w:hAnsi="Times New Roman"/>
-          <w:b/>
-          <w:i w:val="0"/>
-          <w:color w:val="2E74B5"/>
-          <w:sz w:val="34"/>
-        </w:rPr>
         <w:t>Primary Care</w:t>
       </w:r>
     </w:p>
@@ -50,13 +43,6 @@
         <w:pStyle w:val="Heading2"/>
       </w:pPr>
       <w:r>
-        <w:rPr>
-          <w:rFonts w:ascii="Times New Roman" w:hAnsi="Times New Roman"/>
-          <w:b/>
-          <w:i w:val="0"/>
-          <w:color w:val="2E74B5"/>
-          <w:sz w:val="28"/>
-        </w:rPr>
         <w:t>USE CASE 1: Comprehensive Preventive Care Optimization and Gap Closure</w:t>
       </w:r>
     </w:p>
@@ -65,13 +51,6 @@
         <w:pStyle w:val="Heading3"/>
       </w:pPr>
       <w:r>
-        <w:rPr>
-          <w:rFonts w:ascii="Times New Roman" w:hAnsi="Times New Roman"/>
-          <w:b/>
-          <w:i w:val="0"/>
-          <w:color w:val="1F4D78"/>
-          <w:sz w:val="26"/>
-        </w:rPr>
         <w:t>Clinical Scenario</w:t>
       </w:r>
     </w:p>
@@ -90,13 +69,6 @@
         <w:pStyle w:val="Heading3"/>
       </w:pPr>
       <w:r>
-        <w:rPr>
-          <w:rFonts w:ascii="Times New Roman" w:hAnsi="Times New Roman"/>
-          <w:b/>
-          <w:i w:val="0"/>
-          <w:color w:val="1F4D78"/>
-          <w:sz w:val="26"/>
-        </w:rPr>
         <w:t>Current State Challenges</w:t>
       </w:r>
     </w:p>
@@ -269,13 +241,6 @@
         <w:pStyle w:val="Heading3"/>
       </w:pPr>
       <w:r>
-        <w:rPr>
-          <w:rFonts w:ascii="Times New Roman" w:hAnsi="Times New Roman"/>
-          <w:b/>
-          <w:i w:val="0"/>
-          <w:color w:val="1F4D78"/>
-          <w:sz w:val="26"/>
-        </w:rPr>
         <w:t>Cordance Solution</w:t>
       </w:r>
     </w:p>
@@ -284,13 +249,6 @@
         <w:pStyle w:val="Heading4"/>
       </w:pPr>
       <w:r>
-        <w:rPr>
-          <w:rFonts w:ascii="Times New Roman" w:hAnsi="Times New Roman"/>
-          <w:b w:val="0"/>
-          <w:i/>
-          <w:color w:val="2E74B5"/>
-          <w:sz w:val="22"/>
-        </w:rPr>
         <w:t>Before Encounter</w:t>
       </w:r>
     </w:p>
@@ -347,13 +305,6 @@
         <w:pStyle w:val="Heading4"/>
       </w:pPr>
       <w:r>
-        <w:rPr>
-          <w:rFonts w:ascii="Times New Roman" w:hAnsi="Times New Roman"/>
-          <w:b w:val="0"/>
-          <w:i/>
-          <w:color w:val="2E74B5"/>
-          <w:sz w:val="22"/>
-        </w:rPr>
         <w:t>During Encounter</w:t>
       </w:r>
     </w:p>
@@ -442,13 +393,6 @@
         <w:pStyle w:val="Heading4"/>
       </w:pPr>
       <w:r>
-        <w:rPr>
-          <w:rFonts w:ascii="Times New Roman" w:hAnsi="Times New Roman"/>
-          <w:b w:val="0"/>
-          <w:i/>
-          <w:color w:val="2E74B5"/>
-          <w:sz w:val="22"/>
-        </w:rPr>
         <w:t>After Encounter</w:t>
       </w:r>
     </w:p>
@@ -537,13 +481,6 @@
         <w:pStyle w:val="Heading3"/>
       </w:pPr>
       <w:r>
-        <w:rPr>
-          <w:rFonts w:ascii="Times New Roman" w:hAnsi="Times New Roman"/>
-          <w:b/>
-          <w:i w:val="0"/>
-          <w:color w:val="1F4D78"/>
-          <w:sz w:val="26"/>
-        </w:rPr>
         <w:t>Impact on Three Pillars</w:t>
       </w:r>
     </w:p>
@@ -552,13 +489,6 @@
         <w:pStyle w:val="Heading4"/>
       </w:pPr>
       <w:r>
-        <w:rPr>
-          <w:rFonts w:ascii="Times New Roman" w:hAnsi="Times New Roman"/>
-          <w:b w:val="0"/>
-          <w:i/>
-          <w:color w:val="2E74B5"/>
-          <w:sz w:val="22"/>
-        </w:rPr>
         <w:t>Economics (Value-Based Care &amp; Fee-for-Service)</w:t>
       </w:r>
     </w:p>
@@ -655,13 +585,6 @@
         <w:pStyle w:val="Heading4"/>
       </w:pPr>
       <w:r>
-        <w:rPr>
-          <w:rFonts w:ascii="Times New Roman" w:hAnsi="Times New Roman"/>
-          <w:b w:val="0"/>
-          <w:i/>
-          <w:color w:val="2E74B5"/>
-          <w:sz w:val="22"/>
-        </w:rPr>
         <w:t>Quality &amp; Safety</w:t>
       </w:r>
     </w:p>
@@ -766,13 +689,6 @@
         <w:pStyle w:val="Heading4"/>
       </w:pPr>
       <w:r>
-        <w:rPr>
-          <w:rFonts w:ascii="Times New Roman" w:hAnsi="Times New Roman"/>
-          <w:b w:val="0"/>
-          <w:i/>
-          <w:color w:val="2E74B5"/>
-          <w:sz w:val="22"/>
-        </w:rPr>
         <w:t>Population Health &amp; Outcomes</w:t>
       </w:r>
     </w:p>
@@ -861,13 +777,6 @@
         <w:pStyle w:val="Heading3"/>
       </w:pPr>
       <w:r>
-        <w:rPr>
-          <w:rFonts w:ascii="Times New Roman" w:hAnsi="Times New Roman"/>
-          <w:b/>
-          <w:i w:val="0"/>
-          <w:color w:val="1F4D78"/>
-          <w:sz w:val="26"/>
-        </w:rPr>
         <w:t>Physician Value Proposition</w:t>
       </w:r>
     </w:p>
@@ -972,13 +881,6 @@
         <w:pStyle w:val="Heading3"/>
       </w:pPr>
       <w:r>
-        <w:rPr>
-          <w:rFonts w:ascii="Times New Roman" w:hAnsi="Times New Roman"/>
-          <w:b/>
-          <w:i w:val="0"/>
-          <w:color w:val="1F4D78"/>
-          <w:sz w:val="26"/>
-        </w:rPr>
         <w:t>Implementation Considerations</w:t>
       </w:r>
     </w:p>
@@ -1072,13 +974,6 @@
         <w:pStyle w:val="Heading2"/>
       </w:pPr>
       <w:r>
-        <w:rPr>
-          <w:rFonts w:ascii="Times New Roman" w:hAnsi="Times New Roman"/>
-          <w:b/>
-          <w:i w:val="0"/>
-          <w:color w:val="2E74B5"/>
-          <w:sz w:val="28"/>
-        </w:rPr>
         <w:t>USE CASE 2: Diabetes Comprehensive Management and Complication Prevention</w:t>
       </w:r>
     </w:p>
@@ -1087,13 +982,6 @@
         <w:pStyle w:val="Heading3"/>
       </w:pPr>
       <w:r>
-        <w:rPr>
-          <w:rFonts w:ascii="Times New Roman" w:hAnsi="Times New Roman"/>
-          <w:b/>
-          <w:i w:val="0"/>
-          <w:color w:val="1F4D78"/>
-          <w:sz w:val="26"/>
-        </w:rPr>
         <w:t>Clinical Scenario</w:t>
       </w:r>
     </w:p>
@@ -1112,13 +1000,6 @@
         <w:pStyle w:val="Heading3"/>
       </w:pPr>
       <w:r>
-        <w:rPr>
-          <w:rFonts w:ascii="Times New Roman" w:hAnsi="Times New Roman"/>
-          <w:b/>
-          <w:i w:val="0"/>
-          <w:color w:val="1F4D78"/>
-          <w:sz w:val="26"/>
-        </w:rPr>
         <w:t>Current State Challenges</w:t>
       </w:r>
     </w:p>
@@ -1283,13 +1164,6 @@
         <w:pStyle w:val="Heading3"/>
       </w:pPr>
       <w:r>
-        <w:rPr>
-          <w:rFonts w:ascii="Times New Roman" w:hAnsi="Times New Roman"/>
-          <w:b/>
-          <w:i w:val="0"/>
-          <w:color w:val="1F4D78"/>
-          <w:sz w:val="26"/>
-        </w:rPr>
         <w:t>Cordance Solution</w:t>
       </w:r>
     </w:p>
@@ -1298,13 +1172,6 @@
         <w:pStyle w:val="Heading4"/>
       </w:pPr>
       <w:r>
-        <w:rPr>
-          <w:rFonts w:ascii="Times New Roman" w:hAnsi="Times New Roman"/>
-          <w:b w:val="0"/>
-          <w:i/>
-          <w:color w:val="2E74B5"/>
-          <w:sz w:val="22"/>
-        </w:rPr>
         <w:t>Before Encounter</w:t>
       </w:r>
     </w:p>
@@ -1377,13 +1244,6 @@
         <w:pStyle w:val="Heading4"/>
       </w:pPr>
       <w:r>
-        <w:rPr>
-          <w:rFonts w:ascii="Times New Roman" w:hAnsi="Times New Roman"/>
-          <w:b w:val="0"/>
-          <w:i/>
-          <w:color w:val="2E74B5"/>
-          <w:sz w:val="22"/>
-        </w:rPr>
         <w:t>During Encounter</w:t>
       </w:r>
     </w:p>
@@ -1496,13 +1356,6 @@
         <w:pStyle w:val="Heading4"/>
       </w:pPr>
       <w:r>
-        <w:rPr>
-          <w:rFonts w:ascii="Times New Roman" w:hAnsi="Times New Roman"/>
-          <w:b w:val="0"/>
-          <w:i/>
-          <w:color w:val="2E74B5"/>
-          <w:sz w:val="22"/>
-        </w:rPr>
         <w:t>After Encounter</w:t>
       </w:r>
     </w:p>
@@ -1599,13 +1452,6 @@
         <w:pStyle w:val="Heading3"/>
       </w:pPr>
       <w:r>
-        <w:rPr>
-          <w:rFonts w:ascii="Times New Roman" w:hAnsi="Times New Roman"/>
-          <w:b/>
-          <w:i w:val="0"/>
-          <w:color w:val="1F4D78"/>
-          <w:sz w:val="26"/>
-        </w:rPr>
         <w:t>Impact on Three Pillars</w:t>
       </w:r>
     </w:p>
@@ -1614,13 +1460,6 @@
         <w:pStyle w:val="Heading4"/>
       </w:pPr>
       <w:r>
-        <w:rPr>
-          <w:rFonts w:ascii="Times New Roman" w:hAnsi="Times New Roman"/>
-          <w:b w:val="0"/>
-          <w:i/>
-          <w:color w:val="2E74B5"/>
-          <w:sz w:val="22"/>
-        </w:rPr>
         <w:t>Economics (Value-Based Care &amp; Fee-for-Service)</w:t>
       </w:r>
     </w:p>
@@ -1725,13 +1564,6 @@
         <w:pStyle w:val="Heading4"/>
       </w:pPr>
       <w:r>
-        <w:rPr>
-          <w:rFonts w:ascii="Times New Roman" w:hAnsi="Times New Roman"/>
-          <w:b w:val="0"/>
-          <w:i/>
-          <w:color w:val="2E74B5"/>
-          <w:sz w:val="22"/>
-        </w:rPr>
         <w:t>Quality &amp; Safety</w:t>
       </w:r>
     </w:p>
@@ -1844,13 +1676,6 @@
         <w:pStyle w:val="Heading4"/>
       </w:pPr>
       <w:r>
-        <w:rPr>
-          <w:rFonts w:ascii="Times New Roman" w:hAnsi="Times New Roman"/>
-          <w:b w:val="0"/>
-          <w:i/>
-          <w:color w:val="2E74B5"/>
-          <w:sz w:val="22"/>
-        </w:rPr>
         <w:t>Population Health &amp; Outcomes</w:t>
       </w:r>
     </w:p>
@@ -1939,13 +1764,6 @@
         <w:pStyle w:val="Heading3"/>
       </w:pPr>
       <w:r>
-        <w:rPr>
-          <w:rFonts w:ascii="Times New Roman" w:hAnsi="Times New Roman"/>
-          <w:b/>
-          <w:i w:val="0"/>
-          <w:color w:val="1F4D78"/>
-          <w:sz w:val="26"/>
-        </w:rPr>
         <w:t>Physician Value Proposition</w:t>
       </w:r>
     </w:p>
@@ -2050,13 +1868,6 @@
         <w:pStyle w:val="Heading3"/>
       </w:pPr>
       <w:r>
-        <w:rPr>
-          <w:rFonts w:ascii="Times New Roman" w:hAnsi="Times New Roman"/>
-          <w:b/>
-          <w:i w:val="0"/>
-          <w:color w:val="1F4D78"/>
-          <w:sz w:val="26"/>
-        </w:rPr>
         <w:t>Implementation Considerations</w:t>
       </w:r>
     </w:p>
@@ -2150,13 +1961,6 @@
         <w:pStyle w:val="Heading2"/>
       </w:pPr>
       <w:r>
-        <w:rPr>
-          <w:rFonts w:ascii="Times New Roman" w:hAnsi="Times New Roman"/>
-          <w:b/>
-          <w:i w:val="0"/>
-          <w:color w:val="2E74B5"/>
-          <w:sz w:val="28"/>
-        </w:rPr>
         <w:t>USE CASE 3: Chronic Kidney Disease Early Detection and Progression Prevention</w:t>
       </w:r>
     </w:p>
@@ -2165,13 +1969,6 @@
         <w:pStyle w:val="Heading3"/>
       </w:pPr>
       <w:r>
-        <w:rPr>
-          <w:rFonts w:ascii="Times New Roman" w:hAnsi="Times New Roman"/>
-          <w:b/>
-          <w:i w:val="0"/>
-          <w:color w:val="1F4D78"/>
-          <w:sz w:val="26"/>
-        </w:rPr>
         <w:t>Clinical Scenario</w:t>
       </w:r>
     </w:p>
@@ -2190,13 +1987,6 @@
         <w:pStyle w:val="Heading3"/>
       </w:pPr>
       <w:r>
-        <w:rPr>
-          <w:rFonts w:ascii="Times New Roman" w:hAnsi="Times New Roman"/>
-          <w:b/>
-          <w:i w:val="0"/>
-          <w:color w:val="1F4D78"/>
-          <w:sz w:val="26"/>
-        </w:rPr>
         <w:t>Current State Challenges</w:t>
       </w:r>
     </w:p>
@@ -2377,13 +2167,6 @@
         <w:pStyle w:val="Heading3"/>
       </w:pPr>
       <w:r>
-        <w:rPr>
-          <w:rFonts w:ascii="Times New Roman" w:hAnsi="Times New Roman"/>
-          <w:b/>
-          <w:i w:val="0"/>
-          <w:color w:val="1F4D78"/>
-          <w:sz w:val="26"/>
-        </w:rPr>
         <w:t>Cordance Solution</w:t>
       </w:r>
     </w:p>
@@ -2392,13 +2175,6 @@
         <w:pStyle w:val="Heading4"/>
       </w:pPr>
       <w:r>
-        <w:rPr>
-          <w:rFonts w:ascii="Times New Roman" w:hAnsi="Times New Roman"/>
-          <w:b w:val="0"/>
-          <w:i/>
-          <w:color w:val="2E74B5"/>
-          <w:sz w:val="22"/>
-        </w:rPr>
         <w:t>Before Encounter</w:t>
       </w:r>
     </w:p>
@@ -2471,13 +2247,6 @@
         <w:pStyle w:val="Heading4"/>
       </w:pPr>
       <w:r>
-        <w:rPr>
-          <w:rFonts w:ascii="Times New Roman" w:hAnsi="Times New Roman"/>
-          <w:b w:val="0"/>
-          <w:i/>
-          <w:color w:val="2E74B5"/>
-          <w:sz w:val="22"/>
-        </w:rPr>
         <w:t>During Encounter</w:t>
       </w:r>
     </w:p>
@@ -2590,13 +2359,6 @@
         <w:pStyle w:val="Heading4"/>
       </w:pPr>
       <w:r>
-        <w:rPr>
-          <w:rFonts w:ascii="Times New Roman" w:hAnsi="Times New Roman"/>
-          <w:b w:val="0"/>
-          <w:i/>
-          <w:color w:val="2E74B5"/>
-          <w:sz w:val="22"/>
-        </w:rPr>
         <w:t>After Encounter</w:t>
       </w:r>
     </w:p>
@@ -2685,13 +2447,6 @@
         <w:pStyle w:val="Heading3"/>
       </w:pPr>
       <w:r>
-        <w:rPr>
-          <w:rFonts w:ascii="Times New Roman" w:hAnsi="Times New Roman"/>
-          <w:b/>
-          <w:i w:val="0"/>
-          <w:color w:val="1F4D78"/>
-          <w:sz w:val="26"/>
-        </w:rPr>
         <w:t>Impact on Three Pillars</w:t>
       </w:r>
     </w:p>
@@ -2700,13 +2455,6 @@
         <w:pStyle w:val="Heading4"/>
       </w:pPr>
       <w:r>
-        <w:rPr>
-          <w:rFonts w:ascii="Times New Roman" w:hAnsi="Times New Roman"/>
-          <w:b w:val="0"/>
-          <w:i/>
-          <w:color w:val="2E74B5"/>
-          <w:sz w:val="22"/>
-        </w:rPr>
         <w:t>Economics (Value-Based Care &amp; Fee-for-Service)</w:t>
       </w:r>
     </w:p>
@@ -2811,13 +2559,6 @@
         <w:pStyle w:val="Heading4"/>
       </w:pPr>
       <w:r>
-        <w:rPr>
-          <w:rFonts w:ascii="Times New Roman" w:hAnsi="Times New Roman"/>
-          <w:b w:val="0"/>
-          <w:i/>
-          <w:color w:val="2E74B5"/>
-          <w:sz w:val="22"/>
-        </w:rPr>
         <w:t>Quality &amp; Safety</w:t>
       </w:r>
     </w:p>
@@ -2898,13 +2639,6 @@
         <w:pStyle w:val="Heading4"/>
       </w:pPr>
       <w:r>
-        <w:rPr>
-          <w:rFonts w:ascii="Times New Roman" w:hAnsi="Times New Roman"/>
-          <w:b w:val="0"/>
-          <w:i/>
-          <w:color w:val="2E74B5"/>
-          <w:sz w:val="22"/>
-        </w:rPr>
         <w:t>Population Health &amp; Outcomes</w:t>
       </w:r>
     </w:p>
@@ -2993,13 +2727,6 @@
         <w:pStyle w:val="Heading3"/>
       </w:pPr>
       <w:r>
-        <w:rPr>
-          <w:rFonts w:ascii="Times New Roman" w:hAnsi="Times New Roman"/>
-          <w:b/>
-          <w:i w:val="0"/>
-          <w:color w:val="1F4D78"/>
-          <w:sz w:val="26"/>
-        </w:rPr>
         <w:t>Physician Value Proposition</w:t>
       </w:r>
     </w:p>
@@ -3088,13 +2815,6 @@
         <w:pStyle w:val="Heading3"/>
       </w:pPr>
       <w:r>
-        <w:rPr>
-          <w:rFonts w:ascii="Times New Roman" w:hAnsi="Times New Roman"/>
-          <w:b/>
-          <w:i w:val="0"/>
-          <w:color w:val="1F4D78"/>
-          <w:sz w:val="26"/>
-        </w:rPr>
         <w:t>Implementation Considerations</w:t>
       </w:r>
     </w:p>
@@ -3172,13 +2892,6 @@
         <w:pStyle w:val="Heading2"/>
       </w:pPr>
       <w:r>
-        <w:rPr>
-          <w:rFonts w:ascii="Times New Roman" w:hAnsi="Times New Roman"/>
-          <w:b/>
-          <w:i w:val="0"/>
-          <w:color w:val="2E74B5"/>
-          <w:sz w:val="28"/>
-        </w:rPr>
         <w:t>USE CASE 4: Polypharmacy Optimization and Deprescribing in Older Adults</w:t>
       </w:r>
     </w:p>
@@ -3187,13 +2900,6 @@
         <w:pStyle w:val="Heading3"/>
       </w:pPr>
       <w:r>
-        <w:rPr>
-          <w:rFonts w:ascii="Times New Roman" w:hAnsi="Times New Roman"/>
-          <w:b/>
-          <w:i w:val="0"/>
-          <w:color w:val="1F4D78"/>
-          <w:sz w:val="26"/>
-        </w:rPr>
         <w:t>Clinical Scenario</w:t>
       </w:r>
     </w:p>
@@ -3212,13 +2918,6 @@
         <w:pStyle w:val="Heading3"/>
       </w:pPr>
       <w:r>
-        <w:rPr>
-          <w:rFonts w:ascii="Times New Roman" w:hAnsi="Times New Roman"/>
-          <w:b/>
-          <w:i w:val="0"/>
-          <w:color w:val="1F4D78"/>
-          <w:sz w:val="26"/>
-        </w:rPr>
         <w:t>Current State Challenges</w:t>
       </w:r>
     </w:p>
@@ -3407,13 +3106,6 @@
         <w:pStyle w:val="Heading3"/>
       </w:pPr>
       <w:r>
-        <w:rPr>
-          <w:rFonts w:ascii="Times New Roman" w:hAnsi="Times New Roman"/>
-          <w:b/>
-          <w:i w:val="0"/>
-          <w:color w:val="1F4D78"/>
-          <w:sz w:val="26"/>
-        </w:rPr>
         <w:t>Cordance Solution</w:t>
       </w:r>
     </w:p>
@@ -3422,13 +3114,6 @@
         <w:pStyle w:val="Heading4"/>
       </w:pPr>
       <w:r>
-        <w:rPr>
-          <w:rFonts w:ascii="Times New Roman" w:hAnsi="Times New Roman"/>
-          <w:b w:val="0"/>
-          <w:i/>
-          <w:color w:val="2E74B5"/>
-          <w:sz w:val="22"/>
-        </w:rPr>
         <w:t>Before Encounter</w:t>
       </w:r>
     </w:p>
@@ -3501,13 +3186,6 @@
         <w:pStyle w:val="Heading4"/>
       </w:pPr>
       <w:r>
-        <w:rPr>
-          <w:rFonts w:ascii="Times New Roman" w:hAnsi="Times New Roman"/>
-          <w:b w:val="0"/>
-          <w:i/>
-          <w:color w:val="2E74B5"/>
-          <w:sz w:val="22"/>
-        </w:rPr>
         <w:t>During Encounter</w:t>
       </w:r>
     </w:p>
@@ -3604,13 +3282,6 @@
         <w:pStyle w:val="Heading4"/>
       </w:pPr>
       <w:r>
-        <w:rPr>
-          <w:rFonts w:ascii="Times New Roman" w:hAnsi="Times New Roman"/>
-          <w:b w:val="0"/>
-          <w:i/>
-          <w:color w:val="2E74B5"/>
-          <w:sz w:val="22"/>
-        </w:rPr>
         <w:t>After Encounter</w:t>
       </w:r>
     </w:p>
@@ -3699,13 +3370,6 @@
         <w:pStyle w:val="Heading3"/>
       </w:pPr>
       <w:r>
-        <w:rPr>
-          <w:rFonts w:ascii="Times New Roman" w:hAnsi="Times New Roman"/>
-          <w:b/>
-          <w:i w:val="0"/>
-          <w:color w:val="1F4D78"/>
-          <w:sz w:val="26"/>
-        </w:rPr>
         <w:t>Impact on Three Pillars</w:t>
       </w:r>
     </w:p>
@@ -3714,13 +3378,6 @@
         <w:pStyle w:val="Heading4"/>
       </w:pPr>
       <w:r>
-        <w:rPr>
-          <w:rFonts w:ascii="Times New Roman" w:hAnsi="Times New Roman"/>
-          <w:b w:val="0"/>
-          <w:i/>
-          <w:color w:val="2E74B5"/>
-          <w:sz w:val="22"/>
-        </w:rPr>
         <w:t>Economics (Value-Based Care &amp; Fee-for-Service)</w:t>
       </w:r>
     </w:p>
@@ -3825,13 +3482,6 @@
         <w:pStyle w:val="Heading4"/>
       </w:pPr>
       <w:r>
-        <w:rPr>
-          <w:rFonts w:ascii="Times New Roman" w:hAnsi="Times New Roman"/>
-          <w:b w:val="0"/>
-          <w:i/>
-          <w:color w:val="2E74B5"/>
-          <w:sz w:val="22"/>
-        </w:rPr>
         <w:t>Quality &amp; Safety</w:t>
       </w:r>
     </w:p>
@@ -3920,13 +3570,6 @@
         <w:pStyle w:val="Heading4"/>
       </w:pPr>
       <w:r>
-        <w:rPr>
-          <w:rFonts w:ascii="Times New Roman" w:hAnsi="Times New Roman"/>
-          <w:b w:val="0"/>
-          <w:i/>
-          <w:color w:val="2E74B5"/>
-          <w:sz w:val="22"/>
-        </w:rPr>
         <w:t>Population Health &amp; Outcomes</w:t>
       </w:r>
     </w:p>
@@ -4015,13 +3658,6 @@
         <w:pStyle w:val="Heading3"/>
       </w:pPr>
       <w:r>
-        <w:rPr>
-          <w:rFonts w:ascii="Times New Roman" w:hAnsi="Times New Roman"/>
-          <w:b/>
-          <w:i w:val="0"/>
-          <w:color w:val="1F4D78"/>
-          <w:sz w:val="26"/>
-        </w:rPr>
         <w:t>Physician Value Proposition</w:t>
       </w:r>
     </w:p>
@@ -4110,13 +3746,6 @@
         <w:pStyle w:val="Heading3"/>
       </w:pPr>
       <w:r>
-        <w:rPr>
-          <w:rFonts w:ascii="Times New Roman" w:hAnsi="Times New Roman"/>
-          <w:b/>
-          <w:i w:val="0"/>
-          <w:color w:val="1F4D78"/>
-          <w:sz w:val="26"/>
-        </w:rPr>
         <w:t>Implementation Considerations</w:t>
       </w:r>
     </w:p>
@@ -4194,13 +3823,6 @@
         <w:pStyle w:val="Heading2"/>
       </w:pPr>
       <w:r>
-        <w:rPr>
-          <w:rFonts w:ascii="Times New Roman" w:hAnsi="Times New Roman"/>
-          <w:b/>
-          <w:i w:val="0"/>
-          <w:color w:val="2E74B5"/>
-          <w:sz w:val="28"/>
-        </w:rPr>
         <w:t>USE CASE 5: Social Determinants of Health Identification and Community Resource Linkage</w:t>
       </w:r>
     </w:p>
@@ -4209,13 +3831,6 @@
         <w:pStyle w:val="Heading3"/>
       </w:pPr>
       <w:r>
-        <w:rPr>
-          <w:rFonts w:ascii="Times New Roman" w:hAnsi="Times New Roman"/>
-          <w:b/>
-          <w:i w:val="0"/>
-          <w:color w:val="1F4D78"/>
-          <w:sz w:val="26"/>
-        </w:rPr>
         <w:t>Clinical Scenario</w:t>
       </w:r>
     </w:p>
@@ -4234,13 +3849,6 @@
         <w:pStyle w:val="Heading3"/>
       </w:pPr>
       <w:r>
-        <w:rPr>
-          <w:rFonts w:ascii="Times New Roman" w:hAnsi="Times New Roman"/>
-          <w:b/>
-          <w:i w:val="0"/>
-          <w:color w:val="1F4D78"/>
-          <w:sz w:val="26"/>
-        </w:rPr>
         <w:t>Current State Challenges</w:t>
       </w:r>
     </w:p>
@@ -4413,13 +4021,6 @@
         <w:pStyle w:val="Heading3"/>
       </w:pPr>
       <w:r>
-        <w:rPr>
-          <w:rFonts w:ascii="Times New Roman" w:hAnsi="Times New Roman"/>
-          <w:b/>
-          <w:i w:val="0"/>
-          <w:color w:val="1F4D78"/>
-          <w:sz w:val="26"/>
-        </w:rPr>
         <w:t>Cordance Solution</w:t>
       </w:r>
     </w:p>
@@ -4428,13 +4029,6 @@
         <w:pStyle w:val="Heading4"/>
       </w:pPr>
       <w:r>
-        <w:rPr>
-          <w:rFonts w:ascii="Times New Roman" w:hAnsi="Times New Roman"/>
-          <w:b w:val="0"/>
-          <w:i/>
-          <w:color w:val="2E74B5"/>
-          <w:sz w:val="22"/>
-        </w:rPr>
         <w:t>Before Encounter</w:t>
       </w:r>
     </w:p>
@@ -4491,13 +4085,6 @@
         <w:pStyle w:val="Heading4"/>
       </w:pPr>
       <w:r>
-        <w:rPr>
-          <w:rFonts w:ascii="Times New Roman" w:hAnsi="Times New Roman"/>
-          <w:b w:val="0"/>
-          <w:i/>
-          <w:color w:val="2E74B5"/>
-          <w:sz w:val="22"/>
-        </w:rPr>
         <w:t>During Encounter</w:t>
       </w:r>
     </w:p>
@@ -4594,13 +4181,6 @@
         <w:pStyle w:val="Heading4"/>
       </w:pPr>
       <w:r>
-        <w:rPr>
-          <w:rFonts w:ascii="Times New Roman" w:hAnsi="Times New Roman"/>
-          <w:b w:val="0"/>
-          <w:i/>
-          <w:color w:val="2E74B5"/>
-          <w:sz w:val="22"/>
-        </w:rPr>
         <w:t>After Encounter</w:t>
       </w:r>
     </w:p>
@@ -4689,13 +4269,6 @@
         <w:pStyle w:val="Heading3"/>
       </w:pPr>
       <w:r>
-        <w:rPr>
-          <w:rFonts w:ascii="Times New Roman" w:hAnsi="Times New Roman"/>
-          <w:b/>
-          <w:i w:val="0"/>
-          <w:color w:val="1F4D78"/>
-          <w:sz w:val="26"/>
-        </w:rPr>
         <w:t>Impact on Three Pillars</w:t>
       </w:r>
     </w:p>
@@ -4704,13 +4277,6 @@
         <w:pStyle w:val="Heading4"/>
       </w:pPr>
       <w:r>
-        <w:rPr>
-          <w:rFonts w:ascii="Times New Roman" w:hAnsi="Times New Roman"/>
-          <w:b w:val="0"/>
-          <w:i/>
-          <w:color w:val="2E74B5"/>
-          <w:sz w:val="22"/>
-        </w:rPr>
         <w:t>Economics (Value-Based Care &amp; Fee-for-Service)</w:t>
       </w:r>
     </w:p>
@@ -4799,13 +4365,6 @@
         <w:pStyle w:val="Heading4"/>
       </w:pPr>
       <w:r>
-        <w:rPr>
-          <w:rFonts w:ascii="Times New Roman" w:hAnsi="Times New Roman"/>
-          <w:b w:val="0"/>
-          <w:i/>
-          <w:color w:val="2E74B5"/>
-          <w:sz w:val="22"/>
-        </w:rPr>
         <w:t>Quality &amp; Safety</w:t>
       </w:r>
     </w:p>
@@ -4886,13 +4445,6 @@
         <w:pStyle w:val="Heading4"/>
       </w:pPr>
       <w:r>
-        <w:rPr>
-          <w:rFonts w:ascii="Times New Roman" w:hAnsi="Times New Roman"/>
-          <w:b w:val="0"/>
-          <w:i/>
-          <w:color w:val="2E74B5"/>
-          <w:sz w:val="22"/>
-        </w:rPr>
         <w:t>Population Health &amp; Outcomes</w:t>
       </w:r>
     </w:p>
@@ -4981,13 +4533,6 @@
         <w:pStyle w:val="Heading3"/>
       </w:pPr>
       <w:r>
-        <w:rPr>
-          <w:rFonts w:ascii="Times New Roman" w:hAnsi="Times New Roman"/>
-          <w:b/>
-          <w:i w:val="0"/>
-          <w:color w:val="1F4D78"/>
-          <w:sz w:val="26"/>
-        </w:rPr>
         <w:t>Physician Value Proposition</w:t>
       </w:r>
     </w:p>
@@ -5092,13 +4637,6 @@
         <w:pStyle w:val="Heading3"/>
       </w:pPr>
       <w:r>
-        <w:rPr>
-          <w:rFonts w:ascii="Times New Roman" w:hAnsi="Times New Roman"/>
-          <w:b/>
-          <w:i w:val="0"/>
-          <w:color w:val="1F4D78"/>
-          <w:sz w:val="26"/>
-        </w:rPr>
         <w:t>Implementation Considerations</w:t>
       </w:r>
     </w:p>
@@ -5192,13 +4730,6 @@
         <w:pStyle w:val="Heading2"/>
       </w:pPr>
       <w:r>
-        <w:rPr>
-          <w:rFonts w:ascii="Times New Roman" w:hAnsi="Times New Roman"/>
-          <w:b/>
-          <w:i w:val="0"/>
-          <w:color w:val="2E74B5"/>
-          <w:sz w:val="28"/>
-        </w:rPr>
         <w:t>USE CASE 6: Colonoscopy Referral Retention and Screening Completion</w:t>
       </w:r>
     </w:p>
@@ -5207,13 +4738,6 @@
         <w:pStyle w:val="Heading3"/>
       </w:pPr>
       <w:r>
-        <w:rPr>
-          <w:rFonts w:ascii="Times New Roman" w:hAnsi="Times New Roman"/>
-          <w:b/>
-          <w:i w:val="0"/>
-          <w:color w:val="1F4D78"/>
-          <w:sz w:val="26"/>
-        </w:rPr>
         <w:t>Clinical Scenario</w:t>
       </w:r>
     </w:p>
@@ -5232,13 +4756,6 @@
         <w:pStyle w:val="Heading3"/>
       </w:pPr>
       <w:r>
-        <w:rPr>
-          <w:rFonts w:ascii="Times New Roman" w:hAnsi="Times New Roman"/>
-          <w:b/>
-          <w:i w:val="0"/>
-          <w:color w:val="1F4D78"/>
-          <w:sz w:val="26"/>
-        </w:rPr>
         <w:t>Current State Challenges</w:t>
       </w:r>
     </w:p>
@@ -5411,13 +4928,6 @@
         <w:pStyle w:val="Heading3"/>
       </w:pPr>
       <w:r>
-        <w:rPr>
-          <w:rFonts w:ascii="Times New Roman" w:hAnsi="Times New Roman"/>
-          <w:b/>
-          <w:i w:val="0"/>
-          <w:color w:val="1F4D78"/>
-          <w:sz w:val="26"/>
-        </w:rPr>
         <w:t>Cordance Solution</w:t>
       </w:r>
     </w:p>
@@ -5426,13 +4936,6 @@
         <w:pStyle w:val="Heading4"/>
       </w:pPr>
       <w:r>
-        <w:rPr>
-          <w:rFonts w:ascii="Times New Roman" w:hAnsi="Times New Roman"/>
-          <w:b w:val="0"/>
-          <w:i/>
-          <w:color w:val="2E74B5"/>
-          <w:sz w:val="22"/>
-        </w:rPr>
         <w:t>Before Encounter</w:t>
       </w:r>
     </w:p>
@@ -5505,13 +5008,6 @@
         <w:pStyle w:val="Heading4"/>
       </w:pPr>
       <w:r>
-        <w:rPr>
-          <w:rFonts w:ascii="Times New Roman" w:hAnsi="Times New Roman"/>
-          <w:b w:val="0"/>
-          <w:i/>
-          <w:color w:val="2E74B5"/>
-          <w:sz w:val="22"/>
-        </w:rPr>
         <w:t>During Encounter</w:t>
       </w:r>
     </w:p>
@@ -5608,13 +5104,6 @@
         <w:pStyle w:val="Heading4"/>
       </w:pPr>
       <w:r>
-        <w:rPr>
-          <w:rFonts w:ascii="Times New Roman" w:hAnsi="Times New Roman"/>
-          <w:b w:val="0"/>
-          <w:i/>
-          <w:color w:val="2E74B5"/>
-          <w:sz w:val="22"/>
-        </w:rPr>
         <w:t>After Encounter</w:t>
       </w:r>
     </w:p>
@@ -5703,13 +5192,6 @@
         <w:pStyle w:val="Heading3"/>
       </w:pPr>
       <w:r>
-        <w:rPr>
-          <w:rFonts w:ascii="Times New Roman" w:hAnsi="Times New Roman"/>
-          <w:b/>
-          <w:i w:val="0"/>
-          <w:color w:val="1F4D78"/>
-          <w:sz w:val="26"/>
-        </w:rPr>
         <w:t>Impact on Three Pillars</w:t>
       </w:r>
     </w:p>
@@ -5718,13 +5200,6 @@
         <w:pStyle w:val="Heading4"/>
       </w:pPr>
       <w:r>
-        <w:rPr>
-          <w:rFonts w:ascii="Times New Roman" w:hAnsi="Times New Roman"/>
-          <w:b w:val="0"/>
-          <w:i/>
-          <w:color w:val="2E74B5"/>
-          <w:sz w:val="22"/>
-        </w:rPr>
         <w:t>Economics (Value-Based Care &amp; Fee-for-Service)</w:t>
       </w:r>
     </w:p>
@@ -5829,13 +5304,6 @@
         <w:pStyle w:val="Heading4"/>
       </w:pPr>
       <w:r>
-        <w:rPr>
-          <w:rFonts w:ascii="Times New Roman" w:hAnsi="Times New Roman"/>
-          <w:b w:val="0"/>
-          <w:i/>
-          <w:color w:val="2E74B5"/>
-          <w:sz w:val="22"/>
-        </w:rPr>
         <w:t>Quality &amp; Safety</w:t>
       </w:r>
     </w:p>
@@ -5916,13 +5384,6 @@
         <w:pStyle w:val="Heading4"/>
       </w:pPr>
       <w:r>
-        <w:rPr>
-          <w:rFonts w:ascii="Times New Roman" w:hAnsi="Times New Roman"/>
-          <w:b w:val="0"/>
-          <w:i/>
-          <w:color w:val="2E74B5"/>
-          <w:sz w:val="22"/>
-        </w:rPr>
         <w:t>Population Health &amp; Outcomes</w:t>
       </w:r>
     </w:p>
@@ -6011,13 +5472,6 @@
         <w:pStyle w:val="Heading3"/>
       </w:pPr>
       <w:r>
-        <w:rPr>
-          <w:rFonts w:ascii="Times New Roman" w:hAnsi="Times New Roman"/>
-          <w:b/>
-          <w:i w:val="0"/>
-          <w:color w:val="1F4D78"/>
-          <w:sz w:val="26"/>
-        </w:rPr>
         <w:t>Physician Value Proposition</w:t>
       </w:r>
     </w:p>
@@ -6106,13 +5560,6 @@
         <w:pStyle w:val="Heading3"/>
       </w:pPr>
       <w:r>
-        <w:rPr>
-          <w:rFonts w:ascii="Times New Roman" w:hAnsi="Times New Roman"/>
-          <w:b/>
-          <w:i w:val="0"/>
-          <w:color w:val="1F4D78"/>
-          <w:sz w:val="26"/>
-        </w:rPr>
         <w:t>Implementation Considerations</w:t>
       </w:r>
     </w:p>
@@ -6190,13 +5637,6 @@
         <w:pStyle w:val="Heading2"/>
       </w:pPr>
       <w:r>
-        <w:rPr>
-          <w:rFonts w:ascii="Times New Roman" w:hAnsi="Times New Roman"/>
-          <w:b/>
-          <w:i w:val="0"/>
-          <w:color w:val="2E74B5"/>
-          <w:sz w:val="28"/>
-        </w:rPr>
         <w:t>USE CASE 7: Lower Back Pain Imaging Stewardship and Physical Therapy First</w:t>
       </w:r>
     </w:p>
@@ -6205,13 +5645,6 @@
         <w:pStyle w:val="Heading3"/>
       </w:pPr>
       <w:r>
-        <w:rPr>
-          <w:rFonts w:ascii="Times New Roman" w:hAnsi="Times New Roman"/>
-          <w:b/>
-          <w:i w:val="0"/>
-          <w:color w:val="1F4D78"/>
-          <w:sz w:val="26"/>
-        </w:rPr>
         <w:t>Clinical Scenario</w:t>
       </w:r>
     </w:p>
@@ -6230,13 +5663,6 @@
         <w:pStyle w:val="Heading3"/>
       </w:pPr>
       <w:r>
-        <w:rPr>
-          <w:rFonts w:ascii="Times New Roman" w:hAnsi="Times New Roman"/>
-          <w:b/>
-          <w:i w:val="0"/>
-          <w:color w:val="1F4D78"/>
-          <w:sz w:val="26"/>
-        </w:rPr>
         <w:t>Current State Challenges</w:t>
       </w:r>
     </w:p>
@@ -6417,13 +5843,6 @@
         <w:pStyle w:val="Heading3"/>
       </w:pPr>
       <w:r>
-        <w:rPr>
-          <w:rFonts w:ascii="Times New Roman" w:hAnsi="Times New Roman"/>
-          <w:b/>
-          <w:i w:val="0"/>
-          <w:color w:val="1F4D78"/>
-          <w:sz w:val="26"/>
-        </w:rPr>
         <w:t>Cordance Solution</w:t>
       </w:r>
     </w:p>
@@ -6432,13 +5851,6 @@
         <w:pStyle w:val="Heading4"/>
       </w:pPr>
       <w:r>
-        <w:rPr>
-          <w:rFonts w:ascii="Times New Roman" w:hAnsi="Times New Roman"/>
-          <w:b w:val="0"/>
-          <w:i/>
-          <w:color w:val="2E74B5"/>
-          <w:sz w:val="22"/>
-        </w:rPr>
         <w:t>Before Encounter</w:t>
       </w:r>
     </w:p>
@@ -6495,13 +5907,6 @@
         <w:pStyle w:val="Heading4"/>
       </w:pPr>
       <w:r>
-        <w:rPr>
-          <w:rFonts w:ascii="Times New Roman" w:hAnsi="Times New Roman"/>
-          <w:b w:val="0"/>
-          <w:i/>
-          <w:color w:val="2E74B5"/>
-          <w:sz w:val="22"/>
-        </w:rPr>
         <w:t>During Encounter</w:t>
       </w:r>
     </w:p>
@@ -6622,13 +6027,6 @@
         <w:pStyle w:val="Heading4"/>
       </w:pPr>
       <w:r>
-        <w:rPr>
-          <w:rFonts w:ascii="Times New Roman" w:hAnsi="Times New Roman"/>
-          <w:b w:val="0"/>
-          <w:i/>
-          <w:color w:val="2E74B5"/>
-          <w:sz w:val="22"/>
-        </w:rPr>
         <w:t>After Encounter</w:t>
       </w:r>
     </w:p>
@@ -6701,13 +6099,6 @@
         <w:pStyle w:val="Heading3"/>
       </w:pPr>
       <w:r>
-        <w:rPr>
-          <w:rFonts w:ascii="Times New Roman" w:hAnsi="Times New Roman"/>
-          <w:b/>
-          <w:i w:val="0"/>
-          <w:color w:val="1F4D78"/>
-          <w:sz w:val="26"/>
-        </w:rPr>
         <w:t>Impact on Three Pillars</w:t>
       </w:r>
     </w:p>
@@ -6716,13 +6107,6 @@
         <w:pStyle w:val="Heading4"/>
       </w:pPr>
       <w:r>
-        <w:rPr>
-          <w:rFonts w:ascii="Times New Roman" w:hAnsi="Times New Roman"/>
-          <w:b w:val="0"/>
-          <w:i/>
-          <w:color w:val="2E74B5"/>
-          <w:sz w:val="22"/>
-        </w:rPr>
         <w:t>Economics (Value-Based Care &amp; Fee-for-Service)</w:t>
       </w:r>
     </w:p>
@@ -6827,13 +6211,6 @@
         <w:pStyle w:val="Heading4"/>
       </w:pPr>
       <w:r>
-        <w:rPr>
-          <w:rFonts w:ascii="Times New Roman" w:hAnsi="Times New Roman"/>
-          <w:b w:val="0"/>
-          <w:i/>
-          <w:color w:val="2E74B5"/>
-          <w:sz w:val="22"/>
-        </w:rPr>
         <w:t>Quality &amp; Safety</w:t>
       </w:r>
     </w:p>
@@ -6914,13 +6291,6 @@
         <w:pStyle w:val="Heading4"/>
       </w:pPr>
       <w:r>
-        <w:rPr>
-          <w:rFonts w:ascii="Times New Roman" w:hAnsi="Times New Roman"/>
-          <w:b w:val="0"/>
-          <w:i/>
-          <w:color w:val="2E74B5"/>
-          <w:sz w:val="22"/>
-        </w:rPr>
         <w:t>Population Health &amp; Outcomes</w:t>
       </w:r>
     </w:p>
@@ -7009,13 +6379,6 @@
         <w:pStyle w:val="Heading3"/>
       </w:pPr>
       <w:r>
-        <w:rPr>
-          <w:rFonts w:ascii="Times New Roman" w:hAnsi="Times New Roman"/>
-          <w:b/>
-          <w:i w:val="0"/>
-          <w:color w:val="1F4D78"/>
-          <w:sz w:val="26"/>
-        </w:rPr>
         <w:t>Physician Value Proposition</w:t>
       </w:r>
     </w:p>
@@ -7104,13 +6467,6 @@
         <w:pStyle w:val="Heading3"/>
       </w:pPr>
       <w:r>
-        <w:rPr>
-          <w:rFonts w:ascii="Times New Roman" w:hAnsi="Times New Roman"/>
-          <w:b/>
-          <w:i w:val="0"/>
-          <w:color w:val="1F4D78"/>
-          <w:sz w:val="26"/>
-        </w:rPr>
         <w:t>Implementation Considerations</w:t>
       </w:r>
     </w:p>
@@ -7188,13 +6544,6 @@
         <w:pStyle w:val="Heading2"/>
       </w:pPr>
       <w:r>
-        <w:rPr>
-          <w:rFonts w:ascii="Times New Roman" w:hAnsi="Times New Roman"/>
-          <w:b/>
-          <w:i w:val="0"/>
-          <w:color w:val="2E74B5"/>
-          <w:sz w:val="28"/>
-        </w:rPr>
         <w:t>USE CASE 8: HCC Coding Optimization and Risk Adjustment Accuracy</w:t>
       </w:r>
     </w:p>
@@ -7203,13 +6552,6 @@
         <w:pStyle w:val="Heading3"/>
       </w:pPr>
       <w:r>
-        <w:rPr>
-          <w:rFonts w:ascii="Times New Roman" w:hAnsi="Times New Roman"/>
-          <w:b/>
-          <w:i w:val="0"/>
-          <w:color w:val="1F4D78"/>
-          <w:sz w:val="26"/>
-        </w:rPr>
         <w:t>Clinical Scenario</w:t>
       </w:r>
     </w:p>
@@ -7228,13 +6570,6 @@
         <w:pStyle w:val="Heading3"/>
       </w:pPr>
       <w:r>
-        <w:rPr>
-          <w:rFonts w:ascii="Times New Roman" w:hAnsi="Times New Roman"/>
-          <w:b/>
-          <w:i w:val="0"/>
-          <w:color w:val="1F4D78"/>
-          <w:sz w:val="26"/>
-        </w:rPr>
         <w:t>Current State Challenges</w:t>
       </w:r>
     </w:p>
@@ -7415,13 +6750,6 @@
         <w:pStyle w:val="Heading3"/>
       </w:pPr>
       <w:r>
-        <w:rPr>
-          <w:rFonts w:ascii="Times New Roman" w:hAnsi="Times New Roman"/>
-          <w:b/>
-          <w:i w:val="0"/>
-          <w:color w:val="1F4D78"/>
-          <w:sz w:val="26"/>
-        </w:rPr>
         <w:t>Cordance Solution</w:t>
       </w:r>
     </w:p>
@@ -7430,13 +6758,6 @@
         <w:pStyle w:val="Heading4"/>
       </w:pPr>
       <w:r>
-        <w:rPr>
-          <w:rFonts w:ascii="Times New Roman" w:hAnsi="Times New Roman"/>
-          <w:b w:val="0"/>
-          <w:i/>
-          <w:color w:val="2E74B5"/>
-          <w:sz w:val="22"/>
-        </w:rPr>
         <w:t>Before Encounter</w:t>
       </w:r>
     </w:p>
@@ -7493,13 +6814,6 @@
         <w:pStyle w:val="Heading4"/>
       </w:pPr>
       <w:r>
-        <w:rPr>
-          <w:rFonts w:ascii="Times New Roman" w:hAnsi="Times New Roman"/>
-          <w:b w:val="0"/>
-          <w:i/>
-          <w:color w:val="2E74B5"/>
-          <w:sz w:val="22"/>
-        </w:rPr>
         <w:t>During Encounter</w:t>
       </w:r>
     </w:p>
@@ -7596,13 +6910,6 @@
         <w:pStyle w:val="Heading4"/>
       </w:pPr>
       <w:r>
-        <w:rPr>
-          <w:rFonts w:ascii="Times New Roman" w:hAnsi="Times New Roman"/>
-          <w:b w:val="0"/>
-          <w:i/>
-          <w:color w:val="2E74B5"/>
-          <w:sz w:val="22"/>
-        </w:rPr>
         <w:t>After Encounter</w:t>
       </w:r>
     </w:p>
@@ -7691,13 +6998,6 @@
         <w:pStyle w:val="Heading3"/>
       </w:pPr>
       <w:r>
-        <w:rPr>
-          <w:rFonts w:ascii="Times New Roman" w:hAnsi="Times New Roman"/>
-          <w:b/>
-          <w:i w:val="0"/>
-          <w:color w:val="1F4D78"/>
-          <w:sz w:val="26"/>
-        </w:rPr>
         <w:t>Impact on Three Pillars</w:t>
       </w:r>
     </w:p>
@@ -7706,13 +7006,6 @@
         <w:pStyle w:val="Heading4"/>
       </w:pPr>
       <w:r>
-        <w:rPr>
-          <w:rFonts w:ascii="Times New Roman" w:hAnsi="Times New Roman"/>
-          <w:b w:val="0"/>
-          <w:i/>
-          <w:color w:val="2E74B5"/>
-          <w:sz w:val="22"/>
-        </w:rPr>
         <w:t>Economics (Value-Based Care &amp; Fee-for-Service)</w:t>
       </w:r>
     </w:p>
@@ -7817,13 +7110,6 @@
         <w:pStyle w:val="Heading4"/>
       </w:pPr>
       <w:r>
-        <w:rPr>
-          <w:rFonts w:ascii="Times New Roman" w:hAnsi="Times New Roman"/>
-          <w:b w:val="0"/>
-          <w:i/>
-          <w:color w:val="2E74B5"/>
-          <w:sz w:val="22"/>
-        </w:rPr>
         <w:t>Quality &amp; Safety</w:t>
       </w:r>
     </w:p>
@@ -7896,13 +7182,6 @@
         <w:pStyle w:val="Heading4"/>
       </w:pPr>
       <w:r>
-        <w:rPr>
-          <w:rFonts w:ascii="Times New Roman" w:hAnsi="Times New Roman"/>
-          <w:b w:val="0"/>
-          <w:i/>
-          <w:color w:val="2E74B5"/>
-          <w:sz w:val="22"/>
-        </w:rPr>
         <w:t>Population Health &amp; Outcomes</w:t>
       </w:r>
     </w:p>
@@ -7991,13 +7270,6 @@
         <w:pStyle w:val="Heading3"/>
       </w:pPr>
       <w:r>
-        <w:rPr>
-          <w:rFonts w:ascii="Times New Roman" w:hAnsi="Times New Roman"/>
-          <w:b/>
-          <w:i w:val="0"/>
-          <w:color w:val="1F4D78"/>
-          <w:sz w:val="26"/>
-        </w:rPr>
         <w:t>Physician Value Proposition</w:t>
       </w:r>
     </w:p>
@@ -8086,13 +7358,6 @@
         <w:pStyle w:val="Heading3"/>
       </w:pPr>
       <w:r>
-        <w:rPr>
-          <w:rFonts w:ascii="Times New Roman" w:hAnsi="Times New Roman"/>
-          <w:b/>
-          <w:i w:val="0"/>
-          <w:color w:val="1F4D78"/>
-          <w:sz w:val="26"/>
-        </w:rPr>
         <w:t>Implementation Considerations</w:t>
       </w:r>
     </w:p>
@@ -8170,13 +7435,6 @@
         <w:pStyle w:val="Heading2"/>
       </w:pPr>
       <w:r>
-        <w:rPr>
-          <w:rFonts w:ascii="Times New Roman" w:hAnsi="Times New Roman"/>
-          <w:b/>
-          <w:i w:val="0"/>
-          <w:color w:val="2E74B5"/>
-          <w:sz w:val="28"/>
-        </w:rPr>
         <w:t>USE CASE 9: Pre-operative Risk Stratification and Clearance Optimization</w:t>
       </w:r>
     </w:p>
@@ -8185,13 +7443,6 @@
         <w:pStyle w:val="Heading3"/>
       </w:pPr>
       <w:r>
-        <w:rPr>
-          <w:rFonts w:ascii="Times New Roman" w:hAnsi="Times New Roman"/>
-          <w:b/>
-          <w:i w:val="0"/>
-          <w:color w:val="1F4D78"/>
-          <w:sz w:val="26"/>
-        </w:rPr>
         <w:t>Clinical Scenario</w:t>
       </w:r>
     </w:p>
@@ -8210,13 +7461,6 @@
         <w:pStyle w:val="Heading3"/>
       </w:pPr>
       <w:r>
-        <w:rPr>
-          <w:rFonts w:ascii="Times New Roman" w:hAnsi="Times New Roman"/>
-          <w:b/>
-          <w:i w:val="0"/>
-          <w:color w:val="1F4D78"/>
-          <w:sz w:val="26"/>
-        </w:rPr>
         <w:t>Current State Challenges</w:t>
       </w:r>
     </w:p>
@@ -8389,13 +7633,6 @@
         <w:pStyle w:val="Heading3"/>
       </w:pPr>
       <w:r>
-        <w:rPr>
-          <w:rFonts w:ascii="Times New Roman" w:hAnsi="Times New Roman"/>
-          <w:b/>
-          <w:i w:val="0"/>
-          <w:color w:val="1F4D78"/>
-          <w:sz w:val="26"/>
-        </w:rPr>
         <w:t>Cordance Solution</w:t>
       </w:r>
     </w:p>
@@ -8404,13 +7641,6 @@
         <w:pStyle w:val="Heading4"/>
       </w:pPr>
       <w:r>
-        <w:rPr>
-          <w:rFonts w:ascii="Times New Roman" w:hAnsi="Times New Roman"/>
-          <w:b w:val="0"/>
-          <w:i/>
-          <w:color w:val="2E74B5"/>
-          <w:sz w:val="22"/>
-        </w:rPr>
         <w:t>Before Encounter</w:t>
       </w:r>
     </w:p>
@@ -8467,13 +7697,6 @@
         <w:pStyle w:val="Heading4"/>
       </w:pPr>
       <w:r>
-        <w:rPr>
-          <w:rFonts w:ascii="Times New Roman" w:hAnsi="Times New Roman"/>
-          <w:b w:val="0"/>
-          <w:i/>
-          <w:color w:val="2E74B5"/>
-          <w:sz w:val="22"/>
-        </w:rPr>
         <w:t>During Encounter</w:t>
       </w:r>
     </w:p>
@@ -8586,13 +7809,6 @@
         <w:pStyle w:val="Heading4"/>
       </w:pPr>
       <w:r>
-        <w:rPr>
-          <w:rFonts w:ascii="Times New Roman" w:hAnsi="Times New Roman"/>
-          <w:b w:val="0"/>
-          <w:i/>
-          <w:color w:val="2E74B5"/>
-          <w:sz w:val="22"/>
-        </w:rPr>
         <w:t>After Encounter</w:t>
       </w:r>
     </w:p>
@@ -8681,13 +7897,6 @@
         <w:pStyle w:val="Heading3"/>
       </w:pPr>
       <w:r>
-        <w:rPr>
-          <w:rFonts w:ascii="Times New Roman" w:hAnsi="Times New Roman"/>
-          <w:b/>
-          <w:i w:val="0"/>
-          <w:color w:val="1F4D78"/>
-          <w:sz w:val="26"/>
-        </w:rPr>
         <w:t>Impact on Three Pillars</w:t>
       </w:r>
     </w:p>
@@ -8696,13 +7905,6 @@
         <w:pStyle w:val="Heading4"/>
       </w:pPr>
       <w:r>
-        <w:rPr>
-          <w:rFonts w:ascii="Times New Roman" w:hAnsi="Times New Roman"/>
-          <w:b w:val="0"/>
-          <w:i/>
-          <w:color w:val="2E74B5"/>
-          <w:sz w:val="22"/>
-        </w:rPr>
         <w:t>Economics (Value-Based Care &amp; Fee-for-Service)</w:t>
       </w:r>
     </w:p>
@@ -8791,13 +7993,6 @@
         <w:pStyle w:val="Heading4"/>
       </w:pPr>
       <w:r>
-        <w:rPr>
-          <w:rFonts w:ascii="Times New Roman" w:hAnsi="Times New Roman"/>
-          <w:b w:val="0"/>
-          <w:i/>
-          <w:color w:val="2E74B5"/>
-          <w:sz w:val="22"/>
-        </w:rPr>
         <w:t>Quality &amp; Safety</w:t>
       </w:r>
     </w:p>
@@ -8886,13 +8081,6 @@
         <w:pStyle w:val="Heading4"/>
       </w:pPr>
       <w:r>
-        <w:rPr>
-          <w:rFonts w:ascii="Times New Roman" w:hAnsi="Times New Roman"/>
-          <w:b w:val="0"/>
-          <w:i/>
-          <w:color w:val="2E74B5"/>
-          <w:sz w:val="22"/>
-        </w:rPr>
         <w:t>Population Health &amp; Outcomes</w:t>
       </w:r>
     </w:p>
@@ -8981,13 +8169,6 @@
         <w:pStyle w:val="Heading3"/>
       </w:pPr>
       <w:r>
-        <w:rPr>
-          <w:rFonts w:ascii="Times New Roman" w:hAnsi="Times New Roman"/>
-          <w:b/>
-          <w:i w:val="0"/>
-          <w:color w:val="1F4D78"/>
-          <w:sz w:val="26"/>
-        </w:rPr>
         <w:t>Physician Value Proposition</w:t>
       </w:r>
     </w:p>
@@ -9076,13 +8257,6 @@
         <w:pStyle w:val="Heading3"/>
       </w:pPr>
       <w:r>
-        <w:rPr>
-          <w:rFonts w:ascii="Times New Roman" w:hAnsi="Times New Roman"/>
-          <w:b/>
-          <w:i w:val="0"/>
-          <w:color w:val="1F4D78"/>
-          <w:sz w:val="26"/>
-        </w:rPr>
         <w:t>Implementation Considerations</w:t>
       </w:r>
     </w:p>
@@ -9160,13 +8334,6 @@
         <w:pStyle w:val="Heading2"/>
       </w:pPr>
       <w:r>
-        <w:rPr>
-          <w:rFonts w:ascii="Times New Roman" w:hAnsi="Times New Roman"/>
-          <w:b/>
-          <w:i w:val="0"/>
-          <w:color w:val="2E74B5"/>
-          <w:sz w:val="28"/>
-        </w:rPr>
         <w:t>USE CASE 10: Generic/Biosimilar Therapeutic Interchange and Cost Savings</w:t>
       </w:r>
     </w:p>
@@ -9175,13 +8342,6 @@
         <w:pStyle w:val="Heading3"/>
       </w:pPr>
       <w:r>
-        <w:rPr>
-          <w:rFonts w:ascii="Times New Roman" w:hAnsi="Times New Roman"/>
-          <w:b/>
-          <w:i w:val="0"/>
-          <w:color w:val="1F4D78"/>
-          <w:sz w:val="26"/>
-        </w:rPr>
         <w:t>Clinical Scenario</w:t>
       </w:r>
     </w:p>
@@ -9200,13 +8360,6 @@
         <w:pStyle w:val="Heading3"/>
       </w:pPr>
       <w:r>
-        <w:rPr>
-          <w:rFonts w:ascii="Times New Roman" w:hAnsi="Times New Roman"/>
-          <w:b/>
-          <w:i w:val="0"/>
-          <w:color w:val="1F4D78"/>
-          <w:sz w:val="26"/>
-        </w:rPr>
         <w:t>Current State Challenges</w:t>
       </w:r>
     </w:p>
@@ -9395,13 +8548,6 @@
         <w:pStyle w:val="Heading3"/>
       </w:pPr>
       <w:r>
-        <w:rPr>
-          <w:rFonts w:ascii="Times New Roman" w:hAnsi="Times New Roman"/>
-          <w:b/>
-          <w:i w:val="0"/>
-          <w:color w:val="1F4D78"/>
-          <w:sz w:val="26"/>
-        </w:rPr>
         <w:t>Cordance Solution</w:t>
       </w:r>
     </w:p>
@@ -9410,13 +8556,6 @@
         <w:pStyle w:val="Heading4"/>
       </w:pPr>
       <w:r>
-        <w:rPr>
-          <w:rFonts w:ascii="Times New Roman" w:hAnsi="Times New Roman"/>
-          <w:b w:val="0"/>
-          <w:i/>
-          <w:color w:val="2E74B5"/>
-          <w:sz w:val="22"/>
-        </w:rPr>
         <w:t>Before Encounter</w:t>
       </w:r>
     </w:p>
@@ -9473,13 +8612,6 @@
         <w:pStyle w:val="Heading4"/>
       </w:pPr>
       <w:r>
-        <w:rPr>
-          <w:rFonts w:ascii="Times New Roman" w:hAnsi="Times New Roman"/>
-          <w:b w:val="0"/>
-          <w:i/>
-          <w:color w:val="2E74B5"/>
-          <w:sz w:val="22"/>
-        </w:rPr>
         <w:t>During Encounter</w:t>
       </w:r>
     </w:p>
@@ -9592,13 +8724,6 @@
         <w:pStyle w:val="Heading4"/>
       </w:pPr>
       <w:r>
-        <w:rPr>
-          <w:rFonts w:ascii="Times New Roman" w:hAnsi="Times New Roman"/>
-          <w:b w:val="0"/>
-          <w:i/>
-          <w:color w:val="2E74B5"/>
-          <w:sz w:val="22"/>
-        </w:rPr>
         <w:t>After Encounter</w:t>
       </w:r>
     </w:p>
@@ -9687,13 +8812,6 @@
         <w:pStyle w:val="Heading3"/>
       </w:pPr>
       <w:r>
-        <w:rPr>
-          <w:rFonts w:ascii="Times New Roman" w:hAnsi="Times New Roman"/>
-          <w:b/>
-          <w:i w:val="0"/>
-          <w:color w:val="1F4D78"/>
-          <w:sz w:val="26"/>
-        </w:rPr>
         <w:t>Impact on Three Pillars</w:t>
       </w:r>
     </w:p>
@@ -9702,13 +8820,6 @@
         <w:pStyle w:val="Heading4"/>
       </w:pPr>
       <w:r>
-        <w:rPr>
-          <w:rFonts w:ascii="Times New Roman" w:hAnsi="Times New Roman"/>
-          <w:b w:val="0"/>
-          <w:i/>
-          <w:color w:val="2E74B5"/>
-          <w:sz w:val="22"/>
-        </w:rPr>
         <w:t>Economics (Value-Based Care &amp; Fee-for-Service)</w:t>
       </w:r>
     </w:p>
@@ -9805,13 +8916,6 @@
         <w:pStyle w:val="Heading4"/>
       </w:pPr>
       <w:r>
-        <w:rPr>
-          <w:rFonts w:ascii="Times New Roman" w:hAnsi="Times New Roman"/>
-          <w:b w:val="0"/>
-          <w:i/>
-          <w:color w:val="2E74B5"/>
-          <w:sz w:val="22"/>
-        </w:rPr>
         <w:t>Quality &amp; Safety</w:t>
       </w:r>
     </w:p>
@@ -9900,13 +9004,6 @@
         <w:pStyle w:val="Heading4"/>
       </w:pPr>
       <w:r>
-        <w:rPr>
-          <w:rFonts w:ascii="Times New Roman" w:hAnsi="Times New Roman"/>
-          <w:b w:val="0"/>
-          <w:i/>
-          <w:color w:val="2E74B5"/>
-          <w:sz w:val="22"/>
-        </w:rPr>
         <w:t>Population Health &amp; Outcomes</w:t>
       </w:r>
     </w:p>
@@ -10003,13 +9100,6 @@
         <w:pStyle w:val="Heading3"/>
       </w:pPr>
       <w:r>
-        <w:rPr>
-          <w:rFonts w:ascii="Times New Roman" w:hAnsi="Times New Roman"/>
-          <w:b/>
-          <w:i w:val="0"/>
-          <w:color w:val="1F4D78"/>
-          <w:sz w:val="26"/>
-        </w:rPr>
         <w:t>Physician Value Proposition</w:t>
       </w:r>
     </w:p>
@@ -10098,13 +9188,6 @@
         <w:pStyle w:val="Heading3"/>
       </w:pPr>
       <w:r>
-        <w:rPr>
-          <w:rFonts w:ascii="Times New Roman" w:hAnsi="Times New Roman"/>
-          <w:b/>
-          <w:i w:val="0"/>
-          <w:color w:val="1F4D78"/>
-          <w:sz w:val="26"/>
-        </w:rPr>
         <w:t>Implementation Considerations</w:t>
       </w:r>
     </w:p>
@@ -10202,6 +9285,7 @@
       </w:r>
     </w:p>
     <w:p>
+      <w:pPr/>
       <w:r>
         <w:t>A 68-year-old patient with HFrEF (EF 32%) presents for follow-up. They're currently on a beta-blocker and ACE inhibitor but not on an SGLT2 inhibitor or mineralocorticoid receptor antagonist (MRA). The physician is managing a busy clinic with 20+ patients scheduled and limited time to review complex heart failure guidelines.</w:t>
       </w:r>
@@ -10215,6 +9299,7 @@
       </w:r>
     </w:p>
     <w:p>
+      <w:pPr/>
       <w:r>
         <w:t>At a practice level:</w:t>
       </w:r>
@@ -10268,6 +9353,7 @@
       </w:r>
     </w:p>
     <w:p>
+      <w:pPr/>
       <w:r>
         <w:t>At the individual patient level:</w:t>
       </w:r>
@@ -10920,6 +10006,7 @@
       </w:r>
     </w:p>
     <w:p>
+      <w:pPr/>
       <w:r>
         <w:t>A 72-year-old patient with newly diagnosed atrial fibrillation presents for cardiology consultation. They have hypertension and diabetes but are not currently on anticoagulation. The physician needs to quickly calculate stroke risk, assess bleeding risk, and initiate appropriate therapy while managing a full clinic schedule.</w:t>
       </w:r>
@@ -10933,6 +10020,7 @@
       </w:r>
     </w:p>
     <w:p>
+      <w:pPr/>
       <w:r>
         <w:t>At a practice level:</w:t>
       </w:r>
@@ -10974,6 +10062,7 @@
       </w:r>
     </w:p>
     <w:p>
+      <w:pPr/>
       <w:r>
         <w:t>At the individual patient level:</w:t>
       </w:r>
@@ -11524,6 +10613,7 @@
       </w:r>
     </w:p>
     <w:p>
+      <w:pPr/>
       <w:r>
         <w:t>A 55-year-old patient with atypical chest pain presents to cardiology clinic. The physician considers ordering a stress test but is uncertain whether nuclear imaging, stress echo, or exercise treadmill test is most appropriate. Insurance pre-authorization requirements and appropriate use criteria add complexity to the decision.</w:t>
       </w:r>
@@ -11537,6 +10627,7 @@
       </w:r>
     </w:p>
     <w:p>
+      <w:pPr/>
       <w:r>
         <w:t>At a practice level:</w:t>
       </w:r>
@@ -11578,6 +10669,7 @@
       </w:r>
     </w:p>
     <w:p>
+      <w:pPr/>
       <w:r>
         <w:t>At the individual patient level:</w:t>
       </w:r>
@@ -12128,6 +11220,7 @@
       </w:r>
     </w:p>
     <w:p>
+      <w:pPr/>
       <w:r>
         <w:t>A 42-year-old patient presents for annual physical with LDL cholesterol of 220 mg/dL despite statin therapy. They have a family history of early heart disease but have never been screened for familial hypercholesterolemia (FH). The physician suspects FH but is unfamiliar with diagnostic criteria and cascade screening protocols.</w:t>
       </w:r>
@@ -12141,6 +11234,7 @@
       </w:r>
     </w:p>
     <w:p>
+      <w:pPr/>
       <w:r>
         <w:t>At a practice level:</w:t>
       </w:r>
@@ -12188,6 +11282,7 @@
       </w:r>
     </w:p>
     <w:p>
+      <w:pPr/>
       <w:r>
         <w:t>At the individual patient level:</w:t>
       </w:r>
@@ -12756,6 +11851,7 @@
       </w:r>
     </w:p>
     <w:p>
+      <w:pPr/>
       <w:r>
         <w:t>A 58-year-old patient presents for first cardiology follow-up 2 weeks after STEMI treated with primary PCI. They were discharged on aspirin, ticagrelor, atorvastatin, and metoprolol but are not on an ACE inhibitor. The cardiologist needs to ensure complete secondary prevention therapy while addressing medication tolerance and adherence barriers.</w:t>
       </w:r>
@@ -12769,6 +11865,7 @@
       </w:r>
     </w:p>
     <w:p>
+      <w:pPr/>
       <w:r>
         <w:t>At a practice level:</w:t>
       </w:r>
@@ -12816,6 +11913,7 @@
       </w:r>
     </w:p>
     <w:p>
+      <w:pPr/>
       <w:r>
         <w:t>At the individual patient level:</w:t>
       </w:r>
@@ -13390,6 +12488,7 @@
       </w:r>
     </w:p>
     <w:p>
+      <w:pPr/>
       <w:r>
         <w:t>A 65-year-old patient needs an elective diagnostic cardiac catheterization for stable angina. The health system has both a hospital-based cath lab and an ambulatory surgery center (ASC) with similar capabilities. The physician must decide which facility offers the best combination of safety, cost-effectiveness, and patient convenience.</w:t>
       </w:r>
@@ -13403,6 +12502,7 @@
       </w:r>
     </w:p>
     <w:p>
+      <w:pPr/>
       <w:r>
         <w:t>At a practice level:</w:t>
       </w:r>
@@ -13444,6 +12544,7 @@
       </w:r>
     </w:p>
     <w:p>
+      <w:pPr/>
       <w:r>
         <w:t>At the individual patient level:</w:t>
       </w:r>
@@ -13970,6 +13071,7 @@
       </w:r>
     </w:p>
     <w:p>
+      <w:pPr/>
       <w:r>
         <w:t>A 52-year-old patient with prior MI and familial hypercholesterolemia has LDL cholesterol of 125 mg/dL despite maximally tolerated statin (rosuvastatin 40mg) plus ezetimibe. They qualify for PCSK9 inhibitor therapy but face complex insurance barriers, high costs, and questions about long-term efficacy.</w:t>
       </w:r>
@@ -13983,6 +13085,7 @@
       </w:r>
     </w:p>
     <w:p>
+      <w:pPr/>
       <w:r>
         <w:t>At a practice level:</w:t>
       </w:r>
@@ -14024,6 +13127,7 @@
       </w:r>
     </w:p>
     <w:p>
+      <w:pPr/>
       <w:r>
         <w:t>At the individual patient level:</w:t>
       </w:r>
@@ -14628,6 +13732,7 @@
       </w:r>
     </w:p>
     <w:p>
+      <w:pPr/>
       <w:r>
         <w:t>A 48-year-old patient with atypical chest pain and intermediate pretest probability of CAD presents to cardiology clinic. The physician considers stress testing but is uncertain whether coronary CTA, nuclear stress test, or stress echo offers the best diagnostic pathway balancing accuracy, cost, and radiation exposure.</w:t>
       </w:r>
@@ -14641,6 +13746,7 @@
       </w:r>
     </w:p>
     <w:p>
+      <w:pPr/>
       <w:r>
         <w:t>At a practice level:</w:t>
       </w:r>
@@ -14682,6 +13788,7 @@
       </w:r>
     </w:p>
     <w:p>
+      <w:pPr/>
       <w:r>
         <w:t>At the individual patient level:</w:t>
       </w:r>
@@ -15236,7 +14343,6 @@
     <w:p>
       <w:pPr>
         <w:pStyle w:val="Heading1"/>
-        <w:jc w:val="left"/>
       </w:pPr>
       <w:r>
         <w:t>Infectious Diseases</w:t>
@@ -15273,10 +14379,576 @@
       </w:r>
     </w:p>
     <w:p>
+      <w:pPr/>
+      <w:r>
+        <w:t>At a practice level:</w:t>
+      </w:r>
+    </w:p>
+    <w:p>
+      <w:pPr/>
+      <w:r>
+        <w:rPr>
+          <w:sz w:val="22"/>
+        </w:rPr>
+        <w:t>Suboptimal adherence to ART is the most common cause of viral rebound, yet systematic adherence assessment is inconsistent[1]</w:t>
+      </w:r>
+    </w:p>
+    <w:p>
+      <w:pPr/>
+      <w:r>
+        <w:rPr>
+          <w:sz w:val="22"/>
+        </w:rPr>
+        <w:t>Only 65% of people with HIV achieve sustained viral suppression (&lt;200 copies/mL), leaving substantial gaps in the HIV care continuum[2]</w:t>
+      </w:r>
+    </w:p>
+    <w:p>
+      <w:pPr/>
+      <w:r>
+        <w:rPr>
+          <w:sz w:val="22"/>
+        </w:rPr>
+        <w:t>Complex medication regimens, side effects, mental health comorbidities, and social determinants create multifaceted adherence barriers</w:t>
+      </w:r>
+    </w:p>
+    <w:p>
+      <w:pPr/>
+      <w:r>
+        <w:rPr>
+          <w:sz w:val="22"/>
+        </w:rPr>
+        <w:t>Coordinating care across pharmacy, case management, mental health, and substance use services is time-consuming and fragmented</w:t>
+      </w:r>
+    </w:p>
+    <w:p>
+      <w:pPr/>
+      <w:r>
+        <w:t>At the individual patient level:</w:t>
+      </w:r>
+    </w:p>
+    <w:p>
+      <w:pPr/>
+      <w:r>
+        <w:rPr>
+          <w:sz w:val="22"/>
+        </w:rPr>
+        <w:t>Viral load rebound increases risk of disease progression, opportunistic infections, and transmission to partners</w:t>
+      </w:r>
+    </w:p>
+    <w:p>
+      <w:pPr/>
+      <w:r>
+        <w:rPr>
+          <w:sz w:val="22"/>
+        </w:rPr>
+        <w:t>Medication costs, insurance coverage gaps, and pharmacy access create adherence barriers</w:t>
+      </w:r>
+    </w:p>
+    <w:p>
+      <w:pPr/>
+      <w:r>
+        <w:rPr>
+          <w:sz w:val="22"/>
+        </w:rPr>
+        <w:t>Mental health disorders (depression 30-40% prevalence) and substance use disorders significantly impact adherence[3]</w:t>
+      </w:r>
+    </w:p>
+    <w:p>
+      <w:pPr/>
+      <w:r>
+        <w:rPr>
+          <w:sz w:val="22"/>
+        </w:rPr>
+        <w:t>Long-acting injectable ART options exist but awareness and access remain limited</w:t>
+      </w:r>
+    </w:p>
+    <w:p>
+      <w:pPr>
+        <w:pStyle w:val="Heading3"/>
+      </w:pPr>
+      <w:r>
+        <w:t>Cordance Solution</w:t>
+      </w:r>
+    </w:p>
+    <w:p>
       <w:pPr>
         <w:pStyle w:val="Heading4"/>
       </w:pPr>
       <w:r>
+        <w:t>Before Encounter</w:t>
+      </w:r>
+    </w:p>
+    <w:p>
+      <w:pPr/>
+      <w:r>
+        <w:rPr>
+          <w:sz w:val="22"/>
+        </w:rPr>
+        <w:t>Automatically identifies all HIV patients with: viral load &gt;200 copies/mL (treatment failure); missed clinic appointments or lab monitoring; CD4 &lt;200 (opportunistic infection risk); gaps in ART prescription refills (adherence concern)</w:t>
+      </w:r>
+    </w:p>
+    <w:p>
+      <w:pPr/>
+      <w:r>
+        <w:rPr>
+          <w:sz w:val="22"/>
+        </w:rPr>
+        <w:t>Creates prioritized list based on viral load level, CD4 count, time since last visit, and comorbidities</w:t>
+      </w:r>
+    </w:p>
+    <w:p>
+      <w:pPr/>
+      <w:r>
+        <w:rPr>
+          <w:sz w:val="22"/>
+        </w:rPr>
+        <w:t>Pre-loads comprehensive HIV dashboard: viral load trend (past 12-24 months); CD4 count trend; current ART regimen with start dates; pharmacy refill history (adherence proxy); resistance testing results if available; opportunistic infection prophylaxis status (PCP, MAC, toxoplasmosis); comorbidities (Hepatitis B/C co-infection, cardiovascular risk, renal function)</w:t>
+      </w:r>
+    </w:p>
+    <w:p>
+      <w:pPr/>
+      <w:r>
+        <w:rPr>
+          <w:sz w:val="22"/>
+        </w:rPr>
+        <w:t>Checks insurance formulary for ART coverage, including long-acting injectables (cabotegravir/rilpivirine)</w:t>
+      </w:r>
+    </w:p>
+    <w:p>
+      <w:pPr>
+        <w:pStyle w:val="Heading4"/>
+      </w:pPr>
+      <w:r>
+        <w:t>During Encounter</w:t>
+      </w:r>
+    </w:p>
+    <w:p>
+      <w:pPr/>
+      <w:r>
+        <w:rPr>
+          <w:sz w:val="22"/>
+        </w:rPr>
+        <w:t>Displays HIV clinical dashboard: current viral load with trend; CD4 count with trend; ART regimen completeness; adherence assessment (pharmacy refill data, patient self-report); resistance mutations if testing performed; opportunistic infection prophylaxis checklist</w:t>
+      </w:r>
+    </w:p>
+    <w:p>
+      <w:pPr/>
+      <w:r>
+        <w:rPr>
+          <w:sz w:val="22"/>
+        </w:rPr>
+        <w:t>Structured adherence barrier assessment: medication side effects; mental health symptoms (depression, anxiety); substance use screening; medication cost/insurance barriers; pharmacy access issues; social support and housing stability</w:t>
+      </w:r>
+    </w:p>
+    <w:p>
+      <w:pPr/>
+      <w:r>
+        <w:rPr>
+          <w:sz w:val="22"/>
+        </w:rPr>
+        <w:t>ART optimization recommendations based on resistance testing and patient factors: for virologic failure with resistance, suggests optimal salvage regimen; for adherence barriers, highlights long-acting injectable option (cabotegravir/rilpivirine Q4-8 weeks); for side effects, recommends alternative regimens with better tolerability; shows patient-specific cost comparison across ART options with copay assistance programs</w:t>
+      </w:r>
+    </w:p>
+    <w:p>
+      <w:pPr/>
+      <w:r>
+        <w:rPr>
+          <w:sz w:val="22"/>
+        </w:rPr>
+        <w:t>Integrated care coordination tools: one-click referrals to HIV case management, mental health (depression/anxiety treatment), substance use treatment programs, PrEP navigation for HIV-negative partners; flags patients eligible for long-acting injectable ART with educational materials</w:t>
+      </w:r>
+    </w:p>
+    <w:p>
+      <w:pPr/>
+      <w:r>
+        <w:rPr>
+          <w:sz w:val="22"/>
+        </w:rPr>
+        <w:t>Opportunistic infection prophylaxis checker: PCP prophylaxis if CD4 &lt;200; MAC prophylaxis if CD4 &lt;50; toxoplasmosis prophylaxis if CD4 &lt;100; immunization status (Pneumovax, flu, COVID-19, Hepatitis A/B)</w:t>
+      </w:r>
+    </w:p>
+    <w:p>
+      <w:pPr>
+        <w:pStyle w:val="Heading4"/>
+      </w:pPr>
+      <w:r>
+        <w:t>After Encounter</w:t>
+      </w:r>
+    </w:p>
+    <w:p>
+      <w:pPr/>
+      <w:r>
+        <w:rPr>
+          <w:sz w:val="22"/>
+        </w:rPr>
+        <w:t>Automatically orders viral load and CD4 monitoring based on clinical status (q3-6 months if suppressed, q4-8 weeks if failing therapy)</w:t>
+      </w:r>
+    </w:p>
+    <w:p>
+      <w:pPr/>
+      <w:r>
+        <w:rPr>
+          <w:sz w:val="22"/>
+        </w:rPr>
+        <w:t>Submits prior authorization for ART switches or long-acting injectables with clinical justification</w:t>
+      </w:r>
+    </w:p>
+    <w:p>
+      <w:pPr/>
+      <w:r>
+        <w:rPr>
+          <w:sz w:val="22"/>
+        </w:rPr>
+        <w:t>Enrolls patient in manufacturer copay assistance programs to reduce out-of-pocket costs</w:t>
+      </w:r>
+    </w:p>
+    <w:p>
+      <w:pPr/>
+      <w:r>
+        <w:rPr>
+          <w:sz w:val="22"/>
+        </w:rPr>
+        <w:t>Triggers case management outreach for patients with adherence barriers, housing instability, or mental health needs</w:t>
+      </w:r>
+    </w:p>
+    <w:p>
+      <w:pPr/>
+      <w:r>
+        <w:rPr>
+          <w:sz w:val="22"/>
+        </w:rPr>
+        <w:t>Schedules follow-up visits based on clinical urgency (4-8 weeks for virologic failure, 3-6 months if stable)</w:t>
+      </w:r>
+    </w:p>
+    <w:p>
+      <w:pPr/>
+      <w:r>
+        <w:rPr>
+          <w:sz w:val="22"/>
+        </w:rPr>
+        <w:t>Sends patient education materials on ART adherence, side effect management, and long-acting injectable options</w:t>
+      </w:r>
+    </w:p>
+    <w:p>
+      <w:pPr>
+        <w:pStyle w:val="Heading3"/>
+      </w:pPr>
+      <w:r>
+        <w:t>Impact on Three Pillars</w:t>
+      </w:r>
+    </w:p>
+    <w:p>
+      <w:pPr>
+        <w:pStyle w:val="Heading4"/>
+      </w:pPr>
+      <w:r>
+        <w:t>Economics (Value-Based Care &amp; Fee-for-Service)</w:t>
+      </w:r>
+    </w:p>
+    <w:p>
+      <w:pPr/>
+      <w:r>
+        <w:rPr>
+          <w:sz w:val="22"/>
+        </w:rPr>
+        <w:t>Achieving viral suppression prevents opportunistic infections, reducing hospitalization costs by $15K-$50K per prevented admission</w:t>
+      </w:r>
+    </w:p>
+    <w:p>
+      <w:pPr/>
+      <w:r>
+        <w:rPr>
+          <w:sz w:val="22"/>
+        </w:rPr>
+        <w:t>Long-acting injectable ART improves adherence in high-risk populations, reducing viral rebound and transmission</w:t>
+      </w:r>
+    </w:p>
+    <w:p>
+      <w:pPr/>
+      <w:r>
+        <w:rPr>
+          <w:sz w:val="22"/>
+        </w:rPr>
+        <w:t>Systematic adherence monitoring and intervention increases proportion achieving viral suppression from 65% to 85%+</w:t>
+      </w:r>
+    </w:p>
+    <w:p>
+      <w:pPr/>
+      <w:r>
+        <w:rPr>
+          <w:sz w:val="22"/>
+        </w:rPr>
+        <w:t>Captures quality bonuses for HIV viral suppression measures in value-based contracts</w:t>
+      </w:r>
+    </w:p>
+    <w:p>
+      <w:pPr/>
+      <w:r>
+        <w:rPr>
+          <w:sz w:val="22"/>
+        </w:rPr>
+        <w:t>Estimated financial impact: $180K-$280K annually per ID physician through improved viral suppression and complication prevention</w:t>
+      </w:r>
+    </w:p>
+    <w:p>
+      <w:pPr>
+        <w:pStyle w:val="Heading4"/>
+      </w:pPr>
+      <w:r>
+        <w:t>Quality &amp; Safety</w:t>
+      </w:r>
+    </w:p>
+    <w:p>
+      <w:pPr/>
+      <w:r>
+        <w:rPr>
+          <w:sz w:val="22"/>
+        </w:rPr>
+        <w:t>IAS-USA 2024 guidelines emphasize counseling, reminders, peer support, and integrated mental health care to improve ART adherence[4]</w:t>
+      </w:r>
+    </w:p>
+    <w:p>
+      <w:pPr/>
+      <w:r>
+        <w:rPr>
+          <w:sz w:val="22"/>
+        </w:rPr>
+        <w:t>Long-acting injectable ART (cabotegravir/rilpivirine) maintains viral suppression in 94-96% of patients at 48 weeks, comparable to daily oral therapy[5]</w:t>
+      </w:r>
+    </w:p>
+    <w:p>
+      <w:pPr/>
+      <w:r>
+        <w:rPr>
+          <w:sz w:val="22"/>
+        </w:rPr>
+        <w:t>Systematic mental health and substance use screening identifies treatable comorbidities affecting adherence</w:t>
+      </w:r>
+    </w:p>
+    <w:p>
+      <w:pPr/>
+      <w:r>
+        <w:rPr>
+          <w:sz w:val="22"/>
+        </w:rPr>
+        <w:t>Resistance testing guides optimal salvage therapy, preventing further resistance accumulation</w:t>
+      </w:r>
+    </w:p>
+    <w:p>
+      <w:pPr/>
+      <w:r>
+        <w:rPr>
+          <w:sz w:val="22"/>
+        </w:rPr>
+        <w:t>Automated opportunistic infection prophylaxis ensures no patient misses critical prevention</w:t>
+      </w:r>
+    </w:p>
+    <w:p>
+      <w:pPr>
+        <w:pStyle w:val="Heading4"/>
+      </w:pPr>
+      <w:r>
+        <w:t>Population Health &amp; Outcomes</w:t>
+      </w:r>
+    </w:p>
+    <w:p>
+      <w:pPr/>
+      <w:r>
+        <w:rPr>
+          <w:sz w:val="22"/>
+        </w:rPr>
+        <w:t>Systematic monitoring of entire HIV patient panel identifies all patients with viral non-suppression</w:t>
+      </w:r>
+    </w:p>
+    <w:p>
+      <w:pPr/>
+      <w:r>
+        <w:rPr>
+          <w:sz w:val="22"/>
+        </w:rPr>
+        <w:t>Reduces HIV transmission at population level through viral suppression (U=U: Undetectable = Untransmittable)</w:t>
+      </w:r>
+    </w:p>
+    <w:p>
+      <w:pPr/>
+      <w:r>
+        <w:rPr>
+          <w:sz w:val="22"/>
+        </w:rPr>
+        <w:t>Addresses health disparities by ensuring equitable access to long-acting ART and case management services</w:t>
+      </w:r>
+    </w:p>
+    <w:p>
+      <w:pPr/>
+      <w:r>
+        <w:rPr>
+          <w:sz w:val="22"/>
+        </w:rPr>
+        <w:t>Integrated mental health and substance use treatment improves overall health outcomes</w:t>
+      </w:r>
+    </w:p>
+    <w:p>
+      <w:pPr/>
+      <w:r>
+        <w:rPr>
+          <w:sz w:val="22"/>
+        </w:rPr>
+        <w:t>Estimated impact: viral suppression rates increase from 65% to 85-90%, reducing community viral load</w:t>
+      </w:r>
+    </w:p>
+    <w:p>
+      <w:pPr>
+        <w:pStyle w:val="Heading3"/>
+      </w:pPr>
+      <w:r>
+        <w:t>Physician Value Proposition</w:t>
+      </w:r>
+    </w:p>
+    <w:p>
+      <w:pPr/>
+      <w:r>
+        <w:rPr>
+          <w:sz w:val="22"/>
+        </w:rPr>
+        <w:t>Comprehensive HIV dashboard eliminates manual chart review and data aggregation</w:t>
+      </w:r>
+    </w:p>
+    <w:p>
+      <w:pPr/>
+      <w:r>
+        <w:rPr>
+          <w:sz w:val="22"/>
+        </w:rPr>
+        <w:t>Structured adherence assessment tools guide difficult conversations about barriers</w:t>
+      </w:r>
+    </w:p>
+    <w:p>
+      <w:pPr/>
+      <w:r>
+        <w:rPr>
+          <w:sz w:val="22"/>
+        </w:rPr>
+        <w:t>ART optimization recommendations based on resistance and patient factors reduce cognitive burden</w:t>
+      </w:r>
+    </w:p>
+    <w:p>
+      <w:pPr/>
+      <w:r>
+        <w:rPr>
+          <w:sz w:val="22"/>
+        </w:rPr>
+        <w:t>One-click referrals to case management, mental health, and substance use services streamline care coordination</w:t>
+      </w:r>
+    </w:p>
+    <w:p>
+      <w:pPr/>
+      <w:r>
+        <w:rPr>
+          <w:sz w:val="22"/>
+        </w:rPr>
+        <w:t>Automated prior authorization and copay assistance enrollment saves 20-30 minutes per patient</w:t>
+      </w:r>
+    </w:p>
+    <w:p>
+      <w:pPr/>
+      <w:r>
+        <w:rPr>
+          <w:sz w:val="22"/>
+        </w:rPr>
+        <w:t>Protects against missed opportunistic infection prophylaxis with automated checklists</w:t>
+      </w:r>
+    </w:p>
+    <w:p>
+      <w:pPr>
+        <w:pStyle w:val="Heading3"/>
+      </w:pPr>
+      <w:r>
+        <w:t>Implementation Considerations</w:t>
+      </w:r>
+    </w:p>
+    <w:p>
+      <w:pPr/>
+      <w:r>
+        <w:rPr>
+          <w:sz w:val="22"/>
+        </w:rPr>
+        <w:t>Integration with pharmacy refill data for adherence monitoring</w:t>
+      </w:r>
+    </w:p>
+    <w:p>
+      <w:pPr/>
+      <w:r>
+        <w:rPr>
+          <w:sz w:val="22"/>
+        </w:rPr>
+        <w:t>Resistance testing databases (Stanford HIV Drug Resistance Database) for ART selection</w:t>
+      </w:r>
+    </w:p>
+    <w:p>
+      <w:pPr/>
+      <w:r>
+        <w:rPr>
+          <w:sz w:val="22"/>
+        </w:rPr>
+        <w:t>Case management and mental health service partnerships for referral workflows</w:t>
+      </w:r>
+    </w:p>
+    <w:p>
+      <w:pPr/>
+      <w:r>
+        <w:rPr>
+          <w:sz w:val="22"/>
+        </w:rPr>
+        <w:t>Manufacturer copay assistance program APIs for automated enrollment</w:t>
+      </w:r>
+    </w:p>
+    <w:p>
+      <w:pPr/>
+      <w:r>
+        <w:rPr>
+          <w:sz w:val="22"/>
+        </w:rPr>
+        <w:t>Patient portal integration for adherence reminders and education</w:t>
+      </w:r>
+    </w:p>
+    <w:p>
+      <w:r>
+        <w:br w:type="page"/>
+      </w:r>
+    </w:p>
+    <w:p>
+      <w:pPr>
+        <w:pStyle w:val="Heading2"/>
+      </w:pPr>
+      <w:r>
+        <w:t>USE CASE 2: Osteomyelitis and Prosthetic Joint Infection Management with OPAT</w:t>
+      </w:r>
+    </w:p>
+    <w:p>
+      <w:pPr>
+        <w:pStyle w:val="Heading3"/>
+      </w:pPr>
+      <w:r>
+        <w:t>Clinical Scenario</w:t>
+      </w:r>
+    </w:p>
+    <w:p>
+      <w:pPr/>
+      <w:r>
+        <w:t>A 68-year-old patient with a prosthetic knee infection (methicillin-sensitive S. aureus) is being discharged from the hospital after surgical debridement with liner exchange. They require 6 weeks of IV nafcillin via PICC line for outpatient parenteral antimicrobial therapy (OPAT). The ID physician must coordinate OPAT logistics, ensure weekly lab monitoring for adverse effects, and prevent complications from line infections or medication toxicity.</w:t>
+      </w:r>
+    </w:p>
+    <w:p>
+      <w:pPr>
+        <w:pStyle w:val="Heading3"/>
+      </w:pPr>
+      <w:r>
+        <w:t>Current State Challenges</w:t>
+      </w:r>
+    </w:p>
+    <w:p>
+      <w:pPr/>
+      <w:r>
         <w:t>At a practice level:</w:t>
       </w:r>
     </w:p>
@@ -15286,7 +14958,7 @@
         <w:rPr>
           <w:sz w:val="22"/>
         </w:rPr>
-        <w:t>Suboptimal adherence to ART is the most common cause of viral rebound, yet systematic adherence assessment is inconsistent[1]</w:t>
+        <w:t>Prosthetic joint infections are among the most common indications for long-term IV antibiotics and OPAT in the USA[6]</w:t>
       </w:r>
     </w:p>
     <w:p>
@@ -15295,7 +14967,7 @@
         <w:rPr>
           <w:sz w:val="22"/>
         </w:rPr>
-        <w:t>Only 65% of people with HIV achieve sustained viral suppression (&lt;200 copies/mL), leaving substantial gaps in the HIV care continuum[2]</w:t>
+        <w:t>OPAT programs face challenges including catheter complications (10-29% rate), antibiotic side effects, monitoring requirements, and patient non-adherence[7]</w:t>
       </w:r>
     </w:p>
     <w:p>
@@ -15304,7 +14976,7 @@
         <w:rPr>
           <w:sz w:val="22"/>
         </w:rPr>
-        <w:t>Complex medication regimens, side effects, mental health comorbidities, and social determinants create multifaceted adherence barriers</w:t>
+        <w:t>Coordination between ID, orthopedics, home infusion companies, and lab services is fragmented and error-prone</w:t>
       </w:r>
     </w:p>
     <w:p>
@@ -15313,7 +14985,57 @@
         <w:rPr>
           <w:sz w:val="22"/>
         </w:rPr>
-        <w:t>Coordinating care across pharmacy, case management, mental health, and substance use services is time-consuming and fragmented</w:t>
+        <w:t>4.6% of OPAT patients have emergency department visits within 30 days, with 51% being OPAT-related[8]</w:t>
+      </w:r>
+    </w:p>
+    <w:p>
+      <w:pPr/>
+      <w:r>
+        <w:t>At the individual patient level:</w:t>
+      </w:r>
+    </w:p>
+    <w:p>
+      <w:pPr/>
+      <w:r>
+        <w:rPr>
+          <w:sz w:val="22"/>
+        </w:rPr>
+        <w:t>PICC line complications include thrombosis, catheter-related bloodstream infections, and mechanical dysfunction</w:t>
+      </w:r>
+    </w:p>
+    <w:p>
+      <w:pPr/>
+      <w:r>
+        <w:rPr>
+          <w:sz w:val="22"/>
+        </w:rPr>
+        <w:t>IV nafcillin requires weekly CBC and hepatic function monitoring for neutropenia and hepatotoxicity</w:t>
+      </w:r>
+    </w:p>
+    <w:p>
+      <w:pPr/>
+      <w:r>
+        <w:rPr>
+          <w:sz w:val="22"/>
+        </w:rPr>
+        <w:t>Patients and caregivers face complex medication administration, supply management, and PICC line care requirements</w:t>
+      </w:r>
+    </w:p>
+    <w:p>
+      <w:pPr/>
+      <w:r>
+        <w:rPr>
+          <w:sz w:val="22"/>
+        </w:rPr>
+        <w:t>Lack of clear guidance on when to transition from IV to oral antibiotics prolongs unnecessary IV therapy</w:t>
+      </w:r>
+    </w:p>
+    <w:p>
+      <w:pPr>
+        <w:pStyle w:val="Heading3"/>
+      </w:pPr>
+      <w:r>
+        <w:t>Cordance Solution</w:t>
       </w:r>
     </w:p>
     <w:p>
@@ -15321,6 +15043,468 @@
         <w:pStyle w:val="Heading4"/>
       </w:pPr>
       <w:r>
+        <w:t>Before Encounter</w:t>
+      </w:r>
+    </w:p>
+    <w:p>
+      <w:pPr/>
+      <w:r>
+        <w:rPr>
+          <w:sz w:val="22"/>
+        </w:rPr>
+        <w:t>Identifies all patients on OPAT with: upcoming scheduled visits; overdue lab monitoring; PICC line &gt;4-6 weeks (increased complication risk); incomplete infection treatment course</w:t>
+      </w:r>
+    </w:p>
+    <w:p>
+      <w:pPr/>
+      <w:r>
+        <w:rPr>
+          <w:sz w:val="22"/>
+        </w:rPr>
+        <w:t>Pre-loads OPAT dashboard: antibiotic regimen with start/end dates; total treatment duration planned vs completed; PICC line insertion date and type; lab results (CBC, CMP, ESR/CRP); home infusion company and supply status; orthopedic follow-up status</w:t>
+      </w:r>
+    </w:p>
+    <w:p>
+      <w:pPr/>
+      <w:r>
+        <w:rPr>
+          <w:sz w:val="22"/>
+        </w:rPr>
+        <w:t>Flags overdue or abnormal labs requiring immediate attention before next infusion</w:t>
+      </w:r>
+    </w:p>
+    <w:p>
+      <w:pPr>
+        <w:pStyle w:val="Heading4"/>
+      </w:pPr>
+      <w:r>
+        <w:t>During Encounter</w:t>
+      </w:r>
+    </w:p>
+    <w:p>
+      <w:pPr/>
+      <w:r>
+        <w:rPr>
+          <w:sz w:val="22"/>
+        </w:rPr>
+        <w:t>Displays OPAT monitoring dashboard: current antibiotic and dosing; days of therapy completed / total days planned; upcoming end date; recent labs with trend (WBC, ANC, ALT/AST, Cr); inflammatory markers (ESR, CRP) showing infection response; PICC line status and complications; patient adherence to infusion schedule</w:t>
+      </w:r>
+    </w:p>
+    <w:p>
+      <w:pPr/>
+      <w:r>
+        <w:rPr>
+          <w:sz w:val="22"/>
+        </w:rPr>
+        <w:t>Automated lab monitoring schedule: for nafcillin - weekly CBC with differential, CMP; for vancomycin - weekly trough level, Cr; for daptomycin - weekly CPK; flags abnormal results with clinical significance (e.g., neutropenia ANC &lt;1000, hepatotoxicity ALT &gt;3x ULN)</w:t>
+      </w:r>
+    </w:p>
+    <w:p>
+      <w:pPr/>
+      <w:r>
+        <w:rPr>
+          <w:sz w:val="22"/>
+        </w:rPr>
+        <w:t>PICC line complication screening: signs of infection (erythema, drainage, fever); thrombosis symptoms (arm swelling, pain); mechanical dysfunction (inability to flush); recommends PICC removal if complications or therapy nearly complete</w:t>
+      </w:r>
+    </w:p>
+    <w:p>
+      <w:pPr/>
+      <w:r>
+        <w:rPr>
+          <w:sz w:val="22"/>
+        </w:rPr>
+        <w:t>Oral transition assessment: for bone/joint infections, recent trials show oral antibiotics non-inferior to IV for many pathogens after initial IV course[9]; suggests transition to oral therapy if: patient clinically improving; inflammatory markers decreasing; pathogen with highly bioavailable oral option (e.g., fluoroquinolone, linezolid)</w:t>
+      </w:r>
+    </w:p>
+    <w:p>
+      <w:pPr/>
+      <w:r>
+        <w:rPr>
+          <w:sz w:val="22"/>
+        </w:rPr>
+        <w:t>One-click orders for: next week's lab monitoring; PICC line culture if infection suspected; oral antibiotic prescription if transitioning from IV; orthopedic follow-up coordination</w:t>
+      </w:r>
+    </w:p>
+    <w:p>
+      <w:pPr>
+        <w:pStyle w:val="Heading4"/>
+      </w:pPr>
+      <w:r>
+        <w:t>After Encounter</w:t>
+      </w:r>
+    </w:p>
+    <w:p>
+      <w:pPr/>
+      <w:r>
+        <w:rPr>
+          <w:sz w:val="22"/>
+        </w:rPr>
+        <w:t>Automatically schedules weekly lab monitoring with alerts if results abnormal or overdue</w:t>
+      </w:r>
+    </w:p>
+    <w:p>
+      <w:pPr/>
+      <w:r>
+        <w:rPr>
+          <w:sz w:val="22"/>
+        </w:rPr>
+        <w:t>Coordinates with home infusion company: medication adjustments; PICC line removal scheduling if transitioning to oral; supply refills</w:t>
+      </w:r>
+    </w:p>
+    <w:p>
+      <w:pPr/>
+      <w:r>
+        <w:rPr>
+          <w:sz w:val="22"/>
+        </w:rPr>
+        <w:t>Triggers patient outreach if labs overdue, infusions missed, or concerning symptoms reported</w:t>
+      </w:r>
+    </w:p>
+    <w:p>
+      <w:pPr/>
+      <w:r>
+        <w:rPr>
+          <w:sz w:val="22"/>
+        </w:rPr>
+        <w:t>Sends patient education on PICC line care, signs of complications, and when to seek urgent care</w:t>
+      </w:r>
+    </w:p>
+    <w:p>
+      <w:pPr/>
+      <w:r>
+        <w:rPr>
+          <w:sz w:val="22"/>
+        </w:rPr>
+        <w:t>Creates end-of-treatment alert for orthopedic follow-up and infection cure assessment</w:t>
+      </w:r>
+    </w:p>
+    <w:p>
+      <w:pPr>
+        <w:pStyle w:val="Heading3"/>
+      </w:pPr>
+      <w:r>
+        <w:t>Impact on Three Pillars</w:t>
+      </w:r>
+    </w:p>
+    <w:p>
+      <w:pPr>
+        <w:pStyle w:val="Heading4"/>
+      </w:pPr>
+      <w:r>
+        <w:t>Economics (Value-Based Care &amp; Fee-for-Service)</w:t>
+      </w:r>
+    </w:p>
+    <w:p>
+      <w:pPr/>
+      <w:r>
+        <w:rPr>
+          <w:sz w:val="22"/>
+        </w:rPr>
+        <w:t>OPAT saves significant costs vs prolonged hospitalization: German study showed 1,782 inpatient days saved across 77 patients[10]</w:t>
+      </w:r>
+    </w:p>
+    <w:p>
+      <w:pPr/>
+      <w:r>
+        <w:rPr>
+          <w:sz w:val="22"/>
+        </w:rPr>
+        <w:t>Early transition to oral antibiotics reduces costs by $200-$400 per day compared to IV therapy</w:t>
+      </w:r>
+    </w:p>
+    <w:p>
+      <w:pPr/>
+      <w:r>
+        <w:rPr>
+          <w:sz w:val="22"/>
+        </w:rPr>
+        <w:t>Preventing OPAT complications (catheter infections, drug toxicity) avoids ED visits and readmissions costing $5K-$20K per event</w:t>
+      </w:r>
+    </w:p>
+    <w:p>
+      <w:pPr/>
+      <w:r>
+        <w:rPr>
+          <w:sz w:val="22"/>
+        </w:rPr>
+        <w:t>Systematic monitoring reduces OPAT-related ED visits from 4.6% to &lt;2%</w:t>
+      </w:r>
+    </w:p>
+    <w:p>
+      <w:pPr/>
+      <w:r>
+        <w:rPr>
+          <w:sz w:val="22"/>
+        </w:rPr>
+        <w:t>Estimated financial impact: $120K-$200K annually per ID physician through complication prevention and optimized therapy duration</w:t>
+      </w:r>
+    </w:p>
+    <w:p>
+      <w:pPr>
+        <w:pStyle w:val="Heading4"/>
+      </w:pPr>
+      <w:r>
+        <w:t>Quality &amp; Safety</w:t>
+      </w:r>
+    </w:p>
+    <w:p>
+      <w:pPr/>
+      <w:r>
+        <w:rPr>
+          <w:sz w:val="22"/>
+        </w:rPr>
+        <w:t>UK OPAT program reported 91.7% successful therapy completion and 92% infections cured/improved with 10.9% adverse event rate[11]</w:t>
+      </w:r>
+    </w:p>
+    <w:p>
+      <w:pPr/>
+      <w:r>
+        <w:rPr>
+          <w:sz w:val="22"/>
+        </w:rPr>
+        <w:t>Recent trials show oral antibiotics non-inferior to IV for bone/joint infections after surgical source control, with SOLARIO trial showing median 5 days IV vs 37 days with similar outcomes[12]</w:t>
+      </w:r>
+    </w:p>
+    <w:p>
+      <w:pPr/>
+      <w:r>
+        <w:rPr>
+          <w:sz w:val="22"/>
+        </w:rPr>
+        <w:t>Automated lab monitoring prevents serious complications like neutropenia, hepatotoxicity, and nephrotoxicity</w:t>
+      </w:r>
+    </w:p>
+    <w:p>
+      <w:pPr/>
+      <w:r>
+        <w:rPr>
+          <w:sz w:val="22"/>
+        </w:rPr>
+        <w:t>PICC line complication screening enables early detection and intervention, preventing serious infections</w:t>
+      </w:r>
+    </w:p>
+    <w:p>
+      <w:pPr>
+        <w:pStyle w:val="Heading4"/>
+      </w:pPr>
+      <w:r>
+        <w:t>Population Health &amp; Outcomes</w:t>
+      </w:r>
+    </w:p>
+    <w:p>
+      <w:pPr/>
+      <w:r>
+        <w:rPr>
+          <w:sz w:val="22"/>
+        </w:rPr>
+        <w:t>Systematic OPAT monitoring ensures all patients receive appropriate surveillance regardless of socioeconomic status</w:t>
+      </w:r>
+    </w:p>
+    <w:p>
+      <w:pPr/>
+      <w:r>
+        <w:rPr>
+          <w:sz w:val="22"/>
+        </w:rPr>
+        <w:t>Enables safe home-based therapy, improving patient quality of life and reducing hospital-acquired infection risk</w:t>
+      </w:r>
+    </w:p>
+    <w:p>
+      <w:pPr/>
+      <w:r>
+        <w:rPr>
+          <w:sz w:val="22"/>
+        </w:rPr>
+        <w:t>Optimized therapy duration (avoiding excessive IV courses) reduces antibiotic resistance pressure</w:t>
+      </w:r>
+    </w:p>
+    <w:p>
+      <w:pPr/>
+      <w:r>
+        <w:rPr>
+          <w:sz w:val="22"/>
+        </w:rPr>
+        <w:t>Estimated impact: OPAT complication rates decrease from 29% to 10-15%, successful completion rates increase to &gt;95%</w:t>
+      </w:r>
+    </w:p>
+    <w:p>
+      <w:pPr>
+        <w:pStyle w:val="Heading3"/>
+      </w:pPr>
+      <w:r>
+        <w:t>Physician Value Proposition</w:t>
+      </w:r>
+    </w:p>
+    <w:p>
+      <w:pPr/>
+      <w:r>
+        <w:rPr>
+          <w:sz w:val="22"/>
+        </w:rPr>
+        <w:t>Comprehensive OPAT dashboard eliminates manual tracking of multiple patients on complex regimens</w:t>
+      </w:r>
+    </w:p>
+    <w:p>
+      <w:pPr/>
+      <w:r>
+        <w:rPr>
+          <w:sz w:val="22"/>
+        </w:rPr>
+        <w:t>Automated lab monitoring schedules and abnormality alerts prevent missed toxicity</w:t>
+      </w:r>
+    </w:p>
+    <w:p>
+      <w:pPr/>
+      <w:r>
+        <w:rPr>
+          <w:sz w:val="22"/>
+        </w:rPr>
+        <w:t>Evidence-based guidance on IV-to-oral transition reduces uncertainty and unnecessary IV duration</w:t>
+      </w:r>
+    </w:p>
+    <w:p>
+      <w:pPr/>
+      <w:r>
+        <w:rPr>
+          <w:sz w:val="22"/>
+        </w:rPr>
+        <w:t>Streamlined coordination with home infusion, labs, and orthopedics saves 15-20 minutes per patient weekly</w:t>
+      </w:r>
+    </w:p>
+    <w:p>
+      <w:pPr/>
+      <w:r>
+        <w:rPr>
+          <w:sz w:val="22"/>
+        </w:rPr>
+        <w:t>Protects against medico-legal risk by documenting systematic monitoring and complication screening</w:t>
+      </w:r>
+    </w:p>
+    <w:p>
+      <w:pPr>
+        <w:pStyle w:val="Heading3"/>
+      </w:pPr>
+      <w:r>
+        <w:t>Implementation Considerations</w:t>
+      </w:r>
+    </w:p>
+    <w:p>
+      <w:pPr/>
+      <w:r>
+        <w:rPr>
+          <w:sz w:val="22"/>
+        </w:rPr>
+        <w:t>Integration with home infusion company systems for medication administration tracking</w:t>
+      </w:r>
+    </w:p>
+    <w:p>
+      <w:pPr/>
+      <w:r>
+        <w:rPr>
+          <w:sz w:val="22"/>
+        </w:rPr>
+        <w:t>Lab interfaces for automated result retrieval and abnormality flagging</w:t>
+      </w:r>
+    </w:p>
+    <w:p>
+      <w:pPr/>
+      <w:r>
+        <w:rPr>
+          <w:sz w:val="22"/>
+        </w:rPr>
+        <w:t>OPAT-specific order sets for drug monitoring (nafcillin - CBC/CMP, vancomycin - trough/Cr, daptomycin - CPK)</w:t>
+      </w:r>
+    </w:p>
+    <w:p>
+      <w:pPr/>
+      <w:r>
+        <w:rPr>
+          <w:sz w:val="22"/>
+        </w:rPr>
+        <w:t>Patient education materials on PICC line care and complication recognition</w:t>
+      </w:r>
+    </w:p>
+    <w:p>
+      <w:r>
+        <w:br w:type="page"/>
+      </w:r>
+    </w:p>
+    <w:p>
+      <w:pPr>
+        <w:pStyle w:val="Heading2"/>
+      </w:pPr>
+      <w:r>
+        <w:t>USE CASE 3: Hepatitis C Direct-Acting Antiviral Therapy Optimization and Cure</w:t>
+      </w:r>
+    </w:p>
+    <w:p>
+      <w:pPr>
+        <w:pStyle w:val="Heading3"/>
+      </w:pPr>
+      <w:r>
+        <w:t>Clinical Scenario</w:t>
+      </w:r>
+    </w:p>
+    <w:p>
+      <w:pPr/>
+      <w:r>
+        <w:t>A 55-year-old patient with newly diagnosed chronic Hepatitis C (genotype 1a, viral load 2.5 million IU/mL, F2 fibrosis) presents for treatment discussion. Direct-acting antivirals (DAAs) offer &gt;95% cure rates with 8-12 week regimens, but the physician faces challenges selecting the optimal regimen, navigating prior authorization, addressing medication costs ($26K-$94K per course), and ensuring treatment completion in this historically marginalized population.</w:t>
+      </w:r>
+    </w:p>
+    <w:p>
+      <w:pPr>
+        <w:pStyle w:val="Heading3"/>
+      </w:pPr>
+      <w:r>
+        <w:t>Current State Challenges</w:t>
+      </w:r>
+    </w:p>
+    <w:p>
+      <w:pPr/>
+      <w:r>
+        <w:t>At a practice level:</w:t>
+      </w:r>
+    </w:p>
+    <w:p>
+      <w:pPr/>
+      <w:r>
+        <w:rPr>
+          <w:sz w:val="22"/>
+        </w:rPr>
+        <w:t>Despite availability of curative DAA therapy, many eligible HCV patients remain untreated due to access barriers and system fragmentation</w:t>
+      </w:r>
+    </w:p>
+    <w:p>
+      <w:pPr/>
+      <w:r>
+        <w:rPr>
+          <w:sz w:val="22"/>
+        </w:rPr>
+        <w:t>Prior authorization for DAAs is complex, requiring documentation of fibrosis stage, sobriety, and specialist consultation</w:t>
+      </w:r>
+    </w:p>
+    <w:p>
+      <w:pPr/>
+      <w:r>
+        <w:rPr>
+          <w:sz w:val="22"/>
+        </w:rPr>
+        <w:t>Insurance restrictions have eased but some plans still require advanced fibrosis (≥F3) or abstinence from substances</w:t>
+      </w:r>
+    </w:p>
+    <w:p>
+      <w:pPr/>
+      <w:r>
+        <w:rPr>
+          <w:sz w:val="22"/>
+        </w:rPr>
+        <w:t>Treatment completion rates vary significantly, particularly in patients with substance use disorders or unstable housing</w:t>
+      </w:r>
+    </w:p>
+    <w:p>
+      <w:pPr/>
+      <w:r>
         <w:t>At the individual patient level:</w:t>
       </w:r>
     </w:p>
@@ -15330,7 +15514,7 @@
         <w:rPr>
           <w:sz w:val="22"/>
         </w:rPr>
-        <w:t>Viral load rebound increases risk of disease progression, opportunistic infections, and transmission to partners</w:t>
+        <w:t>DAA regimens achieve &gt;95% sustained virologic response (SVR) across all genotypes, but medication costs and insurance barriers delay treatment[13]</w:t>
       </w:r>
     </w:p>
     <w:p>
@@ -15339,7 +15523,7 @@
         <w:rPr>
           <w:sz w:val="22"/>
         </w:rPr>
-        <w:t>Medication costs, insurance coverage gaps, and pharmacy access create adherence barriers</w:t>
+        <w:t>Genotype testing, resistance testing (if prior treatment failure), and fibrosis staging (FibroScan or labs) required before initiating therapy</w:t>
       </w:r>
     </w:p>
     <w:p>
@@ -15348,7 +15532,7 @@
         <w:rPr>
           <w:sz w:val="22"/>
         </w:rPr>
-        <w:t>Mental health disorders (depression 30-40% prevalence) and substance use disorders significantly impact adherence[3]</w:t>
+        <w:t>Drug-drug interactions with common medications (PPIs, statins, anticonvulsants, immunosuppressants) require careful review[14]</w:t>
       </w:r>
     </w:p>
     <w:p>
@@ -15357,7 +15541,7 @@
         <w:rPr>
           <w:sz w:val="22"/>
         </w:rPr>
-        <w:t>Long-acting injectable ART options exist but awareness and access remain limited</w:t>
+        <w:t>Patients with HIV/HCV co-infection, decompensated cirrhosis, or renal disease require specialized regimen selection</w:t>
       </w:r>
     </w:p>
     <w:p>
@@ -15382,7 +15566,7 @@
         <w:rPr>
           <w:sz w:val="22"/>
         </w:rPr>
-        <w:t>Automatically identifies all HIV patients with: viral load &gt;200 copies/mL (treatment failure); missed clinic appointments or lab monitoring; CD4 &lt;200 (opportunistic infection risk); gaps in ART prescription refills (adherence concern)</w:t>
+        <w:t>Identifies all HCV-positive patients: positive HCV antibody with confirmatory HCV RNA; treatment-naive vs treatment-experienced; genotype and viral load; fibrosis staging (FibroScan, FIB-4, APRI score)</w:t>
       </w:r>
     </w:p>
     <w:p>
@@ -15391,7 +15575,7 @@
         <w:rPr>
           <w:sz w:val="22"/>
         </w:rPr>
-        <w:t>Creates prioritized list based on viral load level, CD4 count, time since last visit, and comorbidities</w:t>
+        <w:t>Creates prioritized treatment list based on: advanced fibrosis (F3-F4) requiring urgent treatment; HIV/HCV co-infection; extra-hepatic manifestations (cryoglobulinemia, glomerulonephritis); pregnant or planning pregnancy</w:t>
       </w:r>
     </w:p>
     <w:p>
@@ -15400,7 +15584,7 @@
         <w:rPr>
           <w:sz w:val="22"/>
         </w:rPr>
-        <w:t>Pre-loads comprehensive HIV dashboard: viral load trend (past 12-24 months); CD4 count trend; current ART regimen with start dates; pharmacy refill history (adherence proxy); resistance testing results if available; opportunistic infection prophylaxis status (PCP, MAC, toxoplasmosis); comorbidities (Hepatitis B/C co-infection, cardiovascular risk, renal function)</w:t>
+        <w:t>Pre-loads comprehensive HCV workup: HCV genotype (1-6) and viral load; fibrosis stage (FibroScan kPa, FIB-4 score); hepatic function (albumin, bilirubin, INR, platelets); renal function (eGFR); HIV co-infection status; Hepatitis B surface antigen (reactivation risk); current medications for drug-drug interaction screening</w:t>
       </w:r>
     </w:p>
     <w:p>
@@ -15409,7 +15593,7 @@
         <w:rPr>
           <w:sz w:val="22"/>
         </w:rPr>
-        <w:t>Checks insurance formulary for ART coverage, including long-acting injectables (cabotegravir/rilpivirine)</w:t>
+        <w:t>Checks insurance formulary for DAA coverage and prior authorization requirements</w:t>
       </w:r>
     </w:p>
     <w:p>
@@ -15426,7 +15610,7 @@
         <w:rPr>
           <w:sz w:val="22"/>
         </w:rPr>
-        <w:t>Displays HIV clinical dashboard: current viral load with trend; CD4 count with trend; ART regimen completeness; adherence assessment (pharmacy refill data, patient self-report); resistance mutations if testing performed; opportunistic infection prophylaxis checklist</w:t>
+        <w:t>Displays HCV treatment dashboard: genotype and viral load; fibrosis stage with interpretation (F0-F1 = mild, F2 = moderate, F3-F4 = advanced/cirrhosis); treatment eligibility (most patients now eligible regardless of fibrosis or substance use); prior treatment history and resistance mutations if applicable</w:t>
       </w:r>
     </w:p>
     <w:p>
@@ -15435,7 +15619,7 @@
         <w:rPr>
           <w:sz w:val="22"/>
         </w:rPr>
-        <w:t>Structured adherence barrier assessment: medication side effects; mental health symptoms (depression, anxiety); substance use screening; medication cost/insurance barriers; pharmacy access issues; social support and housing stability</w:t>
+        <w:t>DAA regimen recommendations based on genotype and patient factors: Genotype 1: sofosbuvir/velpatasvir (Epclusa) 8-12 weeks, or ledipasvir/sofosbuvir (Harvoni) 8-12 weeks, or glecaprevir/pibrentasvir (Mavyret) 8 weeks; Pan-genotypic regimens (Epclusa, Mavyret) preferred for simplicity; Adjusted for: cirrhosis (may require 12 weeks vs 8 weeks), renal impairment (avoid sofosbuvir if eGFR &lt;30), HIV co-infection (check ART interactions)</w:t>
       </w:r>
     </w:p>
     <w:p>
@@ -15444,7 +15628,7 @@
         <w:rPr>
           <w:sz w:val="22"/>
         </w:rPr>
-        <w:t>ART optimization recommendations based on resistance testing and patient factors: for virologic failure with resistance, suggests optimal salvage regimen; for adherence barriers, highlights long-acting injectable option (cabotegravir/rilpivirine Q4-8 weeks); for side effects, recommends alternative regimens with better tolerability; shows patient-specific cost comparison across ART options with copay assistance programs</w:t>
+        <w:t>Drug-drug interaction checker: flags interactions with PPIs, statins, anticonvulsants, immunosuppressants, ART; provides alternative HCV regimens or medication adjustments</w:t>
       </w:r>
     </w:p>
     <w:p>
@@ -15453,7 +15637,7 @@
         <w:rPr>
           <w:sz w:val="22"/>
         </w:rPr>
-        <w:t>Integrated care coordination tools: one-click referrals to HIV case management, mental health (depression/anxiety treatment), substance use treatment programs, PrEP navigation for HIV-negative partners; flags patients eligible for long-acting injectable ART with educational materials</w:t>
+        <w:t>Displays expected SVR rate (&gt;95% for treatment-naive, 90-99% for treatment-experienced with optimized regimen)[15]</w:t>
       </w:r>
     </w:p>
     <w:p>
@@ -15462,7 +15646,16 @@
         <w:rPr>
           <w:sz w:val="22"/>
         </w:rPr>
-        <w:t>Opportunistic infection prophylaxis checker: PCP prophylaxis if CD4 &lt;200; MAC prophylaxis if CD4 &lt;50; toxoplasmosis prophylaxis if CD4 &lt;100; immunization status (Pneumovax, flu, COVID-19, Hepatitis A/B)</w:t>
+        <w:t>Shows patient-specific costs: wholesale acquisition cost $26K-$94K per course; patient copay with insurance; manufacturer patient assistance program eligibility; 340B pricing if applicable for health system</w:t>
+      </w:r>
+    </w:p>
+    <w:p>
+      <w:pPr/>
+      <w:r>
+        <w:rPr>
+          <w:sz w:val="22"/>
+        </w:rPr>
+        <w:t>One-click generates: DAA prescription with appropriate duration; baseline labs (CBC, CMP, HCV RNA); Hepatitis B surface antigen test (to monitor for reactivation during HCV treatment); prior authorization with pre-populated clinical justification</w:t>
       </w:r>
     </w:p>
     <w:p>
@@ -15479,7 +15672,7 @@
         <w:rPr>
           <w:sz w:val="22"/>
         </w:rPr>
-        <w:t>Automatically orders viral load and CD4 monitoring based on clinical status (q3-6 months if suppressed, q4-8 weeks if failing therapy)</w:t>
+        <w:t>Automatically submits prior authorization with structured documentation: HCV genotype and viral load; fibrosis stage; treatment history; liver function; clinical urgency (advanced fibrosis, extra-hepatic disease)</w:t>
       </w:r>
     </w:p>
     <w:p>
@@ -15488,7 +15681,7 @@
         <w:rPr>
           <w:sz w:val="22"/>
         </w:rPr>
-        <w:t>Submits prior authorization for ART switches or long-acting injectables with clinical justification</w:t>
+        <w:t>Enrolls patient in manufacturer copay assistance or patient assistance programs</w:t>
       </w:r>
     </w:p>
     <w:p>
@@ -15497,7 +15690,7 @@
         <w:rPr>
           <w:sz w:val="22"/>
         </w:rPr>
-        <w:t>Enrolls patient in manufacturer copay assistance programs to reduce out-of-pocket costs</w:t>
+        <w:t>Routes prescription to specialty pharmacy (often required for DAAs) with patient education on medication administration</w:t>
       </w:r>
     </w:p>
     <w:p>
@@ -15506,7 +15699,7 @@
         <w:rPr>
           <w:sz w:val="22"/>
         </w:rPr>
-        <w:t>Triggers case management outreach for patients with adherence barriers, housing instability, or mental health needs</w:t>
+        <w:t>Schedules monitoring labs: week 4 of treatment (HCV RNA, CBC, CMP to assess response and tolerability); week 12 or end of treatment (HCV RNA); SVR12 (sustained virologic response 12 weeks post-treatment - defines cure)</w:t>
       </w:r>
     </w:p>
     <w:p>
@@ -15515,7 +15708,7 @@
         <w:rPr>
           <w:sz w:val="22"/>
         </w:rPr>
-        <w:t>Schedules follow-up visits based on clinical urgency (4-8 weeks for virologic failure, 3-6 months if stable)</w:t>
+        <w:t>Triggers adherence support: case management outreach for patients with substance use or housing instability; pharmacy refill monitoring; text/call reminders for medication adherence</w:t>
       </w:r>
     </w:p>
     <w:p>
@@ -15524,7 +15717,7 @@
         <w:rPr>
           <w:sz w:val="22"/>
         </w:rPr>
-        <w:t>Sends patient education materials on ART adherence, side effect management, and long-acting injectable options</w:t>
+        <w:t>Sends patient education: expected cure rate &gt;95%; importance of completing full course; minimal side effects; what to expect during treatment</w:t>
       </w:r>
     </w:p>
     <w:p>
@@ -15549,7 +15742,7 @@
         <w:rPr>
           <w:sz w:val="22"/>
         </w:rPr>
-        <w:t>Achieving viral suppression prevents opportunistic infections, reducing hospitalization costs by $15K-$50K per prevented admission</w:t>
+        <w:t>Curing HCV prevents cirrhosis progression, liver cancer, and liver transplantation costing $100K-$500K+ per patient</w:t>
       </w:r>
     </w:p>
     <w:p>
@@ -15558,7 +15751,7 @@
         <w:rPr>
           <w:sz w:val="22"/>
         </w:rPr>
-        <w:t>Long-acting injectable ART improves adherence in high-risk populations, reducing viral rebound and transmission</w:t>
+        <w:t>DAA treatment is cost-effective with &lt;3 years to cost neutrality in patients with advanced fibrosis</w:t>
       </w:r>
     </w:p>
     <w:p>
@@ -15567,7 +15760,7 @@
         <w:rPr>
           <w:sz w:val="22"/>
         </w:rPr>
-        <w:t>Systematic adherence monitoring and intervention increases proportion achieving viral suppression from 65% to 85%+</w:t>
+        <w:t>340B pricing for eligible health systems generates significant margin on DAA dispensing</w:t>
       </w:r>
     </w:p>
     <w:p>
@@ -15576,7 +15769,7 @@
         <w:rPr>
           <w:sz w:val="22"/>
         </w:rPr>
-        <w:t>Captures quality bonuses for HIV viral suppression measures in value-based contracts</w:t>
+        <w:t>Cured patients no longer require HCV monitoring, freeing ID clinic capacity</w:t>
       </w:r>
     </w:p>
     <w:p>
@@ -15585,7 +15778,7 @@
         <w:rPr>
           <w:sz w:val="22"/>
         </w:rPr>
-        <w:t>Estimated financial impact: $180K-$280K annually per ID physician through improved viral suppression and complication prevention</w:t>
+        <w:t>Estimated financial impact: $200K-$350K annually per ID physician through cirrhosis/HCC prevention and specialty pharmacy revenue</w:t>
       </w:r>
     </w:p>
     <w:p>
@@ -15602,7 +15795,7 @@
         <w:rPr>
           <w:sz w:val="22"/>
         </w:rPr>
-        <w:t>IAS-USA 2024 guidelines emphasize counseling, reminders, peer support, and integrated mental health care to improve ART adherence[4]</w:t>
+        <w:t>DAAs achieve &gt;95% SVR (cure) rates in treatment-naive patients across all genotypes with 8-12 week regimens[16]</w:t>
       </w:r>
     </w:p>
     <w:p>
@@ -15611,7 +15804,7 @@
         <w:rPr>
           <w:sz w:val="22"/>
         </w:rPr>
-        <w:t>Long-acting injectable ART (cabotegravir/rilpivirine) maintains viral suppression in 94-96% of patients at 48 weeks, comparable to daily oral therapy[5]</w:t>
+        <w:t>For treatment-experienced patients, optimized regimens with resistance testing achieve 90-99% SVR[17]</w:t>
       </w:r>
     </w:p>
     <w:p>
@@ -15620,7 +15813,7 @@
         <w:rPr>
           <w:sz w:val="22"/>
         </w:rPr>
-        <w:t>Systematic mental health and substance use screening identifies treatable comorbidities affecting adherence</w:t>
+        <w:t>HIV/HCV co-infected patients achieve equivalent cure rates (&gt;95%) to HCV mono-infected with appropriate regimen selection[18]</w:t>
       </w:r>
     </w:p>
     <w:p>
@@ -15629,7 +15822,7 @@
         <w:rPr>
           <w:sz w:val="22"/>
         </w:rPr>
-        <w:t>Resistance testing guides optimal salvage therapy, preventing further resistance accumulation</w:t>
+        <w:t>Minimal side effects and excellent safety profile - adverse events rarely cause treatment discontinuation[19]</w:t>
       </w:r>
     </w:p>
     <w:p>
@@ -15638,7 +15831,7 @@
         <w:rPr>
           <w:sz w:val="22"/>
         </w:rPr>
-        <w:t>Automated opportunistic infection prophylaxis ensures no patient misses critical prevention</w:t>
+        <w:t>Automated drug-drug interaction checking prevents dangerous combinations (e.g., amiodarone + sofosbuvir)</w:t>
       </w:r>
     </w:p>
     <w:p>
@@ -15655,7 +15848,7 @@
         <w:rPr>
           <w:sz w:val="22"/>
         </w:rPr>
-        <w:t>Systematic monitoring of entire HIV patient panel identifies all patients with viral non-suppression</w:t>
+        <w:t>Systematic identification and treatment of all HCV-positive patients moves toward HCV elimination goals</w:t>
       </w:r>
     </w:p>
     <w:p>
@@ -15664,7 +15857,7 @@
         <w:rPr>
           <w:sz w:val="22"/>
         </w:rPr>
-        <w:t>Reduces HIV transmission at population level through viral suppression (U=U: Undetectable = Untransmittable)</w:t>
+        <w:t>Reducing access barriers (fibrosis requirements, substance use restrictions) enables treatment for marginalized populations</w:t>
       </w:r>
     </w:p>
     <w:p>
@@ -15673,7 +15866,7 @@
         <w:rPr>
           <w:sz w:val="22"/>
         </w:rPr>
-        <w:t>Addresses health disparities by ensuring equitable access to long-acting ART and case management services</w:t>
+        <w:t>HCV cure prevents transmission to others, particularly in people who inject drugs</w:t>
       </w:r>
     </w:p>
     <w:p>
@@ -15682,7 +15875,7 @@
         <w:rPr>
           <w:sz w:val="22"/>
         </w:rPr>
-        <w:t>Integrated mental health and substance use treatment improves overall health outcomes</w:t>
+        <w:t>Addressing social determinants (housing, substance use) through integrated care improves treatment completion</w:t>
       </w:r>
     </w:p>
     <w:p>
@@ -15691,7 +15884,258 @@
         <w:rPr>
           <w:sz w:val="22"/>
         </w:rPr>
-        <w:t>Estimated impact: viral suppression rates increase from 65% to 85-90%, reducing community viral load</w:t>
+        <w:t>Estimated impact: treatment initiation rates increase from 30-40% to 70-80% of diagnosed patients, SVR rates &gt;95%</w:t>
+      </w:r>
+    </w:p>
+    <w:p>
+      <w:pPr>
+        <w:pStyle w:val="Heading3"/>
+      </w:pPr>
+      <w:r>
+        <w:t>Physician Value Proposition</w:t>
+      </w:r>
+    </w:p>
+    <w:p>
+      <w:pPr/>
+      <w:r>
+        <w:rPr>
+          <w:sz w:val="22"/>
+        </w:rPr>
+        <w:t>Automated DAA regimen selection based on genotype, fibrosis, renal function, and drug interactions eliminates guideline memorization</w:t>
+      </w:r>
+    </w:p>
+    <w:p>
+      <w:pPr/>
+      <w:r>
+        <w:rPr>
+          <w:sz w:val="22"/>
+        </w:rPr>
+        <w:t>Prior authorization automation with pre-populated clinical justification saves 30-45 minutes per patient</w:t>
+      </w:r>
+    </w:p>
+    <w:p>
+      <w:pPr/>
+      <w:r>
+        <w:rPr>
+          <w:sz w:val="22"/>
+        </w:rPr>
+        <w:t>Real-time formulary and cost information enables informed patient discussions about out-of-pocket expenses</w:t>
+      </w:r>
+    </w:p>
+    <w:p>
+      <w:pPr/>
+      <w:r>
+        <w:rPr>
+          <w:sz w:val="22"/>
+        </w:rPr>
+        <w:t>Drug-drug interaction checker prevents serious adverse events and regimen failures</w:t>
+      </w:r>
+    </w:p>
+    <w:p>
+      <w:pPr/>
+      <w:r>
+        <w:rPr>
+          <w:sz w:val="22"/>
+        </w:rPr>
+        <w:t>Systematic monitoring schedules ensure no patient is lost to follow-up before confirming cure</w:t>
+      </w:r>
+    </w:p>
+    <w:p>
+      <w:pPr/>
+      <w:r>
+        <w:rPr>
+          <w:sz w:val="22"/>
+        </w:rPr>
+        <w:t>Enables ID physicians to cure hundreds of patients annually with minimal adverse events - highly satisfying work</w:t>
+      </w:r>
+    </w:p>
+    <w:p>
+      <w:pPr>
+        <w:pStyle w:val="Heading3"/>
+      </w:pPr>
+      <w:r>
+        <w:t>Implementation Considerations</w:t>
+      </w:r>
+    </w:p>
+    <w:p>
+      <w:pPr/>
+      <w:r>
+        <w:rPr>
+          <w:sz w:val="22"/>
+        </w:rPr>
+        <w:t>Integration with specialty pharmacy systems for DAA dispensing and refill tracking</w:t>
+      </w:r>
+    </w:p>
+    <w:p>
+      <w:pPr/>
+      <w:r>
+        <w:rPr>
+          <w:sz w:val="22"/>
+        </w:rPr>
+        <w:t>HCV genotype and resistance testing lab interfaces</w:t>
+      </w:r>
+    </w:p>
+    <w:p>
+      <w:pPr/>
+      <w:r>
+        <w:rPr>
+          <w:sz w:val="22"/>
+        </w:rPr>
+        <w:t>FibroScan result integration or FIB-4/APRI calculator for non-invasive fibrosis staging</w:t>
+      </w:r>
+    </w:p>
+    <w:p>
+      <w:pPr/>
+      <w:r>
+        <w:rPr>
+          <w:sz w:val="22"/>
+        </w:rPr>
+        <w:t>Drug-drug interaction databases (Liverpool HCV Drug Interactions website integration)</w:t>
+      </w:r>
+    </w:p>
+    <w:p>
+      <w:pPr/>
+      <w:r>
+        <w:rPr>
+          <w:sz w:val="22"/>
+        </w:rPr>
+        <w:t>Manufacturer patient assistance program APIs for automated enrollment</w:t>
+      </w:r>
+    </w:p>
+    <w:p>
+      <w:pPr/>
+      <w:r>
+        <w:rPr>
+          <w:sz w:val="22"/>
+        </w:rPr>
+        <w:t>Case management partnerships for patients with substance use or housing instability</w:t>
+      </w:r>
+    </w:p>
+    <w:p>
+      <w:r>
+        <w:br w:type="page"/>
+      </w:r>
+    </w:p>
+    <w:p>
+      <w:pPr>
+        <w:pStyle w:val="Heading2"/>
+      </w:pPr>
+      <w:r>
+        <w:t>USE CASE 4: Latent Tuberculosis Infection (LTBI) Screening and Treatment Completion</w:t>
+      </w:r>
+    </w:p>
+    <w:p>
+      <w:pPr>
+        <w:pStyle w:val="Heading3"/>
+      </w:pPr>
+      <w:r>
+        <w:t>Clinical Scenario</w:t>
+      </w:r>
+    </w:p>
+    <w:p>
+      <w:pPr/>
+      <w:r>
+        <w:t>A 62-year-old patient from the Philippines with new diagnosis of rheumatoid arthritis is being considered for biologic therapy (TNF inhibitor). Before initiating immunosuppression, LTBI screening is required given country of origin TB risk. The patient has a positive QuantiFERON-TB Gold test and normal chest X-ray, confirming LTBI. The physician must select an appropriate treatment regimen, ensure adherence, monitor for hepatotoxicity, and coordinate with rheumatology to time biologic initiation.</w:t>
+      </w:r>
+    </w:p>
+    <w:p>
+      <w:pPr>
+        <w:pStyle w:val="Heading3"/>
+      </w:pPr>
+      <w:r>
+        <w:t>Current State Challenges</w:t>
+      </w:r>
+    </w:p>
+    <w:p>
+      <w:pPr/>
+      <w:r>
+        <w:t>At a practice level:</w:t>
+      </w:r>
+    </w:p>
+    <w:p>
+      <w:pPr/>
+      <w:r>
+        <w:rPr>
+          <w:sz w:val="22"/>
+        </w:rPr>
+        <w:t>LTBI screening is often inconsistent before initiating immunosuppressive therapy (biologics, TNF inhibitors, transplantation), creating reactivation risk</w:t>
+      </w:r>
+    </w:p>
+    <w:p>
+      <w:pPr/>
+      <w:r>
+        <w:rPr>
+          <w:sz w:val="22"/>
+        </w:rPr>
+        <w:t>LTBI treatment completion rates average only 50-60% with 9-month isoniazid regimen due to long duration and adverse effects[20]</w:t>
+      </w:r>
+    </w:p>
+    <w:p>
+      <w:pPr/>
+      <w:r>
+        <w:rPr>
+          <w:sz w:val="22"/>
+        </w:rPr>
+        <w:t>Shorter LTBI regimens (3-month isoniazid/rifapentine, 4-month rifampin) improve completion but awareness and uptake remain limited</w:t>
+      </w:r>
+    </w:p>
+    <w:p>
+      <w:pPr/>
+      <w:r>
+        <w:rPr>
+          <w:sz w:val="22"/>
+        </w:rPr>
+        <w:t>Coordination between ID and referring specialty (rheumatology, transplant, oncology) for timing of immunosuppression initiation is fragmented</w:t>
+      </w:r>
+    </w:p>
+    <w:p>
+      <w:pPr/>
+      <w:r>
+        <w:t>At the individual patient level:</w:t>
+      </w:r>
+    </w:p>
+    <w:p>
+      <w:pPr/>
+      <w:r>
+        <w:rPr>
+          <w:sz w:val="22"/>
+        </w:rPr>
+        <w:t>Risk of TB reactivation increases 4-16 fold with TNF inhibitors if untreated LTBI present[21]</w:t>
+      </w:r>
+    </w:p>
+    <w:p>
+      <w:pPr/>
+      <w:r>
+        <w:rPr>
+          <w:sz w:val="22"/>
+        </w:rPr>
+        <w:t>Isoniazid hepatotoxicity risk (1-2% overall, higher in older adults) requires monthly ALT monitoring causing inconvenience and non-adherence</w:t>
+      </w:r>
+    </w:p>
+    <w:p>
+      <w:pPr/>
+      <w:r>
+        <w:rPr>
+          <w:sz w:val="22"/>
+        </w:rPr>
+        <w:t>Long treatment duration (9 months isoniazid, 6 months rifampin) creates pill fatigue in asymptomatic patients</w:t>
+      </w:r>
+    </w:p>
+    <w:p>
+      <w:pPr/>
+      <w:r>
+        <w:rPr>
+          <w:sz w:val="22"/>
+        </w:rPr>
+        <w:t>Rifamycins have extensive drug-drug interactions (warfarin, statins, immunosuppressants) requiring medication adjustments</w:t>
+      </w:r>
+    </w:p>
+    <w:p>
+      <w:pPr>
+        <w:pStyle w:val="Heading3"/>
+      </w:pPr>
+      <w:r>
+        <w:t>Cordance Solution</w:t>
       </w:r>
     </w:p>
     <w:p>
@@ -15699,6 +16143,314 @@
         <w:pStyle w:val="Heading4"/>
       </w:pPr>
       <w:r>
+        <w:t>Before Encounter</w:t>
+      </w:r>
+    </w:p>
+    <w:p>
+      <w:pPr/>
+      <w:r>
+        <w:rPr>
+          <w:sz w:val="22"/>
+        </w:rPr>
+        <w:t>Identifies all patients requiring LTBI screening: planning to start biologics (TNF inhibitors, IL-6 inhibitors, JAK inhibitors); pre-transplant evaluation (solid organ, hematopoietic stem cell); starting high-dose corticosteroids; HIV-positive; immigrants from high TB prevalence countries; healthcare workers; close contacts of active TB cases</w:t>
+      </w:r>
+    </w:p>
+    <w:p>
+      <w:pPr/>
+      <w:r>
+        <w:rPr>
+          <w:sz w:val="22"/>
+        </w:rPr>
+        <w:t>Flags patients with positive LTBI testing (TST ≥5mm, QuantiFERON positive, T-SPOT.TB positive) not yet started on treatment</w:t>
+      </w:r>
+    </w:p>
+    <w:p>
+      <w:pPr/>
+      <w:r>
+        <w:rPr>
+          <w:sz w:val="22"/>
+        </w:rPr>
+        <w:t>Pre-loads LTBI workup: LTBI test results (TST, IGRA) and dates; chest X-ray to rule out active TB; baseline ALT for patients starting isoniazid; referring specialty and planned immunosuppressive agent; TB risk factors (country of origin, HIV status, close TB contact)</w:t>
+      </w:r>
+    </w:p>
+    <w:p>
+      <w:pPr/>
+      <w:r>
+        <w:rPr>
+          <w:sz w:val="22"/>
+        </w:rPr>
+        <w:t>Creates prioritized list based on urgency of immunosuppression and reactivation risk</w:t>
+      </w:r>
+    </w:p>
+    <w:p>
+      <w:pPr>
+        <w:pStyle w:val="Heading4"/>
+      </w:pPr>
+      <w:r>
+        <w:t>During Encounter</w:t>
+      </w:r>
+    </w:p>
+    <w:p>
+      <w:pPr/>
+      <w:r>
+        <w:rPr>
+          <w:sz w:val="22"/>
+        </w:rPr>
+        <w:t>Displays LTBI treatment dashboard: LTBI test result and interpretation; chest X-ray result (normal vs concerning for active TB); baseline ALT; planned immunosuppressive therapy and timing; treatment urgency</w:t>
+      </w:r>
+    </w:p>
+    <w:p>
+      <w:pPr/>
+      <w:r>
+        <w:rPr>
+          <w:sz w:val="22"/>
+        </w:rPr>
+        <w:t>LTBI treatment regimen recommendations (CDC/NTCA 2020 guidelines): Preferred short-course regimens: 3 months isoniazid + rifapentine (3HP) weekly x 12 doses - 82-90% completion, 3-4% hepatotoxicity; 4 months rifampin daily - 78-82% completion, lower hepatotoxicity than isoniazid; Alternative for drug interactions: 3 months isoniazid daily - 69% completion; 6 months isoniazid daily - 60% completion, higher hepatotoxicity; Avoid if pregnancy: rifamycins (use isoniazid); Avoid if significant liver disease: rifampin preferred over isoniazid</w:t>
+      </w:r>
+    </w:p>
+    <w:p>
+      <w:pPr/>
+      <w:r>
+        <w:rPr>
+          <w:sz w:val="22"/>
+        </w:rPr>
+        <w:t>Drug-drug interaction checker for rifamycins: flags interactions with warfarin, statins, anticonvulsants, hormonal contraceptives, immunosuppressants; provides dose adjustment recommendations or alternative LTBI regimen</w:t>
+      </w:r>
+    </w:p>
+    <w:p>
+      <w:pPr/>
+      <w:r>
+        <w:rPr>
+          <w:sz w:val="22"/>
+        </w:rPr>
+        <w:t>Monitoring schedule based on regimen: isoniazid - baseline ALT, monthly symptom check, repeat ALT if symptoms; rifampin - baseline ALT, symptom monitoring, less frequent labs than isoniazid; 3HP - symptom monitoring, no routine labs unless risk factors</w:t>
+      </w:r>
+    </w:p>
+    <w:p>
+      <w:pPr/>
+      <w:r>
+        <w:rPr>
+          <w:sz w:val="22"/>
+        </w:rPr>
+        <w:t>Coordination with referring specialty: for TNF inhibitors - complete ≥1 month LTBI treatment before biologic initiation; or start concurrently if urgent rheumatologic disease; generates communication to rheumatology/transplant with LTBI treatment plan and timing for immunosuppression</w:t>
+      </w:r>
+    </w:p>
+    <w:p>
+      <w:pPr/>
+      <w:r>
+        <w:rPr>
+          <w:sz w:val="22"/>
+        </w:rPr>
+        <w:t>One-click generates: LTBI treatment prescription with appropriate regimen; baseline and monitoring labs; patient education materials; referral back to specialty with timing guidance</w:t>
+      </w:r>
+    </w:p>
+    <w:p>
+      <w:pPr>
+        <w:pStyle w:val="Heading4"/>
+      </w:pPr>
+      <w:r>
+        <w:t>After Encounter</w:t>
+      </w:r>
+    </w:p>
+    <w:p>
+      <w:pPr/>
+      <w:r>
+        <w:rPr>
+          <w:sz w:val="22"/>
+        </w:rPr>
+        <w:t>Automatically schedules monitoring: for isoniazid - monthly phone call or visit for symptom assessment, monthly ALT if risk factors (&gt;35 years, alcohol use, chronic liver disease); for rifampin/3HP - symptom monitoring at weeks 2, 4, 8, 12 based on regimen duration</w:t>
+      </w:r>
+    </w:p>
+    <w:p>
+      <w:pPr/>
+      <w:r>
+        <w:rPr>
+          <w:sz w:val="22"/>
+        </w:rPr>
+        <w:t>Sends patient education: LTBI vs active TB explanation; importance of treatment completion to prevent reactivation; side effects to watch (jaundice, nausea, rash, hepatitis symptoms); medication administration (3HP weekly observed doses, daily rifampin)</w:t>
+      </w:r>
+    </w:p>
+    <w:p>
+      <w:pPr/>
+      <w:r>
+        <w:rPr>
+          <w:sz w:val="22"/>
+        </w:rPr>
+        <w:t>Triggers adherence interventions: pharmacy refill monitoring; text/call reminders for weekly 3HP doses; digital health interventions (voice/textual reminders shown to improve completion)[22]; case management outreach for patients missing doses or appointments</w:t>
+      </w:r>
+    </w:p>
+    <w:p>
+      <w:pPr/>
+      <w:r>
+        <w:rPr>
+          <w:sz w:val="22"/>
+        </w:rPr>
+        <w:t>Coordinates with referring specialty: sends letter to rheumatology/transplant with LTBI treatment start date and expected completion; alerts when safe to initiate immunosuppression (≥1 month LTBI treatment completed)</w:t>
+      </w:r>
+    </w:p>
+    <w:p>
+      <w:pPr/>
+      <w:r>
+        <w:rPr>
+          <w:sz w:val="22"/>
+        </w:rPr>
+        <w:t>Creates end-of-treatment alert to confirm completion and clear for biologic initiation</w:t>
+      </w:r>
+    </w:p>
+    <w:p>
+      <w:pPr>
+        <w:pStyle w:val="Heading3"/>
+      </w:pPr>
+      <w:r>
+        <w:t>Impact on Three Pillars</w:t>
+      </w:r>
+    </w:p>
+    <w:p>
+      <w:pPr>
+        <w:pStyle w:val="Heading4"/>
+      </w:pPr>
+      <w:r>
+        <w:t>Economics (Value-Based Care &amp; Fee-for-Service)</w:t>
+      </w:r>
+    </w:p>
+    <w:p>
+      <w:pPr/>
+      <w:r>
+        <w:rPr>
+          <w:sz w:val="22"/>
+        </w:rPr>
+        <w:t>Preventing TB reactivation avoids hospitalization costs of $15K-$50K per active TB case plus prolonged treatment and public health investigation</w:t>
+      </w:r>
+    </w:p>
+    <w:p>
+      <w:pPr/>
+      <w:r>
+        <w:rPr>
+          <w:sz w:val="22"/>
+        </w:rPr>
+        <w:t>Short-course LTBI regimens (3HP, 4-month rifampin) increase completion rates from 60% to 78-90%, improving prevention effectiveness[23]</w:t>
+      </w:r>
+    </w:p>
+    <w:p>
+      <w:pPr/>
+      <w:r>
+        <w:rPr>
+          <w:sz w:val="22"/>
+        </w:rPr>
+        <w:t>Systematic LTBI screening before immunosuppression prevents biologic-associated TB reactivation and reduces liability risk</w:t>
+      </w:r>
+    </w:p>
+    <w:p>
+      <w:pPr/>
+      <w:r>
+        <w:rPr>
+          <w:sz w:val="22"/>
+        </w:rPr>
+        <w:t>Estimated financial impact: $60K-$100K annually per ID physician through TB reactivation prevention and improved LTBI treatment completion</w:t>
+      </w:r>
+    </w:p>
+    <w:p>
+      <w:pPr>
+        <w:pStyle w:val="Heading4"/>
+      </w:pPr>
+      <w:r>
+        <w:t>Quality &amp; Safety</w:t>
+      </w:r>
+    </w:p>
+    <w:p>
+      <w:pPr/>
+      <w:r>
+        <w:rPr>
+          <w:sz w:val="22"/>
+        </w:rPr>
+        <w:t>3-month isoniazid/rifapentine (3HP) achieves 82-90% treatment completion vs 60% with 9-month isoniazid, with equivalent efficacy in preventing TB reactivation[24]</w:t>
+      </w:r>
+    </w:p>
+    <w:p>
+      <w:pPr/>
+      <w:r>
+        <w:rPr>
+          <w:sz w:val="22"/>
+        </w:rPr>
+        <w:t>Digital health interventions (reminders, video calls) improve LTBI treatment adherence by 15-30%[25]</w:t>
+      </w:r>
+    </w:p>
+    <w:p>
+      <w:pPr/>
+      <w:r>
+        <w:rPr>
+          <w:sz w:val="22"/>
+        </w:rPr>
+        <w:t>Systematic ALT monitoring for isoniazid enables early hepatotoxicity detection before severe liver injury</w:t>
+      </w:r>
+    </w:p>
+    <w:p>
+      <w:pPr/>
+      <w:r>
+        <w:rPr>
+          <w:sz w:val="22"/>
+        </w:rPr>
+        <w:t>Coordinated timing of LTBI treatment and immunosuppression initiation maximizes patient safety</w:t>
+      </w:r>
+    </w:p>
+    <w:p>
+      <w:pPr>
+        <w:pStyle w:val="Heading4"/>
+      </w:pPr>
+      <w:r>
+        <w:t>Population Health &amp; Outcomes</w:t>
+      </w:r>
+    </w:p>
+    <w:p>
+      <w:pPr/>
+      <w:r>
+        <w:rPr>
+          <w:sz w:val="22"/>
+        </w:rPr>
+        <w:t>Systematic LTBI screening for all immunosuppression candidates eliminates gaps in TB prevention</w:t>
+      </w:r>
+    </w:p>
+    <w:p>
+      <w:pPr/>
+      <w:r>
+        <w:rPr>
+          <w:sz w:val="22"/>
+        </w:rPr>
+        <w:t>Improved treatment completion contributes to TB elimination goals by preventing future reactivation cases</w:t>
+      </w:r>
+    </w:p>
+    <w:p>
+      <w:pPr/>
+      <w:r>
+        <w:rPr>
+          <w:sz w:val="22"/>
+        </w:rPr>
+        <w:t>Addresses health disparities by ensuring immigrant populations and high-risk groups receive evidence-based LTBI care</w:t>
+      </w:r>
+    </w:p>
+    <w:p>
+      <w:pPr/>
+      <w:r>
+        <w:rPr>
+          <w:sz w:val="22"/>
+        </w:rPr>
+        <w:t>Enables safe use of life-changing biologic therapies (for RA, IBD, psoriasis) through systematic TB risk mitigation</w:t>
+      </w:r>
+    </w:p>
+    <w:p>
+      <w:pPr/>
+      <w:r>
+        <w:rPr>
+          <w:sz w:val="22"/>
+        </w:rPr>
+        <w:t>Estimated impact: LTBI treatment completion rates increase from 50-60% to 75-85%, TB reactivation rates decrease by 70-90%</w:t>
+      </w:r>
+    </w:p>
+    <w:p>
+      <w:pPr>
+        <w:pStyle w:val="Heading3"/>
+      </w:pPr>
+      <w:r>
         <w:t>Physician Value Proposition</w:t>
       </w:r>
     </w:p>
@@ -15708,7 +16460,7 @@
         <w:rPr>
           <w:sz w:val="22"/>
         </w:rPr>
-        <w:t>Comprehensive HIV dashboard eliminates manual chart review and data aggregation</w:t>
+        <w:t>Automated LTBI screening identification ensures no immunosuppression candidate is missed</w:t>
       </w:r>
     </w:p>
     <w:p>
@@ -15717,7 +16469,7 @@
         <w:rPr>
           <w:sz w:val="22"/>
         </w:rPr>
-        <w:t>Structured adherence assessment tools guide difficult conversations about barriers</w:t>
+        <w:t>Evidence-based regimen selection balances completion rates, side effects, and drug interactions</w:t>
       </w:r>
     </w:p>
     <w:p>
@@ -15726,7 +16478,7 @@
         <w:rPr>
           <w:sz w:val="22"/>
         </w:rPr>
-        <w:t>ART optimization recommendations based on resistance and patient factors reduce cognitive burden</w:t>
+        <w:t>Automated monitoring schedules and adherence interventions reduce manual tracking burden</w:t>
       </w:r>
     </w:p>
     <w:p>
@@ -15735,7 +16487,7 @@
         <w:rPr>
           <w:sz w:val="22"/>
         </w:rPr>
-        <w:t>One-click referrals to case management, mental health, and substance use services streamline care coordination</w:t>
+        <w:t>Streamlined coordination with rheumatology/transplant/oncology eliminates phone tag about timing</w:t>
       </w:r>
     </w:p>
     <w:p>
@@ -15744,7 +16496,7 @@
         <w:rPr>
           <w:sz w:val="22"/>
         </w:rPr>
-        <w:t>Automated prior authorization and copay assistance enrollment saves 20-30 minutes per patient</w:t>
+        <w:t>Protects against medico-legal risk of TB reactivation in immunosuppressed patients</w:t>
       </w:r>
     </w:p>
     <w:p>
@@ -15753,7 +16505,187 @@
         <w:rPr>
           <w:sz w:val="22"/>
         </w:rPr>
-        <w:t>Protects against missed opportunistic infection prophylaxis with automated checklists</w:t>
+        <w:t>Digital adherence tools improve completion rates without increasing physician workload</w:t>
+      </w:r>
+    </w:p>
+    <w:p>
+      <w:pPr>
+        <w:pStyle w:val="Heading3"/>
+      </w:pPr>
+      <w:r>
+        <w:t>Implementation Considerations</w:t>
+      </w:r>
+    </w:p>
+    <w:p>
+      <w:pPr/>
+      <w:r>
+        <w:rPr>
+          <w:sz w:val="22"/>
+        </w:rPr>
+        <w:t>Integration with LTBI testing labs (TST, QuantiFERON, T-SPOT) for automated result retrieval</w:t>
+      </w:r>
+    </w:p>
+    <w:p>
+      <w:pPr/>
+      <w:r>
+        <w:rPr>
+          <w:sz w:val="22"/>
+        </w:rPr>
+        <w:t>Pharmacy integration for rifamycin drug-drug interaction checking and dose adjustments</w:t>
+      </w:r>
+    </w:p>
+    <w:p>
+      <w:pPr/>
+      <w:r>
+        <w:rPr>
+          <w:sz w:val="22"/>
+        </w:rPr>
+        <w:t>Digital health platforms for adherence reminders (text, voice, video calls)</w:t>
+      </w:r>
+    </w:p>
+    <w:p>
+      <w:pPr/>
+      <w:r>
+        <w:rPr>
+          <w:sz w:val="22"/>
+        </w:rPr>
+        <w:t>Coordination workflows with rheumatology, transplant, oncology for immunosuppression timing</w:t>
+      </w:r>
+    </w:p>
+    <w:p>
+      <w:pPr/>
+      <w:r>
+        <w:rPr>
+          <w:sz w:val="22"/>
+        </w:rPr>
+        <w:t>Patient education materials in multiple languages for immigrant populations</w:t>
+      </w:r>
+    </w:p>
+    <w:p>
+      <w:r>
+        <w:br w:type="page"/>
+      </w:r>
+    </w:p>
+    <w:p>
+      <w:pPr>
+        <w:pStyle w:val="Heading2"/>
+      </w:pPr>
+      <w:r>
+        <w:t>USE CASE 5: Multidrug-Resistant Organism (MDRO) Management and Antimicrobial Stewardship</w:t>
+      </w:r>
+    </w:p>
+    <w:p>
+      <w:pPr>
+        <w:pStyle w:val="Heading3"/>
+      </w:pPr>
+      <w:r>
+        <w:t>Clinical Scenario</w:t>
+      </w:r>
+    </w:p>
+    <w:p>
+      <w:pPr/>
+      <w:r>
+        <w:t>A 72-year-old patient with recurrent urinary tract infections presents to ID clinic with culture growing carbapenem-resistant Enterobacterales (CRE) - specifically, Klebsiella pneumoniae producing KPC carbapenemase. The patient was recently hospitalized and received multiple broad-spectrum antibiotics. The physician must select an appropriate targeted therapy from limited options (ceftazidime-avibactam, meropenem-vaborbactam, newer agents), implement infection control measures, and coordinate antimicrobial stewardship to prevent further resistance emergence.</w:t>
+      </w:r>
+    </w:p>
+    <w:p>
+      <w:pPr>
+        <w:pStyle w:val="Heading3"/>
+      </w:pPr>
+      <w:r>
+        <w:t>Current State Challenges</w:t>
+      </w:r>
+    </w:p>
+    <w:p>
+      <w:pPr/>
+      <w:r>
+        <w:t>At a practice level:</w:t>
+      </w:r>
+    </w:p>
+    <w:p>
+      <w:pPr/>
+      <w:r>
+        <w:rPr>
+          <w:sz w:val="22"/>
+        </w:rPr>
+        <w:t>MDRO infections are increasing at an alarming rate, with carbapenem-resistant CRE showing concerning increases in ICU settings over the past two decades[26]</w:t>
+      </w:r>
+    </w:p>
+    <w:p>
+      <w:pPr/>
+      <w:r>
+        <w:rPr>
+          <w:sz w:val="22"/>
+        </w:rPr>
+        <w:t>CRE mortality rates exceed 50% in severe infections, making them among the most critical threats facing healthcare systems[27]</w:t>
+      </w:r>
+    </w:p>
+    <w:p>
+      <w:pPr/>
+      <w:r>
+        <w:rPr>
+          <w:sz w:val="22"/>
+        </w:rPr>
+        <w:t>Novel antibiotics (ceftazidime-avibactam, meropenem-vaborbactam, cefiderocol, imipenem-relebactam, eravacycline) are costly ($3K-$15K per course) and require stewardship to preserve effectiveness</w:t>
+      </w:r>
+    </w:p>
+    <w:p>
+      <w:pPr/>
+      <w:r>
+        <w:rPr>
+          <w:sz w:val="22"/>
+        </w:rPr>
+        <w:t>Fragmented communication between ID, pharmacy, infection prevention, and primary teams leads to suboptimal antibiotic selection and prolonged inappropriate therapy</w:t>
+      </w:r>
+    </w:p>
+    <w:p>
+      <w:pPr/>
+      <w:r>
+        <w:t>At the individual patient level:</w:t>
+      </w:r>
+    </w:p>
+    <w:p>
+      <w:pPr/>
+      <w:r>
+        <w:rPr>
+          <w:sz w:val="22"/>
+        </w:rPr>
+        <w:t>MDRO infections (ESBL, CRE, VRE, MRSA, difficult-to-treat Pseudomonas) require susceptibility-guided targeted therapy rather than empiric regimens</w:t>
+      </w:r>
+    </w:p>
+    <w:p>
+      <w:pPr/>
+      <w:r>
+        <w:rPr>
+          <w:sz w:val="22"/>
+        </w:rPr>
+        <w:t>Delayed appropriate antibiotic therapy for MDRO bacteremia increases mortality by 7-10% per hour of delay[28]</w:t>
+      </w:r>
+    </w:p>
+    <w:p>
+      <w:pPr/>
+      <w:r>
+        <w:rPr>
+          <w:sz w:val="22"/>
+        </w:rPr>
+        <w:t>Selection among novel agents requires understanding resistance mechanisms (KPC, NDM, OXA carbapenemases; ESBL types; efflux pumps)</w:t>
+      </w:r>
+    </w:p>
+    <w:p>
+      <w:pPr/>
+      <w:r>
+        <w:rPr>
+          <w:sz w:val="22"/>
+        </w:rPr>
+        <w:t>Patients colonized with MDROs require infection prevention measures to prevent transmission and recurrent infections</w:t>
+      </w:r>
+    </w:p>
+    <w:p>
+      <w:pPr>
+        <w:pStyle w:val="Heading3"/>
+      </w:pPr>
+      <w:r>
+        <w:t>Cordance Solution</w:t>
       </w:r>
     </w:p>
     <w:p>
@@ -15761,7 +16693,7 @@
         <w:pStyle w:val="Heading4"/>
       </w:pPr>
       <w:r>
-        <w:t>Implementation Considerations</w:t>
+        <w:t>Before Encounter</w:t>
       </w:r>
     </w:p>
     <w:p>
@@ -15770,7 +16702,7 @@
         <w:rPr>
           <w:sz w:val="22"/>
         </w:rPr>
-        <w:t>Integration with pharmacy refill data for adherence monitoring</w:t>
+        <w:t>Identifies all patients with MDRO infections or colonization: CRE (carbapenem-resistant Enterobacterales); ESBL-producing organisms; VRE (vancomycin-resistant Enterococcus); MRSA (methicillin-resistant S. aureus); MDR/XDR Pseudomonas aeruginosa; MDR Acinetobacter baumannii</w:t>
       </w:r>
     </w:p>
     <w:p>
@@ -15779,7 +16711,7 @@
         <w:rPr>
           <w:sz w:val="22"/>
         </w:rPr>
-        <w:t>Resistance testing databases (Stanford HIV Drug Resistance Database) for ART selection</w:t>
+        <w:t>Creates prioritized list based on: bacteremia or severe infection requiring urgent optimization; currently on suboptimal empiric therapy; recurrent MDRO infections; new MDRO detection requiring infection control notification</w:t>
       </w:r>
     </w:p>
     <w:p>
@@ -15788,7 +16720,15 @@
         <w:rPr>
           <w:sz w:val="22"/>
         </w:rPr>
-        <w:t>Case management and mental health service partnerships for referral workflows</w:t>
+        <w:t>Pre-loads comprehensive resistance data: culture results with full susceptibility panel; molecular testing (PCR for resistance genes: KPC, NDM, OXA, VIM carbapenemases; mecA for MRSA; vanA/vanB for VRE); minimum inhibitory concentrations (MICs) for key antibiotics; prior MDRO infections and colonization history; recent antibiotic exposures</w:t>
+      </w:r>
+    </w:p>
+    <w:p>
+      <w:pPr>
+        <w:pStyle w:val="Heading4"/>
+      </w:pPr>
+      <w:r>
+        <w:t>During Encounter</w:t>
       </w:r>
     </w:p>
     <w:p>
@@ -15797,7 +16737,7 @@
         <w:rPr>
           <w:sz w:val="22"/>
         </w:rPr>
-        <w:t>Manufacturer copay assistance program APIs for automated enrollment</w:t>
+        <w:t>Displays MDRO management dashboard: current organism and resistance pattern; susceptibility results with MICs; resistance mechanism if known (e.g., KPC-producing CRE, NDM-producing CRE, ESBL type); current antibiotic regimen with appropriateness assessment; source control status (e.g., abscess drained, catheter removed, joint debrided)</w:t>
       </w:r>
     </w:p>
     <w:p>
@@ -15806,20 +16746,114 @@
         <w:rPr>
           <w:sz w:val="22"/>
         </w:rPr>
-        <w:t>Patient portal integration for adherence reminders and education</w:t>
-      </w:r>
-    </w:p>
-    <w:p>
-      <w:r>
-        <w:br w:type="page"/>
-      </w:r>
-    </w:p>
-    <w:p>
-      <w:pPr>
-        <w:pStyle w:val="Heading2"/>
-      </w:pPr>
-      <w:r>
-        <w:t>USE CASE 2: Osteomyelitis and Prosthetic Joint Infection Management with OPAT</w:t>
+        <w:t>Antibiotic selection recommendations based on IDSA 2024 AMR Guidance[29]: For CRE infections: First-line: ceftazidime-avibactam (for KPC, OXA-48), meropenem-vaborbactam (for KPC), or imipenem-relebactam; Second-line: cefiderocol (siderophore cephalosporin for metallo-beta-lactamases like NDM); Novel agents: eravacycline, plazomicin for specific scenarios; For ESBL-producing organisms: carbapenem-sparing options if MIC favorable: cefepime, piperacillin-tazobactam in select cases; For VRE: daptomycin, linezolid, tedizolid, or oritavancin based on infection site; For MDR Pseudomonas: ceftolozane-tazobactam, ceftazidime-avibactam, cefiderocol, or dual therapy</w:t>
+      </w:r>
+    </w:p>
+    <w:p>
+      <w:pPr/>
+      <w:r>
+        <w:rPr>
+          <w:sz w:val="22"/>
+        </w:rPr>
+        <w:t>Source control assessment: flags need for abscess drainage, catheter removal, debridement, or device removal; without source control, antibiotics alone often fail</w:t>
+      </w:r>
+    </w:p>
+    <w:p>
+      <w:pPr/>
+      <w:r>
+        <w:rPr>
+          <w:sz w:val="22"/>
+        </w:rPr>
+        <w:t>Antimicrobial stewardship integration: optimal duration based on infection type (7-14 days for most, shorter for uncomplicated UTI even with MDRO); de-escalation opportunities if organism susceptible to narrower agents; IV-to-oral switch assessment for highly bioavailable agents</w:t>
+      </w:r>
+    </w:p>
+    <w:p>
+      <w:pPr/>
+      <w:r>
+        <w:rPr>
+          <w:sz w:val="22"/>
+        </w:rPr>
+        <w:t>Infection prevention triggers: contact precautions for CRE, VRE, MRSA, MDR Gram-negatives; notification to infection prevention for tracking and outbreak surveillance; patient education on hand hygiene and transmission prevention</w:t>
+      </w:r>
+    </w:p>
+    <w:p>
+      <w:pPr/>
+      <w:r>
+        <w:rPr>
+          <w:sz w:val="22"/>
+        </w:rPr>
+        <w:t>Novel antibiotic cost and access: shows patient-specific cost and formulary status; many novel anti-MDRO agents cost $3,000-$15,000 per course but prevent treatment failures and complications; prior authorization automation with clinical justification (MDRO infection, susceptibilities, limited alternatives)</w:t>
+      </w:r>
+    </w:p>
+    <w:p>
+      <w:pPr/>
+      <w:r>
+        <w:rPr>
+          <w:sz w:val="22"/>
+        </w:rPr>
+        <w:t>One-click generates: targeted antibiotic prescription with appropriate dosing and duration; source control coordination (surgery, IR for drainage); infection prevention notification; follow-up culture to document clearance</w:t>
+      </w:r>
+    </w:p>
+    <w:p>
+      <w:pPr>
+        <w:pStyle w:val="Heading4"/>
+      </w:pPr>
+      <w:r>
+        <w:t>After Encounter</w:t>
+      </w:r>
+    </w:p>
+    <w:p>
+      <w:pPr/>
+      <w:r>
+        <w:rPr>
+          <w:sz w:val="22"/>
+        </w:rPr>
+        <w:t>Automatically notifies infection prevention of new MDRO detection for surveillance and contact precautions</w:t>
+      </w:r>
+    </w:p>
+    <w:p>
+      <w:pPr/>
+      <w:r>
+        <w:rPr>
+          <w:sz w:val="22"/>
+        </w:rPr>
+        <w:t>Submits prior authorization for novel antibiotics with structured justification: organism and resistance mechanism; susceptibility results; infection severity; lack of alternative options</w:t>
+      </w:r>
+    </w:p>
+    <w:p>
+      <w:pPr/>
+      <w:r>
+        <w:rPr>
+          <w:sz w:val="22"/>
+        </w:rPr>
+        <w:t>Coordinates source control with surgery/interventional radiology if abscess, line, or device needs removal</w:t>
+      </w:r>
+    </w:p>
+    <w:p>
+      <w:pPr/>
+      <w:r>
+        <w:rPr>
+          <w:sz w:val="22"/>
+        </w:rPr>
+        <w:t>Schedules follow-up: repeat cultures to document clearance; clinical response assessment at 48-72 hours; antimicrobial stewardship review for de-escalation or duration optimization</w:t>
+      </w:r>
+    </w:p>
+    <w:p>
+      <w:pPr/>
+      <w:r>
+        <w:rPr>
+          <w:sz w:val="22"/>
+        </w:rPr>
+        <w:t>Sends patient education: infection prevention (hand hygiene, avoid sharing personal items); signs of treatment failure requiring urgent evaluation; importance of completing full antibiotic course; MDRO colonization status and implications for future infections</w:t>
+      </w:r>
+    </w:p>
+    <w:p>
+      <w:pPr/>
+      <w:r>
+        <w:rPr>
+          <w:sz w:val="22"/>
+        </w:rPr>
+        <w:t>Triggers antimicrobial stewardship follow-up: ensures appropriate duration (not too short or too long); identifies opportunities for IV-to-oral conversion; prevents unnecessarily prolonged broad-spectrum therapy contributing to further resistance</w:t>
       </w:r>
     </w:p>
     <w:p>
@@ -15827,13 +16861,166 @@
         <w:pStyle w:val="Heading3"/>
       </w:pPr>
       <w:r>
-        <w:t>Clinical Scenario</w:t>
+        <w:t>Impact on Three Pillars</w:t>
+      </w:r>
+    </w:p>
+    <w:p>
+      <w:pPr>
+        <w:pStyle w:val="Heading4"/>
+      </w:pPr>
+      <w:r>
+        <w:t>Economics (Value-Based Care &amp; Fee-for-Service)</w:t>
       </w:r>
     </w:p>
     <w:p>
       <w:pPr/>
       <w:r>
-        <w:t>A 68-year-old patient with a prosthetic knee infection (methicillin-sensitive S. aureus) is being discharged from the hospital after surgical debridement with liner exchange. They require 6 weeks of IV nafcillin via PICC line for outpatient parenteral antimicrobial therapy (OPAT). The ID physician must coordinate OPAT logistics, ensure weekly lab monitoring for adverse effects, and prevent complications from line infections or medication toxicity.</w:t>
+        <w:rPr>
+          <w:sz w:val="22"/>
+        </w:rPr>
+        <w:t>Appropriate empiric therapy for MDRO bacteremia reduces mortality and hospital length of stay, saving $20K-$50K per patient[30]</w:t>
+      </w:r>
+    </w:p>
+    <w:p>
+      <w:pPr/>
+      <w:r>
+        <w:rPr>
+          <w:sz w:val="22"/>
+        </w:rPr>
+        <w:t>Novel anti-MDRO antibiotics cost $3K-$15K per course but prevent treatment failures, repeat hospitalizations, and complications costing $50K-$200K</w:t>
+      </w:r>
+    </w:p>
+    <w:p>
+      <w:pPr/>
+      <w:r>
+        <w:rPr>
+          <w:sz w:val="22"/>
+        </w:rPr>
+        <w:t>Antimicrobial stewardship reduces unnecessary antibiotic days, decreasing costs and Clostridioides difficile infection rates (CDI costs $15K-$30K per case)</w:t>
+      </w:r>
+    </w:p>
+    <w:p>
+      <w:pPr/>
+      <w:r>
+        <w:rPr>
+          <w:sz w:val="22"/>
+        </w:rPr>
+        <w:t>MDRO prevention through stewardship and infection control reduces healthcare-associated infections and associated penalties/readmissions</w:t>
+      </w:r>
+    </w:p>
+    <w:p>
+      <w:pPr/>
+      <w:r>
+        <w:rPr>
+          <w:sz w:val="22"/>
+        </w:rPr>
+        <w:t>Estimated financial impact: $150K-$250K annually per ID physician through optimized MDRO treatment, stewardship, and complication prevention</w:t>
+      </w:r>
+    </w:p>
+    <w:p>
+      <w:pPr>
+        <w:pStyle w:val="Heading4"/>
+      </w:pPr>
+      <w:r>
+        <w:t>Quality &amp; Safety</w:t>
+      </w:r>
+    </w:p>
+    <w:p>
+      <w:pPr/>
+      <w:r>
+        <w:rPr>
+          <w:sz w:val="22"/>
+        </w:rPr>
+        <w:t>IDSA 2024 AMR Guidance provides evidence-based recommendations for ESBL, CRE, and difficult-to-treat Pseudomonas infections[31]</w:t>
+      </w:r>
+    </w:p>
+    <w:p>
+      <w:pPr/>
+      <w:r>
+        <w:rPr>
+          <w:sz w:val="22"/>
+        </w:rPr>
+        <w:t>Targeted therapy based on susceptibilities and resistance mechanisms improves outcomes for CRE bacteremia (50% mortality reduction with appropriate therapy)</w:t>
+      </w:r>
+    </w:p>
+    <w:p>
+      <w:pPr/>
+      <w:r>
+        <w:rPr>
+          <w:sz w:val="22"/>
+        </w:rPr>
+        <w:t>Source control combined with appropriate antibiotics is critical for MDRO infection cure - antibiotics alone often fail without drainage or device removal</w:t>
+      </w:r>
+    </w:p>
+    <w:p>
+      <w:pPr/>
+      <w:r>
+        <w:rPr>
+          <w:sz w:val="22"/>
+        </w:rPr>
+        <w:t>Antimicrobial stewardship decreases selection pressure for resistance, preserving effectiveness of carbapenems and newly approved antibiotics[32]</w:t>
+      </w:r>
+    </w:p>
+    <w:p>
+      <w:pPr/>
+      <w:r>
+        <w:rPr>
+          <w:sz w:val="22"/>
+        </w:rPr>
+        <w:t>Infection prevention measures reduce MDRO transmission and healthcare-associated infections</w:t>
+      </w:r>
+    </w:p>
+    <w:p>
+      <w:pPr>
+        <w:pStyle w:val="Heading4"/>
+      </w:pPr>
+      <w:r>
+        <w:t>Population Health &amp; Outcomes</w:t>
+      </w:r>
+    </w:p>
+    <w:p>
+      <w:pPr/>
+      <w:r>
+        <w:rPr>
+          <w:sz w:val="22"/>
+        </w:rPr>
+        <w:t>Systematic MDRO surveillance identifies colonized patients and prevents transmission within healthcare facilities</w:t>
+      </w:r>
+    </w:p>
+    <w:p>
+      <w:pPr/>
+      <w:r>
+        <w:rPr>
+          <w:sz w:val="22"/>
+        </w:rPr>
+        <w:t>Antimicrobial stewardship at population level slows emergence of new resistance patterns</w:t>
+      </w:r>
+    </w:p>
+    <w:p>
+      <w:pPr/>
+      <w:r>
+        <w:rPr>
+          <w:sz w:val="22"/>
+        </w:rPr>
+        <w:t>Optimized use of novel antibiotics preserves their effectiveness for future patients</w:t>
+      </w:r>
+    </w:p>
+    <w:p>
+      <w:pPr/>
+      <w:r>
+        <w:rPr>
+          <w:sz w:val="22"/>
+        </w:rPr>
+        <w:t>Coordinated infection prevention reduces MDRO spread in long-term care facilities and community settings</w:t>
+      </w:r>
+    </w:p>
+    <w:p>
+      <w:pPr/>
+      <w:r>
+        <w:rPr>
+          <w:sz w:val="22"/>
+        </w:rPr>
+        <w:t>Estimated impact: MDRO infection mortality decreases by 30-40%, hospital-acquired MDRO transmission decreases by 25-35%</w:t>
       </w:r>
     </w:p>
     <w:p>
@@ -15841,15 +17028,7 @@
         <w:pStyle w:val="Heading3"/>
       </w:pPr>
       <w:r>
-        <w:t>Current State Challenges</w:t>
-      </w:r>
-    </w:p>
-    <w:p>
-      <w:pPr>
-        <w:pStyle w:val="Heading4"/>
-      </w:pPr>
-      <w:r>
-        <w:t>At a practice level:</w:t>
+        <w:t>Physician Value Proposition</w:t>
       </w:r>
     </w:p>
     <w:p>
@@ -15858,7 +17037,7 @@
         <w:rPr>
           <w:sz w:val="22"/>
         </w:rPr>
-        <w:t>Prosthetic joint infections are among the most common indications for long-term IV antibiotics and OPAT in the USA[6]</w:t>
+        <w:t>Comprehensive resistance data (susceptibilities, MICs, molecular mechanisms) aggregated in single dashboard eliminates manual chart review</w:t>
       </w:r>
     </w:p>
     <w:p>
@@ -15867,7 +17046,7 @@
         <w:rPr>
           <w:sz w:val="22"/>
         </w:rPr>
-        <w:t>OPAT programs face challenges including catheter complications (10-29% rate), antibiotic side effects, monitoring requirements, and patient non-adherence[7]</w:t>
+        <w:t>Evidence-based antibiotic recommendations based on IDSA 2024 AMR Guidance reduce cognitive burden of selecting among novel agents</w:t>
       </w:r>
     </w:p>
     <w:p>
@@ -15876,7 +17055,7 @@
         <w:rPr>
           <w:sz w:val="22"/>
         </w:rPr>
-        <w:t>Coordination between ID, orthopedics, home infusion companies, and lab services is fragmented and error-prone</w:t>
+        <w:t>Automated infection prevention notification ensures proper isolation and surveillance without manual phone calls</w:t>
       </w:r>
     </w:p>
     <w:p>
@@ -15885,15 +17064,7 @@
         <w:rPr>
           <w:sz w:val="22"/>
         </w:rPr>
-        <w:t>4.6% of OPAT patients have emergency department visits within 30 days, with 51% being OPAT-related[8]</w:t>
-      </w:r>
-    </w:p>
-    <w:p>
-      <w:pPr>
-        <w:pStyle w:val="Heading4"/>
-      </w:pPr>
-      <w:r>
-        <w:t>At the individual patient level:</w:t>
+        <w:t>Prior authorization automation for costly novel antibiotics saves 30-45 minutes per patient</w:t>
       </w:r>
     </w:p>
     <w:p>
@@ -15902,7 +17073,7 @@
         <w:rPr>
           <w:sz w:val="22"/>
         </w:rPr>
-        <w:t>PICC line complications include thrombosis, catheter-related bloodstream infections, and mechanical dysfunction</w:t>
+        <w:t>Antimicrobial stewardship integration prevents unnecessarily prolonged therapy and promotes appropriate de-escalation</w:t>
       </w:r>
     </w:p>
     <w:p>
@@ -15911,2097 +17082,12 @@
         <w:rPr>
           <w:sz w:val="22"/>
         </w:rPr>
-        <w:t>IV nafcillin requires weekly CBC and hepatic function monitoring for neutropenia and hepatotoxicity</w:t>
-      </w:r>
-    </w:p>
-    <w:p>
-      <w:pPr/>
-      <w:r>
-        <w:rPr>
-          <w:sz w:val="22"/>
-        </w:rPr>
-        <w:t>Patients and caregivers face complex medication administration, supply management, and PICC line care requirements</w:t>
-      </w:r>
-    </w:p>
-    <w:p>
-      <w:pPr/>
-      <w:r>
-        <w:rPr>
-          <w:sz w:val="22"/>
-        </w:rPr>
-        <w:t>Lack of clear guidance on when to transition from IV to oral antibiotics prolongs unnecessary IV therapy</w:t>
+        <w:t>Protects against medico-legal risk by documenting appropriate MDRO management and source control coordination</w:t>
       </w:r>
     </w:p>
     <w:p>
       <w:pPr>
         <w:pStyle w:val="Heading3"/>
-      </w:pPr>
-      <w:r>
-        <w:t>Cordance Solution</w:t>
-      </w:r>
-    </w:p>
-    <w:p>
-      <w:pPr>
-        <w:pStyle w:val="Heading4"/>
-      </w:pPr>
-      <w:r>
-        <w:t>Before Encounter</w:t>
-      </w:r>
-    </w:p>
-    <w:p>
-      <w:pPr/>
-      <w:r>
-        <w:rPr>
-          <w:sz w:val="22"/>
-        </w:rPr>
-        <w:t>Identifies all patients on OPAT with: upcoming scheduled visits; overdue lab monitoring; PICC line &gt;4-6 weeks (increased complication risk); incomplete infection treatment course</w:t>
-      </w:r>
-    </w:p>
-    <w:p>
-      <w:pPr/>
-      <w:r>
-        <w:rPr>
-          <w:sz w:val="22"/>
-        </w:rPr>
-        <w:t>Pre-loads OPAT dashboard: antibiotic regimen with start/end dates; total treatment duration planned vs completed; PICC line insertion date and type; lab results (CBC, CMP, ESR/CRP); home infusion company and supply status; orthopedic follow-up status</w:t>
-      </w:r>
-    </w:p>
-    <w:p>
-      <w:pPr/>
-      <w:r>
-        <w:rPr>
-          <w:sz w:val="22"/>
-        </w:rPr>
-        <w:t>Flags overdue or abnormal labs requiring immediate attention before next infusion</w:t>
-      </w:r>
-    </w:p>
-    <w:p>
-      <w:pPr>
-        <w:pStyle w:val="Heading4"/>
-      </w:pPr>
-      <w:r>
-        <w:t>During Encounter</w:t>
-      </w:r>
-    </w:p>
-    <w:p>
-      <w:pPr/>
-      <w:r>
-        <w:rPr>
-          <w:sz w:val="22"/>
-        </w:rPr>
-        <w:t>Displays OPAT monitoring dashboard: current antibiotic and dosing; days of therapy completed / total days planned; upcoming end date; recent labs with trend (WBC, ANC, ALT/AST, Cr); inflammatory markers (ESR, CRP) showing infection response; PICC line status and complications; patient adherence to infusion schedule</w:t>
-      </w:r>
-    </w:p>
-    <w:p>
-      <w:pPr/>
-      <w:r>
-        <w:rPr>
-          <w:sz w:val="22"/>
-        </w:rPr>
-        <w:t>Automated lab monitoring schedule: for nafcillin - weekly CBC with differential, CMP; for vancomycin - weekly trough level, Cr; for daptomycin - weekly CPK; flags abnormal results with clinical significance (e.g., neutropenia ANC &lt;1000, hepatotoxicity ALT &gt;3x ULN)</w:t>
-      </w:r>
-    </w:p>
-    <w:p>
-      <w:pPr/>
-      <w:r>
-        <w:rPr>
-          <w:sz w:val="22"/>
-        </w:rPr>
-        <w:t>PICC line complication screening: signs of infection (erythema, drainage, fever); thrombosis symptoms (arm swelling, pain); mechanical dysfunction (inability to flush); recommends PICC removal if complications or therapy nearly complete</w:t>
-      </w:r>
-    </w:p>
-    <w:p>
-      <w:pPr/>
-      <w:r>
-        <w:rPr>
-          <w:sz w:val="22"/>
-        </w:rPr>
-        <w:t>Oral transition assessment: for bone/joint infections, recent trials show oral antibiotics non-inferior to IV for many pathogens after initial IV course[9]; suggests transition to oral therapy if: patient clinically improving; inflammatory markers decreasing; pathogen with highly bioavailable oral option (e.g., fluoroquinolone, linezolid)</w:t>
-      </w:r>
-    </w:p>
-    <w:p>
-      <w:pPr/>
-      <w:r>
-        <w:rPr>
-          <w:sz w:val="22"/>
-        </w:rPr>
-        <w:t>One-click orders for: next week's lab monitoring; PICC line culture if infection suspected; oral antibiotic prescription if transitioning from IV; orthopedic follow-up coordination</w:t>
-      </w:r>
-    </w:p>
-    <w:p>
-      <w:pPr>
-        <w:pStyle w:val="Heading4"/>
-      </w:pPr>
-      <w:r>
-        <w:t>After Encounter</w:t>
-      </w:r>
-    </w:p>
-    <w:p>
-      <w:pPr/>
-      <w:r>
-        <w:rPr>
-          <w:sz w:val="22"/>
-        </w:rPr>
-        <w:t>Automatically schedules weekly lab monitoring with alerts if results abnormal or overdue</w:t>
-      </w:r>
-    </w:p>
-    <w:p>
-      <w:pPr/>
-      <w:r>
-        <w:rPr>
-          <w:sz w:val="22"/>
-        </w:rPr>
-        <w:t>Coordinates with home infusion company: medication adjustments; PICC line removal scheduling if transitioning to oral; supply refills</w:t>
-      </w:r>
-    </w:p>
-    <w:p>
-      <w:pPr/>
-      <w:r>
-        <w:rPr>
-          <w:sz w:val="22"/>
-        </w:rPr>
-        <w:t>Triggers patient outreach if labs overdue, infusions missed, or concerning symptoms reported</w:t>
-      </w:r>
-    </w:p>
-    <w:p>
-      <w:pPr/>
-      <w:r>
-        <w:rPr>
-          <w:sz w:val="22"/>
-        </w:rPr>
-        <w:t>Sends patient education on PICC line care, signs of complications, and when to seek urgent care</w:t>
-      </w:r>
-    </w:p>
-    <w:p>
-      <w:pPr/>
-      <w:r>
-        <w:rPr>
-          <w:sz w:val="22"/>
-        </w:rPr>
-        <w:t>Creates end-of-treatment alert for orthopedic follow-up and infection cure assessment</w:t>
-      </w:r>
-    </w:p>
-    <w:p>
-      <w:pPr>
-        <w:pStyle w:val="Heading3"/>
-      </w:pPr>
-      <w:r>
-        <w:t>Impact on Three Pillars</w:t>
-      </w:r>
-    </w:p>
-    <w:p>
-      <w:pPr>
-        <w:pStyle w:val="Heading4"/>
-      </w:pPr>
-      <w:r>
-        <w:t>Economics (Value-Based Care &amp; Fee-for-Service)</w:t>
-      </w:r>
-    </w:p>
-    <w:p>
-      <w:pPr/>
-      <w:r>
-        <w:rPr>
-          <w:sz w:val="22"/>
-        </w:rPr>
-        <w:t>OPAT saves significant costs vs prolonged hospitalization: German study showed 1,782 inpatient days saved across 77 patients[10]</w:t>
-      </w:r>
-    </w:p>
-    <w:p>
-      <w:pPr/>
-      <w:r>
-        <w:rPr>
-          <w:sz w:val="22"/>
-        </w:rPr>
-        <w:t>Early transition to oral antibiotics reduces costs by $200-$400 per day compared to IV therapy</w:t>
-      </w:r>
-    </w:p>
-    <w:p>
-      <w:pPr/>
-      <w:r>
-        <w:rPr>
-          <w:sz w:val="22"/>
-        </w:rPr>
-        <w:t>Preventing OPAT complications (catheter infections, drug toxicity) avoids ED visits and readmissions costing $5K-$20K per event</w:t>
-      </w:r>
-    </w:p>
-    <w:p>
-      <w:pPr/>
-      <w:r>
-        <w:rPr>
-          <w:sz w:val="22"/>
-        </w:rPr>
-        <w:t>Systematic monitoring reduces OPAT-related ED visits from 4.6% to &lt;2%</w:t>
-      </w:r>
-    </w:p>
-    <w:p>
-      <w:pPr/>
-      <w:r>
-        <w:rPr>
-          <w:sz w:val="22"/>
-        </w:rPr>
-        <w:t>Estimated financial impact: $120K-$200K annually per ID physician through complication prevention and optimized therapy duration</w:t>
-      </w:r>
-    </w:p>
-    <w:p>
-      <w:pPr>
-        <w:pStyle w:val="Heading4"/>
-      </w:pPr>
-      <w:r>
-        <w:t>Quality &amp; Safety</w:t>
-      </w:r>
-    </w:p>
-    <w:p>
-      <w:pPr/>
-      <w:r>
-        <w:rPr>
-          <w:sz w:val="22"/>
-        </w:rPr>
-        <w:t>UK OPAT program reported 91.7% successful therapy completion and 92% infections cured/improved with 10.9% adverse event rate[11]</w:t>
-      </w:r>
-    </w:p>
-    <w:p>
-      <w:pPr/>
-      <w:r>
-        <w:rPr>
-          <w:sz w:val="22"/>
-        </w:rPr>
-        <w:t>Recent trials show oral antibiotics non-inferior to IV for bone/joint infections after surgical source control, with SOLARIO trial showing median 5 days IV vs 37 days with similar outcomes[12]</w:t>
-      </w:r>
-    </w:p>
-    <w:p>
-      <w:pPr/>
-      <w:r>
-        <w:rPr>
-          <w:sz w:val="22"/>
-        </w:rPr>
-        <w:t>Automated lab monitoring prevents serious complications like neutropenia, hepatotoxicity, and nephrotoxicity</w:t>
-      </w:r>
-    </w:p>
-    <w:p>
-      <w:pPr/>
-      <w:r>
-        <w:rPr>
-          <w:sz w:val="22"/>
-        </w:rPr>
-        <w:t>PICC line complication screening enables early detection and intervention, preventing serious infections</w:t>
-      </w:r>
-    </w:p>
-    <w:p>
-      <w:pPr>
-        <w:pStyle w:val="Heading4"/>
-      </w:pPr>
-      <w:r>
-        <w:t>Population Health &amp; Outcomes</w:t>
-      </w:r>
-    </w:p>
-    <w:p>
-      <w:pPr/>
-      <w:r>
-        <w:rPr>
-          <w:sz w:val="22"/>
-        </w:rPr>
-        <w:t>Systematic OPAT monitoring ensures all patients receive appropriate surveillance regardless of socioeconomic status</w:t>
-      </w:r>
-    </w:p>
-    <w:p>
-      <w:pPr/>
-      <w:r>
-        <w:rPr>
-          <w:sz w:val="22"/>
-        </w:rPr>
-        <w:t>Enables safe home-based therapy, improving patient quality of life and reducing hospital-acquired infection risk</w:t>
-      </w:r>
-    </w:p>
-    <w:p>
-      <w:pPr/>
-      <w:r>
-        <w:rPr>
-          <w:sz w:val="22"/>
-        </w:rPr>
-        <w:t>Optimized therapy duration (avoiding excessive IV courses) reduces antibiotic resistance pressure</w:t>
-      </w:r>
-    </w:p>
-    <w:p>
-      <w:pPr/>
-      <w:r>
-        <w:rPr>
-          <w:sz w:val="22"/>
-        </w:rPr>
-        <w:t>Estimated impact: OPAT complication rates decrease from 29% to 10-15%, successful completion rates increase to &gt;95%</w:t>
-      </w:r>
-    </w:p>
-    <w:p>
-      <w:pPr>
-        <w:pStyle w:val="Heading4"/>
-      </w:pPr>
-      <w:r>
-        <w:t>Physician Value Proposition</w:t>
-      </w:r>
-    </w:p>
-    <w:p>
-      <w:pPr/>
-      <w:r>
-        <w:rPr>
-          <w:sz w:val="22"/>
-        </w:rPr>
-        <w:t>Comprehensive OPAT dashboard eliminates manual tracking of multiple patients on complex regimens</w:t>
-      </w:r>
-    </w:p>
-    <w:p>
-      <w:pPr/>
-      <w:r>
-        <w:rPr>
-          <w:sz w:val="22"/>
-        </w:rPr>
-        <w:t>Automated lab monitoring schedules and abnormality alerts prevent missed toxicity</w:t>
-      </w:r>
-    </w:p>
-    <w:p>
-      <w:pPr/>
-      <w:r>
-        <w:rPr>
-          <w:sz w:val="22"/>
-        </w:rPr>
-        <w:t>Evidence-based guidance on IV-to-oral transition reduces uncertainty and unnecessary IV duration</w:t>
-      </w:r>
-    </w:p>
-    <w:p>
-      <w:pPr/>
-      <w:r>
-        <w:rPr>
-          <w:sz w:val="22"/>
-        </w:rPr>
-        <w:t>Streamlined coordination with home infusion, labs, and orthopedics saves 15-20 minutes per patient weekly</w:t>
-      </w:r>
-    </w:p>
-    <w:p>
-      <w:pPr/>
-      <w:r>
-        <w:rPr>
-          <w:sz w:val="22"/>
-        </w:rPr>
-        <w:t>Protects against medico-legal risk by documenting systematic monitoring and complication screening</w:t>
-      </w:r>
-    </w:p>
-    <w:p>
-      <w:pPr>
-        <w:pStyle w:val="Heading4"/>
-      </w:pPr>
-      <w:r>
-        <w:t>Implementation Considerations</w:t>
-      </w:r>
-    </w:p>
-    <w:p>
-      <w:pPr/>
-      <w:r>
-        <w:rPr>
-          <w:sz w:val="22"/>
-        </w:rPr>
-        <w:t>Integration with home infusion company systems for medication administration tracking</w:t>
-      </w:r>
-    </w:p>
-    <w:p>
-      <w:pPr/>
-      <w:r>
-        <w:rPr>
-          <w:sz w:val="22"/>
-        </w:rPr>
-        <w:t>Lab interfaces for automated result retrieval and abnormality flagging</w:t>
-      </w:r>
-    </w:p>
-    <w:p>
-      <w:pPr/>
-      <w:r>
-        <w:rPr>
-          <w:sz w:val="22"/>
-        </w:rPr>
-        <w:t>OPAT-specific order sets for drug monitoring (nafcillin - CBC/CMP, vancomycin - trough/Cr, daptomycin - CPK)</w:t>
-      </w:r>
-    </w:p>
-    <w:p>
-      <w:pPr/>
-      <w:r>
-        <w:rPr>
-          <w:sz w:val="22"/>
-        </w:rPr>
-        <w:t>Patient education materials on PICC line care and complication recognition</w:t>
-      </w:r>
-    </w:p>
-    <w:p>
-      <w:r>
-        <w:br w:type="page"/>
-      </w:r>
-    </w:p>
-    <w:p>
-      <w:pPr>
-        <w:pStyle w:val="Heading2"/>
-      </w:pPr>
-      <w:r>
-        <w:t>USE CASE 3: Hepatitis C Direct-Acting Antiviral Therapy Optimization and Cure</w:t>
-      </w:r>
-    </w:p>
-    <w:p>
-      <w:pPr>
-        <w:pStyle w:val="Heading3"/>
-      </w:pPr>
-      <w:r>
-        <w:t>Clinical Scenario</w:t>
-      </w:r>
-    </w:p>
-    <w:p>
-      <w:pPr/>
-      <w:r>
-        <w:t>A 55-year-old patient with newly diagnosed chronic Hepatitis C (genotype 1a, viral load 2.5 million IU/mL, F2 fibrosis) presents for treatment discussion. Direct-acting antivirals (DAAs) offer &gt;95% cure rates with 8-12 week regimens, but the physician faces challenges selecting the optimal regimen, navigating prior authorization, addressing medication costs ($26K-$94K per course), and ensuring treatment completion in this historically marginalized population.</w:t>
-      </w:r>
-    </w:p>
-    <w:p>
-      <w:pPr>
-        <w:pStyle w:val="Heading3"/>
-      </w:pPr>
-      <w:r>
-        <w:t>Current State Challenges</w:t>
-      </w:r>
-    </w:p>
-    <w:p>
-      <w:pPr>
-        <w:pStyle w:val="Heading4"/>
-      </w:pPr>
-      <w:r>
-        <w:t>At a practice level:</w:t>
-      </w:r>
-    </w:p>
-    <w:p>
-      <w:pPr/>
-      <w:r>
-        <w:rPr>
-          <w:sz w:val="22"/>
-        </w:rPr>
-        <w:t>Despite availability of curative DAA therapy, many eligible HCV patients remain untreated due to access barriers and system fragmentation</w:t>
-      </w:r>
-    </w:p>
-    <w:p>
-      <w:pPr/>
-      <w:r>
-        <w:rPr>
-          <w:sz w:val="22"/>
-        </w:rPr>
-        <w:t>Prior authorization for DAAs is complex, requiring documentation of fibrosis stage, sobriety, and specialist consultation</w:t>
-      </w:r>
-    </w:p>
-    <w:p>
-      <w:pPr/>
-      <w:r>
-        <w:rPr>
-          <w:sz w:val="22"/>
-        </w:rPr>
-        <w:t>Insurance restrictions have eased but some plans still require advanced fibrosis (≥F3) or abstinence from substances</w:t>
-      </w:r>
-    </w:p>
-    <w:p>
-      <w:pPr/>
-      <w:r>
-        <w:rPr>
-          <w:sz w:val="22"/>
-        </w:rPr>
-        <w:t>Treatment completion rates vary significantly, particularly in patients with substance use disorders or unstable housing</w:t>
-      </w:r>
-    </w:p>
-    <w:p>
-      <w:pPr>
-        <w:pStyle w:val="Heading4"/>
-      </w:pPr>
-      <w:r>
-        <w:t>At the individual patient level:</w:t>
-      </w:r>
-    </w:p>
-    <w:p>
-      <w:pPr/>
-      <w:r>
-        <w:rPr>
-          <w:sz w:val="22"/>
-        </w:rPr>
-        <w:t>DAA regimens achieve &gt;95% sustained virologic response (SVR) across all genotypes, but medication costs and insurance barriers delay treatment[13]</w:t>
-      </w:r>
-    </w:p>
-    <w:p>
-      <w:pPr/>
-      <w:r>
-        <w:rPr>
-          <w:sz w:val="22"/>
-        </w:rPr>
-        <w:t>Genotype testing, resistance testing (if prior treatment failure), and fibrosis staging (FibroScan or labs) required before initiating therapy</w:t>
-      </w:r>
-    </w:p>
-    <w:p>
-      <w:pPr/>
-      <w:r>
-        <w:rPr>
-          <w:sz w:val="22"/>
-        </w:rPr>
-        <w:t>Drug-drug interactions with common medications (PPIs, statins, anticonvulsants, immunosuppressants) require careful review[14]</w:t>
-      </w:r>
-    </w:p>
-    <w:p>
-      <w:pPr/>
-      <w:r>
-        <w:rPr>
-          <w:sz w:val="22"/>
-        </w:rPr>
-        <w:t>Patients with HIV/HCV co-infection, decompensated cirrhosis, or renal disease require specialized regimen selection</w:t>
-      </w:r>
-    </w:p>
-    <w:p>
-      <w:pPr>
-        <w:pStyle w:val="Heading3"/>
-      </w:pPr>
-      <w:r>
-        <w:t>Cordance Solution</w:t>
-      </w:r>
-    </w:p>
-    <w:p>
-      <w:pPr>
-        <w:pStyle w:val="Heading4"/>
-      </w:pPr>
-      <w:r>
-        <w:t>Before Encounter</w:t>
-      </w:r>
-    </w:p>
-    <w:p>
-      <w:pPr/>
-      <w:r>
-        <w:rPr>
-          <w:sz w:val="22"/>
-        </w:rPr>
-        <w:t>Identifies all HCV-positive patients: positive HCV antibody with confirmatory HCV RNA; treatment-naive vs treatment-experienced; genotype and viral load; fibrosis staging (FibroScan, FIB-4, APRI score)</w:t>
-      </w:r>
-    </w:p>
-    <w:p>
-      <w:pPr/>
-      <w:r>
-        <w:rPr>
-          <w:sz w:val="22"/>
-        </w:rPr>
-        <w:t>Creates prioritized treatment list based on: advanced fibrosis (F3-F4) requiring urgent treatment; HIV/HCV co-infection; extra-hepatic manifestations (cryoglobulinemia, glomerulonephritis); pregnant or planning pregnancy</w:t>
-      </w:r>
-    </w:p>
-    <w:p>
-      <w:pPr/>
-      <w:r>
-        <w:rPr>
-          <w:sz w:val="22"/>
-        </w:rPr>
-        <w:t>Pre-loads comprehensive HCV workup: HCV genotype (1-6) and viral load; fibrosis stage (FibroScan kPa, FIB-4 score); hepatic function (albumin, bilirubin, INR, platelets); renal function (eGFR); HIV co-infection status; Hepatitis B surface antigen (reactivation risk); current medications for drug-drug interaction screening</w:t>
-      </w:r>
-    </w:p>
-    <w:p>
-      <w:pPr/>
-      <w:r>
-        <w:rPr>
-          <w:sz w:val="22"/>
-        </w:rPr>
-        <w:t>Checks insurance formulary for DAA coverage and prior authorization requirements</w:t>
-      </w:r>
-    </w:p>
-    <w:p>
-      <w:pPr>
-        <w:pStyle w:val="Heading4"/>
-      </w:pPr>
-      <w:r>
-        <w:t>During Encounter</w:t>
-      </w:r>
-    </w:p>
-    <w:p>
-      <w:pPr/>
-      <w:r>
-        <w:rPr>
-          <w:sz w:val="22"/>
-        </w:rPr>
-        <w:t>Displays HCV treatment dashboard: genotype and viral load; fibrosis stage with interpretation (F0-F1 = mild, F2 = moderate, F3-F4 = advanced/cirrhosis); treatment eligibility (most patients now eligible regardless of fibrosis or substance use); prior treatment history and resistance mutations if applicable</w:t>
-      </w:r>
-    </w:p>
-    <w:p>
-      <w:pPr/>
-      <w:r>
-        <w:rPr>
-          <w:sz w:val="22"/>
-        </w:rPr>
-        <w:t>DAA regimen recommendations based on genotype and patient factors: Genotype 1: sofosbuvir/velpatasvir (Epclusa) 8-12 weeks, or ledipasvir/sofosbuvir (Harvoni) 8-12 weeks, or glecaprevir/pibrentasvir (Mavyret) 8 weeks; Pan-genotypic regimens (Epclusa, Mavyret) preferred for simplicity; Adjusted for: cirrhosis (may require 12 weeks vs 8 weeks), renal impairment (avoid sofosbuvir if eGFR &lt;30), HIV co-infection (check ART interactions)</w:t>
-      </w:r>
-    </w:p>
-    <w:p>
-      <w:pPr/>
-      <w:r>
-        <w:rPr>
-          <w:sz w:val="22"/>
-        </w:rPr>
-        <w:t>Drug-drug interaction checker: flags interactions with PPIs, statins, anticonvulsants, immunosuppressants, ART; provides alternative HCV regimens or medication adjustments</w:t>
-      </w:r>
-    </w:p>
-    <w:p>
-      <w:pPr/>
-      <w:r>
-        <w:rPr>
-          <w:sz w:val="22"/>
-        </w:rPr>
-        <w:t>Displays expected SVR rate (&gt;95% for treatment-naive, 90-99% for treatment-experienced with optimized regimen)[15]</w:t>
-      </w:r>
-    </w:p>
-    <w:p>
-      <w:pPr/>
-      <w:r>
-        <w:rPr>
-          <w:sz w:val="22"/>
-        </w:rPr>
-        <w:t>Shows patient-specific costs: wholesale acquisition cost $26K-$94K per course; patient copay with insurance; manufacturer patient assistance program eligibility; 340B pricing if applicable for health system</w:t>
-      </w:r>
-    </w:p>
-    <w:p>
-      <w:pPr/>
-      <w:r>
-        <w:rPr>
-          <w:sz w:val="22"/>
-        </w:rPr>
-        <w:t>One-click generates: DAA prescription with appropriate duration; baseline labs (CBC, CMP, HCV RNA); Hepatitis B surface antigen test (to monitor for reactivation during HCV treatment); prior authorization with pre-populated clinical justification</w:t>
-      </w:r>
-    </w:p>
-    <w:p>
-      <w:pPr>
-        <w:pStyle w:val="Heading4"/>
-      </w:pPr>
-      <w:r>
-        <w:t>After Encounter</w:t>
-      </w:r>
-    </w:p>
-    <w:p>
-      <w:pPr/>
-      <w:r>
-        <w:rPr>
-          <w:sz w:val="22"/>
-        </w:rPr>
-        <w:t>Automatically submits prior authorization with structured documentation: HCV genotype and viral load; fibrosis stage; treatment history; liver function; clinical urgency (advanced fibrosis, extra-hepatic disease)</w:t>
-      </w:r>
-    </w:p>
-    <w:p>
-      <w:pPr/>
-      <w:r>
-        <w:rPr>
-          <w:sz w:val="22"/>
-        </w:rPr>
-        <w:t>Enrolls patient in manufacturer copay assistance or patient assistance programs</w:t>
-      </w:r>
-    </w:p>
-    <w:p>
-      <w:pPr/>
-      <w:r>
-        <w:rPr>
-          <w:sz w:val="22"/>
-        </w:rPr>
-        <w:t>Routes prescription to specialty pharmacy (often required for DAAs) with patient education on medication administration</w:t>
-      </w:r>
-    </w:p>
-    <w:p>
-      <w:pPr/>
-      <w:r>
-        <w:rPr>
-          <w:sz w:val="22"/>
-        </w:rPr>
-        <w:t>Schedules monitoring labs: week 4 of treatment (HCV RNA, CBC, CMP to assess response and tolerability); week 12 or end of treatment (HCV RNA); SVR12 (sustained virologic response 12 weeks post-treatment - defines cure)</w:t>
-      </w:r>
-    </w:p>
-    <w:p>
-      <w:pPr/>
-      <w:r>
-        <w:rPr>
-          <w:sz w:val="22"/>
-        </w:rPr>
-        <w:t>Triggers adherence support: case management outreach for patients with substance use or housing instability; pharmacy refill monitoring; text/call reminders for medication adherence</w:t>
-      </w:r>
-    </w:p>
-    <w:p>
-      <w:pPr/>
-      <w:r>
-        <w:rPr>
-          <w:sz w:val="22"/>
-        </w:rPr>
-        <w:t>Sends patient education: expected cure rate &gt;95%; importance of completing full course; minimal side effects; what to expect during treatment</w:t>
-      </w:r>
-    </w:p>
-    <w:p>
-      <w:pPr>
-        <w:pStyle w:val="Heading3"/>
-      </w:pPr>
-      <w:r>
-        <w:t>Impact on Three Pillars</w:t>
-      </w:r>
-    </w:p>
-    <w:p>
-      <w:pPr>
-        <w:pStyle w:val="Heading4"/>
-      </w:pPr>
-      <w:r>
-        <w:t>Economics (Value-Based Care &amp; Fee-for-Service)</w:t>
-      </w:r>
-    </w:p>
-    <w:p>
-      <w:pPr/>
-      <w:r>
-        <w:rPr>
-          <w:sz w:val="22"/>
-        </w:rPr>
-        <w:t>Curing HCV prevents cirrhosis progression, liver cancer, and liver transplantation costing $100K-$500K+ per patient</w:t>
-      </w:r>
-    </w:p>
-    <w:p>
-      <w:pPr/>
-      <w:r>
-        <w:rPr>
-          <w:sz w:val="22"/>
-        </w:rPr>
-        <w:t>DAA treatment is cost-effective with &lt;3 years to cost neutrality in patients with advanced fibrosis</w:t>
-      </w:r>
-    </w:p>
-    <w:p>
-      <w:pPr/>
-      <w:r>
-        <w:rPr>
-          <w:sz w:val="22"/>
-        </w:rPr>
-        <w:t>340B pricing for eligible health systems generates significant margin on DAA dispensing</w:t>
-      </w:r>
-    </w:p>
-    <w:p>
-      <w:pPr/>
-      <w:r>
-        <w:rPr>
-          <w:sz w:val="22"/>
-        </w:rPr>
-        <w:t>Cured patients no longer require HCV monitoring, freeing ID clinic capacity</w:t>
-      </w:r>
-    </w:p>
-    <w:p>
-      <w:pPr/>
-      <w:r>
-        <w:rPr>
-          <w:sz w:val="22"/>
-        </w:rPr>
-        <w:t>Estimated financial impact: $200K-$350K annually per ID physician through cirrhosis/HCC prevention and specialty pharmacy revenue</w:t>
-      </w:r>
-    </w:p>
-    <w:p>
-      <w:pPr>
-        <w:pStyle w:val="Heading4"/>
-      </w:pPr>
-      <w:r>
-        <w:t>Quality &amp; Safety</w:t>
-      </w:r>
-    </w:p>
-    <w:p>
-      <w:pPr/>
-      <w:r>
-        <w:rPr>
-          <w:sz w:val="22"/>
-        </w:rPr>
-        <w:t>DAAs achieve &gt;95% SVR (cure) rates in treatment-naive patients across all genotypes with 8-12 week regimens[16]</w:t>
-      </w:r>
-    </w:p>
-    <w:p>
-      <w:pPr/>
-      <w:r>
-        <w:rPr>
-          <w:sz w:val="22"/>
-        </w:rPr>
-        <w:t>For treatment-experienced patients, optimized regimens with resistance testing achieve 90-99% SVR[17]</w:t>
-      </w:r>
-    </w:p>
-    <w:p>
-      <w:pPr/>
-      <w:r>
-        <w:rPr>
-          <w:sz w:val="22"/>
-        </w:rPr>
-        <w:t>HIV/HCV co-infected patients achieve equivalent cure rates (&gt;95%) to HCV mono-infected with appropriate regimen selection[18]</w:t>
-      </w:r>
-    </w:p>
-    <w:p>
-      <w:pPr/>
-      <w:r>
-        <w:rPr>
-          <w:sz w:val="22"/>
-        </w:rPr>
-        <w:t>Minimal side effects and excellent safety profile - adverse events rarely cause treatment discontinuation[19]</w:t>
-      </w:r>
-    </w:p>
-    <w:p>
-      <w:pPr/>
-      <w:r>
-        <w:rPr>
-          <w:sz w:val="22"/>
-        </w:rPr>
-        <w:t>Automated drug-drug interaction checking prevents dangerous combinations (e.g., amiodarone + sofosbuvir)</w:t>
-      </w:r>
-    </w:p>
-    <w:p>
-      <w:pPr>
-        <w:pStyle w:val="Heading4"/>
-      </w:pPr>
-      <w:r>
-        <w:t>Population Health &amp; Outcomes</w:t>
-      </w:r>
-    </w:p>
-    <w:p>
-      <w:pPr/>
-      <w:r>
-        <w:rPr>
-          <w:sz w:val="22"/>
-        </w:rPr>
-        <w:t>Systematic identification and treatment of all HCV-positive patients moves toward HCV elimination goals</w:t>
-      </w:r>
-    </w:p>
-    <w:p>
-      <w:pPr/>
-      <w:r>
-        <w:rPr>
-          <w:sz w:val="22"/>
-        </w:rPr>
-        <w:t>Reducing access barriers (fibrosis requirements, substance use restrictions) enables treatment for marginalized populations</w:t>
-      </w:r>
-    </w:p>
-    <w:p>
-      <w:pPr/>
-      <w:r>
-        <w:rPr>
-          <w:sz w:val="22"/>
-        </w:rPr>
-        <w:t>HCV cure prevents transmission to others, particularly in people who inject drugs</w:t>
-      </w:r>
-    </w:p>
-    <w:p>
-      <w:pPr/>
-      <w:r>
-        <w:rPr>
-          <w:sz w:val="22"/>
-        </w:rPr>
-        <w:t>Addressing social determinants (housing, substance use) through integrated care improves treatment completion</w:t>
-      </w:r>
-    </w:p>
-    <w:p>
-      <w:pPr/>
-      <w:r>
-        <w:rPr>
-          <w:sz w:val="22"/>
-        </w:rPr>
-        <w:t>Estimated impact: treatment initiation rates increase from 30-40% to 70-80% of diagnosed patients, SVR rates &gt;95%</w:t>
-      </w:r>
-    </w:p>
-    <w:p>
-      <w:pPr>
-        <w:pStyle w:val="Heading4"/>
-      </w:pPr>
-      <w:r>
-        <w:t>Physician Value Proposition</w:t>
-      </w:r>
-    </w:p>
-    <w:p>
-      <w:pPr/>
-      <w:r>
-        <w:rPr>
-          <w:sz w:val="22"/>
-        </w:rPr>
-        <w:t>Automated DAA regimen selection based on genotype, fibrosis, renal function, and drug interactions eliminates guideline memorization</w:t>
-      </w:r>
-    </w:p>
-    <w:p>
-      <w:pPr/>
-      <w:r>
-        <w:rPr>
-          <w:sz w:val="22"/>
-        </w:rPr>
-        <w:t>Prior authorization automation with pre-populated clinical justification saves 30-45 minutes per patient</w:t>
-      </w:r>
-    </w:p>
-    <w:p>
-      <w:pPr/>
-      <w:r>
-        <w:rPr>
-          <w:sz w:val="22"/>
-        </w:rPr>
-        <w:t>Real-time formulary and cost information enables informed patient discussions about out-of-pocket expenses</w:t>
-      </w:r>
-    </w:p>
-    <w:p>
-      <w:pPr/>
-      <w:r>
-        <w:rPr>
-          <w:sz w:val="22"/>
-        </w:rPr>
-        <w:t>Drug-drug interaction checker prevents serious adverse events and regimen failures</w:t>
-      </w:r>
-    </w:p>
-    <w:p>
-      <w:pPr/>
-      <w:r>
-        <w:rPr>
-          <w:sz w:val="22"/>
-        </w:rPr>
-        <w:t>Systematic monitoring schedules ensure no patient is lost to follow-up before confirming cure</w:t>
-      </w:r>
-    </w:p>
-    <w:p>
-      <w:pPr/>
-      <w:r>
-        <w:rPr>
-          <w:sz w:val="22"/>
-        </w:rPr>
-        <w:t>Enables ID physicians to cure hundreds of patients annually with minimal adverse events - highly satisfying work</w:t>
-      </w:r>
-    </w:p>
-    <w:p>
-      <w:pPr>
-        <w:pStyle w:val="Heading4"/>
-      </w:pPr>
-      <w:r>
-        <w:t>Implementation Considerations</w:t>
-      </w:r>
-    </w:p>
-    <w:p>
-      <w:pPr/>
-      <w:r>
-        <w:rPr>
-          <w:sz w:val="22"/>
-        </w:rPr>
-        <w:t>Integration with specialty pharmacy systems for DAA dispensing and refill tracking</w:t>
-      </w:r>
-    </w:p>
-    <w:p>
-      <w:pPr/>
-      <w:r>
-        <w:rPr>
-          <w:sz w:val="22"/>
-        </w:rPr>
-        <w:t>HCV genotype and resistance testing lab interfaces</w:t>
-      </w:r>
-    </w:p>
-    <w:p>
-      <w:pPr/>
-      <w:r>
-        <w:rPr>
-          <w:sz w:val="22"/>
-        </w:rPr>
-        <w:t>FibroScan result integration or FIB-4/APRI calculator for non-invasive fibrosis staging</w:t>
-      </w:r>
-    </w:p>
-    <w:p>
-      <w:pPr/>
-      <w:r>
-        <w:rPr>
-          <w:sz w:val="22"/>
-        </w:rPr>
-        <w:t>Drug-drug interaction databases (Liverpool HCV Drug Interactions website integration)</w:t>
-      </w:r>
-    </w:p>
-    <w:p>
-      <w:pPr/>
-      <w:r>
-        <w:rPr>
-          <w:sz w:val="22"/>
-        </w:rPr>
-        <w:t>Manufacturer patient assistance program APIs for automated enrollment</w:t>
-      </w:r>
-    </w:p>
-    <w:p>
-      <w:pPr/>
-      <w:r>
-        <w:rPr>
-          <w:sz w:val="22"/>
-        </w:rPr>
-        <w:t>Case management partnerships for patients with substance use or housing instability</w:t>
-      </w:r>
-    </w:p>
-    <w:p>
-      <w:r>
-        <w:br w:type="page"/>
-      </w:r>
-    </w:p>
-    <w:p>
-      <w:pPr>
-        <w:pStyle w:val="Heading2"/>
-      </w:pPr>
-      <w:r>
-        <w:t>USE CASE 4: Latent Tuberculosis Infection (LTBI) Screening and Treatment Completion</w:t>
-      </w:r>
-    </w:p>
-    <w:p>
-      <w:pPr>
-        <w:pStyle w:val="Heading3"/>
-      </w:pPr>
-      <w:r>
-        <w:t>Clinical Scenario</w:t>
-      </w:r>
-    </w:p>
-    <w:p>
-      <w:pPr/>
-      <w:r>
-        <w:t>A 62-year-old patient from the Philippines with new diagnosis of rheumatoid arthritis is being considered for biologic therapy (TNF inhibitor). Before initiating immunosuppression, LTBI screening is required given country of origin TB risk. The patient has a positive QuantiFERON-TB Gold test and normal chest X-ray, confirming LTBI. The physician must select an appropriate treatment regimen, ensure adherence, monitor for hepatotoxicity, and coordinate with rheumatology to time biologic initiation.</w:t>
-      </w:r>
-    </w:p>
-    <w:p>
-      <w:pPr>
-        <w:pStyle w:val="Heading3"/>
-      </w:pPr>
-      <w:r>
-        <w:t>Current State Challenges</w:t>
-      </w:r>
-    </w:p>
-    <w:p>
-      <w:pPr>
-        <w:pStyle w:val="Heading4"/>
-      </w:pPr>
-      <w:r>
-        <w:t>At a practice level:</w:t>
-      </w:r>
-    </w:p>
-    <w:p>
-      <w:pPr/>
-      <w:r>
-        <w:rPr>
-          <w:sz w:val="22"/>
-        </w:rPr>
-        <w:t>LTBI screening is often inconsistent before initiating immunosuppressive therapy (biologics, TNF inhibitors, transplantation), creating reactivation risk</w:t>
-      </w:r>
-    </w:p>
-    <w:p>
-      <w:pPr/>
-      <w:r>
-        <w:rPr>
-          <w:sz w:val="22"/>
-        </w:rPr>
-        <w:t>LTBI treatment completion rates average only 50-60% with 9-month isoniazid regimen due to long duration and adverse effects[20]</w:t>
-      </w:r>
-    </w:p>
-    <w:p>
-      <w:pPr/>
-      <w:r>
-        <w:rPr>
-          <w:sz w:val="22"/>
-        </w:rPr>
-        <w:t>Shorter LTBI regimens (3-month isoniazid/rifapentine, 4-month rifampin) improve completion but awareness and uptake remain limited</w:t>
-      </w:r>
-    </w:p>
-    <w:p>
-      <w:pPr/>
-      <w:r>
-        <w:rPr>
-          <w:sz w:val="22"/>
-        </w:rPr>
-        <w:t>Coordination between ID and referring specialty (rheumatology, transplant, oncology) for timing of immunosuppression initiation is fragmented</w:t>
-      </w:r>
-    </w:p>
-    <w:p>
-      <w:pPr>
-        <w:pStyle w:val="Heading4"/>
-      </w:pPr>
-      <w:r>
-        <w:t>At the individual patient level:</w:t>
-      </w:r>
-    </w:p>
-    <w:p>
-      <w:pPr/>
-      <w:r>
-        <w:rPr>
-          <w:sz w:val="22"/>
-        </w:rPr>
-        <w:t>Risk of TB reactivation increases 4-16 fold with TNF inhibitors if untreated LTBI present[21]</w:t>
-      </w:r>
-    </w:p>
-    <w:p>
-      <w:pPr/>
-      <w:r>
-        <w:rPr>
-          <w:sz w:val="22"/>
-        </w:rPr>
-        <w:t>Isoniazid hepatotoxicity risk (1-2% overall, higher in older adults) requires monthly ALT monitoring causing inconvenience and non-adherence</w:t>
-      </w:r>
-    </w:p>
-    <w:p>
-      <w:pPr/>
-      <w:r>
-        <w:rPr>
-          <w:sz w:val="22"/>
-        </w:rPr>
-        <w:t>Long treatment duration (9 months isoniazid, 6 months rifampin) creates pill fatigue in asymptomatic patients</w:t>
-      </w:r>
-    </w:p>
-    <w:p>
-      <w:pPr/>
-      <w:r>
-        <w:rPr>
-          <w:sz w:val="22"/>
-        </w:rPr>
-        <w:t>Rifamycins have extensive drug-drug interactions (warfarin, statins, immunosuppressants) requiring medication adjustments</w:t>
-      </w:r>
-    </w:p>
-    <w:p>
-      <w:pPr>
-        <w:pStyle w:val="Heading3"/>
-      </w:pPr>
-      <w:r>
-        <w:t>Cordance Solution</w:t>
-      </w:r>
-    </w:p>
-    <w:p>
-      <w:pPr>
-        <w:pStyle w:val="Heading4"/>
-      </w:pPr>
-      <w:r>
-        <w:t>Before Encounter</w:t>
-      </w:r>
-    </w:p>
-    <w:p>
-      <w:pPr/>
-      <w:r>
-        <w:rPr>
-          <w:sz w:val="22"/>
-        </w:rPr>
-        <w:t>Identifies all patients requiring LTBI screening: planning to start biologics (TNF inhibitors, IL-6 inhibitors, JAK inhibitors); pre-transplant evaluation (solid organ, hematopoietic stem cell); starting high-dose corticosteroids; HIV-positive; immigrants from high TB prevalence countries; healthcare workers; close contacts of active TB cases</w:t>
-      </w:r>
-    </w:p>
-    <w:p>
-      <w:pPr/>
-      <w:r>
-        <w:rPr>
-          <w:sz w:val="22"/>
-        </w:rPr>
-        <w:t>Flags patients with positive LTBI testing (TST ≥5mm, QuantiFERON positive, T-SPOT.TB positive) not yet started on treatment</w:t>
-      </w:r>
-    </w:p>
-    <w:p>
-      <w:pPr/>
-      <w:r>
-        <w:rPr>
-          <w:sz w:val="22"/>
-        </w:rPr>
-        <w:t>Pre-loads LTBI workup: LTBI test results (TST, IGRA) and dates; chest X-ray to rule out active TB; baseline ALT for patients starting isoniazid; referring specialty and planned immunosuppressive agent; TB risk factors (country of origin, HIV status, close TB contact)</w:t>
-      </w:r>
-    </w:p>
-    <w:p>
-      <w:pPr/>
-      <w:r>
-        <w:rPr>
-          <w:sz w:val="22"/>
-        </w:rPr>
-        <w:t>Creates prioritized list based on urgency of immunosuppression and reactivation risk</w:t>
-      </w:r>
-    </w:p>
-    <w:p>
-      <w:pPr>
-        <w:pStyle w:val="Heading4"/>
-      </w:pPr>
-      <w:r>
-        <w:t>During Encounter</w:t>
-      </w:r>
-    </w:p>
-    <w:p>
-      <w:pPr/>
-      <w:r>
-        <w:rPr>
-          <w:sz w:val="22"/>
-        </w:rPr>
-        <w:t>Displays LTBI treatment dashboard: LTBI test result and interpretation; chest X-ray result (normal vs concerning for active TB); baseline ALT; planned immunosuppressive therapy and timing; treatment urgency</w:t>
-      </w:r>
-    </w:p>
-    <w:p>
-      <w:pPr/>
-      <w:r>
-        <w:rPr>
-          <w:sz w:val="22"/>
-        </w:rPr>
-        <w:t>LTBI treatment regimen recommendations (CDC/NTCA 2020 guidelines): Preferred short-course regimens: 3 months isoniazid + rifapentine (3HP) weekly x 12 doses - 82-90% completion, 3-4% hepatotoxicity; 4 months rifampin daily - 78-82% completion, lower hepatotoxicity than isoniazid; Alternative for drug interactions: 3 months isoniazid daily - 69% completion; 6 months isoniazid daily - 60% completion, higher hepatotoxicity; Avoid if pregnancy: rifamycins (use isoniazid); Avoid if significant liver disease: rifampin preferred over isoniazid</w:t>
-      </w:r>
-    </w:p>
-    <w:p>
-      <w:pPr/>
-      <w:r>
-        <w:rPr>
-          <w:sz w:val="22"/>
-        </w:rPr>
-        <w:t>Drug-drug interaction checker for rifamycins: flags interactions with warfarin, statins, anticonvulsants, hormonal contraceptives, immunosuppressants; provides dose adjustment recommendations or alternative LTBI regimen</w:t>
-      </w:r>
-    </w:p>
-    <w:p>
-      <w:pPr/>
-      <w:r>
-        <w:rPr>
-          <w:sz w:val="22"/>
-        </w:rPr>
-        <w:t>Monitoring schedule based on regimen: isoniazid - baseline ALT, monthly symptom check, repeat ALT if symptoms; rifampin - baseline ALT, symptom monitoring, less frequent labs than isoniazid; 3HP - symptom monitoring, no routine labs unless risk factors</w:t>
-      </w:r>
-    </w:p>
-    <w:p>
-      <w:pPr/>
-      <w:r>
-        <w:rPr>
-          <w:sz w:val="22"/>
-        </w:rPr>
-        <w:t>Coordination with referring specialty: for TNF inhibitors - complete ≥1 month LTBI treatment before biologic initiation; or start concurrently if urgent rheumatologic disease; generates communication to rheumatology/transplant with LTBI treatment plan and timing for immunosuppression</w:t>
-      </w:r>
-    </w:p>
-    <w:p>
-      <w:pPr/>
-      <w:r>
-        <w:rPr>
-          <w:sz w:val="22"/>
-        </w:rPr>
-        <w:t>One-click generates: LTBI treatment prescription with appropriate regimen; baseline and monitoring labs; patient education materials; referral back to specialty with timing guidance</w:t>
-      </w:r>
-    </w:p>
-    <w:p>
-      <w:pPr>
-        <w:pStyle w:val="Heading4"/>
-      </w:pPr>
-      <w:r>
-        <w:t>After Encounter</w:t>
-      </w:r>
-    </w:p>
-    <w:p>
-      <w:pPr/>
-      <w:r>
-        <w:rPr>
-          <w:sz w:val="22"/>
-        </w:rPr>
-        <w:t>Automatically schedules monitoring: for isoniazid - monthly phone call or visit for symptom assessment, monthly ALT if risk factors (&gt;35 years, alcohol use, chronic liver disease); for rifampin/3HP - symptom monitoring at weeks 2, 4, 8, 12 based on regimen duration</w:t>
-      </w:r>
-    </w:p>
-    <w:p>
-      <w:pPr/>
-      <w:r>
-        <w:rPr>
-          <w:sz w:val="22"/>
-        </w:rPr>
-        <w:t>Sends patient education: LTBI vs active TB explanation; importance of treatment completion to prevent reactivation; side effects to watch (jaundice, nausea, rash, hepatitis symptoms); medication administration (3HP weekly observed doses, daily rifampin)</w:t>
-      </w:r>
-    </w:p>
-    <w:p>
-      <w:pPr/>
-      <w:r>
-        <w:rPr>
-          <w:sz w:val="22"/>
-        </w:rPr>
-        <w:t>Triggers adherence interventions: pharmacy refill monitoring; text/call reminders for weekly 3HP doses; digital health interventions (voice/textual reminders shown to improve completion)[22]; case management outreach for patients missing doses or appointments</w:t>
-      </w:r>
-    </w:p>
-    <w:p>
-      <w:pPr/>
-      <w:r>
-        <w:rPr>
-          <w:sz w:val="22"/>
-        </w:rPr>
-        <w:t>Coordinates with referring specialty: sends letter to rheumatology/transplant with LTBI treatment start date and expected completion; alerts when safe to initiate immunosuppression (≥1 month LTBI treatment completed)</w:t>
-      </w:r>
-    </w:p>
-    <w:p>
-      <w:pPr/>
-      <w:r>
-        <w:rPr>
-          <w:sz w:val="22"/>
-        </w:rPr>
-        <w:t>Creates end-of-treatment alert to confirm completion and clear for biologic initiation</w:t>
-      </w:r>
-    </w:p>
-    <w:p>
-      <w:pPr>
-        <w:pStyle w:val="Heading3"/>
-      </w:pPr>
-      <w:r>
-        <w:t>Impact on Three Pillars</w:t>
-      </w:r>
-    </w:p>
-    <w:p>
-      <w:pPr>
-        <w:pStyle w:val="Heading4"/>
-      </w:pPr>
-      <w:r>
-        <w:t>Economics (Value-Based Care &amp; Fee-for-Service)</w:t>
-      </w:r>
-    </w:p>
-    <w:p>
-      <w:pPr/>
-      <w:r>
-        <w:rPr>
-          <w:sz w:val="22"/>
-        </w:rPr>
-        <w:t>Preventing TB reactivation avoids hospitalization costs of $15K-$50K per active TB case plus prolonged treatment and public health investigation</w:t>
-      </w:r>
-    </w:p>
-    <w:p>
-      <w:pPr/>
-      <w:r>
-        <w:rPr>
-          <w:sz w:val="22"/>
-        </w:rPr>
-        <w:t>Short-course LTBI regimens (3HP, 4-month rifampin) increase completion rates from 60% to 78-90%, improving prevention effectiveness[23]</w:t>
-      </w:r>
-    </w:p>
-    <w:p>
-      <w:pPr/>
-      <w:r>
-        <w:rPr>
-          <w:sz w:val="22"/>
-        </w:rPr>
-        <w:t>Systematic LTBI screening before immunosuppression prevents biologic-associated TB reactivation and reduces liability risk</w:t>
-      </w:r>
-    </w:p>
-    <w:p>
-      <w:pPr/>
-      <w:r>
-        <w:rPr>
-          <w:sz w:val="22"/>
-        </w:rPr>
-        <w:t>Estimated financial impact: $60K-$100K annually per ID physician through TB reactivation prevention and improved LTBI treatment completion</w:t>
-      </w:r>
-    </w:p>
-    <w:p>
-      <w:pPr>
-        <w:pStyle w:val="Heading4"/>
-      </w:pPr>
-      <w:r>
-        <w:t>Quality &amp; Safety</w:t>
-      </w:r>
-    </w:p>
-    <w:p>
-      <w:pPr/>
-      <w:r>
-        <w:rPr>
-          <w:sz w:val="22"/>
-        </w:rPr>
-        <w:t>3-month isoniazid/rifapentine (3HP) achieves 82-90% treatment completion vs 60% with 9-month isoniazid, with equivalent efficacy in preventing TB reactivation[24]</w:t>
-      </w:r>
-    </w:p>
-    <w:p>
-      <w:pPr/>
-      <w:r>
-        <w:rPr>
-          <w:sz w:val="22"/>
-        </w:rPr>
-        <w:t>Digital health interventions (reminders, video calls) improve LTBI treatment adherence by 15-30%[25]</w:t>
-      </w:r>
-    </w:p>
-    <w:p>
-      <w:pPr/>
-      <w:r>
-        <w:rPr>
-          <w:sz w:val="22"/>
-        </w:rPr>
-        <w:t>Systematic ALT monitoring for isoniazid enables early hepatotoxicity detection before severe liver injury</w:t>
-      </w:r>
-    </w:p>
-    <w:p>
-      <w:pPr/>
-      <w:r>
-        <w:rPr>
-          <w:sz w:val="22"/>
-        </w:rPr>
-        <w:t>Coordinated timing of LTBI treatment and immunosuppression initiation maximizes patient safety</w:t>
-      </w:r>
-    </w:p>
-    <w:p>
-      <w:pPr>
-        <w:pStyle w:val="Heading4"/>
-      </w:pPr>
-      <w:r>
-        <w:t>Population Health &amp; Outcomes</w:t>
-      </w:r>
-    </w:p>
-    <w:p>
-      <w:pPr/>
-      <w:r>
-        <w:rPr>
-          <w:sz w:val="22"/>
-        </w:rPr>
-        <w:t>Systematic LTBI screening for all immunosuppression candidates eliminates gaps in TB prevention</w:t>
-      </w:r>
-    </w:p>
-    <w:p>
-      <w:pPr/>
-      <w:r>
-        <w:rPr>
-          <w:sz w:val="22"/>
-        </w:rPr>
-        <w:t>Improved treatment completion contributes to TB elimination goals by preventing future reactivation cases</w:t>
-      </w:r>
-    </w:p>
-    <w:p>
-      <w:pPr/>
-      <w:r>
-        <w:rPr>
-          <w:sz w:val="22"/>
-        </w:rPr>
-        <w:t>Addresses health disparities by ensuring immigrant populations and high-risk groups receive evidence-based LTBI care</w:t>
-      </w:r>
-    </w:p>
-    <w:p>
-      <w:pPr/>
-      <w:r>
-        <w:rPr>
-          <w:sz w:val="22"/>
-        </w:rPr>
-        <w:t>Enables safe use of life-changing biologic therapies (for RA, IBD, psoriasis) through systematic TB risk mitigation</w:t>
-      </w:r>
-    </w:p>
-    <w:p>
-      <w:pPr/>
-      <w:r>
-        <w:rPr>
-          <w:sz w:val="22"/>
-        </w:rPr>
-        <w:t>Estimated impact: LTBI treatment completion rates increase from 50-60% to 75-85%, TB reactivation rates decrease by 70-90%</w:t>
-      </w:r>
-    </w:p>
-    <w:p>
-      <w:pPr>
-        <w:pStyle w:val="Heading4"/>
-      </w:pPr>
-      <w:r>
-        <w:t>Physician Value Proposition</w:t>
-      </w:r>
-    </w:p>
-    <w:p>
-      <w:pPr/>
-      <w:r>
-        <w:rPr>
-          <w:sz w:val="22"/>
-        </w:rPr>
-        <w:t>Automated LTBI screening identification ensures no immunosuppression candidate is missed</w:t>
-      </w:r>
-    </w:p>
-    <w:p>
-      <w:pPr/>
-      <w:r>
-        <w:rPr>
-          <w:sz w:val="22"/>
-        </w:rPr>
-        <w:t>Evidence-based regimen selection balances completion rates, side effects, and drug interactions</w:t>
-      </w:r>
-    </w:p>
-    <w:p>
-      <w:pPr/>
-      <w:r>
-        <w:rPr>
-          <w:sz w:val="22"/>
-        </w:rPr>
-        <w:t>Automated monitoring schedules and adherence interventions reduce manual tracking burden</w:t>
-      </w:r>
-    </w:p>
-    <w:p>
-      <w:pPr/>
-      <w:r>
-        <w:rPr>
-          <w:sz w:val="22"/>
-        </w:rPr>
-        <w:t>Streamlined coordination with rheumatology/transplant/oncology eliminates phone tag about timing</w:t>
-      </w:r>
-    </w:p>
-    <w:p>
-      <w:pPr/>
-      <w:r>
-        <w:rPr>
-          <w:sz w:val="22"/>
-        </w:rPr>
-        <w:t>Protects against medico-legal risk of TB reactivation in immunosuppressed patients</w:t>
-      </w:r>
-    </w:p>
-    <w:p>
-      <w:pPr/>
-      <w:r>
-        <w:rPr>
-          <w:sz w:val="22"/>
-        </w:rPr>
-        <w:t>Digital adherence tools improve completion rates without increasing physician workload</w:t>
-      </w:r>
-    </w:p>
-    <w:p>
-      <w:pPr>
-        <w:pStyle w:val="Heading4"/>
-      </w:pPr>
-      <w:r>
-        <w:t>Implementation Considerations</w:t>
-      </w:r>
-    </w:p>
-    <w:p>
-      <w:pPr/>
-      <w:r>
-        <w:rPr>
-          <w:sz w:val="22"/>
-        </w:rPr>
-        <w:t>Integration with LTBI testing labs (TST, QuantiFERON, T-SPOT) for automated result retrieval</w:t>
-      </w:r>
-    </w:p>
-    <w:p>
-      <w:pPr/>
-      <w:r>
-        <w:rPr>
-          <w:sz w:val="22"/>
-        </w:rPr>
-        <w:t>Pharmacy integration for rifamycin drug-drug interaction checking and dose adjustments</w:t>
-      </w:r>
-    </w:p>
-    <w:p>
-      <w:pPr/>
-      <w:r>
-        <w:rPr>
-          <w:sz w:val="22"/>
-        </w:rPr>
-        <w:t>Digital health platforms for adherence reminders (text, voice, video calls)</w:t>
-      </w:r>
-    </w:p>
-    <w:p>
-      <w:pPr/>
-      <w:r>
-        <w:rPr>
-          <w:sz w:val="22"/>
-        </w:rPr>
-        <w:t>Coordination workflows with rheumatology, transplant, oncology for immunosuppression timing</w:t>
-      </w:r>
-    </w:p>
-    <w:p>
-      <w:pPr/>
-      <w:r>
-        <w:rPr>
-          <w:sz w:val="22"/>
-        </w:rPr>
-        <w:t>Patient education materials in multiple languages for immigrant populations</w:t>
-      </w:r>
-    </w:p>
-    <w:p>
-      <w:r>
-        <w:br w:type="page"/>
-      </w:r>
-    </w:p>
-    <w:p>
-      <w:pPr>
-        <w:pStyle w:val="Heading2"/>
-      </w:pPr>
-      <w:r>
-        <w:t>USE CASE 5: Multidrug-Resistant Organism (MDRO) Management and Antimicrobial Stewardship</w:t>
-      </w:r>
-    </w:p>
-    <w:p>
-      <w:pPr>
-        <w:pStyle w:val="Heading3"/>
-      </w:pPr>
-      <w:r>
-        <w:t>Clinical Scenario</w:t>
-      </w:r>
-    </w:p>
-    <w:p>
-      <w:pPr/>
-      <w:r>
-        <w:t>A 72-year-old patient with recurrent urinary tract infections presents to ID clinic with culture growing carbapenem-resistant Enterobacterales (CRE) - specifically, Klebsiella pneumoniae producing KPC carbapenemase. The patient was recently hospitalized and received multiple broad-spectrum antibiotics. The physician must select an appropriate targeted therapy from limited options (ceftazidime-avibactam, meropenem-vaborbactam, newer agents), implement infection control measures, and coordinate antimicrobial stewardship to prevent further resistance emergence.</w:t>
-      </w:r>
-    </w:p>
-    <w:p>
-      <w:pPr>
-        <w:pStyle w:val="Heading3"/>
-      </w:pPr>
-      <w:r>
-        <w:t>Current State Challenges</w:t>
-      </w:r>
-    </w:p>
-    <w:p>
-      <w:pPr>
-        <w:pStyle w:val="Heading4"/>
-      </w:pPr>
-      <w:r>
-        <w:t>At a practice level:</w:t>
-      </w:r>
-    </w:p>
-    <w:p>
-      <w:pPr/>
-      <w:r>
-        <w:rPr>
-          <w:sz w:val="22"/>
-        </w:rPr>
-        <w:t>MDRO infections are increasing at an alarming rate, with carbapenem-resistant CRE showing concerning increases in ICU settings over the past two decades[26]</w:t>
-      </w:r>
-    </w:p>
-    <w:p>
-      <w:pPr/>
-      <w:r>
-        <w:rPr>
-          <w:sz w:val="22"/>
-        </w:rPr>
-        <w:t>CRE mortality rates exceed 50% in severe infections, making them among the most critical threats facing healthcare systems[27]</w:t>
-      </w:r>
-    </w:p>
-    <w:p>
-      <w:pPr/>
-      <w:r>
-        <w:rPr>
-          <w:sz w:val="22"/>
-        </w:rPr>
-        <w:t>Novel antibiotics (ceftazidime-avibactam, meropenem-vaborbactam, cefiderocol, imipenem-relebactam, eravacycline) are costly ($3K-$15K per course) and require stewardship to preserve effectiveness</w:t>
-      </w:r>
-    </w:p>
-    <w:p>
-      <w:pPr/>
-      <w:r>
-        <w:rPr>
-          <w:sz w:val="22"/>
-        </w:rPr>
-        <w:t>Fragmented communication between ID, pharmacy, infection prevention, and primary teams leads to suboptimal antibiotic selection and prolonged inappropriate therapy</w:t>
-      </w:r>
-    </w:p>
-    <w:p>
-      <w:pPr>
-        <w:pStyle w:val="Heading4"/>
-      </w:pPr>
-      <w:r>
-        <w:t>At the individual patient level:</w:t>
-      </w:r>
-    </w:p>
-    <w:p>
-      <w:pPr/>
-      <w:r>
-        <w:rPr>
-          <w:sz w:val="22"/>
-        </w:rPr>
-        <w:t>MDRO infections (ESBL, CRE, VRE, MRSA, difficult-to-treat Pseudomonas) require susceptibility-guided targeted therapy rather than empiric regimens</w:t>
-      </w:r>
-    </w:p>
-    <w:p>
-      <w:pPr/>
-      <w:r>
-        <w:rPr>
-          <w:sz w:val="22"/>
-        </w:rPr>
-        <w:t>Delayed appropriate antibiotic therapy for MDRO bacteremia increases mortality by 7-10% per hour of delay[28]</w:t>
-      </w:r>
-    </w:p>
-    <w:p>
-      <w:pPr/>
-      <w:r>
-        <w:rPr>
-          <w:sz w:val="22"/>
-        </w:rPr>
-        <w:t>Selection among novel agents requires understanding resistance mechanisms (KPC, NDM, OXA carbapenemases; ESBL types; efflux pumps)</w:t>
-      </w:r>
-    </w:p>
-    <w:p>
-      <w:pPr/>
-      <w:r>
-        <w:rPr>
-          <w:sz w:val="22"/>
-        </w:rPr>
-        <w:t>Patients colonized with MDROs require infection prevention measures to prevent transmission and recurrent infections</w:t>
-      </w:r>
-    </w:p>
-    <w:p>
-      <w:pPr>
-        <w:pStyle w:val="Heading3"/>
-      </w:pPr>
-      <w:r>
-        <w:t>Cordance Solution</w:t>
-      </w:r>
-    </w:p>
-    <w:p>
-      <w:pPr>
-        <w:pStyle w:val="Heading4"/>
-      </w:pPr>
-      <w:r>
-        <w:t>Before Encounter</w:t>
-      </w:r>
-    </w:p>
-    <w:p>
-      <w:pPr/>
-      <w:r>
-        <w:rPr>
-          <w:sz w:val="22"/>
-        </w:rPr>
-        <w:t>Identifies all patients with MDRO infections or colonization: CRE (carbapenem-resistant Enterobacterales); ESBL-producing organisms; VRE (vancomycin-resistant Enterococcus); MRSA (methicillin-resistant S. aureus); MDR/XDR Pseudomonas aeruginosa; MDR Acinetobacter baumannii</w:t>
-      </w:r>
-    </w:p>
-    <w:p>
-      <w:pPr/>
-      <w:r>
-        <w:rPr>
-          <w:sz w:val="22"/>
-        </w:rPr>
-        <w:t>Creates prioritized list based on: bacteremia or severe infection requiring urgent optimization; currently on suboptimal empiric therapy; recurrent MDRO infections; new MDRO detection requiring infection control notification</w:t>
-      </w:r>
-    </w:p>
-    <w:p>
-      <w:pPr/>
-      <w:r>
-        <w:rPr>
-          <w:sz w:val="22"/>
-        </w:rPr>
-        <w:t>Pre-loads comprehensive resistance data: culture results with full susceptibility panel; molecular testing (PCR for resistance genes: KPC, NDM, OXA, VIM carbapenemases; mecA for MRSA; vanA/vanB for VRE); minimum inhibitory concentrations (MICs) for key antibiotics; prior MDRO infections and colonization history; recent antibiotic exposures</w:t>
-      </w:r>
-    </w:p>
-    <w:p>
-      <w:pPr>
-        <w:pStyle w:val="Heading4"/>
-      </w:pPr>
-      <w:r>
-        <w:t>During Encounter</w:t>
-      </w:r>
-    </w:p>
-    <w:p>
-      <w:pPr/>
-      <w:r>
-        <w:rPr>
-          <w:sz w:val="22"/>
-        </w:rPr>
-        <w:t>Displays MDRO management dashboard: current organism and resistance pattern; susceptibility results with MICs; resistance mechanism if known (e.g., KPC-producing CRE, NDM-producing CRE, ESBL type); current antibiotic regimen with appropriateness assessment; source control status (e.g., abscess drained, catheter removed, joint debrided)</w:t>
-      </w:r>
-    </w:p>
-    <w:p>
-      <w:pPr/>
-      <w:r>
-        <w:rPr>
-          <w:sz w:val="22"/>
-        </w:rPr>
-        <w:t>Antibiotic selection recommendations based on IDSA 2024 AMR Guidance[29]: For CRE infections: First-line: ceftazidime-avibactam (for KPC, OXA-48), meropenem-vaborbactam (for KPC), or imipenem-relebactam; Second-line: cefiderocol (siderophore cephalosporin for metallo-beta-lactamases like NDM); Novel agents: eravacycline, plazomicin for specific scenarios; For ESBL-producing organisms: carbapenem-sparing options if MIC favorable: cefepime, piperacillin-tazobactam in select cases; For VRE: daptomycin, linezolid, tedizolid, or oritavancin based on infection site; For MDR Pseudomonas: ceftolozane-tazobactam, ceftazidime-avibactam, cefiderocol, or dual therapy</w:t>
-      </w:r>
-    </w:p>
-    <w:p>
-      <w:pPr/>
-      <w:r>
-        <w:rPr>
-          <w:sz w:val="22"/>
-        </w:rPr>
-        <w:t>Source control assessment: flags need for abscess drainage, catheter removal, debridement, or device removal; without source control, antibiotics alone often fail</w:t>
-      </w:r>
-    </w:p>
-    <w:p>
-      <w:pPr/>
-      <w:r>
-        <w:rPr>
-          <w:sz w:val="22"/>
-        </w:rPr>
-        <w:t>Antimicrobial stewardship integration: optimal duration based on infection type (7-14 days for most, shorter for uncomplicated UTI even with MDRO); de-escalation opportunities if organism susceptible to narrower agents; IV-to-oral switch assessment for highly bioavailable agents</w:t>
-      </w:r>
-    </w:p>
-    <w:p>
-      <w:pPr/>
-      <w:r>
-        <w:rPr>
-          <w:sz w:val="22"/>
-        </w:rPr>
-        <w:t>Infection prevention triggers: contact precautions for CRE, VRE, MRSA, MDR Gram-negatives; notification to infection prevention for tracking and outbreak surveillance; patient education on hand hygiene and transmission prevention</w:t>
-      </w:r>
-    </w:p>
-    <w:p>
-      <w:pPr/>
-      <w:r>
-        <w:rPr>
-          <w:sz w:val="22"/>
-        </w:rPr>
-        <w:t>Novel antibiotic cost and access: shows patient-specific cost and formulary status; many novel anti-MDRO agents cost $3,000-$15,000 per course but prevent treatment failures and complications; prior authorization automation with clinical justification (MDRO infection, susceptibilities, limited alternatives)</w:t>
-      </w:r>
-    </w:p>
-    <w:p>
-      <w:pPr/>
-      <w:r>
-        <w:rPr>
-          <w:sz w:val="22"/>
-        </w:rPr>
-        <w:t>One-click generates: targeted antibiotic prescription with appropriate dosing and duration; source control coordination (surgery, IR for drainage); infection prevention notification; follow-up culture to document clearance</w:t>
-      </w:r>
-    </w:p>
-    <w:p>
-      <w:pPr>
-        <w:pStyle w:val="Heading4"/>
-      </w:pPr>
-      <w:r>
-        <w:t>After Encounter</w:t>
-      </w:r>
-    </w:p>
-    <w:p>
-      <w:pPr/>
-      <w:r>
-        <w:rPr>
-          <w:sz w:val="22"/>
-        </w:rPr>
-        <w:t>Automatically notifies infection prevention of new MDRO detection for surveillance and contact precautions</w:t>
-      </w:r>
-    </w:p>
-    <w:p>
-      <w:pPr/>
-      <w:r>
-        <w:rPr>
-          <w:sz w:val="22"/>
-        </w:rPr>
-        <w:t>Submits prior authorization for novel antibiotics with structured justification: organism and resistance mechanism; susceptibility results; infection severity; lack of alternative options</w:t>
-      </w:r>
-    </w:p>
-    <w:p>
-      <w:pPr/>
-      <w:r>
-        <w:rPr>
-          <w:sz w:val="22"/>
-        </w:rPr>
-        <w:t>Coordinates source control with surgery/interventional radiology if abscess, line, or device needs removal</w:t>
-      </w:r>
-    </w:p>
-    <w:p>
-      <w:pPr/>
-      <w:r>
-        <w:rPr>
-          <w:sz w:val="22"/>
-        </w:rPr>
-        <w:t>Schedules follow-up: repeat cultures to document clearance; clinical response assessment at 48-72 hours; antimicrobial stewardship review for de-escalation or duration optimization</w:t>
-      </w:r>
-    </w:p>
-    <w:p>
-      <w:pPr/>
-      <w:r>
-        <w:rPr>
-          <w:sz w:val="22"/>
-        </w:rPr>
-        <w:t>Sends patient education: infection prevention (hand hygiene, avoid sharing personal items); signs of treatment failure requiring urgent evaluation; importance of completing full antibiotic course; MDRO colonization status and implications for future infections</w:t>
-      </w:r>
-    </w:p>
-    <w:p>
-      <w:pPr/>
-      <w:r>
-        <w:rPr>
-          <w:sz w:val="22"/>
-        </w:rPr>
-        <w:t>Triggers antimicrobial stewardship follow-up: ensures appropriate duration (not too short or too long); identifies opportunities for IV-to-oral conversion; prevents unnecessarily prolonged broad-spectrum therapy contributing to further resistance</w:t>
-      </w:r>
-    </w:p>
-    <w:p>
-      <w:pPr>
-        <w:pStyle w:val="Heading3"/>
-      </w:pPr>
-      <w:r>
-        <w:t>Impact on Three Pillars</w:t>
-      </w:r>
-    </w:p>
-    <w:p>
-      <w:pPr>
-        <w:pStyle w:val="Heading4"/>
-      </w:pPr>
-      <w:r>
-        <w:t>Economics (Value-Based Care &amp; Fee-for-Service)</w:t>
-      </w:r>
-    </w:p>
-    <w:p>
-      <w:pPr/>
-      <w:r>
-        <w:rPr>
-          <w:sz w:val="22"/>
-        </w:rPr>
-        <w:t>Appropriate empiric therapy for MDRO bacteremia reduces mortality and hospital length of stay, saving $20K-$50K per patient[30]</w:t>
-      </w:r>
-    </w:p>
-    <w:p>
-      <w:pPr/>
-      <w:r>
-        <w:rPr>
-          <w:sz w:val="22"/>
-        </w:rPr>
-        <w:t>Novel anti-MDRO antibiotics cost $3K-$15K per course but prevent treatment failures, repeat hospitalizations, and complications costing $50K-$200K</w:t>
-      </w:r>
-    </w:p>
-    <w:p>
-      <w:pPr/>
-      <w:r>
-        <w:rPr>
-          <w:sz w:val="22"/>
-        </w:rPr>
-        <w:t>Antimicrobial stewardship reduces unnecessary antibiotic days, decreasing costs and Clostridioides difficile infection rates (CDI costs $15K-$30K per case)</w:t>
-      </w:r>
-    </w:p>
-    <w:p>
-      <w:pPr/>
-      <w:r>
-        <w:rPr>
-          <w:sz w:val="22"/>
-        </w:rPr>
-        <w:t>MDRO prevention through stewardship and infection control reduces healthcare-associated infections and associated penalties/readmissions</w:t>
-      </w:r>
-    </w:p>
-    <w:p>
-      <w:pPr/>
-      <w:r>
-        <w:rPr>
-          <w:sz w:val="22"/>
-        </w:rPr>
-        <w:t>Estimated financial impact: $150K-$250K annually per ID physician through optimized MDRO treatment, stewardship, and complication prevention</w:t>
-      </w:r>
-    </w:p>
-    <w:p>
-      <w:pPr>
-        <w:pStyle w:val="Heading4"/>
-      </w:pPr>
-      <w:r>
-        <w:t>Quality &amp; Safety</w:t>
-      </w:r>
-    </w:p>
-    <w:p>
-      <w:pPr/>
-      <w:r>
-        <w:rPr>
-          <w:sz w:val="22"/>
-        </w:rPr>
-        <w:t>IDSA 2024 AMR Guidance provides evidence-based recommendations for ESBL, CRE, and difficult-to-treat Pseudomonas infections[31]</w:t>
-      </w:r>
-    </w:p>
-    <w:p>
-      <w:pPr/>
-      <w:r>
-        <w:rPr>
-          <w:sz w:val="22"/>
-        </w:rPr>
-        <w:t>Targeted therapy based on susceptibilities and resistance mechanisms improves outcomes for CRE bacteremia (50% mortality reduction with appropriate therapy)</w:t>
-      </w:r>
-    </w:p>
-    <w:p>
-      <w:pPr/>
-      <w:r>
-        <w:rPr>
-          <w:sz w:val="22"/>
-        </w:rPr>
-        <w:t>Source control combined with appropriate antibiotics is critical for MDRO infection cure - antibiotics alone often fail without drainage or device removal</w:t>
-      </w:r>
-    </w:p>
-    <w:p>
-      <w:pPr/>
-      <w:r>
-        <w:rPr>
-          <w:sz w:val="22"/>
-        </w:rPr>
-        <w:t>Antimicrobial stewardship decreases selection pressure for resistance, preserving effectiveness of carbapenems and newly approved antibiotics[32]</w:t>
-      </w:r>
-    </w:p>
-    <w:p>
-      <w:pPr/>
-      <w:r>
-        <w:rPr>
-          <w:sz w:val="22"/>
-        </w:rPr>
-        <w:t>Infection prevention measures reduce MDRO transmission and healthcare-associated infections</w:t>
-      </w:r>
-    </w:p>
-    <w:p>
-      <w:pPr>
-        <w:pStyle w:val="Heading4"/>
-      </w:pPr>
-      <w:r>
-        <w:t>Population Health &amp; Outcomes</w:t>
-      </w:r>
-    </w:p>
-    <w:p>
-      <w:pPr/>
-      <w:r>
-        <w:rPr>
-          <w:sz w:val="22"/>
-        </w:rPr>
-        <w:t>Systematic MDRO surveillance identifies colonized patients and prevents transmission within healthcare facilities</w:t>
-      </w:r>
-    </w:p>
-    <w:p>
-      <w:pPr/>
-      <w:r>
-        <w:rPr>
-          <w:sz w:val="22"/>
-        </w:rPr>
-        <w:t>Antimicrobial stewardship at population level slows emergence of new resistance patterns</w:t>
-      </w:r>
-    </w:p>
-    <w:p>
-      <w:pPr/>
-      <w:r>
-        <w:rPr>
-          <w:sz w:val="22"/>
-        </w:rPr>
-        <w:t>Optimized use of novel antibiotics preserves their effectiveness for future patients</w:t>
-      </w:r>
-    </w:p>
-    <w:p>
-      <w:pPr/>
-      <w:r>
-        <w:rPr>
-          <w:sz w:val="22"/>
-        </w:rPr>
-        <w:t>Coordinated infection prevention reduces MDRO spread in long-term care facilities and community settings</w:t>
-      </w:r>
-    </w:p>
-    <w:p>
-      <w:pPr/>
-      <w:r>
-        <w:rPr>
-          <w:sz w:val="22"/>
-        </w:rPr>
-        <w:t>Estimated impact: MDRO infection mortality decreases by 30-40%, hospital-acquired MDRO transmission decreases by 25-35%</w:t>
-      </w:r>
-    </w:p>
-    <w:p>
-      <w:pPr>
-        <w:pStyle w:val="Heading4"/>
-      </w:pPr>
-      <w:r>
-        <w:t>Physician Value Proposition</w:t>
-      </w:r>
-    </w:p>
-    <w:p>
-      <w:pPr/>
-      <w:r>
-        <w:rPr>
-          <w:sz w:val="22"/>
-        </w:rPr>
-        <w:t>Comprehensive resistance data (susceptibilities, MICs, molecular mechanisms) aggregated in single dashboard eliminates manual chart review</w:t>
-      </w:r>
-    </w:p>
-    <w:p>
-      <w:pPr/>
-      <w:r>
-        <w:rPr>
-          <w:sz w:val="22"/>
-        </w:rPr>
-        <w:t>Evidence-based antibiotic recommendations based on IDSA 2024 AMR Guidance reduce cognitive burden of selecting among novel agents</w:t>
-      </w:r>
-    </w:p>
-    <w:p>
-      <w:pPr/>
-      <w:r>
-        <w:rPr>
-          <w:sz w:val="22"/>
-        </w:rPr>
-        <w:t>Automated infection prevention notification ensures proper isolation and surveillance without manual phone calls</w:t>
-      </w:r>
-    </w:p>
-    <w:p>
-      <w:pPr/>
-      <w:r>
-        <w:rPr>
-          <w:sz w:val="22"/>
-        </w:rPr>
-        <w:t>Prior authorization automation for costly novel antibiotics saves 30-45 minutes per patient</w:t>
-      </w:r>
-    </w:p>
-    <w:p>
-      <w:pPr/>
-      <w:r>
-        <w:rPr>
-          <w:sz w:val="22"/>
-        </w:rPr>
-        <w:t>Antimicrobial stewardship integration prevents unnecessarily prolonged therapy and promotes appropriate de-escalation</w:t>
-      </w:r>
-    </w:p>
-    <w:p>
-      <w:pPr/>
-      <w:r>
-        <w:rPr>
-          <w:sz w:val="22"/>
-        </w:rPr>
-        <w:t>Protects against medico-legal risk by documenting appropriate MDRO management and source control coordination</w:t>
-      </w:r>
-    </w:p>
-    <w:p>
-      <w:pPr>
-        <w:pStyle w:val="Heading4"/>
       </w:pPr>
       <w:r>
         <w:t>Implementation Considerations</w:t>

--- a/docs/Cordance/Cordance_insights_bank_draft.docx
+++ b/docs/Cordance/Cordance_insights_bank_draft.docx
@@ -17176,7 +17176,7 @@
     <w:lvl w:ilvl="0" w15:tentative="1">
       <w:start w:val="1"/>
       <w:numFmt w:val="bullet"/>
-      <w:lvlText w:val="●"/>
+      <w:lvlText w:val="•"/>
       <w:lvlJc w:val="left"/>
       <w:pPr>
         <w:ind w:left="720" w:hanging="360"/>
@@ -17203,7 +17203,7 @@
     <w:lvl w:ilvl="3" w15:tentative="1">
       <w:start w:val="1"/>
       <w:numFmt w:val="bullet"/>
-      <w:lvlText w:val="●"/>
+      <w:lvlText w:val="•"/>
       <w:lvlJc w:val="left"/>
       <w:pPr>
         <w:ind w:left="2880" w:hanging="360"/>
@@ -17230,7 +17230,7 @@
     <w:lvl w:ilvl="6" w15:tentative="1">
       <w:start w:val="1"/>
       <w:numFmt w:val="bullet"/>
-      <w:lvlText w:val="●"/>
+      <w:lvlText w:val="•"/>
       <w:lvlJc w:val="left"/>
       <w:pPr>
         <w:ind w:left="5040" w:hanging="360"/>
@@ -17239,7 +17239,7 @@
     <w:lvl w:ilvl="7" w15:tentative="1">
       <w:start w:val="1"/>
       <w:numFmt w:val="bullet"/>
-      <w:lvlText w:val="●"/>
+      <w:lvlText w:val="•"/>
       <w:lvlJc w:val="left"/>
       <w:pPr>
         <w:ind w:left="5760" w:hanging="360"/>
@@ -17248,7 +17248,7 @@
     <w:lvl w:ilvl="8" w15:tentative="1">
       <w:start w:val="1"/>
       <w:numFmt w:val="bullet"/>
-      <w:lvlText w:val="●"/>
+      <w:lvlText w:val="•"/>
       <w:lvlJc w:val="left"/>
       <w:pPr>
         <w:ind w:left="6480" w:hanging="360"/>

--- a/docs/Cordance/Cordance_insights_bank_draft.docx
+++ b/docs/Cordance/Cordance_insights_bank_draft.docx
@@ -9265,6 +9265,7 @@
         <w:pStyle w:val="Heading1"/>
       </w:pPr>
       <w:r>
+        <w:rPr/>
         <w:t>Cardiology</w:t>
       </w:r>
     </w:p>
@@ -9273,6 +9274,7 @@
         <w:pStyle w:val="Heading2"/>
       </w:pPr>
       <w:r>
+        <w:rPr/>
         <w:t>USE CASE 1: Guideline-Directed Medical Therapy (GDMT) optimization for heart failure</w:t>
       </w:r>
     </w:p>
@@ -9281,12 +9283,14 @@
         <w:pStyle w:val="Heading3"/>
       </w:pPr>
       <w:r>
+        <w:rPr/>
         <w:t>Clinical Scenario</w:t>
       </w:r>
     </w:p>
     <w:p>
       <w:pPr/>
       <w:r>
+        <w:rPr/>
         <w:t>A 68-year-old patient with HFrEF (EF 32%) presents for follow-up. They're currently on a beta-blocker and ACE inhibitor but not on an SGLT2 inhibitor or mineralocorticoid receptor antagonist (MRA). The physician is managing a busy clinic with 20+ patients scheduled and limited time to review complex heart failure guidelines.</w:t>
       </w:r>
     </w:p>
@@ -9295,12 +9299,14 @@
         <w:pStyle w:val="Heading3"/>
       </w:pPr>
       <w:r>
+        <w:rPr/>
         <w:t>Current State Challenges</w:t>
       </w:r>
     </w:p>
     <w:p>
       <w:pPr/>
       <w:r>
+        <w:rPr/>
         <w:t>At a practice level:</w:t>
       </w:r>
     </w:p>
@@ -9313,6 +9319,7 @@
         </w:numPr>
       </w:pPr>
       <w:r>
+        <w:rPr/>
         <w:t>Only 5.3% of HFrEF patients achieve complete GDMT within 12 months of diagnosis, leaving 94.7% on suboptimal therapy</w:t>
       </w:r>
       <w:r>
@@ -9331,6 +9338,7 @@
         </w:numPr>
       </w:pPr>
       <w:r>
+        <w:rPr/>
         <w:t>Difficult to track which patients need medication intensification across large patient panels</w:t>
       </w:r>
     </w:p>
@@ -9343,6 +9351,7 @@
         </w:numPr>
       </w:pPr>
       <w:r>
+        <w:rPr/>
         <w:t>Real-world data shows patients without full GDMT cost $28,232 per person per month vs $14,128 with complete GDMT</w:t>
       </w:r>
       <w:r>
@@ -9355,6 +9364,7 @@
     <w:p>
       <w:pPr/>
       <w:r>
+        <w:rPr/>
         <w:t>At the individual patient level:</w:t>
       </w:r>
     </w:p>
@@ -9367,6 +9377,7 @@
         </w:numPr>
       </w:pPr>
       <w:r>
+        <w:rPr/>
         <w:t>Complex 4-pillar therapy requires remembering interactions, contraindications, and dosing for multiple drug classes</w:t>
       </w:r>
     </w:p>
@@ -9379,6 +9390,7 @@
         </w:numPr>
       </w:pPr>
       <w:r>
+        <w:rPr/>
         <w:t>Prior authorizations for newer agents (SGLT2i, ARNI) create workflow delays of 45-60 minutes per patient</w:t>
       </w:r>
     </w:p>
@@ -9391,6 +9403,7 @@
         </w:numPr>
       </w:pPr>
       <w:r>
+        <w:rPr/>
         <w:t>Patients face unexpected out-of-pocket costs causing non-adherence</w:t>
       </w:r>
     </w:p>
@@ -9403,6 +9416,7 @@
         </w:numPr>
       </w:pPr>
       <w:r>
+        <w:rPr/>
         <w:t>Dose titration schedules are complex and easily forgotten in follow-up visits</w:t>
       </w:r>
     </w:p>
@@ -9411,6 +9425,7 @@
         <w:pStyle w:val="Heading3"/>
       </w:pPr>
       <w:r>
+        <w:rPr/>
         <w:t>Cordance Solution</w:t>
       </w:r>
     </w:p>
@@ -9419,6 +9434,7 @@
         <w:pStyle w:val="Heading4"/>
       </w:pPr>
       <w:r>
+        <w:rPr/>
         <w:t>Before Encounter</w:t>
       </w:r>
     </w:p>
@@ -9431,6 +9447,7 @@
         </w:numPr>
       </w:pPr>
       <w:r>
+        <w:rPr/>
         <w:t>Automatically identifies HFrEF patients not on optimal GDMT across the physician's panel; creates prioritized list based on greatest potential mortality benefit</w:t>
       </w:r>
     </w:p>
@@ -9443,6 +9460,7 @@
         </w:numPr>
       </w:pPr>
       <w:r>
+        <w:rPr/>
         <w:t>Pre-loads relevant labs (K+, Cr, BNP) and vitals trends from EHR</w:t>
       </w:r>
     </w:p>
@@ -9455,6 +9473,7 @@
         </w:numPr>
       </w:pPr>
       <w:r>
+        <w:rPr/>
         <w:t>Reaches out to patients to capture subjective data (e.g. NYHA class) if relevant</w:t>
       </w:r>
     </w:p>
@@ -9463,6 +9482,7 @@
         <w:pStyle w:val="Heading4"/>
       </w:pPr>
       <w:r>
+        <w:rPr/>
         <w:t>During Encounter</w:t>
       </w:r>
     </w:p>
@@ -9475,6 +9495,7 @@
         </w:numPr>
       </w:pPr>
       <w:r>
+        <w:rPr/>
         <w:t>Pre-loads medication history including past intolerance to ACE/ARB or reasons for discontinuation</w:t>
       </w:r>
     </w:p>
@@ -9487,6 +9508,7 @@
         </w:numPr>
       </w:pPr>
       <w:r>
+        <w:rPr/>
         <w:t>Displays current medication gap analysis with evidence-based recommendations and strength of evidence</w:t>
       </w:r>
     </w:p>
@@ -9499,6 +9521,7 @@
         </w:numPr>
       </w:pPr>
       <w:r>
+        <w:rPr/>
         <w:t>Provides patient-specific dosing based on renal function, weight, blood pressure, and current medications</w:t>
       </w:r>
     </w:p>
@@ -9511,6 +9534,7 @@
         </w:numPr>
       </w:pPr>
       <w:r>
+        <w:rPr/>
         <w:t>Flags contraindications and potential drug-drug interactions in real-time with clinical significance ratings</w:t>
       </w:r>
     </w:p>
@@ -9523,6 +9547,7 @@
         </w:numPr>
       </w:pPr>
       <w:r>
+        <w:rPr/>
         <w:t>Shows comparative out-of-pocket costs for SGLT2i options based on patient's insurance with manufacturer co-pay assistance programs</w:t>
       </w:r>
     </w:p>
@@ -9535,6 +9560,7 @@
         </w:numPr>
       </w:pPr>
       <w:r>
+        <w:rPr/>
         <w:t>Generates pre-filled orders for medication and monitoring labs with appropriate follow-up intervals</w:t>
       </w:r>
     </w:p>
@@ -9543,6 +9569,7 @@
         <w:pStyle w:val="Heading4"/>
       </w:pPr>
       <w:r>
+        <w:rPr/>
         <w:t>After Encounter</w:t>
       </w:r>
     </w:p>
@@ -9555,6 +9582,7 @@
         </w:numPr>
       </w:pPr>
       <w:r>
+        <w:rPr/>
         <w:t>Automatically submits prior authorization with clinical justification including ejection fraction, NYHA class, and previous medication trials</w:t>
       </w:r>
     </w:p>
@@ -9567,6 +9595,7 @@
         </w:numPr>
       </w:pPr>
       <w:r>
+        <w:rPr/>
         <w:t>Schedules follow-up based on titration protocol; triggers front office follow-up regarding scheduling</w:t>
       </w:r>
     </w:p>
@@ -9579,6 +9608,7 @@
         </w:numPr>
       </w:pPr>
       <w:r>
+        <w:rPr/>
         <w:t>Creates patient-friendly education materials on new medications</w:t>
       </w:r>
     </w:p>
@@ -9591,6 +9621,7 @@
         </w:numPr>
       </w:pPr>
       <w:r>
+        <w:rPr/>
         <w:t>Triggers pharmacy outreach for medication reconciliation</w:t>
       </w:r>
     </w:p>
@@ -9599,6 +9630,7 @@
         <w:pStyle w:val="Heading3"/>
       </w:pPr>
       <w:r>
+        <w:rPr/>
         <w:t>Impact on Three Pillars</w:t>
       </w:r>
     </w:p>
@@ -9607,6 +9639,7 @@
         <w:pStyle w:val="Heading4"/>
       </w:pPr>
       <w:r>
+        <w:rPr/>
         <w:t>Economics (Value-Based Care &amp; Fee-for-Service)</w:t>
       </w:r>
     </w:p>
@@ -9619,6 +9652,7 @@
         </w:numPr>
       </w:pPr>
       <w:r>
+        <w:rPr/>
         <w:t>Reduces 30-day HF readmissions by 20-30% through optimal medical therapy</w:t>
       </w:r>
     </w:p>
@@ -9631,6 +9665,7 @@
         </w:numPr>
       </w:pPr>
       <w:r>
+        <w:rPr/>
         <w:t>Captures quality bonuses in value-based contracts (HEDIS Heart Failure measures)</w:t>
       </w:r>
     </w:p>
@@ -9643,6 +9678,7 @@
         </w:numPr>
       </w:pPr>
       <w:r>
+        <w:rPr/>
         <w:t>Eliminates time-consuming manual prior authorization work (saves 15-20 min per PA)</w:t>
       </w:r>
     </w:p>
@@ -9655,6 +9691,7 @@
         </w:numPr>
       </w:pPr>
       <w:r>
+        <w:rPr/>
         <w:t>Reduces revenue leakage from incomplete billing for HF management codes</w:t>
       </w:r>
     </w:p>
@@ -9667,6 +9704,7 @@
         </w:numPr>
       </w:pPr>
       <w:r>
+        <w:rPr/>
         <w:t>Estimated financial impact: $180K-$250K annually per cardiologist through reduced readmissions and quality bonuses</w:t>
       </w:r>
     </w:p>
@@ -9675,6 +9713,7 @@
         <w:pStyle w:val="Heading4"/>
       </w:pPr>
       <w:r>
+        <w:rPr/>
         <w:t>Quality &amp; Safety</w:t>
       </w:r>
     </w:p>
@@ -9687,6 +9726,7 @@
         </w:numPr>
       </w:pPr>
       <w:r>
+        <w:rPr/>
         <w:t>ARNIs reduce mortality by 20% in patients with HFrEF compared to enalapril</w:t>
       </w:r>
       <w:r>
@@ -9705,6 +9745,7 @@
         </w:numPr>
       </w:pPr>
       <w:r>
+        <w:rPr/>
         <w:t>SGLT2 inhibitors reduce the risk of cardiovascular death or hospitalization for heart failure by 26% in HFrEF patients</w:t>
       </w:r>
       <w:r>
@@ -9723,6 +9764,7 @@
         </w:numPr>
       </w:pPr>
       <w:r>
+        <w:rPr/>
         <w:t>Complete quadruple therapy reduces mortality by 30-40% compared to partial therapy</w:t>
       </w:r>
       <w:r>
@@ -9741,6 +9783,7 @@
         </w:numPr>
       </w:pPr>
       <w:r>
+        <w:rPr/>
         <w:t>Decreases adverse drug events through automated interaction screening</w:t>
       </w:r>
     </w:p>
@@ -9753,6 +9796,7 @@
         </w:numPr>
       </w:pPr>
       <w:r>
+        <w:rPr/>
         <w:t>Ensures appropriate monitoring labs are ordered with new medications</w:t>
       </w:r>
     </w:p>
@@ -9765,6 +9809,7 @@
         </w:numPr>
       </w:pPr>
       <w:r>
+        <w:rPr/>
         <w:t>Reduces medication errors from inappropriate dosing in renal insufficiency</w:t>
       </w:r>
     </w:p>
@@ -9773,6 +9818,7 @@
         <w:pStyle w:val="Heading4"/>
       </w:pPr>
       <w:r>
+        <w:rPr/>
         <w:t>Population Health &amp; Outcomes</w:t>
       </w:r>
     </w:p>
@@ -9785,6 +9831,7 @@
         </w:numPr>
       </w:pPr>
       <w:r>
+        <w:rPr/>
         <w:t>Systematic identification of undertreated HF patients across entire practice</w:t>
       </w:r>
     </w:p>
@@ -9797,6 +9844,7 @@
         </w:numPr>
       </w:pPr>
       <w:r>
+        <w:rPr/>
         <w:t>Reduces disparities by ensuring all eligible patients offered optimal therapy</w:t>
       </w:r>
     </w:p>
@@ -9809,6 +9857,7 @@
         </w:numPr>
       </w:pPr>
       <w:r>
+        <w:rPr/>
         <w:t>Improves medication adherence through cost transparency and patient education</w:t>
       </w:r>
     </w:p>
@@ -9821,6 +9870,7 @@
         </w:numPr>
       </w:pPr>
       <w:r>
+        <w:rPr/>
         <w:t>Enables proactive population management with panel-level gap analysis</w:t>
       </w:r>
     </w:p>
@@ -9833,6 +9883,7 @@
         </w:numPr>
       </w:pPr>
       <w:r>
+        <w:rPr/>
         <w:t>Estimated impact: 25-35% improvement in GDMT adherence rates across HFrEF population</w:t>
       </w:r>
     </w:p>
@@ -9841,6 +9892,7 @@
         <w:pStyle w:val="Heading3"/>
       </w:pPr>
       <w:r>
+        <w:rPr/>
         <w:t>Physician Value Proposition</w:t>
       </w:r>
     </w:p>
@@ -9853,6 +9905,7 @@
         </w:numPr>
       </w:pPr>
       <w:r>
+        <w:rPr/>
         <w:t>'Set it and forget it' - Cordance brings patients who need optimization to physician's attention</w:t>
       </w:r>
     </w:p>
@@ -9865,6 +9918,7 @@
         </w:numPr>
       </w:pPr>
       <w:r>
+        <w:rPr/>
         <w:t>Eliminates cognitive burden of remembering complex multi-drug protocols</w:t>
       </w:r>
     </w:p>
@@ -9877,6 +9931,7 @@
         </w:numPr>
       </w:pPr>
       <w:r>
+        <w:rPr/>
         <w:t>Removes prior authorization frustration with automated submissions</w:t>
       </w:r>
     </w:p>
@@ -9889,6 +9944,7 @@
         </w:numPr>
       </w:pPr>
       <w:r>
+        <w:rPr/>
         <w:t>Improves patient satisfaction through cost transparency and coordinated care</w:t>
       </w:r>
     </w:p>
@@ -9901,6 +9957,7 @@
         </w:numPr>
       </w:pPr>
       <w:r>
+        <w:rPr/>
         <w:t>Protects against malpractice by documenting guideline-concordant care</w:t>
       </w:r>
     </w:p>
@@ -9913,6 +9970,7 @@
         </w:numPr>
       </w:pPr>
       <w:r>
+        <w:rPr/>
         <w:t>Enables meeting quality metrics without additional documentation burden</w:t>
       </w:r>
     </w:p>
@@ -9921,6 +9979,7 @@
         <w:pStyle w:val="Heading3"/>
       </w:pPr>
       <w:r>
+        <w:rPr/>
         <w:t>Implementation Considerations</w:t>
       </w:r>
     </w:p>
@@ -9933,6 +9992,7 @@
         </w:numPr>
       </w:pPr>
       <w:r>
+        <w:rPr/>
         <w:t>Integration with formulary databases for real-time cost information</w:t>
       </w:r>
     </w:p>
@@ -9945,6 +10005,7 @@
         </w:numPr>
       </w:pPr>
       <w:r>
+        <w:rPr/>
         <w:t>API connections to major PBMs for prior authorization automation</w:t>
       </w:r>
     </w:p>
@@ -9957,6 +10018,7 @@
         </w:numPr>
       </w:pPr>
       <w:r>
+        <w:rPr/>
         <w:t>EHR integration for seamless order entry and lab result monitoring</w:t>
       </w:r>
     </w:p>
@@ -9969,6 +10031,7 @@
         </w:numPr>
       </w:pPr>
       <w:r>
+        <w:rPr/>
         <w:t>Physician education on GDMT guidelines and Cordance workflow</w:t>
       </w:r>
     </w:p>
@@ -9981,6 +10044,7 @@
         </w:numPr>
       </w:pPr>
       <w:r>
+        <w:rPr/>
         <w:t>Patient education materials and pharmacy coordination protocols</w:t>
       </w:r>
     </w:p>
@@ -9994,6 +10058,7 @@
         <w:pStyle w:val="Heading2"/>
       </w:pPr>
       <w:r>
+        <w:rPr/>
         <w:t>USE CASE 2: Atrial Fibrillation Stroke Prevention Optimization</w:t>
       </w:r>
     </w:p>
@@ -10002,12 +10067,14 @@
         <w:pStyle w:val="Heading3"/>
       </w:pPr>
       <w:r>
+        <w:rPr/>
         <w:t>Clinical Scenario</w:t>
       </w:r>
     </w:p>
     <w:p>
       <w:pPr/>
       <w:r>
+        <w:rPr/>
         <w:t>A 72-year-old patient with newly diagnosed atrial fibrillation presents for cardiology consultation. They have hypertension and diabetes but are not currently on anticoagulation. The physician needs to quickly calculate stroke risk, assess bleeding risk, and initiate appropriate therapy while managing a full clinic schedule.</w:t>
       </w:r>
     </w:p>
@@ -10016,12 +10083,14 @@
         <w:pStyle w:val="Heading3"/>
       </w:pPr>
       <w:r>
+        <w:rPr/>
         <w:t>Current State Challenges</w:t>
       </w:r>
     </w:p>
     <w:p>
       <w:pPr/>
       <w:r>
+        <w:rPr/>
         <w:t>At a practice level:</w:t>
       </w:r>
     </w:p>
@@ -10034,6 +10103,7 @@
         </w:numPr>
       </w:pPr>
       <w:r>
+        <w:rPr/>
         <w:t>30-40% of AFib patients with clear anticoagulation indications remain untreated due to workflow barriers and risk calculation complexity</w:t>
       </w:r>
     </w:p>
@@ -10046,6 +10116,7 @@
         </w:numPr>
       </w:pPr>
       <w:r>
+        <w:rPr/>
         <w:t>Manual CHA2DS2-VASc and HAS-BLED score calculations are time-consuming and prone to error</w:t>
       </w:r>
     </w:p>
@@ -10058,12 +10129,14 @@
         </w:numPr>
       </w:pPr>
       <w:r>
+        <w:rPr/>
         <w:t>Difficult to track anticoagulation adherence across large AFib patient panels</w:t>
       </w:r>
     </w:p>
     <w:p>
       <w:pPr/>
       <w:r>
+        <w:rPr/>
         <w:t>At the individual patient level:</w:t>
       </w:r>
     </w:p>
@@ -10076,6 +10149,7 @@
         </w:numPr>
       </w:pPr>
       <w:r>
+        <w:rPr/>
         <w:t>Physicians must manually gather data points (age, comorbidities, prior stroke) to calculate risk scores</w:t>
       </w:r>
     </w:p>
@@ -10088,6 +10162,7 @@
         </w:numPr>
       </w:pPr>
       <w:r>
+        <w:rPr/>
         <w:t>DOAC selection requires considering renal function, drug interactions, and insurance formulary preferences</w:t>
       </w:r>
     </w:p>
@@ -10100,6 +10175,7 @@
         </w:numPr>
       </w:pPr>
       <w:r>
+        <w:rPr/>
         <w:t>Patients face confusion about bleeding risks and medication adherence requirements</w:t>
       </w:r>
     </w:p>
@@ -10112,6 +10188,7 @@
         </w:numPr>
       </w:pPr>
       <w:r>
+        <w:rPr/>
         <w:t>Prior authorizations for DOACs can delay treatment initiation by days to weeks</w:t>
       </w:r>
     </w:p>
@@ -10120,6 +10197,7 @@
         <w:pStyle w:val="Heading3"/>
       </w:pPr>
       <w:r>
+        <w:rPr/>
         <w:t>Cordance Solution</w:t>
       </w:r>
     </w:p>
@@ -10128,6 +10206,7 @@
         <w:pStyle w:val="Heading4"/>
       </w:pPr>
       <w:r>
+        <w:rPr/>
         <w:t>Before Encounter</w:t>
       </w:r>
     </w:p>
@@ -10140,6 +10219,7 @@
         </w:numPr>
       </w:pPr>
       <w:r>
+        <w:rPr/>
         <w:t>Automatically identifies all AFib patients in the panel and calculates CHA2DS2-VASc scores from structured EHR data</w:t>
       </w:r>
     </w:p>
@@ -10152,6 +10232,7 @@
         </w:numPr>
       </w:pPr>
       <w:r>
+        <w:rPr/>
         <w:t>Creates prioritized list of undertreated high-risk patients (CHA2DS2-VASc ≥2 in men, ≥3 in women without anticoagulation)</w:t>
       </w:r>
     </w:p>
@@ -10164,6 +10245,7 @@
         </w:numPr>
       </w:pPr>
       <w:r>
+        <w:rPr/>
         <w:t>Pre-loads relevant labs (renal function, liver function, CBC) and medication lists</w:t>
       </w:r>
     </w:p>
@@ -10172,6 +10254,7 @@
         <w:pStyle w:val="Heading4"/>
       </w:pPr>
       <w:r>
+        <w:rPr/>
         <w:t>During Encounter</w:t>
       </w:r>
     </w:p>
@@ -10184,6 +10267,7 @@
         </w:numPr>
       </w:pPr>
       <w:r>
+        <w:rPr/>
         <w:t>Real-time calculation and display of CHA2DS2-VASc score with annual stroke risk percentage (e.g., score of 4 = 4.0% annual stroke risk)</w:t>
       </w:r>
       <w:r>
@@ -10202,6 +10286,7 @@
         </w:numPr>
       </w:pPr>
       <w:r>
+        <w:rPr/>
         <w:t>Automatic HAS-BLED score calculation to assess bleeding risk</w:t>
       </w:r>
     </w:p>
@@ -10214,6 +10299,7 @@
         </w:numPr>
       </w:pPr>
       <w:r>
+        <w:rPr/>
         <w:t>DOAC recommendations based on renal function (e.g., apixaban for CrCl 15-30 ml/min), drug interactions, and formulary status</w:t>
       </w:r>
     </w:p>
@@ -10226,6 +10312,7 @@
         </w:numPr>
       </w:pPr>
       <w:r>
+        <w:rPr/>
         <w:t>Side-by-side comparison of patient out-of-pocket costs for different DOACs with manufacturer assistance programs</w:t>
       </w:r>
     </w:p>
@@ -10238,6 +10325,7 @@
         </w:numPr>
       </w:pPr>
       <w:r>
+        <w:rPr/>
         <w:t>Flags patients eligible for left atrial appendage closure (Watchman) if anticoagulation contraindicated</w:t>
       </w:r>
     </w:p>
@@ -10250,6 +10338,7 @@
         </w:numPr>
       </w:pPr>
       <w:r>
+        <w:rPr/>
         <w:t>Generates pre-filled DOAC orders with appropriate dosing and monitoring intervals</w:t>
       </w:r>
     </w:p>
@@ -10258,6 +10347,7 @@
         <w:pStyle w:val="Heading4"/>
       </w:pPr>
       <w:r>
+        <w:rPr/>
         <w:t>After Encounter</w:t>
       </w:r>
     </w:p>
@@ -10270,6 +10360,7 @@
         </w:numPr>
       </w:pPr>
       <w:r>
+        <w:rPr/>
         <w:t>Automatically submits prior authorization with structured clinical justification including CHA2DS2-VASc calculation</w:t>
       </w:r>
     </w:p>
@@ -10282,6 +10373,7 @@
         </w:numPr>
       </w:pPr>
       <w:r>
+        <w:rPr/>
         <w:t>Schedules INR monitoring for warfarin or renal function checks for DOACs based on patient-specific intervals</w:t>
       </w:r>
     </w:p>
@@ -10294,6 +10386,7 @@
         </w:numPr>
       </w:pPr>
       <w:r>
+        <w:rPr/>
         <w:t>Sends patient education materials on stroke risk, medication adherence, and bleeding precautions</w:t>
       </w:r>
     </w:p>
@@ -10306,6 +10399,7 @@
         </w:numPr>
       </w:pPr>
       <w:r>
+        <w:rPr/>
         <w:t>Triggers pharmacy outreach to confirm medication pickup and counsel on administration</w:t>
       </w:r>
     </w:p>
@@ -10314,6 +10408,7 @@
         <w:pStyle w:val="Heading3"/>
       </w:pPr>
       <w:r>
+        <w:rPr/>
         <w:t>Impact on Three Pillars</w:t>
       </w:r>
     </w:p>
@@ -10322,6 +10417,7 @@
         <w:pStyle w:val="Heading4"/>
       </w:pPr>
       <w:r>
+        <w:rPr/>
         <w:t>Economics (Value-Based Care &amp; Fee-for-Service)</w:t>
       </w:r>
     </w:p>
@@ -10334,6 +10430,7 @@
         </w:numPr>
       </w:pPr>
       <w:r>
+        <w:rPr/>
         <w:t>Prevents one stroke for every 37 patients treated with anticoagulation annually, avoiding $150K+ per stroke event</w:t>
       </w:r>
     </w:p>
@@ -10346,6 +10443,7 @@
         </w:numPr>
       </w:pPr>
       <w:r>
+        <w:rPr/>
         <w:t>Captures quality bonuses in HEDIS Medication Management for AFib measures</w:t>
       </w:r>
     </w:p>
@@ -10358,6 +10456,7 @@
         </w:numPr>
       </w:pPr>
       <w:r>
+        <w:rPr/>
         <w:t>Reduces emergency department visits and hospitalizations for stroke by 60-70%</w:t>
       </w:r>
     </w:p>
@@ -10370,6 +10469,7 @@
         </w:numPr>
       </w:pPr>
       <w:r>
+        <w:rPr/>
         <w:t>Estimated financial impact: $120K-$180K annually per cardiologist through stroke prevention and quality metrics</w:t>
       </w:r>
     </w:p>
@@ -10378,6 +10478,7 @@
         <w:pStyle w:val="Heading4"/>
       </w:pPr>
       <w:r>
+        <w:rPr/>
         <w:t>Quality &amp; Safety</w:t>
       </w:r>
     </w:p>
@@ -10390,6 +10491,7 @@
         </w:numPr>
       </w:pPr>
       <w:r>
+        <w:rPr/>
         <w:t>DOACs reduce stroke risk by 64% compared to no treatment in patients with CHA2DS2-VASc ≥2</w:t>
       </w:r>
       <w:r>
@@ -10408,6 +10510,7 @@
         </w:numPr>
       </w:pPr>
       <w:r>
+        <w:rPr/>
         <w:t>Automated risk calculators eliminate human error in CHA2DS2-VASc and HAS-BLED scoring</w:t>
       </w:r>
     </w:p>
@@ -10420,6 +10523,7 @@
         </w:numPr>
       </w:pPr>
       <w:r>
+        <w:rPr/>
         <w:t>Real-time drug interaction checking prevents dangerous combinations (e.g., DOAC + NSAIDs)</w:t>
       </w:r>
     </w:p>
@@ -10432,6 +10536,7 @@
         </w:numPr>
       </w:pPr>
       <w:r>
+        <w:rPr/>
         <w:t>Renal-function-based dosing prevents accumulation and bleeding complications</w:t>
       </w:r>
     </w:p>
@@ -10440,6 +10545,7 @@
         <w:pStyle w:val="Heading4"/>
       </w:pPr>
       <w:r>
+        <w:rPr/>
         <w:t>Population Health &amp; Outcomes</w:t>
       </w:r>
     </w:p>
@@ -10452,6 +10558,7 @@
         </w:numPr>
       </w:pPr>
       <w:r>
+        <w:rPr/>
         <w:t>Systematic identification of all untreated AFib patients across the practice</w:t>
       </w:r>
     </w:p>
@@ -10464,6 +10571,7 @@
         </w:numPr>
       </w:pPr>
       <w:r>
+        <w:rPr/>
         <w:t>Reduces disparities in anticoagulation access through cost transparency and assistance programs</w:t>
       </w:r>
     </w:p>
@@ -10476,6 +10584,7 @@
         </w:numPr>
       </w:pPr>
       <w:r>
+        <w:rPr/>
         <w:t>Improves medication adherence through patient education and pharmacy coordination</w:t>
       </w:r>
     </w:p>
@@ -10488,6 +10597,7 @@
         </w:numPr>
       </w:pPr>
       <w:r>
+        <w:rPr/>
         <w:t>Estimated impact: 40-50% increase in appropriate anticoagulation rates among AFib patients</w:t>
       </w:r>
     </w:p>
@@ -10496,6 +10606,7 @@
         <w:pStyle w:val="Heading3"/>
       </w:pPr>
       <w:r>
+        <w:rPr/>
         <w:t>Physician Value Proposition</w:t>
       </w:r>
     </w:p>
@@ -10508,6 +10619,7 @@
         </w:numPr>
       </w:pPr>
       <w:r>
+        <w:rPr/>
         <w:t>Eliminates mental math for CHA2DS2-VASc and HAS-BLED calculations</w:t>
       </w:r>
     </w:p>
@@ -10520,6 +10632,7 @@
         </w:numPr>
       </w:pPr>
       <w:r>
+        <w:rPr/>
         <w:t>Removes formulary navigation burden with real-time cost and coverage data</w:t>
       </w:r>
     </w:p>
@@ -10532,6 +10645,7 @@
         </w:numPr>
       </w:pPr>
       <w:r>
+        <w:rPr/>
         <w:t>Reduces medico-legal risk through documented evidence-based risk assessment</w:t>
       </w:r>
     </w:p>
@@ -10544,6 +10658,7 @@
         </w:numPr>
       </w:pPr>
       <w:r>
+        <w:rPr/>
         <w:t>Improves patient satisfaction through shared decision-making with clear risk/benefit visualization</w:t>
       </w:r>
     </w:p>
@@ -10552,6 +10667,7 @@
         <w:pStyle w:val="Heading3"/>
       </w:pPr>
       <w:r>
+        <w:rPr/>
         <w:t>Implementation Considerations</w:t>
       </w:r>
     </w:p>
@@ -10564,6 +10680,7 @@
         </w:numPr>
       </w:pPr>
       <w:r>
+        <w:rPr/>
         <w:t>EHR integration to pull structured comorbidity data for automatic risk calculation</w:t>
       </w:r>
     </w:p>
@@ -10576,6 +10693,7 @@
         </w:numPr>
       </w:pPr>
       <w:r>
+        <w:rPr/>
         <w:t>Formulary database connections for real-time DOAC coverage and pricing</w:t>
       </w:r>
     </w:p>
@@ -10588,6 +10706,7 @@
         </w:numPr>
       </w:pPr>
       <w:r>
+        <w:rPr/>
         <w:t>Patient portal integration for anticoagulation education and adherence tracking</w:t>
       </w:r>
     </w:p>
@@ -10601,6 +10720,7 @@
         <w:pStyle w:val="Heading2"/>
       </w:pPr>
       <w:r>
+        <w:rPr/>
         <w:t>USE CASE 3: Cardiac Imaging Appropriateness and Utilization Management</w:t>
       </w:r>
     </w:p>
@@ -10609,12 +10729,14 @@
         <w:pStyle w:val="Heading3"/>
       </w:pPr>
       <w:r>
+        <w:rPr/>
         <w:t>Clinical Scenario</w:t>
       </w:r>
     </w:p>
     <w:p>
       <w:pPr/>
       <w:r>
+        <w:rPr/>
         <w:t>A 55-year-old patient with atypical chest pain presents to cardiology clinic. The physician considers ordering a stress test but is uncertain whether nuclear imaging, stress echo, or exercise treadmill test is most appropriate. Insurance pre-authorization requirements and appropriate use criteria add complexity to the decision.</w:t>
       </w:r>
     </w:p>
@@ -10623,12 +10745,14 @@
         <w:pStyle w:val="Heading3"/>
       </w:pPr>
       <w:r>
+        <w:rPr/>
         <w:t>Current State Challenges</w:t>
       </w:r>
     </w:p>
     <w:p>
       <w:pPr/>
       <w:r>
+        <w:rPr/>
         <w:t>At a practice level:</w:t>
       </w:r>
     </w:p>
@@ -10641,6 +10765,7 @@
         </w:numPr>
       </w:pPr>
       <w:r>
+        <w:rPr/>
         <w:t>25-30% of cardiac imaging studies are ordered despite not meeting appropriate use criteria, leading to denials and rework</w:t>
       </w:r>
     </w:p>
@@ -10653,6 +10778,7 @@
         </w:numPr>
       </w:pPr>
       <w:r>
+        <w:rPr/>
         <w:t>Complex AUC (Appropriate Use Criteria) guidelines are difficult to apply in real-time clinical workflows</w:t>
       </w:r>
     </w:p>
@@ -10665,12 +10791,14 @@
         </w:numPr>
       </w:pPr>
       <w:r>
+        <w:rPr/>
         <w:t>Pre-authorization requirements vary by payer and imaging modality, creating administrative burden</w:t>
       </w:r>
     </w:p>
     <w:p>
       <w:pPr/>
       <w:r>
+        <w:rPr/>
         <w:t>At the individual patient level:</w:t>
       </w:r>
     </w:p>
@@ -10683,6 +10811,7 @@
         </w:numPr>
       </w:pPr>
       <w:r>
+        <w:rPr/>
         <w:t>Physicians must manually review patient history, risk factors, and prior testing to determine appropriateness</w:t>
       </w:r>
     </w:p>
@@ -10695,6 +10824,7 @@
         </w:numPr>
       </w:pPr>
       <w:r>
+        <w:rPr/>
         <w:t>Insurance denials delay diagnosis and require ordering alternative tests, frustrating patients</w:t>
       </w:r>
     </w:p>
@@ -10707,6 +10837,7 @@
         </w:numPr>
       </w:pPr>
       <w:r>
+        <w:rPr/>
         <w:t>Radiation exposure considerations require weighing risks vs benefits for each modality</w:t>
       </w:r>
     </w:p>
@@ -10719,6 +10850,7 @@
         </w:numPr>
       </w:pPr>
       <w:r>
+        <w:rPr/>
         <w:t>Patient out-of-pocket costs vary dramatically by imaging type and facility</w:t>
       </w:r>
     </w:p>
@@ -10727,6 +10859,7 @@
         <w:pStyle w:val="Heading3"/>
       </w:pPr>
       <w:r>
+        <w:rPr/>
         <w:t>Cordance Solution</w:t>
       </w:r>
     </w:p>
@@ -10735,6 +10868,7 @@
         <w:pStyle w:val="Heading4"/>
       </w:pPr>
       <w:r>
+        <w:rPr/>
         <w:t>Before Encounter</w:t>
       </w:r>
     </w:p>
@@ -10747,6 +10881,7 @@
         </w:numPr>
       </w:pPr>
       <w:r>
+        <w:rPr/>
         <w:t>Pre-loads complete cardiac imaging history (prior stress tests, catheterizations, CT scans) with dates and results</w:t>
       </w:r>
     </w:p>
@@ -10759,6 +10894,7 @@
         </w:numPr>
       </w:pPr>
       <w:r>
+        <w:rPr/>
         <w:t>Identifies patients due for repeat imaging based on guideline intervals</w:t>
       </w:r>
     </w:p>
@@ -10771,6 +10907,7 @@
         </w:numPr>
       </w:pPr>
       <w:r>
+        <w:rPr/>
         <w:t>Flags patients with recent imaging to avoid redundant testing</w:t>
       </w:r>
     </w:p>
@@ -10779,6 +10916,7 @@
         <w:pStyle w:val="Heading4"/>
       </w:pPr>
       <w:r>
+        <w:rPr/>
         <w:t>During Encounter</w:t>
       </w:r>
     </w:p>
@@ -10791,6 +10929,7 @@
         </w:numPr>
       </w:pPr>
       <w:r>
+        <w:rPr/>
         <w:t>Real-time AUC assessment based on 2023 ACC/AHA guidelines with appropriateness rating (appropriate, may be appropriate, rarely appropriate)</w:t>
       </w:r>
       <w:r>
@@ -10809,6 +10948,7 @@
         </w:numPr>
       </w:pPr>
       <w:r>
+        <w:rPr/>
         <w:t>Recommends optimal imaging modality based on patient characteristics (BMI, ability to exercise, renal function, contraindications)</w:t>
       </w:r>
     </w:p>
@@ -10821,6 +10961,7 @@
         </w:numPr>
       </w:pPr>
       <w:r>
+        <w:rPr/>
         <w:t>Displays radiation exposure comparison across modalities with cumulative lifetime dose tracking</w:t>
       </w:r>
     </w:p>
@@ -10833,6 +10974,7 @@
         </w:numPr>
       </w:pPr>
       <w:r>
+        <w:rPr/>
         <w:t>Shows patient-specific costs for different imaging options and facilities (hospital vs outpatient)</w:t>
       </w:r>
     </w:p>
@@ -10845,6 +10987,7 @@
         </w:numPr>
       </w:pPr>
       <w:r>
+        <w:rPr/>
         <w:t>Flags payer-specific pre-authorization requirements and auto-generates PA documentation</w:t>
       </w:r>
     </w:p>
@@ -10857,6 +11000,7 @@
         </w:numPr>
       </w:pPr>
       <w:r>
+        <w:rPr/>
         <w:t>Suggests alternative imaging pathways (e.g., coronary CTA for low-risk chest pain instead of nuclear stress)</w:t>
       </w:r>
     </w:p>
@@ -10865,6 +11009,7 @@
         <w:pStyle w:val="Heading4"/>
       </w:pPr>
       <w:r>
+        <w:rPr/>
         <w:t>After Encounter</w:t>
       </w:r>
     </w:p>
@@ -10877,6 +11022,7 @@
         </w:numPr>
       </w:pPr>
       <w:r>
+        <w:rPr/>
         <w:t>Automatically submits pre-authorization with structured clinical indication and AUC rating</w:t>
       </w:r>
     </w:p>
@@ -10889,6 +11035,7 @@
         </w:numPr>
       </w:pPr>
       <w:r>
+        <w:rPr/>
         <w:t>Schedules imaging at appropriate facility based on patient preference, cost, and availability</w:t>
       </w:r>
     </w:p>
@@ -10901,6 +11048,7 @@
         </w:numPr>
       </w:pPr>
       <w:r>
+        <w:rPr/>
         <w:t>Sends prep instructions to patient (fasting, medication holds) specific to imaging type</w:t>
       </w:r>
     </w:p>
@@ -10913,6 +11061,7 @@
         </w:numPr>
       </w:pPr>
       <w:r>
+        <w:rPr/>
         <w:t>Triggers automated follow-up for result review and next steps</w:t>
       </w:r>
     </w:p>
@@ -10921,6 +11070,7 @@
         <w:pStyle w:val="Heading3"/>
       </w:pPr>
       <w:r>
+        <w:rPr/>
         <w:t>Impact on Three Pillars</w:t>
       </w:r>
     </w:p>
@@ -10929,6 +11079,7 @@
         <w:pStyle w:val="Heading4"/>
       </w:pPr>
       <w:r>
+        <w:rPr/>
         <w:t>Economics (Value-Based Care &amp; Fee-for-Service)</w:t>
       </w:r>
     </w:p>
@@ -10941,6 +11092,7 @@
         </w:numPr>
       </w:pPr>
       <w:r>
+        <w:rPr/>
         <w:t>Reduces inappropriate imaging by 30-40%, saving $500-$800 per avoided unnecessary test</w:t>
       </w:r>
     </w:p>
@@ -10953,6 +11105,7 @@
         </w:numPr>
       </w:pPr>
       <w:r>
+        <w:rPr/>
         <w:t>Decreases insurance denials and appeals, saving 30-45 minutes of staff time per case</w:t>
       </w:r>
     </w:p>
@@ -10965,6 +11118,7 @@
         </w:numPr>
       </w:pPr>
       <w:r>
+        <w:rPr/>
         <w:t>Optimizes facility utilization by directing studies to lower-cost outpatient centers when appropriate</w:t>
       </w:r>
     </w:p>
@@ -10977,6 +11131,7 @@
         </w:numPr>
       </w:pPr>
       <w:r>
+        <w:rPr/>
         <w:t>Estimated financial impact: $80K-$120K annually per cardiologist through reduced rework and optimized testing</w:t>
       </w:r>
     </w:p>
@@ -10985,6 +11140,7 @@
         <w:pStyle w:val="Heading4"/>
       </w:pPr>
       <w:r>
+        <w:rPr/>
         <w:t>Quality &amp; Safety</w:t>
       </w:r>
     </w:p>
@@ -10997,6 +11153,7 @@
         </w:numPr>
       </w:pPr>
       <w:r>
+        <w:rPr/>
         <w:t>Adherence to AUC guidelines reduces unnecessary radiation exposure by 25-30%</w:t>
       </w:r>
       <w:r>
@@ -11015,6 +11172,7 @@
         </w:numPr>
       </w:pPr>
       <w:r>
+        <w:rPr/>
         <w:t>Prevents contrast-induced nephropathy through automated renal function-based contraindication alerts</w:t>
       </w:r>
     </w:p>
@@ -11027,6 +11185,7 @@
         </w:numPr>
       </w:pPr>
       <w:r>
+        <w:rPr/>
         <w:t>Reduces diagnostic delays from denied tests through upfront appropriateness assessment</w:t>
       </w:r>
     </w:p>
@@ -11039,6 +11198,7 @@
         </w:numPr>
       </w:pPr>
       <w:r>
+        <w:rPr/>
         <w:t>Ensures patients receive the most diagnostically accurate test for their presentation</w:t>
       </w:r>
     </w:p>
@@ -11047,6 +11207,7 @@
         <w:pStyle w:val="Heading4"/>
       </w:pPr>
       <w:r>
+        <w:rPr/>
         <w:t>Population Health &amp; Outcomes</w:t>
       </w:r>
     </w:p>
@@ -11059,6 +11220,7 @@
         </w:numPr>
       </w:pPr>
       <w:r>
+        <w:rPr/>
         <w:t>Systematic tracking of imaging appropriateness rates across the practice</w:t>
       </w:r>
     </w:p>
@@ -11071,6 +11233,7 @@
         </w:numPr>
       </w:pPr>
       <w:r>
+        <w:rPr/>
         <w:t>Reduces disparities in access to advanced imaging through cost transparency</w:t>
       </w:r>
     </w:p>
@@ -11083,6 +11246,7 @@
         </w:numPr>
       </w:pPr>
       <w:r>
+        <w:rPr/>
         <w:t>Enables data-driven conversations with payers about coverage policies</w:t>
       </w:r>
     </w:p>
@@ -11095,6 +11259,7 @@
         </w:numPr>
       </w:pPr>
       <w:r>
+        <w:rPr/>
         <w:t>Estimated impact: 35-45% reduction in inappropriate cardiac imaging across the practice</w:t>
       </w:r>
     </w:p>
@@ -11103,6 +11268,7 @@
         <w:pStyle w:val="Heading3"/>
       </w:pPr>
       <w:r>
+        <w:rPr/>
         <w:t>Physician Value Proposition</w:t>
       </w:r>
     </w:p>
@@ -11115,6 +11281,7 @@
         </w:numPr>
       </w:pPr>
       <w:r>
+        <w:rPr/>
         <w:t>Eliminates need to memorize complex AUC criteria across multiple imaging modalities</w:t>
       </w:r>
     </w:p>
@@ -11127,6 +11294,7 @@
         </w:numPr>
       </w:pPr>
       <w:r>
+        <w:rPr/>
         <w:t>Reduces administrative burden of navigating payer-specific pre-authorization requirements</w:t>
       </w:r>
     </w:p>
@@ -11139,6 +11307,7 @@
         </w:numPr>
       </w:pPr>
       <w:r>
+        <w:rPr/>
         <w:t>Protects against audits and quality metric penalties for inappropriate imaging</w:t>
       </w:r>
     </w:p>
@@ -11151,6 +11320,7 @@
         </w:numPr>
       </w:pPr>
       <w:r>
+        <w:rPr/>
         <w:t>Improves diagnostic yield by selecting the most appropriate test for each patient</w:t>
       </w:r>
     </w:p>
@@ -11159,6 +11329,7 @@
         <w:pStyle w:val="Heading3"/>
       </w:pPr>
       <w:r>
+        <w:rPr/>
         <w:t>Implementation Considerations</w:t>
       </w:r>
     </w:p>
@@ -11171,6 +11342,7 @@
         </w:numPr>
       </w:pPr>
       <w:r>
+        <w:rPr/>
         <w:t>Integration with PACS and imaging order entry systems</w:t>
       </w:r>
     </w:p>
@@ -11183,6 +11355,7 @@
         </w:numPr>
       </w:pPr>
       <w:r>
+        <w:rPr/>
         <w:t>Real-time connection to payer authorization portals (e.g., eviCore, AIM)</w:t>
       </w:r>
     </w:p>
@@ -11195,6 +11368,7 @@
         </w:numPr>
       </w:pPr>
       <w:r>
+        <w:rPr/>
         <w:t>Database of AUC criteria with regular updates for guideline changes</w:t>
       </w:r>
     </w:p>
@@ -11208,6 +11382,7 @@
         <w:pStyle w:val="Heading2"/>
       </w:pPr>
       <w:r>
+        <w:rPr/>
         <w:t>USE CASE 4: Familial Hypercholesterolemia Detection and Cascade Screening</w:t>
       </w:r>
     </w:p>
@@ -11216,12 +11391,14 @@
         <w:pStyle w:val="Heading3"/>
       </w:pPr>
       <w:r>
+        <w:rPr/>
         <w:t>Clinical Scenario</w:t>
       </w:r>
     </w:p>
     <w:p>
       <w:pPr/>
       <w:r>
+        <w:rPr/>
         <w:t>A 42-year-old patient presents for annual physical with LDL cholesterol of 220 mg/dL despite statin therapy. They have a family history of early heart disease but have never been screened for familial hypercholesterolemia (FH). The physician suspects FH but is unfamiliar with diagnostic criteria and cascade screening protocols.</w:t>
       </w:r>
     </w:p>
@@ -11230,12 +11407,14 @@
         <w:pStyle w:val="Heading3"/>
       </w:pPr>
       <w:r>
+        <w:rPr/>
         <w:t>Current State Challenges</w:t>
       </w:r>
     </w:p>
     <w:p>
       <w:pPr/>
       <w:r>
+        <w:rPr/>
         <w:t>At a practice level:</w:t>
       </w:r>
     </w:p>
@@ -11248,6 +11427,7 @@
         </w:numPr>
       </w:pPr>
       <w:r>
+        <w:rPr/>
         <w:t>Less than 10% of individuals with FH in the US are diagnosed, leaving 850,000+ undiagnosed and untreated</w:t>
       </w:r>
       <w:r>
@@ -11266,6 +11446,7 @@
         </w:numPr>
       </w:pPr>
       <w:r>
+        <w:rPr/>
         <w:t>Cascade screening of family members is rarely performed even after FH diagnosis</w:t>
       </w:r>
     </w:p>
@@ -11278,12 +11459,14 @@
         </w:numPr>
       </w:pPr>
       <w:r>
+        <w:rPr/>
         <w:t>Complex genetic testing pathways and criteria deter systematic screening</w:t>
       </w:r>
     </w:p>
     <w:p>
       <w:pPr/>
       <w:r>
+        <w:rPr/>
         <w:t>At the individual patient level:</w:t>
       </w:r>
     </w:p>
@@ -11296,6 +11479,7 @@
         </w:numPr>
       </w:pPr>
       <w:r>
+        <w:rPr/>
         <w:t>Physicians unfamiliar with Dutch Lipid Clinic criteria or Simon Broome criteria for FH diagnosis</w:t>
       </w:r>
     </w:p>
@@ -11308,6 +11492,7 @@
         </w:numPr>
       </w:pPr>
       <w:r>
+        <w:rPr/>
         <w:t>Family history collection is incomplete or inconsistent across encounters</w:t>
       </w:r>
     </w:p>
@@ -11320,6 +11505,7 @@
         </w:numPr>
       </w:pPr>
       <w:r>
+        <w:rPr/>
         <w:t>Genetic testing requires genetic counseling referrals and prior authorization</w:t>
       </w:r>
     </w:p>
@@ -11332,6 +11518,7 @@
         </w:numPr>
       </w:pPr>
       <w:r>
+        <w:rPr/>
         <w:t>Patients are unaware of implications for family members and importance of cascade screening</w:t>
       </w:r>
     </w:p>
@@ -11340,6 +11527,7 @@
         <w:pStyle w:val="Heading3"/>
       </w:pPr>
       <w:r>
+        <w:rPr/>
         <w:t>Cordance Solution</w:t>
       </w:r>
     </w:p>
@@ -11348,6 +11536,7 @@
         <w:pStyle w:val="Heading4"/>
       </w:pPr>
       <w:r>
+        <w:rPr/>
         <w:t>Before Encounter</w:t>
       </w:r>
     </w:p>
@@ -11360,6 +11549,7 @@
         </w:numPr>
       </w:pPr>
       <w:r>
+        <w:rPr/>
         <w:t>Automatically screens all patients for FH red flags: LDL &gt;190 mg/dL, premature CAD &lt;55 (men) or &lt;65 (women), or family history of early CAD</w:t>
       </w:r>
     </w:p>
@@ -11372,6 +11562,7 @@
         </w:numPr>
       </w:pPr>
       <w:r>
+        <w:rPr/>
         <w:t>Creates prioritized list of patients meeting FH screening criteria</w:t>
       </w:r>
     </w:p>
@@ -11384,6 +11575,7 @@
         </w:numPr>
       </w:pPr>
       <w:r>
+        <w:rPr/>
         <w:t>Pre-loads all lipid panels, family history data, and prior cardiovascular events</w:t>
       </w:r>
     </w:p>
@@ -11392,6 +11584,7 @@
         <w:pStyle w:val="Heading4"/>
       </w:pPr>
       <w:r>
+        <w:rPr/>
         <w:t>During Encounter</w:t>
       </w:r>
     </w:p>
@@ -11404,6 +11597,7 @@
         </w:numPr>
       </w:pPr>
       <w:r>
+        <w:rPr/>
         <w:t>Automatic calculation of Dutch Lipid Clinic Score (DLCS) with diagnostic probability (definite FH &gt;8 points, probable FH 6-8 points, possible FH 3-5 points)</w:t>
       </w:r>
       <w:r>
@@ -11422,6 +11616,7 @@
         </w:numPr>
       </w:pPr>
       <w:r>
+        <w:rPr/>
         <w:t>Guided family history collection tool with pedigree generation for first-degree relatives</w:t>
       </w:r>
     </w:p>
@@ -11434,6 +11629,7 @@
         </w:numPr>
       </w:pPr>
       <w:r>
+        <w:rPr/>
         <w:t>Displays estimated cardiovascular risk and years of life lost without aggressive treatment</w:t>
       </w:r>
     </w:p>
@@ -11446,6 +11642,7 @@
         </w:numPr>
       </w:pPr>
       <w:r>
+        <w:rPr/>
         <w:t>Recommends intensive lipid-lowering therapy (high-intensity statin + ezetimibe ± PCSK9i) with target LDL &lt;70 mg/dL</w:t>
       </w:r>
     </w:p>
@@ -11458,6 +11655,7 @@
         </w:numPr>
       </w:pPr>
       <w:r>
+        <w:rPr/>
         <w:t>Generates genetic testing orders with appropriate panel selection (LDLR, APOB, PCSK9 genes)</w:t>
       </w:r>
     </w:p>
@@ -11470,6 +11668,7 @@
         </w:numPr>
       </w:pPr>
       <w:r>
+        <w:rPr/>
         <w:t>Creates family cascade screening letter template for patient to share with relatives</w:t>
       </w:r>
     </w:p>
@@ -11478,6 +11677,7 @@
         <w:pStyle w:val="Heading4"/>
       </w:pPr>
       <w:r>
+        <w:rPr/>
         <w:t>After Encounter</w:t>
       </w:r>
     </w:p>
@@ -11490,6 +11690,7 @@
         </w:numPr>
       </w:pPr>
       <w:r>
+        <w:rPr/>
         <w:t>Automatically submits genetic testing prior authorization with clinical justification including DLCS</w:t>
       </w:r>
     </w:p>
@@ -11502,6 +11703,7 @@
         </w:numPr>
       </w:pPr>
       <w:r>
+        <w:rPr/>
         <w:t>Schedules genetic counseling appointment for result disclosure</w:t>
       </w:r>
     </w:p>
@@ -11514,6 +11716,7 @@
         </w:numPr>
       </w:pPr>
       <w:r>
+        <w:rPr/>
         <w:t>Triggers cascade screening workflow: identifies first-degree relatives in EHR system and flags for screening</w:t>
       </w:r>
     </w:p>
@@ -11526,6 +11729,7 @@
         </w:numPr>
       </w:pPr>
       <w:r>
+        <w:rPr/>
         <w:t>Sends patient education on FH inheritance patterns, treatment goals, and family screening importance</w:t>
       </w:r>
     </w:p>
@@ -11538,6 +11742,7 @@
         </w:numPr>
       </w:pPr>
       <w:r>
+        <w:rPr/>
         <w:t>Creates follow-up reminder for LDL target achievement assessment in 3 months</w:t>
       </w:r>
     </w:p>
@@ -11546,6 +11751,7 @@
         <w:pStyle w:val="Heading3"/>
       </w:pPr>
       <w:r>
+        <w:rPr/>
         <w:t>Impact on Three Pillars</w:t>
       </w:r>
     </w:p>
@@ -11554,6 +11760,7 @@
         <w:pStyle w:val="Heading4"/>
       </w:pPr>
       <w:r>
+        <w:rPr/>
         <w:t>Economics (Value-Based Care &amp; Fee-for-Service)</w:t>
       </w:r>
     </w:p>
@@ -11566,6 +11773,7 @@
         </w:numPr>
       </w:pPr>
       <w:r>
+        <w:rPr/>
         <w:t>Prevents premature MI/stroke through early intensive treatment, saving $150K+ per event avoided</w:t>
       </w:r>
     </w:p>
@@ -11578,6 +11786,7 @@
         </w:numPr>
       </w:pPr>
       <w:r>
+        <w:rPr/>
         <w:t>Cascade screening identifies average of 0.89 new FH cases per index case, multiplying prevention benefits</w:t>
       </w:r>
     </w:p>
@@ -11590,6 +11799,7 @@
         </w:numPr>
       </w:pPr>
       <w:r>
+        <w:rPr/>
         <w:t>Generates specialty pharmacy revenue for PCSK9 inhibitors (when indicated)</w:t>
       </w:r>
     </w:p>
@@ -11602,6 +11812,7 @@
         </w:numPr>
       </w:pPr>
       <w:r>
+        <w:rPr/>
         <w:t>Estimated financial impact: $200K-$350K per practice annually through CVD event prevention and cascade screening</w:t>
       </w:r>
     </w:p>
@@ -11610,6 +11821,7 @@
         <w:pStyle w:val="Heading4"/>
       </w:pPr>
       <w:r>
+        <w:rPr/>
         <w:t>Quality &amp; Safety</w:t>
       </w:r>
     </w:p>
@@ -11622,6 +11834,7 @@
         </w:numPr>
       </w:pPr>
       <w:r>
+        <w:rPr/>
         <w:t>Intensive lipid lowering in FH reduces CVD events by 44% and extends life expectancy by 8-10 years</w:t>
       </w:r>
       <w:r>
@@ -11640,6 +11853,7 @@
         </w:numPr>
       </w:pPr>
       <w:r>
+        <w:rPr/>
         <w:t>Genetic cascade testing identifies affected relatives with 50% yield among first-degree relatives</w:t>
       </w:r>
       <w:r>
@@ -11658,6 +11872,7 @@
         </w:numPr>
       </w:pPr>
       <w:r>
+        <w:rPr/>
         <w:t>Earlier diagnosis and treatment prevents irreversible atherosclerotic disease</w:t>
       </w:r>
     </w:p>
@@ -11670,6 +11885,7 @@
         </w:numPr>
       </w:pPr>
       <w:r>
+        <w:rPr/>
         <w:t>Genetic confirmation enables precision medicine with genotype-specific treatment strategies</w:t>
       </w:r>
     </w:p>
@@ -11678,6 +11894,7 @@
         <w:pStyle w:val="Heading4"/>
       </w:pPr>
       <w:r>
+        <w:rPr/>
         <w:t>Population Health &amp; Outcomes</w:t>
       </w:r>
     </w:p>
@@ -11690,6 +11907,7 @@
         </w:numPr>
       </w:pPr>
       <w:r>
+        <w:rPr/>
         <w:t>Systematic FH screening across entire patient panel identifies previously undiagnosed cases</w:t>
       </w:r>
     </w:p>
@@ -11702,6 +11920,7 @@
         </w:numPr>
       </w:pPr>
       <w:r>
+        <w:rPr/>
         <w:t>Cascade screening reaches at-risk relatives who may not have regular medical care</w:t>
       </w:r>
     </w:p>
@@ -11714,6 +11933,7 @@
         </w:numPr>
       </w:pPr>
       <w:r>
+        <w:rPr/>
         <w:t>Reduces health disparities by ensuring equitable access to genetic testing and specialty therapy</w:t>
       </w:r>
     </w:p>
@@ -11726,6 +11946,7 @@
         </w:numPr>
       </w:pPr>
       <w:r>
+        <w:rPr/>
         <w:t>Estimated impact: 50-70% increase in FH diagnosis rate with 30-40% of relatives successfully screened</w:t>
       </w:r>
     </w:p>
@@ -11734,6 +11955,7 @@
         <w:pStyle w:val="Heading3"/>
       </w:pPr>
       <w:r>
+        <w:rPr/>
         <w:t>Physician Value Proposition</w:t>
       </w:r>
     </w:p>
@@ -11746,6 +11968,7 @@
         </w:numPr>
       </w:pPr>
       <w:r>
+        <w:rPr/>
         <w:t>Eliminates need to memorize FH diagnostic criteria through automated DLCS calculation</w:t>
       </w:r>
     </w:p>
@@ -11758,6 +11981,7 @@
         </w:numPr>
       </w:pPr>
       <w:r>
+        <w:rPr/>
         <w:t>Simplifies complex genetic testing pathways with integrated genetic counseling referrals</w:t>
       </w:r>
     </w:p>
@@ -11770,6 +11994,7 @@
         </w:numPr>
       </w:pPr>
       <w:r>
+        <w:rPr/>
         <w:t>Provides structure for difficult family conversations about inherited disease</w:t>
       </w:r>
     </w:p>
@@ -11782,6 +12007,7 @@
         </w:numPr>
       </w:pPr>
       <w:r>
+        <w:rPr/>
         <w:t>Creates systematic cascade screening process that extends prevention beyond index patient</w:t>
       </w:r>
     </w:p>
@@ -11790,6 +12016,7 @@
         <w:pStyle w:val="Heading3"/>
       </w:pPr>
       <w:r>
+        <w:rPr/>
         <w:t>Implementation Considerations</w:t>
       </w:r>
     </w:p>
@@ -11802,6 +12029,7 @@
         </w:numPr>
       </w:pPr>
       <w:r>
+        <w:rPr/>
         <w:t>Integration with genetic testing labs for streamlined test ordering and result delivery</w:t>
       </w:r>
     </w:p>
@@ -11814,6 +12042,7 @@
         </w:numPr>
       </w:pPr>
       <w:r>
+        <w:rPr/>
         <w:t>EHR tools for pedigree creation and family history tracking</w:t>
       </w:r>
     </w:p>
@@ -11826,6 +12055,7 @@
         </w:numPr>
       </w:pPr>
       <w:r>
+        <w:rPr/>
         <w:t>Patient portal features for family communication and cascade screening coordination</w:t>
       </w:r>
     </w:p>
@@ -11839,6 +12069,7 @@
         <w:pStyle w:val="Heading2"/>
       </w:pPr>
       <w:r>
+        <w:rPr/>
         <w:t>USE CASE 5: Post-MI Secondary Prevention Bundle Optimization</w:t>
       </w:r>
     </w:p>
@@ -11847,12 +12078,14 @@
         <w:pStyle w:val="Heading3"/>
       </w:pPr>
       <w:r>
+        <w:rPr/>
         <w:t>Clinical Scenario</w:t>
       </w:r>
     </w:p>
     <w:p>
       <w:pPr/>
       <w:r>
+        <w:rPr/>
         <w:t>A 58-year-old patient presents for first cardiology follow-up 2 weeks after STEMI treated with primary PCI. They were discharged on aspirin, ticagrelor, atorvastatin, and metoprolol but are not on an ACE inhibitor. The cardiologist needs to ensure complete secondary prevention therapy while addressing medication tolerance and adherence barriers.</w:t>
       </w:r>
     </w:p>
@@ -11861,12 +12094,14 @@
         <w:pStyle w:val="Heading3"/>
       </w:pPr>
       <w:r>
+        <w:rPr/>
         <w:t>Current State Challenges</w:t>
       </w:r>
     </w:p>
     <w:p>
       <w:pPr/>
       <w:r>
+        <w:rPr/>
         <w:t>At a practice level:</w:t>
       </w:r>
     </w:p>
@@ -11879,6 +12114,7 @@
         </w:numPr>
       </w:pPr>
       <w:r>
+        <w:rPr/>
         <w:t>Only 65% of post-MI patients receive all 4 evidence-based medication classes (antiplatelet, statin, beta-blocker, ACE-I/ARB) at 1 year</w:t>
       </w:r>
       <w:r>
@@ -11897,6 +12133,7 @@
         </w:numPr>
       </w:pPr>
       <w:r>
+        <w:rPr/>
         <w:t>Medication gaps often go unrecognized during busy post-MI follow-up visits</w:t>
       </w:r>
     </w:p>
@@ -11909,12 +12146,14 @@
         </w:numPr>
       </w:pPr>
       <w:r>
+        <w:rPr/>
         <w:t>Complex DAPT duration decisions (6 vs 12 months) require weighing bleeding vs ischemic risk</w:t>
       </w:r>
     </w:p>
     <w:p>
       <w:pPr/>
       <w:r>
+        <w:rPr/>
         <w:t>At the individual patient level:</w:t>
       </w:r>
     </w:p>
@@ -11927,6 +12166,7 @@
         </w:numPr>
       </w:pPr>
       <w:r>
+        <w:rPr/>
         <w:t>Patients face polypharmacy burden with 5-8 new medications after MI</w:t>
       </w:r>
     </w:p>
@@ -11939,6 +12179,7 @@
         </w:numPr>
       </w:pPr>
       <w:r>
+        <w:rPr/>
         <w:t>Side effects (bleeding, bradycardia, cough from ACE-I) lead to medication discontinuation</w:t>
       </w:r>
     </w:p>
@@ -11951,6 +12192,7 @@
         </w:numPr>
       </w:pPr>
       <w:r>
+        <w:rPr/>
         <w:t>Cardiac rehabilitation referrals are often forgotten, leading to low participation rates (&lt;30%)</w:t>
       </w:r>
     </w:p>
@@ -11963,6 +12205,7 @@
         </w:numPr>
       </w:pPr>
       <w:r>
+        <w:rPr/>
         <w:t>LDL and blood pressure targets are frequently not achieved despite treatment</w:t>
       </w:r>
     </w:p>
@@ -11971,6 +12214,7 @@
         <w:pStyle w:val="Heading3"/>
       </w:pPr>
       <w:r>
+        <w:rPr/>
         <w:t>Cordance Solution</w:t>
       </w:r>
     </w:p>
@@ -11979,6 +12223,7 @@
         <w:pStyle w:val="Heading4"/>
       </w:pPr>
       <w:r>
+        <w:rPr/>
         <w:t>Before Encounter</w:t>
       </w:r>
     </w:p>
@@ -11991,6 +12236,7 @@
         </w:numPr>
       </w:pPr>
       <w:r>
+        <w:rPr/>
         <w:t>Automatically identifies all post-MI patients and flags medication gaps in secondary prevention bundle</w:t>
       </w:r>
     </w:p>
@@ -12003,6 +12249,7 @@
         </w:numPr>
       </w:pPr>
       <w:r>
+        <w:rPr/>
         <w:t>Creates prioritized list based on time since MI and therapy completeness</w:t>
       </w:r>
     </w:p>
@@ -12015,6 +12262,7 @@
         </w:numPr>
       </w:pPr>
       <w:r>
+        <w:rPr/>
         <w:t>Pre-loads discharge summary, catheterization report, and post-MI medication list</w:t>
       </w:r>
     </w:p>
@@ -12027,6 +12275,7 @@
         </w:numPr>
       </w:pPr>
       <w:r>
+        <w:rPr/>
         <w:t>Pulls latest lipid panel, blood pressure readings, and ejection fraction</w:t>
       </w:r>
     </w:p>
@@ -12035,6 +12284,7 @@
         <w:pStyle w:val="Heading4"/>
       </w:pPr>
       <w:r>
+        <w:rPr/>
         <w:t>During Encounter</w:t>
       </w:r>
     </w:p>
@@ -12047,6 +12297,7 @@
         </w:numPr>
       </w:pPr>
       <w:r>
+        <w:rPr/>
         <w:t>Displays comprehensive secondary prevention checklist with evidence-based targets: aspirin, P2Y12 inhibitor, high-intensity statin (LDL &lt;70 mg/dL), beta-blocker, ACE-I/ARB (if EF &lt;40%), ezetimibe/PCSK9i if LDL not at goal</w:t>
       </w:r>
     </w:p>
@@ -12059,6 +12310,7 @@
         </w:numPr>
       </w:pPr>
       <w:r>
+        <w:rPr/>
         <w:t>Automated PRECISE-DAPT or DAPT score calculation to guide dual antiplatelet therapy duration (high bleeding risk → 6 months; high ischemic risk → 12-30 months)</w:t>
       </w:r>
       <w:r>
@@ -12077,6 +12329,7 @@
         </w:numPr>
       </w:pPr>
       <w:r>
+        <w:rPr/>
         <w:t>Flags medication gaps with one-click ordering of missing therapies</w:t>
       </w:r>
     </w:p>
@@ -12089,6 +12342,7 @@
         </w:numPr>
       </w:pPr>
       <w:r>
+        <w:rPr/>
         <w:t>Medication tolerance screening with alternative suggestions (ARB if ACE-I causes cough; ranolazine if beta-blocker not tolerated)</w:t>
       </w:r>
     </w:p>
@@ -12101,6 +12355,7 @@
         </w:numPr>
       </w:pPr>
       <w:r>
+        <w:rPr/>
         <w:t>Automatic cardiac rehabilitation referral generation with local program options and patient-specific benefits</w:t>
       </w:r>
     </w:p>
@@ -12113,6 +12368,7 @@
         </w:numPr>
       </w:pPr>
       <w:r>
+        <w:rPr/>
         <w:t>Side-effect monitoring alerts (e.g., check K+ and Cr 1 week after ACE-I initiation)</w:t>
       </w:r>
     </w:p>
@@ -12121,6 +12377,7 @@
         <w:pStyle w:val="Heading4"/>
       </w:pPr>
       <w:r>
+        <w:rPr/>
         <w:t>After Encounter</w:t>
       </w:r>
     </w:p>
@@ -12133,6 +12390,7 @@
         </w:numPr>
       </w:pPr>
       <w:r>
+        <w:rPr/>
         <w:t>Submits prior authorizations for PCSK9 inhibitors or newer agents (e.g., bempedoic acid)</w:t>
       </w:r>
     </w:p>
@@ -12145,6 +12403,7 @@
         </w:numPr>
       </w:pPr>
       <w:r>
+        <w:rPr/>
         <w:t>Schedules 3-month follow-up for LDL and BP goal reassessment</w:t>
       </w:r>
     </w:p>
@@ -12157,6 +12416,7 @@
         </w:numPr>
       </w:pPr>
       <w:r>
+        <w:rPr/>
         <w:t>Triggers pharmacy outreach for medication reconciliation and adherence counseling</w:t>
       </w:r>
     </w:p>
@@ -12169,6 +12429,7 @@
         </w:numPr>
       </w:pPr>
       <w:r>
+        <w:rPr/>
         <w:t>Enrolls patient in cardiac rehab with automated insurance verification</w:t>
       </w:r>
     </w:p>
@@ -12181,6 +12442,7 @@
         </w:numPr>
       </w:pPr>
       <w:r>
+        <w:rPr/>
         <w:t>Sends patient education on medication adherence, lifestyle modification, and warning signs of recurrent MI</w:t>
       </w:r>
     </w:p>
@@ -12189,6 +12451,7 @@
         <w:pStyle w:val="Heading3"/>
       </w:pPr>
       <w:r>
+        <w:rPr/>
         <w:t>Impact on Three Pillars</w:t>
       </w:r>
     </w:p>
@@ -12197,6 +12460,7 @@
         <w:pStyle w:val="Heading4"/>
       </w:pPr>
       <w:r>
+        <w:rPr/>
         <w:t>Economics (Value-Based Care &amp; Fee-for-Service)</w:t>
       </w:r>
     </w:p>
@@ -12209,6 +12473,7 @@
         </w:numPr>
       </w:pPr>
       <w:r>
+        <w:rPr/>
         <w:t>Complete secondary prevention bundle reduces recurrent MI by 50% and mortality by 35-40% compared to incomplete therapy</w:t>
       </w:r>
       <w:r>
@@ -12227,6 +12492,7 @@
         </w:numPr>
       </w:pPr>
       <w:r>
+        <w:rPr/>
         <w:t>Cardiac rehabilitation participation reduces 1-year mortality by 30% and saves $10K-$15K per patient</w:t>
       </w:r>
     </w:p>
@@ -12239,6 +12505,7 @@
         </w:numPr>
       </w:pPr>
       <w:r>
+        <w:rPr/>
         <w:t>Captures CMS quality bonuses for MI secondary prevention measures</w:t>
       </w:r>
     </w:p>
@@ -12251,6 +12518,7 @@
         </w:numPr>
       </w:pPr>
       <w:r>
+        <w:rPr/>
         <w:t>Estimated financial impact: $250K-$400K annually per cardiologist through recurrent event prevention</w:t>
       </w:r>
     </w:p>
@@ -12259,6 +12527,7 @@
         <w:pStyle w:val="Heading4"/>
       </w:pPr>
       <w:r>
+        <w:rPr/>
         <w:t>Quality &amp; Safety</w:t>
       </w:r>
     </w:p>
@@ -12271,6 +12540,7 @@
         </w:numPr>
       </w:pPr>
       <w:r>
+        <w:rPr/>
         <w:t>High-intensity statins achieve LDL &lt;70 mg/dL in 75% of patients, reducing recurrent events by 25%</w:t>
       </w:r>
     </w:p>
@@ -12283,6 +12553,7 @@
         </w:numPr>
       </w:pPr>
       <w:r>
+        <w:rPr/>
         <w:t>ACE inhibitors in reduced EF patients prevent heart failure hospitalization and improve survival by 20%</w:t>
       </w:r>
     </w:p>
@@ -12295,6 +12566,7 @@
         </w:numPr>
       </w:pPr>
       <w:r>
+        <w:rPr/>
         <w:t>Automated bleeding risk assessment prevents excessive DAPT duration in high-risk patients</w:t>
       </w:r>
     </w:p>
@@ -12307,6 +12579,7 @@
         </w:numPr>
       </w:pPr>
       <w:r>
+        <w:rPr/>
         <w:t>Medication reconciliation reduces adverse drug events and interactions</w:t>
       </w:r>
     </w:p>
@@ -12315,6 +12588,7 @@
         <w:pStyle w:val="Heading4"/>
       </w:pPr>
       <w:r>
+        <w:rPr/>
         <w:t>Population Health &amp; Outcomes</w:t>
       </w:r>
     </w:p>
@@ -12327,6 +12601,7 @@
         </w:numPr>
       </w:pPr>
       <w:r>
+        <w:rPr/>
         <w:t>Systematic screening ensures no post-MI patient falls through cracks</w:t>
       </w:r>
     </w:p>
@@ -12339,6 +12614,7 @@
         </w:numPr>
       </w:pPr>
       <w:r>
+        <w:rPr/>
         <w:t>Cardiac rehab enrollment increases from 30% to 60-70% with automated referral and follow-up</w:t>
       </w:r>
     </w:p>
@@ -12351,6 +12627,7 @@
         </w:numPr>
       </w:pPr>
       <w:r>
+        <w:rPr/>
         <w:t>Reduces disparities in secondary prevention by providing equal access to guideline-based care</w:t>
       </w:r>
     </w:p>
@@ -12363,6 +12640,7 @@
         </w:numPr>
       </w:pPr>
       <w:r>
+        <w:rPr/>
         <w:t>Estimated impact: 50-60% improvement in complete secondary prevention bundle adherence</w:t>
       </w:r>
     </w:p>
@@ -12371,6 +12649,7 @@
         <w:pStyle w:val="Heading3"/>
       </w:pPr>
       <w:r>
+        <w:rPr/>
         <w:t>Physician Value Proposition</w:t>
       </w:r>
     </w:p>
@@ -12383,6 +12662,7 @@
         </w:numPr>
       </w:pPr>
       <w:r>
+        <w:rPr/>
         <w:t>Eliminates mental checklist burden with automated gap analysis</w:t>
       </w:r>
     </w:p>
@@ -12395,6 +12675,7 @@
         </w:numPr>
       </w:pPr>
       <w:r>
+        <w:rPr/>
         <w:t>Simplifies DAPT duration decisions with validated risk scores</w:t>
       </w:r>
     </w:p>
@@ -12407,6 +12688,7 @@
         </w:numPr>
       </w:pPr>
       <w:r>
+        <w:rPr/>
         <w:t>Reduces medico-legal risk through documented guideline adherence</w:t>
       </w:r>
     </w:p>
@@ -12419,6 +12701,7 @@
         </w:numPr>
       </w:pPr>
       <w:r>
+        <w:rPr/>
         <w:t>Improves patient outcomes and satisfaction through comprehensive, coordinated care</w:t>
       </w:r>
     </w:p>
@@ -12427,6 +12710,7 @@
         <w:pStyle w:val="Heading3"/>
       </w:pPr>
       <w:r>
+        <w:rPr/>
         <w:t>Implementation Considerations</w:t>
       </w:r>
     </w:p>
@@ -12439,6 +12723,7 @@
         </w:numPr>
       </w:pPr>
       <w:r>
+        <w:rPr/>
         <w:t>Integration with hospital discharge systems to capture MI patients</w:t>
       </w:r>
     </w:p>
@@ -12451,6 +12736,7 @@
         </w:numPr>
       </w:pPr>
       <w:r>
+        <w:rPr/>
         <w:t>Cardiac rehabilitation program partnerships for streamlined referrals</w:t>
       </w:r>
     </w:p>
@@ -12463,6 +12749,7 @@
         </w:numPr>
       </w:pPr>
       <w:r>
+        <w:rPr/>
         <w:t>Pharmacy integration for medication adherence tracking and interventions</w:t>
       </w:r>
     </w:p>
@@ -12476,6 +12763,7 @@
         <w:pStyle w:val="Heading2"/>
       </w:pPr>
       <w:r>
+        <w:rPr/>
         <w:t>USE CASE 6: Ambulatory Procedural Site Optimization (Cath Lab vs ASC)</w:t>
       </w:r>
     </w:p>
@@ -12484,12 +12772,14 @@
         <w:pStyle w:val="Heading3"/>
       </w:pPr>
       <w:r>
+        <w:rPr/>
         <w:t>Clinical Scenario</w:t>
       </w:r>
     </w:p>
     <w:p>
       <w:pPr/>
       <w:r>
+        <w:rPr/>
         <w:t>A 65-year-old patient needs an elective diagnostic cardiac catheterization for stable angina. The health system has both a hospital-based cath lab and an ambulatory surgery center (ASC) with similar capabilities. The physician must decide which facility offers the best combination of safety, cost-effectiveness, and patient convenience.</w:t>
       </w:r>
     </w:p>
@@ -12498,12 +12788,14 @@
         <w:pStyle w:val="Heading3"/>
       </w:pPr>
       <w:r>
+        <w:rPr/>
         <w:t>Current State Challenges</w:t>
       </w:r>
     </w:p>
     <w:p>
       <w:pPr/>
       <w:r>
+        <w:rPr/>
         <w:t>At a practice level:</w:t>
       </w:r>
     </w:p>
@@ -12516,6 +12808,7 @@
         </w:numPr>
       </w:pPr>
       <w:r>
+        <w:rPr/>
         <w:t>Procedural volume fragmentation across multiple facilities reduces efficiency and increases costs</w:t>
       </w:r>
     </w:p>
@@ -12528,6 +12821,7 @@
         </w:numPr>
       </w:pPr>
       <w:r>
+        <w:rPr/>
         <w:t>Lack of real-time visibility into ASC vs hospital margin differences for specific procedures</w:t>
       </w:r>
     </w:p>
@@ -12540,12 +12834,14 @@
         </w:numPr>
       </w:pPr>
       <w:r>
+        <w:rPr/>
         <w:t>Manual assessment of patient appropriateness for ASC leads to suboptimal utilization</w:t>
       </w:r>
     </w:p>
     <w:p>
       <w:pPr/>
       <w:r>
+        <w:rPr/>
         <w:t>At the individual patient level:</w:t>
       </w:r>
     </w:p>
@@ -12558,6 +12854,7 @@
         </w:numPr>
       </w:pPr>
       <w:r>
+        <w:rPr/>
         <w:t>Physicians default to hospital-based procedures due to familiarity, missing ASC cost savings opportunities</w:t>
       </w:r>
     </w:p>
@@ -12570,6 +12867,7 @@
         </w:numPr>
       </w:pPr>
       <w:r>
+        <w:rPr/>
         <w:t>Complex criteria for ASC safety (BMI, comorbidities, anesthesia risk) require time-consuming assessment</w:t>
       </w:r>
     </w:p>
@@ -12582,6 +12880,7 @@
         </w:numPr>
       </w:pPr>
       <w:r>
+        <w:rPr/>
         <w:t>Patients unaware of ASC advantages: lower copays, convenient parking, faster discharge</w:t>
       </w:r>
     </w:p>
@@ -12594,6 +12893,7 @@
         </w:numPr>
       </w:pPr>
       <w:r>
+        <w:rPr/>
         <w:t>Scheduling challenges across multiple sites lead to delays in care</w:t>
       </w:r>
     </w:p>
@@ -12602,6 +12902,7 @@
         <w:pStyle w:val="Heading3"/>
       </w:pPr>
       <w:r>
+        <w:rPr/>
         <w:t>Cordance Solution</w:t>
       </w:r>
     </w:p>
@@ -12610,6 +12911,7 @@
         <w:pStyle w:val="Heading4"/>
       </w:pPr>
       <w:r>
+        <w:rPr/>
         <w:t>Before Encounter</w:t>
       </w:r>
     </w:p>
@@ -12622,6 +12924,7 @@
         </w:numPr>
       </w:pPr>
       <w:r>
+        <w:rPr/>
         <w:t>Identifies all patients scheduled for elective diagnostic catheterizations or pacemaker implantations</w:t>
       </w:r>
     </w:p>
@@ -12634,6 +12937,7 @@
         </w:numPr>
       </w:pPr>
       <w:r>
+        <w:rPr/>
         <w:t>Pre-loads comorbidity data and anesthesia risk scores from EHR</w:t>
       </w:r>
     </w:p>
@@ -12646,6 +12950,7 @@
         </w:numPr>
       </w:pPr>
       <w:r>
+        <w:rPr/>
         <w:t>Checks real-time ASC and hospital cath lab scheduling availability</w:t>
       </w:r>
     </w:p>
@@ -12654,6 +12959,7 @@
         <w:pStyle w:val="Heading4"/>
       </w:pPr>
       <w:r>
+        <w:rPr/>
         <w:t>During Encounter</w:t>
       </w:r>
     </w:p>
@@ -12666,6 +12972,7 @@
         </w:numPr>
       </w:pPr>
       <w:r>
+        <w:rPr/>
         <w:t>Automatic ASC eligibility determination based on validated criteria: stable coronary disease (no ACS within 6 months), EF &gt;30%, BMI &lt;40, ASA class I-III, no need for complex interventions, payer contracts ASC</w:t>
       </w:r>
     </w:p>
@@ -12678,6 +12985,7 @@
         </w:numPr>
       </w:pPr>
       <w:r>
+        <w:rPr/>
         <w:t>Displays site-specific procedural margin comparison for the health system (e.g., ASC margin $8,500 vs hospital margin $3,200 for diagnostic cath)</w:t>
       </w:r>
     </w:p>
@@ -12690,6 +12998,7 @@
         </w:numPr>
       </w:pPr>
       <w:r>
+        <w:rPr/>
         <w:t>Shows patient cost comparison: ASC copay $250 vs hospital copay $800</w:t>
       </w:r>
     </w:p>
@@ -12702,6 +13011,7 @@
         </w:numPr>
       </w:pPr>
       <w:r>
+        <w:rPr/>
         <w:t>Highlights ASC advantages: same-day discharge, dedicated cardiovascular center, easier parking</w:t>
       </w:r>
     </w:p>
@@ -12714,6 +13024,7 @@
         </w:numPr>
       </w:pPr>
       <w:r>
+        <w:rPr/>
         <w:t>Flags next available procedure slot at each facility (e.g., ASC: 5 days; Hospital: 14 days)</w:t>
       </w:r>
     </w:p>
@@ -12722,6 +13033,7 @@
         <w:pStyle w:val="Heading4"/>
       </w:pPr>
       <w:r>
+        <w:rPr/>
         <w:t>After Encounter</w:t>
       </w:r>
     </w:p>
@@ -12734,6 +13046,7 @@
         </w:numPr>
       </w:pPr>
       <w:r>
+        <w:rPr/>
         <w:t>One-click scheduling at optimal facility based on clinical appropriateness and patient preference</w:t>
       </w:r>
     </w:p>
@@ -12746,6 +13059,7 @@
         </w:numPr>
       </w:pPr>
       <w:r>
+        <w:rPr/>
         <w:t>Generates site-specific pre-procedure instructions and consent forms</w:t>
       </w:r>
     </w:p>
@@ -12758,6 +13072,7 @@
         </w:numPr>
       </w:pPr>
       <w:r>
+        <w:rPr/>
         <w:t>Sends patient education on ASC facility amenities and what to expect</w:t>
       </w:r>
     </w:p>
@@ -12770,6 +13085,7 @@
         </w:numPr>
       </w:pPr>
       <w:r>
+        <w:rPr/>
         <w:t>Triggers insurance verification for ASC coverage and prior authorization if needed</w:t>
       </w:r>
     </w:p>
@@ -12778,6 +13094,7 @@
         <w:pStyle w:val="Heading3"/>
       </w:pPr>
       <w:r>
+        <w:rPr/>
         <w:t>Impact on Three Pillars</w:t>
       </w:r>
     </w:p>
@@ -12786,6 +13103,7 @@
         <w:pStyle w:val="Heading4"/>
       </w:pPr>
       <w:r>
+        <w:rPr/>
         <w:t>Economics (Value-Based Care &amp; Fee-for-Service)</w:t>
       </w:r>
     </w:p>
@@ -12798,6 +13116,7 @@
         </w:numPr>
       </w:pPr>
       <w:r>
+        <w:rPr/>
         <w:t>ASC-appropriate cases generate $5K-$10K higher margin per procedure due to lower overhead</w:t>
       </w:r>
     </w:p>
@@ -12810,6 +13129,7 @@
         </w:numPr>
       </w:pPr>
       <w:r>
+        <w:rPr/>
         <w:t>Increased ASC utilization improves return on capital investment in ambulatory facilities</w:t>
       </w:r>
     </w:p>
@@ -12822,6 +13142,7 @@
         </w:numPr>
       </w:pPr>
       <w:r>
+        <w:rPr/>
         <w:t>Patients save $300-$600 per procedure in out-of-pocket costs, improving satisfaction</w:t>
       </w:r>
     </w:p>
@@ -12834,6 +13155,7 @@
         </w:numPr>
       </w:pPr>
       <w:r>
+        <w:rPr/>
         <w:t>Estimated financial impact: $400K-$600K annually per cardiologist through optimized site selection (assuming 200 procedures/year with 40% shift to ASC)</w:t>
       </w:r>
     </w:p>
@@ -12842,6 +13164,7 @@
         <w:pStyle w:val="Heading4"/>
       </w:pPr>
       <w:r>
+        <w:rPr/>
         <w:t>Quality &amp; Safety</w:t>
       </w:r>
     </w:p>
@@ -12854,6 +13177,7 @@
         </w:numPr>
       </w:pPr>
       <w:r>
+        <w:rPr/>
         <w:t>ASC complication rates equivalent to hospital for appropriate patients (0.5% vs 0.6% for diagnostic cath)</w:t>
       </w:r>
     </w:p>
@@ -12866,6 +13190,7 @@
         </w:numPr>
       </w:pPr>
       <w:r>
+        <w:rPr/>
         <w:t>Automated risk stratification prevents unsafe ASC referrals</w:t>
       </w:r>
     </w:p>
@@ -12878,6 +13203,7 @@
         </w:numPr>
       </w:pPr>
       <w:r>
+        <w:rPr/>
         <w:t>Faster procedure scheduling reduces symptom duration and anxiety</w:t>
       </w:r>
     </w:p>
@@ -12890,6 +13216,7 @@
         </w:numPr>
       </w:pPr>
       <w:r>
+        <w:rPr/>
         <w:t>Same-day discharge at ASC reduces hospital-acquired infection risk</w:t>
       </w:r>
     </w:p>
@@ -12898,6 +13225,7 @@
         <w:pStyle w:val="Heading4"/>
       </w:pPr>
       <w:r>
+        <w:rPr/>
         <w:t>Population Health &amp; Outcomes</w:t>
       </w:r>
     </w:p>
@@ -12910,6 +13238,7 @@
         </w:numPr>
       </w:pPr>
       <w:r>
+        <w:rPr/>
         <w:t>Increases procedural access by utilizing ASC capacity, reducing wait times from 14 to 5 days</w:t>
       </w:r>
     </w:p>
@@ -12922,6 +13251,7 @@
         </w:numPr>
       </w:pPr>
       <w:r>
+        <w:rPr/>
         <w:t>Reduces socioeconomic barriers through lower patient cost sharing</w:t>
       </w:r>
     </w:p>
@@ -12934,6 +13264,7 @@
         </w:numPr>
       </w:pPr>
       <w:r>
+        <w:rPr/>
         <w:t>Improves patient experience with dedicated cardiac centers and streamlined workflows</w:t>
       </w:r>
     </w:p>
@@ -12946,6 +13277,7 @@
         </w:numPr>
       </w:pPr>
       <w:r>
+        <w:rPr/>
         <w:t>Estimated impact: 35-45% of eligible procedures shift to ASC, improving system efficiency</w:t>
       </w:r>
     </w:p>
@@ -12954,6 +13286,7 @@
         <w:pStyle w:val="Heading3"/>
       </w:pPr>
       <w:r>
+        <w:rPr/>
         <w:t>Physician Value Proposition</w:t>
       </w:r>
     </w:p>
@@ -12966,6 +13299,7 @@
         </w:numPr>
       </w:pPr>
       <w:r>
+        <w:rPr/>
         <w:t>Eliminates complex mental calculus of ASC appropriateness with automated eligibility screening</w:t>
       </w:r>
     </w:p>
@@ -12978,6 +13312,7 @@
         </w:numPr>
       </w:pPr>
       <w:r>
+        <w:rPr/>
         <w:t>Provides real-time scheduling visibility to reduce administrative coordination burden</w:t>
       </w:r>
     </w:p>
@@ -12990,6 +13325,7 @@
         </w:numPr>
       </w:pPr>
       <w:r>
+        <w:rPr/>
         <w:t>Aligns physician incentives with system goals through transparent margin data</w:t>
       </w:r>
     </w:p>
@@ -13002,6 +13338,7 @@
         </w:numPr>
       </w:pPr>
       <w:r>
+        <w:rPr/>
         <w:t>Improves patient satisfaction through lower costs and better experience</w:t>
       </w:r>
     </w:p>
@@ -13010,6 +13347,7 @@
         <w:pStyle w:val="Heading3"/>
       </w:pPr>
       <w:r>
+        <w:rPr/>
         <w:t>Implementation Considerations</w:t>
       </w:r>
     </w:p>
@@ -13022,6 +13360,7 @@
         </w:numPr>
       </w:pPr>
       <w:r>
+        <w:rPr/>
         <w:t>Integration with ASC and hospital scheduling systems for real-time availability</w:t>
       </w:r>
     </w:p>
@@ -13034,6 +13373,7 @@
         </w:numPr>
       </w:pPr>
       <w:r>
+        <w:rPr/>
         <w:t>Margin calculators with procedure-specific cost data</w:t>
       </w:r>
     </w:p>
@@ -13046,6 +13386,7 @@
         </w:numPr>
       </w:pPr>
       <w:r>
+        <w:rPr/>
         <w:t>Payer contract databases to verify ASC coverage</w:t>
       </w:r>
     </w:p>
@@ -13059,6 +13400,7 @@
         <w:pStyle w:val="Heading2"/>
       </w:pPr>
       <w:r>
+        <w:rPr/>
         <w:t>USE CASE 7: PCSK9 Inhibitor and Advanced Lipid Management Optimization</w:t>
       </w:r>
     </w:p>
@@ -13067,12 +13409,14 @@
         <w:pStyle w:val="Heading3"/>
       </w:pPr>
       <w:r>
+        <w:rPr/>
         <w:t>Clinical Scenario</w:t>
       </w:r>
     </w:p>
     <w:p>
       <w:pPr/>
       <w:r>
+        <w:rPr/>
         <w:t>A 52-year-old patient with prior MI and familial hypercholesterolemia has LDL cholesterol of 125 mg/dL despite maximally tolerated statin (rosuvastatin 40mg) plus ezetimibe. They qualify for PCSK9 inhibitor therapy but face complex insurance barriers, high costs, and questions about long-term efficacy.</w:t>
       </w:r>
     </w:p>
@@ -13081,12 +13425,14 @@
         <w:pStyle w:val="Heading3"/>
       </w:pPr>
       <w:r>
+        <w:rPr/>
         <w:t>Current State Challenges</w:t>
       </w:r>
     </w:p>
     <w:p>
       <w:pPr/>
       <w:r>
+        <w:rPr/>
         <w:t>At a practice level:</w:t>
       </w:r>
     </w:p>
@@ -13099,6 +13445,7 @@
         </w:numPr>
       </w:pPr>
       <w:r>
+        <w:rPr/>
         <w:t>Only 5-8% of patients who qualify for PCSK9 inhibitors actually receive them due to cost and authorization barriers</w:t>
       </w:r>
     </w:p>
@@ -13111,6 +13458,7 @@
         </w:numPr>
       </w:pPr>
       <w:r>
+        <w:rPr/>
         <w:t>Complex prior authorization requires documentation of statin intolerance or LDL failure despite maximal therapy</w:t>
       </w:r>
     </w:p>
@@ -13123,12 +13471,14 @@
         </w:numPr>
       </w:pPr>
       <w:r>
+        <w:rPr/>
         <w:t>Internal specialty pharmacy revenue opportunities are missed when prescriptions filled externally</w:t>
       </w:r>
     </w:p>
     <w:p>
       <w:pPr/>
       <w:r>
+        <w:rPr/>
         <w:t>At the individual patient level:</w:t>
       </w:r>
     </w:p>
@@ -13141,6 +13491,7 @@
         </w:numPr>
       </w:pPr>
       <w:r>
+        <w:rPr/>
         <w:t>Patients shocked by $6,000-$12,000 annual out-of-pocket costs without manufacturer assistance</w:t>
       </w:r>
     </w:p>
@@ -13153,6 +13504,7 @@
         </w:numPr>
       </w:pPr>
       <w:r>
+        <w:rPr/>
         <w:t>Prior authorization denials and appeals process takes 30-60 days, delaying treatment</w:t>
       </w:r>
     </w:p>
@@ -13165,6 +13517,7 @@
         </w:numPr>
       </w:pPr>
       <w:r>
+        <w:rPr/>
         <w:t>Confusion about PCSK9i vs other lipid therapies (inclisiran, bempedoic acid)</w:t>
       </w:r>
     </w:p>
@@ -13177,6 +13530,7 @@
         </w:numPr>
       </w:pPr>
       <w:r>
+        <w:rPr/>
         <w:t>Injection administration concerns and needle anxiety</w:t>
       </w:r>
     </w:p>
@@ -13185,6 +13539,7 @@
         <w:pStyle w:val="Heading3"/>
       </w:pPr>
       <w:r>
+        <w:rPr/>
         <w:t>Cordance Solution</w:t>
       </w:r>
     </w:p>
@@ -13193,6 +13548,7 @@
         <w:pStyle w:val="Heading4"/>
       </w:pPr>
       <w:r>
+        <w:rPr/>
         <w:t>Before Encounter</w:t>
       </w:r>
     </w:p>
@@ -13205,6 +13561,7 @@
         </w:numPr>
       </w:pPr>
       <w:r>
+        <w:rPr/>
         <w:t>Identifies all very high-risk ASCVD patients with uncontrolled LDL &gt;70 mg/dL despite statin + ezetimibe</w:t>
       </w:r>
     </w:p>
@@ -13217,6 +13574,7 @@
         </w:numPr>
       </w:pPr>
       <w:r>
+        <w:rPr/>
         <w:t>Creates prioritized list based on cardiovascular risk (highest risk: recent MI + LDL &gt;100; lower risk: stable CAD + LDL 70-100)</w:t>
       </w:r>
     </w:p>
@@ -13229,6 +13587,7 @@
         </w:numPr>
       </w:pPr>
       <w:r>
+        <w:rPr/>
         <w:t>Pre-loads lipid panels over time, medication history, and prior cardiovascular events</w:t>
       </w:r>
     </w:p>
@@ -13241,6 +13600,7 @@
         </w:numPr>
       </w:pPr>
       <w:r>
+        <w:rPr/>
         <w:t>Checks patient insurance plan for specialty pharmacy network inclusion</w:t>
       </w:r>
     </w:p>
@@ -13249,6 +13609,7 @@
         <w:pStyle w:val="Heading4"/>
       </w:pPr>
       <w:r>
+        <w:rPr/>
         <w:t>During Encounter</w:t>
       </w:r>
     </w:p>
@@ -13261,6 +13622,7 @@
         </w:numPr>
       </w:pPr>
       <w:r>
+        <w:rPr/>
         <w:t>Risk-based LDL goal recommendation (e.g., &lt;55 mg/dL for recent ACS with multiple risk factors, &lt;70 mg/dL for stable ASCVD)</w:t>
       </w:r>
       <w:r>
@@ -13279,6 +13641,7 @@
         </w:numPr>
       </w:pPr>
       <w:r>
+        <w:rPr/>
         <w:t>PCSK9i benefit display: Expected LDL reduction 55-60%, absolute CVD risk reduction 1.5% over 3 years</w:t>
       </w:r>
       <w:r>
@@ -13297,6 +13660,7 @@
         </w:numPr>
       </w:pPr>
       <w:r>
+        <w:rPr/>
         <w:t>Real-time patient cost analysis: $14,000 annual retail cost → $0-$25/month with manufacturer copay card + insurance coverage</w:t>
       </w:r>
     </w:p>
@@ -13309,6 +13673,7 @@
         </w:numPr>
       </w:pPr>
       <w:r>
+        <w:rPr/>
         <w:t>PCSK9i selection guidance: Evolocumab (Repatha) vs Alirocumab (Praluent) based on formulary and dosing preference</w:t>
       </w:r>
     </w:p>
@@ -13321,6 +13686,7 @@
         </w:numPr>
       </w:pPr>
       <w:r>
+        <w:rPr/>
         <w:t>Alternative therapy comparison: inclisiran (twice-yearly injection), bempedoic acid (oral), ezetimibe dose optimization</w:t>
       </w:r>
     </w:p>
@@ -13333,6 +13699,7 @@
         </w:numPr>
       </w:pPr>
       <w:r>
+        <w:rPr/>
         <w:t>Health system specialty pharmacy routing check: if patient insurance in-network for internal pharmacy, flag for 340B revenue capture</w:t>
       </w:r>
     </w:p>
@@ -13345,6 +13712,7 @@
         </w:numPr>
       </w:pPr>
       <w:r>
+        <w:rPr/>
         <w:t>One-click PCSK9i prescription with pre-populated prior authorization justification</w:t>
       </w:r>
     </w:p>
@@ -13353,6 +13721,7 @@
         <w:pStyle w:val="Heading4"/>
       </w:pPr>
       <w:r>
+        <w:rPr/>
         <w:t>After Encounter</w:t>
       </w:r>
     </w:p>
@@ -13365,6 +13734,7 @@
         </w:numPr>
       </w:pPr>
       <w:r>
+        <w:rPr/>
         <w:t>Automated PA submission with structured documentation: recent MI date, baseline LDL, current therapy (statin + ezetimibe), statin intolerance if applicable, target LDL goal</w:t>
       </w:r>
     </w:p>
@@ -13377,6 +13747,7 @@
         </w:numPr>
       </w:pPr>
       <w:r>
+        <w:rPr/>
         <w:t>Enrollment in manufacturer patient assistance program (PAP) with real-time eligibility verification</w:t>
       </w:r>
     </w:p>
@@ -13389,6 +13760,7 @@
         </w:numPr>
       </w:pPr>
       <w:r>
+        <w:rPr/>
         <w:t>Routes prescription to health system specialty pharmacy for 340B pricing (if eligible)</w:t>
       </w:r>
     </w:p>
@@ -13401,6 +13773,7 @@
         </w:numPr>
       </w:pPr>
       <w:r>
+        <w:rPr/>
         <w:t>Schedules injection training visit or sends video education on self-administration</w:t>
       </w:r>
     </w:p>
@@ -13413,6 +13786,7 @@
         </w:numPr>
       </w:pPr>
       <w:r>
+        <w:rPr/>
         <w:t>Creates 3-month follow-up for LDL recheck and therapy titration</w:t>
       </w:r>
     </w:p>
@@ -13425,6 +13799,7 @@
         </w:numPr>
       </w:pPr>
       <w:r>
+        <w:rPr/>
         <w:t>Triggers "Lipid Clinic" enrollment for ongoing specialized management</w:t>
       </w:r>
     </w:p>
@@ -13433,6 +13808,7 @@
         <w:pStyle w:val="Heading3"/>
       </w:pPr>
       <w:r>
+        <w:rPr/>
         <w:t>Impact on Three Pillars</w:t>
       </w:r>
     </w:p>
@@ -13441,6 +13817,7 @@
         <w:pStyle w:val="Heading4"/>
       </w:pPr>
       <w:r>
+        <w:rPr/>
         <w:t>Economics (Value-Based Care &amp; Fee-for-Service)</w:t>
       </w:r>
     </w:p>
@@ -13453,6 +13830,7 @@
         </w:numPr>
       </w:pPr>
       <w:r>
+        <w:rPr/>
         <w:t>PCSK9i reduce major adverse cardiovascular events by 15% over 3 years, preventing $150K+ per event avoided</w:t>
       </w:r>
       <w:r>
@@ -13471,6 +13849,7 @@
         </w:numPr>
       </w:pPr>
       <w:r>
+        <w:rPr/>
         <w:t>Internal specialty pharmacy capture generates $8K-$15K margin per patient annually through 340B pricing</w:t>
       </w:r>
     </w:p>
@@ -13483,6 +13862,7 @@
         </w:numPr>
       </w:pPr>
       <w:r>
+        <w:rPr/>
         <w:t>Reduces emergency CV events and hospitalizations by 20-25%</w:t>
       </w:r>
     </w:p>
@@ -13495,6 +13875,7 @@
         </w:numPr>
       </w:pPr>
       <w:r>
+        <w:rPr/>
         <w:t>Estimated financial impact: $500K-$800K annually per practice through specialty pharmacy revenue + event prevention (assuming 50 PCSK9i patients)</w:t>
       </w:r>
     </w:p>
@@ -13503,6 +13884,7 @@
         <w:pStyle w:val="Heading4"/>
       </w:pPr>
       <w:r>
+        <w:rPr/>
         <w:t>Quality &amp; Safety</w:t>
       </w:r>
     </w:p>
@@ -13515,6 +13897,7 @@
         </w:numPr>
       </w:pPr>
       <w:r>
+        <w:rPr/>
         <w:t>Achieves LDL &lt;70 mg/dL in 85-90% of patients, vs &lt;50% with statin + ezetimibe alone</w:t>
       </w:r>
     </w:p>
@@ -13527,6 +13910,7 @@
         </w:numPr>
       </w:pPr>
       <w:r>
+        <w:rPr/>
         <w:t>Excellent safety profile with no increased adverse events vs placebo</w:t>
       </w:r>
     </w:p>
@@ -13539,6 +13923,7 @@
         </w:numPr>
       </w:pPr>
       <w:r>
+        <w:rPr/>
         <w:t>Automated drug interaction checking prevents rare but serious combinations</w:t>
       </w:r>
     </w:p>
@@ -13551,6 +13936,7 @@
         </w:numPr>
       </w:pPr>
       <w:r>
+        <w:rPr/>
         <w:t>Reduces patient anxiety through transparent cost discussions and financial assistance</w:t>
       </w:r>
     </w:p>
@@ -13559,6 +13945,7 @@
         <w:pStyle w:val="Heading4"/>
       </w:pPr>
       <w:r>
+        <w:rPr/>
         <w:t>Population Health &amp; Outcomes</w:t>
       </w:r>
     </w:p>
@@ -13571,6 +13958,7 @@
         </w:numPr>
       </w:pPr>
       <w:r>
+        <w:rPr/>
         <w:t>Systematic identification of undertreated very high-risk patients across practice</w:t>
       </w:r>
     </w:p>
@@ -13583,6 +13971,7 @@
         </w:numPr>
       </w:pPr>
       <w:r>
+        <w:rPr/>
         <w:t>Eliminates cost barriers through manufacturer assistance programs and 340B access</w:t>
       </w:r>
     </w:p>
@@ -13595,6 +13984,7 @@
         </w:numPr>
       </w:pPr>
       <w:r>
+        <w:rPr/>
         <w:t>Reduces health disparities by ensuring equitable access to advanced lipid therapies</w:t>
       </w:r>
     </w:p>
@@ -13607,6 +13997,7 @@
         </w:numPr>
       </w:pPr>
       <w:r>
+        <w:rPr/>
         <w:t>Estimated impact: 60-75% increase in PCSK9i utilization among eligible patients</w:t>
       </w:r>
     </w:p>
@@ -13615,6 +14006,7 @@
         <w:pStyle w:val="Heading3"/>
       </w:pPr>
       <w:r>
+        <w:rPr/>
         <w:t>Physician Value Proposition</w:t>
       </w:r>
     </w:p>
@@ -13627,6 +14019,7 @@
         </w:numPr>
       </w:pPr>
       <w:r>
+        <w:rPr/>
         <w:t>Removes prior authorization burden with automated documentation and submission</w:t>
       </w:r>
     </w:p>
@@ -13639,6 +14032,7 @@
         </w:numPr>
       </w:pPr>
       <w:r>
+        <w:rPr/>
         <w:t>Simplifies complex cost landscape with real-time patient out-of-pocket calculation</w:t>
       </w:r>
     </w:p>
@@ -13651,6 +14045,7 @@
         </w:numPr>
       </w:pPr>
       <w:r>
+        <w:rPr/>
         <w:t>Eliminates specialty pharmacy navigation challenges with internal routing</w:t>
       </w:r>
     </w:p>
@@ -13663,6 +14058,7 @@
         </w:numPr>
       </w:pPr>
       <w:r>
+        <w:rPr/>
         <w:t>Improves patient outcomes through systematic identification of treatment gaps</w:t>
       </w:r>
     </w:p>
@@ -13671,6 +14067,7 @@
         <w:pStyle w:val="Heading3"/>
       </w:pPr>
       <w:r>
+        <w:rPr/>
         <w:t>Implementation Considerations</w:t>
       </w:r>
     </w:p>
@@ -13683,6 +14080,7 @@
         </w:numPr>
       </w:pPr>
       <w:r>
+        <w:rPr/>
         <w:t>Integration with specialty pharmacy dispensing systems</w:t>
       </w:r>
     </w:p>
@@ -13695,6 +14093,7 @@
         </w:numPr>
       </w:pPr>
       <w:r>
+        <w:rPr/>
         <w:t>Manufacturer assistance program API connections for real-time eligibility</w:t>
       </w:r>
     </w:p>
@@ -13707,6 +14106,7 @@
         </w:numPr>
       </w:pPr>
       <w:r>
+        <w:rPr/>
         <w:t>Payer prior authorization portal integration</w:t>
       </w:r>
     </w:p>
@@ -13720,6 +14120,7 @@
         <w:pStyle w:val="Heading2"/>
       </w:pPr>
       <w:r>
+        <w:rPr/>
         <w:t>USE CASE 8: Chest Pain Triage with Coronary CTA vs Nuclear Stress</w:t>
       </w:r>
     </w:p>
@@ -13728,12 +14129,14 @@
         <w:pStyle w:val="Heading3"/>
       </w:pPr>
       <w:r>
+        <w:rPr/>
         <w:t>Clinical Scenario</w:t>
       </w:r>
     </w:p>
     <w:p>
       <w:pPr/>
       <w:r>
+        <w:rPr/>
         <w:t>A 48-year-old patient with atypical chest pain and intermediate pretest probability of CAD presents to cardiology clinic. The physician considers stress testing but is uncertain whether coronary CTA, nuclear stress test, or stress echo offers the best diagnostic pathway balancing accuracy, cost, and radiation exposure.</w:t>
       </w:r>
     </w:p>
@@ -13742,12 +14145,14 @@
         <w:pStyle w:val="Heading3"/>
       </w:pPr>
       <w:r>
+        <w:rPr/>
         <w:t>Current State Challenges</w:t>
       </w:r>
     </w:p>
     <w:p>
       <w:pPr/>
       <w:r>
+        <w:rPr/>
         <w:t>At a practice level:</w:t>
       </w:r>
     </w:p>
@@ -13760,6 +14165,7 @@
         </w:numPr>
       </w:pPr>
       <w:r>
+        <w:rPr/>
         <w:t>Nuclear stress testing remains default strategy despite coronary CTA advantages for low-intermediate risk patients</w:t>
       </w:r>
     </w:p>
@@ -13772,6 +14178,7 @@
         </w:numPr>
       </w:pPr>
       <w:r>
+        <w:rPr/>
         <w:t>Radiation exposure from nuclear imaging (10-15 mSv) often exceeds CTA (2-5 mSv with modern protocols)</w:t>
       </w:r>
     </w:p>
@@ -13784,12 +14191,14 @@
         </w:numPr>
       </w:pPr>
       <w:r>
+        <w:rPr/>
         <w:t>CTA capacity bottlenecks lead to delays, defaulting to nuclear stress despite being suboptimal</w:t>
       </w:r>
     </w:p>
     <w:p>
       <w:pPr/>
       <w:r>
+        <w:rPr/>
         <w:t>At the individual patient level:</w:t>
       </w:r>
     </w:p>
@@ -13802,6 +14211,7 @@
         </w:numPr>
       </w:pPr>
       <w:r>
+        <w:rPr/>
         <w:t>Physicians unfamiliar with patient selection criteria for CTA (age, heart rate, BMI, renal function)</w:t>
       </w:r>
     </w:p>
@@ -13814,6 +14224,7 @@
         </w:numPr>
       </w:pPr>
       <w:r>
+        <w:rPr/>
         <w:t>Insurance variability in CTA coverage creates uncertainty about authorization</w:t>
       </w:r>
     </w:p>
@@ -13826,6 +14237,7 @@
         </w:numPr>
       </w:pPr>
       <w:r>
+        <w:rPr/>
         <w:t>Patients face different costs: nuclear stress $2,500-$4,000 vs CTA $1,000-$2,000</w:t>
       </w:r>
     </w:p>
@@ -13838,6 +14250,7 @@
         </w:numPr>
       </w:pPr>
       <w:r>
+        <w:rPr/>
         <w:t>Test selection impacts downstream care: CTA negative predictive value 99% allows confident exclusion of CAD</w:t>
       </w:r>
     </w:p>
@@ -13846,6 +14259,7 @@
         <w:pStyle w:val="Heading3"/>
       </w:pPr>
       <w:r>
+        <w:rPr/>
         <w:t>Cordance Solution</w:t>
       </w:r>
     </w:p>
@@ -13854,6 +14268,7 @@
         <w:pStyle w:val="Heading4"/>
       </w:pPr>
       <w:r>
+        <w:rPr/>
         <w:t>Before Encounter</w:t>
       </w:r>
     </w:p>
@@ -13866,6 +14281,7 @@
         </w:numPr>
       </w:pPr>
       <w:r>
+        <w:rPr/>
         <w:t>Identifies all patients with chest pain or suspected CAD scheduled for evaluation</w:t>
       </w:r>
     </w:p>
@@ -13878,6 +14294,7 @@
         </w:numPr>
       </w:pPr>
       <w:r>
+        <w:rPr/>
         <w:t>Pre-loads cardiac risk factors, prior cardiac testing, and current medications</w:t>
       </w:r>
     </w:p>
@@ -13890,6 +14307,7 @@
         </w:numPr>
       </w:pPr>
       <w:r>
+        <w:rPr/>
         <w:t>Checks CCTA availability and reserved acute slots for same-week access</w:t>
       </w:r>
     </w:p>
@@ -13898,6 +14316,7 @@
         <w:pStyle w:val="Heading4"/>
       </w:pPr>
       <w:r>
+        <w:rPr/>
         <w:t>During Encounter</w:t>
       </w:r>
     </w:p>
@@ -13910,6 +14329,7 @@
         </w:numPr>
       </w:pPr>
       <w:r>
+        <w:rPr/>
         <w:t>Automated pretest probability calculation using Diamond-Forrester or CAD Consortium Clinical Score</w:t>
       </w:r>
       <w:r>
@@ -13928,6 +14348,7 @@
         </w:numPr>
       </w:pPr>
       <w:r>
+        <w:rPr/>
         <w:t>CTA appropriateness assessment: Ideal if age &lt;65, HR &lt;65 bpm (or beta-blockable), BMI &lt;35, CrCl &gt;60, no known CAD</w:t>
       </w:r>
     </w:p>
@@ -13940,6 +14361,7 @@
         </w:numPr>
       </w:pPr>
       <w:r>
+        <w:rPr/>
         <w:t>Modality comparison display: CTA NPV 99% (excellent to rule out CAD) vs Nuclear stress PPV 70% (higher false positives), radiation 3 mSv vs 12 mSv, same-day results vs 3-5 day wait</w:t>
       </w:r>
     </w:p>
@@ -13952,6 +14374,7 @@
         </w:numPr>
       </w:pPr>
       <w:r>
+        <w:rPr/>
         <w:t>Patient-specific cost comparison: CTA $350 copay vs Nuclear $800 copay</w:t>
       </w:r>
     </w:p>
@@ -13964,6 +14387,7 @@
         </w:numPr>
       </w:pPr>
       <w:r>
+        <w:rPr/>
         <w:t>Real-time CTA slot availability with expedited booking for acute slots (often bottle neck)</w:t>
       </w:r>
     </w:p>
@@ -13976,6 +14400,7 @@
         </w:numPr>
       </w:pPr>
       <w:r>
+        <w:rPr/>
         <w:t>Automatic beta-blocker protocol generation if heart rate &gt;65 bpm (metoprolol 50mg 1 hour before CTA)</w:t>
       </w:r>
     </w:p>
@@ -13988,6 +14413,7 @@
         </w:numPr>
       </w:pPr>
       <w:r>
+        <w:rPr/>
         <w:t>Flags patients better suited for nuclear stress: known CAD needing ischemia assessment, unable to lie flat, severe renal disease</w:t>
       </w:r>
     </w:p>
@@ -13996,6 +14422,7 @@
         <w:pStyle w:val="Heading4"/>
       </w:pPr>
       <w:r>
+        <w:rPr/>
         <w:t>After Encounter</w:t>
       </w:r>
     </w:p>
@@ -14008,6 +14435,7 @@
         </w:numPr>
       </w:pPr>
       <w:r>
+        <w:rPr/>
         <w:t>One-click CTA order with pre-populated contrast allergy screening and renal function check</w:t>
       </w:r>
     </w:p>
@@ -14020,6 +14448,7 @@
         </w:numPr>
       </w:pPr>
       <w:r>
+        <w:rPr/>
         <w:t>Schedules CTA at optimal time with pre-procedure beta-blocker prescription if needed</w:t>
       </w:r>
     </w:p>
@@ -14032,6 +14461,7 @@
         </w:numPr>
       </w:pPr>
       <w:r>
+        <w:rPr/>
         <w:t>Sends patient prep instructions: 4-hour fast, avoid caffeine, bring heart rate medications</w:t>
       </w:r>
     </w:p>
@@ -14044,6 +14474,7 @@
         </w:numPr>
       </w:pPr>
       <w:r>
+        <w:rPr/>
         <w:t>Triggers automated result follow-up workflow: if CTA negative → reassurance + risk factor management; if CTA positive → cardiology consult + stress test vs cath decision</w:t>
       </w:r>
     </w:p>
@@ -14052,6 +14483,7 @@
         <w:pStyle w:val="Heading3"/>
       </w:pPr>
       <w:r>
+        <w:rPr/>
         <w:t>Impact on Three Pillars</w:t>
       </w:r>
     </w:p>
@@ -14060,6 +14492,7 @@
         <w:pStyle w:val="Heading4"/>
       </w:pPr>
       <w:r>
+        <w:rPr/>
         <w:t>Economics (Value-Based Care &amp; Fee-for-Service)</w:t>
       </w:r>
     </w:p>
@@ -14072,6 +14505,7 @@
         </w:numPr>
       </w:pPr>
       <w:r>
+        <w:rPr/>
         <w:t>CTA costs 40-60% less than nuclear stress testing ($1,200 vs $3,000 per test)</w:t>
       </w:r>
       <w:r>
@@ -14090,6 +14524,7 @@
         </w:numPr>
       </w:pPr>
       <w:r>
+        <w:rPr/>
         <w:t>Higher diagnostic accuracy reduces unnecessary downstream catheterizations by 30%</w:t>
       </w:r>
     </w:p>
@@ -14102,6 +14537,7 @@
         </w:numPr>
       </w:pPr>
       <w:r>
+        <w:rPr/>
         <w:t>Preferred by payers due to cost-effectiveness, reducing authorization challenges</w:t>
       </w:r>
     </w:p>
@@ -14114,6 +14550,7 @@
         </w:numPr>
       </w:pPr>
       <w:r>
+        <w:rPr/>
         <w:t>Estimated financial impact: $80K-$150K annually per cardiologist through optimized test selection and reduced unnecessary procedures</w:t>
       </w:r>
     </w:p>
@@ -14122,6 +14559,7 @@
         <w:pStyle w:val="Heading4"/>
       </w:pPr>
       <w:r>
+        <w:rPr/>
         <w:t>Quality &amp; Safety</w:t>
       </w:r>
     </w:p>
@@ -14134,6 +14572,7 @@
         </w:numPr>
       </w:pPr>
       <w:r>
+        <w:rPr/>
         <w:t>CTA negative predictive value 99% allows confident CAD exclusion, vs 85% for nuclear stress</w:t>
       </w:r>
       <w:r>
@@ -14152,6 +14591,7 @@
         </w:numPr>
       </w:pPr>
       <w:r>
+        <w:rPr/>
         <w:t>Modern CTA protocols deliver 60-80% less radiation than nuclear stress (3 mSv vs 12 mSv)</w:t>
       </w:r>
     </w:p>
@@ -14164,6 +14604,7 @@
         </w:numPr>
       </w:pPr>
       <w:r>
+        <w:rPr/>
         <w:t>Anatomic visualization detects non-obstructive CAD missed by functional testing</w:t>
       </w:r>
     </w:p>
@@ -14176,6 +14617,7 @@
         </w:numPr>
       </w:pPr>
       <w:r>
+        <w:rPr/>
         <w:t>Same-day results reduce patient anxiety and diagnostic limbo</w:t>
       </w:r>
     </w:p>
@@ -14184,6 +14626,7 @@
         <w:pStyle w:val="Heading4"/>
       </w:pPr>
       <w:r>
+        <w:rPr/>
         <w:t>Population Health &amp; Outcomes</w:t>
       </w:r>
     </w:p>
@@ -14196,6 +14639,7 @@
         </w:numPr>
       </w:pPr>
       <w:r>
+        <w:rPr/>
         <w:t>Systematic shift to lower-radiation, higher-accuracy testing for appropriate patients</w:t>
       </w:r>
     </w:p>
@@ -14208,6 +14652,7 @@
         </w:numPr>
       </w:pPr>
       <w:r>
+        <w:rPr/>
         <w:t>Reduces cost barriers through lower patient out-of-pocket expenses</w:t>
       </w:r>
     </w:p>
@@ -14220,6 +14665,7 @@
         </w:numPr>
       </w:pPr>
       <w:r>
+        <w:rPr/>
         <w:t>Improves diagnostic confidence and downstream care decisions</w:t>
       </w:r>
     </w:p>
@@ -14232,6 +14678,7 @@
         </w:numPr>
       </w:pPr>
       <w:r>
+        <w:rPr/>
         <w:t>Estimated impact: 40-50% of chest pain evaluations shift from nuclear to CTA in appropriate patients</w:t>
       </w:r>
     </w:p>
@@ -14240,6 +14687,7 @@
         <w:pStyle w:val="Heading3"/>
       </w:pPr>
       <w:r>
+        <w:rPr/>
         <w:t>Physician Value Proposition</w:t>
       </w:r>
     </w:p>
@@ -14252,6 +14700,7 @@
         </w:numPr>
       </w:pPr>
       <w:r>
+        <w:rPr/>
         <w:t>Eliminates uncertainty about CTA vs nuclear stress selection with automated appropriateness criteria</w:t>
       </w:r>
     </w:p>
@@ -14264,6 +14713,7 @@
         </w:numPr>
       </w:pPr>
       <w:r>
+        <w:rPr/>
         <w:t>Reduces radiation exposure concerns through transparent dose comparisons</w:t>
       </w:r>
     </w:p>
@@ -14276,6 +14726,7 @@
         </w:numPr>
       </w:pPr>
       <w:r>
+        <w:rPr/>
         <w:t>Improves diagnostic yield with higher-accuracy modality selection</w:t>
       </w:r>
     </w:p>
@@ -14288,6 +14739,7 @@
         </w:numPr>
       </w:pPr>
       <w:r>
+        <w:rPr/>
         <w:t>Simplifies beta-blocker protocol with automated prescription generation</w:t>
       </w:r>
     </w:p>
@@ -14296,6 +14748,7 @@
         <w:pStyle w:val="Heading3"/>
       </w:pPr>
       <w:r>
+        <w:rPr/>
         <w:t>Implementation Considerations</w:t>
       </w:r>
     </w:p>
@@ -14308,6 +14761,7 @@
         </w:numPr>
       </w:pPr>
       <w:r>
+        <w:rPr/>
         <w:t>Integration with radiology scheduling systems for real-time CTA availability</w:t>
       </w:r>
     </w:p>
@@ -14320,6 +14774,7 @@
         </w:numPr>
       </w:pPr>
       <w:r>
+        <w:rPr/>
         <w:t>Pharmacy integration for beta-blocker pre-medication ordering</w:t>
       </w:r>
     </w:p>
@@ -14332,6 +14787,7 @@
         </w:numPr>
       </w:pPr>
       <w:r>
+        <w:rPr/>
         <w:t>Payer contract verification for CTA coverage and authorization requirements</w:t>
       </w:r>
     </w:p>
@@ -14345,6 +14801,7 @@
         <w:pStyle w:val="Heading1"/>
       </w:pPr>
       <w:r>
+        <w:rPr/>
         <w:t>Infectious Diseases</w:t>
       </w:r>
     </w:p>
@@ -14353,6 +14810,7 @@
         <w:pStyle w:val="Heading2"/>
       </w:pPr>
       <w:r>
+        <w:rPr/>
         <w:t>USE CASE 1: HIV/AIDS Management and ART Adherence Optimization</w:t>
       </w:r>
     </w:p>
@@ -14361,12 +14819,14 @@
         <w:pStyle w:val="Heading3"/>
       </w:pPr>
       <w:r>
+        <w:rPr/>
         <w:t>Clinical Scenario</w:t>
       </w:r>
     </w:p>
     <w:p>
       <w:pPr/>
       <w:r>
+        <w:rPr/>
         <w:t>A 42-year-old patient with HIV presents for routine follow-up. They've been on antiretroviral therapy (ART) for 3 years with previously undetectable viral load, but their most recent viral load is 850 copies/mL, suggesting treatment failure. The physician needs to assess adherence barriers, review resistance testing, optimize the regimen, and coordinate with pharmacy, case management, and mental health services—all while managing a full clinic schedule.</w:t>
       </w:r>
     </w:p>
@@ -14375,90 +14835,77 @@
         <w:pStyle w:val="Heading3"/>
       </w:pPr>
       <w:r>
+        <w:rPr/>
         <w:t>Current State Challenges</w:t>
       </w:r>
     </w:p>
     <w:p>
       <w:pPr/>
       <w:r>
+        <w:rPr/>
         <w:t>At a practice level:</w:t>
       </w:r>
     </w:p>
     <w:p>
       <w:pPr/>
       <w:r>
-        <w:rPr>
-          <w:sz w:val="22"/>
-        </w:rPr>
+        <w:rPr/>
         <w:t>Suboptimal adherence to ART is the most common cause of viral rebound, yet systematic adherence assessment is inconsistent[1]</w:t>
       </w:r>
     </w:p>
     <w:p>
       <w:pPr/>
       <w:r>
-        <w:rPr>
-          <w:sz w:val="22"/>
-        </w:rPr>
+        <w:rPr/>
         <w:t>Only 65% of people with HIV achieve sustained viral suppression (&lt;200 copies/mL), leaving substantial gaps in the HIV care continuum[2]</w:t>
       </w:r>
     </w:p>
     <w:p>
       <w:pPr/>
       <w:r>
-        <w:rPr>
-          <w:sz w:val="22"/>
-        </w:rPr>
+        <w:rPr/>
         <w:t>Complex medication regimens, side effects, mental health comorbidities, and social determinants create multifaceted adherence barriers</w:t>
       </w:r>
     </w:p>
     <w:p>
       <w:pPr/>
       <w:r>
-        <w:rPr>
-          <w:sz w:val="22"/>
-        </w:rPr>
+        <w:rPr/>
         <w:t>Coordinating care across pharmacy, case management, mental health, and substance use services is time-consuming and fragmented</w:t>
       </w:r>
     </w:p>
     <w:p>
       <w:pPr/>
       <w:r>
+        <w:rPr/>
         <w:t>At the individual patient level:</w:t>
       </w:r>
     </w:p>
     <w:p>
       <w:pPr/>
       <w:r>
-        <w:rPr>
-          <w:sz w:val="22"/>
-        </w:rPr>
+        <w:rPr/>
         <w:t>Viral load rebound increases risk of disease progression, opportunistic infections, and transmission to partners</w:t>
       </w:r>
     </w:p>
     <w:p>
       <w:pPr/>
       <w:r>
-        <w:rPr>
-          <w:sz w:val="22"/>
-        </w:rPr>
+        <w:rPr/>
         <w:t>Medication costs, insurance coverage gaps, and pharmacy access create adherence barriers</w:t>
       </w:r>
     </w:p>
     <w:p>
       <w:pPr/>
       <w:r>
-        <w:rPr>
-          <w:sz w:val="22"/>
-        </w:rPr>
+        <w:rPr/>
         <w:t>Mental health disorders (depression 30-40% prevalence) and substance use disorders significantly impact adherence[3]</w:t>
       </w:r>
     </w:p>
     <w:p>
       <w:pPr/>
       <w:r>
-        <w:rPr>
-          <w:sz w:val="22"/>
-        </w:rPr>
+        <w:rPr/>
         <w:t>Long-acting injectable ART options exist but awareness and access remain limited</w:t>
       </w:r>
     </w:p>
@@ -14467,6 +14914,7 @@
         <w:pStyle w:val="Heading3"/>
       </w:pPr>
       <w:r>
+        <w:rPr/>
         <w:t>Cordance Solution</w:t>
       </w:r>
     </w:p>
@@ -14475,42 +14923,35 @@
         <w:pStyle w:val="Heading4"/>
       </w:pPr>
       <w:r>
+        <w:rPr/>
         <w:t>Before Encounter</w:t>
       </w:r>
     </w:p>
     <w:p>
       <w:pPr/>
       <w:r>
-        <w:rPr>
-          <w:sz w:val="22"/>
-        </w:rPr>
+        <w:rPr/>
         <w:t>Automatically identifies all HIV patients with: viral load &gt;200 copies/mL (treatment failure); missed clinic appointments or lab monitoring; CD4 &lt;200 (opportunistic infection risk); gaps in ART prescription refills (adherence concern)</w:t>
       </w:r>
     </w:p>
     <w:p>
       <w:pPr/>
       <w:r>
-        <w:rPr>
-          <w:sz w:val="22"/>
-        </w:rPr>
+        <w:rPr/>
         <w:t>Creates prioritized list based on viral load level, CD4 count, time since last visit, and comorbidities</w:t>
       </w:r>
     </w:p>
     <w:p>
       <w:pPr/>
       <w:r>
-        <w:rPr>
-          <w:sz w:val="22"/>
-        </w:rPr>
+        <w:rPr/>
         <w:t>Pre-loads comprehensive HIV dashboard: viral load trend (past 12-24 months); CD4 count trend; current ART regimen with start dates; pharmacy refill history (adherence proxy); resistance testing results if available; opportunistic infection prophylaxis status (PCP, MAC, toxoplasmosis); comorbidities (Hepatitis B/C co-infection, cardiovascular risk, renal function)</w:t>
       </w:r>
     </w:p>
     <w:p>
       <w:pPr/>
       <w:r>
-        <w:rPr>
-          <w:sz w:val="22"/>
-        </w:rPr>
+        <w:rPr/>
         <w:t>Checks insurance formulary for ART coverage, including long-acting injectables (cabotegravir/rilpivirine)</w:t>
       </w:r>
     </w:p>
@@ -14519,51 +14960,42 @@
         <w:pStyle w:val="Heading4"/>
       </w:pPr>
       <w:r>
+        <w:rPr/>
         <w:t>During Encounter</w:t>
       </w:r>
     </w:p>
     <w:p>
       <w:pPr/>
       <w:r>
-        <w:rPr>
-          <w:sz w:val="22"/>
-        </w:rPr>
+        <w:rPr/>
         <w:t>Displays HIV clinical dashboard: current viral load with trend; CD4 count with trend; ART regimen completeness; adherence assessment (pharmacy refill data, patient self-report); resistance mutations if testing performed; opportunistic infection prophylaxis checklist</w:t>
       </w:r>
     </w:p>
     <w:p>
       <w:pPr/>
       <w:r>
-        <w:rPr>
-          <w:sz w:val="22"/>
-        </w:rPr>
+        <w:rPr/>
         <w:t>Structured adherence barrier assessment: medication side effects; mental health symptoms (depression, anxiety); substance use screening; medication cost/insurance barriers; pharmacy access issues; social support and housing stability</w:t>
       </w:r>
     </w:p>
     <w:p>
       <w:pPr/>
       <w:r>
-        <w:rPr>
-          <w:sz w:val="22"/>
-        </w:rPr>
+        <w:rPr/>
         <w:t>ART optimization recommendations based on resistance testing and patient factors: for virologic failure with resistance, suggests optimal salvage regimen; for adherence barriers, highlights long-acting injectable option (cabotegravir/rilpivirine Q4-8 weeks); for side effects, recommends alternative regimens with better tolerability; shows patient-specific cost comparison across ART options with copay assistance programs</w:t>
       </w:r>
     </w:p>
     <w:p>
       <w:pPr/>
       <w:r>
-        <w:rPr>
-          <w:sz w:val="22"/>
-        </w:rPr>
+        <w:rPr/>
         <w:t>Integrated care coordination tools: one-click referrals to HIV case management, mental health (depression/anxiety treatment), substance use treatment programs, PrEP navigation for HIV-negative partners; flags patients eligible for long-acting injectable ART with educational materials</w:t>
       </w:r>
     </w:p>
     <w:p>
       <w:pPr/>
       <w:r>
-        <w:rPr>
-          <w:sz w:val="22"/>
-        </w:rPr>
+        <w:rPr/>
         <w:t>Opportunistic infection prophylaxis checker: PCP prophylaxis if CD4 &lt;200; MAC prophylaxis if CD4 &lt;50; toxoplasmosis prophylaxis if CD4 &lt;100; immunization status (Pneumovax, flu, COVID-19, Hepatitis A/B)</w:t>
       </w:r>
     </w:p>
@@ -14572,60 +15004,49 @@
         <w:pStyle w:val="Heading4"/>
       </w:pPr>
       <w:r>
+        <w:rPr/>
         <w:t>After Encounter</w:t>
       </w:r>
     </w:p>
     <w:p>
       <w:pPr/>
       <w:r>
-        <w:rPr>
-          <w:sz w:val="22"/>
-        </w:rPr>
+        <w:rPr/>
         <w:t>Automatically orders viral load and CD4 monitoring based on clinical status (q3-6 months if suppressed, q4-8 weeks if failing therapy)</w:t>
       </w:r>
     </w:p>
     <w:p>
       <w:pPr/>
       <w:r>
-        <w:rPr>
-          <w:sz w:val="22"/>
-        </w:rPr>
+        <w:rPr/>
         <w:t>Submits prior authorization for ART switches or long-acting injectables with clinical justification</w:t>
       </w:r>
     </w:p>
     <w:p>
       <w:pPr/>
       <w:r>
-        <w:rPr>
-          <w:sz w:val="22"/>
-        </w:rPr>
+        <w:rPr/>
         <w:t>Enrolls patient in manufacturer copay assistance programs to reduce out-of-pocket costs</w:t>
       </w:r>
     </w:p>
     <w:p>
       <w:pPr/>
       <w:r>
-        <w:rPr>
-          <w:sz w:val="22"/>
-        </w:rPr>
+        <w:rPr/>
         <w:t>Triggers case management outreach for patients with adherence barriers, housing instability, or mental health needs</w:t>
       </w:r>
     </w:p>
     <w:p>
       <w:pPr/>
       <w:r>
-        <w:rPr>
-          <w:sz w:val="22"/>
-        </w:rPr>
+        <w:rPr/>
         <w:t>Schedules follow-up visits based on clinical urgency (4-8 weeks for virologic failure, 3-6 months if stable)</w:t>
       </w:r>
     </w:p>
     <w:p>
       <w:pPr/>
       <w:r>
-        <w:rPr>
-          <w:sz w:val="22"/>
-        </w:rPr>
+        <w:rPr/>
         <w:t>Sends patient education materials on ART adherence, side effect management, and long-acting injectable options</w:t>
       </w:r>
     </w:p>
@@ -14634,6 +15055,7 @@
         <w:pStyle w:val="Heading3"/>
       </w:pPr>
       <w:r>
+        <w:rPr/>
         <w:t>Impact on Three Pillars</w:t>
       </w:r>
     </w:p>
@@ -14642,51 +15064,42 @@
         <w:pStyle w:val="Heading4"/>
       </w:pPr>
       <w:r>
+        <w:rPr/>
         <w:t>Economics (Value-Based Care &amp; Fee-for-Service)</w:t>
       </w:r>
     </w:p>
     <w:p>
       <w:pPr/>
       <w:r>
-        <w:rPr>
-          <w:sz w:val="22"/>
-        </w:rPr>
+        <w:rPr/>
         <w:t>Achieving viral suppression prevents opportunistic infections, reducing hospitalization costs by $15K-$50K per prevented admission</w:t>
       </w:r>
     </w:p>
     <w:p>
       <w:pPr/>
       <w:r>
-        <w:rPr>
-          <w:sz w:val="22"/>
-        </w:rPr>
+        <w:rPr/>
         <w:t>Long-acting injectable ART improves adherence in high-risk populations, reducing viral rebound and transmission</w:t>
       </w:r>
     </w:p>
     <w:p>
       <w:pPr/>
       <w:r>
-        <w:rPr>
-          <w:sz w:val="22"/>
-        </w:rPr>
+        <w:rPr/>
         <w:t>Systematic adherence monitoring and intervention increases proportion achieving viral suppression from 65% to 85%+</w:t>
       </w:r>
     </w:p>
     <w:p>
       <w:pPr/>
       <w:r>
-        <w:rPr>
-          <w:sz w:val="22"/>
-        </w:rPr>
+        <w:rPr/>
         <w:t>Captures quality bonuses for HIV viral suppression measures in value-based contracts</w:t>
       </w:r>
     </w:p>
     <w:p>
       <w:pPr/>
       <w:r>
-        <w:rPr>
-          <w:sz w:val="22"/>
-        </w:rPr>
+        <w:rPr/>
         <w:t>Estimated financial impact: $180K-$280K annually per ID physician through improved viral suppression and complication prevention</w:t>
       </w:r>
     </w:p>
@@ -14695,51 +15108,42 @@
         <w:pStyle w:val="Heading4"/>
       </w:pPr>
       <w:r>
+        <w:rPr/>
         <w:t>Quality &amp; Safety</w:t>
       </w:r>
     </w:p>
     <w:p>
       <w:pPr/>
       <w:r>
-        <w:rPr>
-          <w:sz w:val="22"/>
-        </w:rPr>
+        <w:rPr/>
         <w:t>IAS-USA 2024 guidelines emphasize counseling, reminders, peer support, and integrated mental health care to improve ART adherence[4]</w:t>
       </w:r>
     </w:p>
     <w:p>
       <w:pPr/>
       <w:r>
-        <w:rPr>
-          <w:sz w:val="22"/>
-        </w:rPr>
+        <w:rPr/>
         <w:t>Long-acting injectable ART (cabotegravir/rilpivirine) maintains viral suppression in 94-96% of patients at 48 weeks, comparable to daily oral therapy[5]</w:t>
       </w:r>
     </w:p>
     <w:p>
       <w:pPr/>
       <w:r>
-        <w:rPr>
-          <w:sz w:val="22"/>
-        </w:rPr>
+        <w:rPr/>
         <w:t>Systematic mental health and substance use screening identifies treatable comorbidities affecting adherence</w:t>
       </w:r>
     </w:p>
     <w:p>
       <w:pPr/>
       <w:r>
-        <w:rPr>
-          <w:sz w:val="22"/>
-        </w:rPr>
+        <w:rPr/>
         <w:t>Resistance testing guides optimal salvage therapy, preventing further resistance accumulation</w:t>
       </w:r>
     </w:p>
     <w:p>
       <w:pPr/>
       <w:r>
-        <w:rPr>
-          <w:sz w:val="22"/>
-        </w:rPr>
+        <w:rPr/>
         <w:t>Automated opportunistic infection prophylaxis ensures no patient misses critical prevention</w:t>
       </w:r>
     </w:p>
@@ -14748,51 +15152,42 @@
         <w:pStyle w:val="Heading4"/>
       </w:pPr>
       <w:r>
+        <w:rPr/>
         <w:t>Population Health &amp; Outcomes</w:t>
       </w:r>
     </w:p>
     <w:p>
       <w:pPr/>
       <w:r>
-        <w:rPr>
-          <w:sz w:val="22"/>
-        </w:rPr>
+        <w:rPr/>
         <w:t>Systematic monitoring of entire HIV patient panel identifies all patients with viral non-suppression</w:t>
       </w:r>
     </w:p>
     <w:p>
       <w:pPr/>
       <w:r>
-        <w:rPr>
-          <w:sz w:val="22"/>
-        </w:rPr>
+        <w:rPr/>
         <w:t>Reduces HIV transmission at population level through viral suppression (U=U: Undetectable = Untransmittable)</w:t>
       </w:r>
     </w:p>
     <w:p>
       <w:pPr/>
       <w:r>
-        <w:rPr>
-          <w:sz w:val="22"/>
-        </w:rPr>
+        <w:rPr/>
         <w:t>Addresses health disparities by ensuring equitable access to long-acting ART and case management services</w:t>
       </w:r>
     </w:p>
     <w:p>
       <w:pPr/>
       <w:r>
-        <w:rPr>
-          <w:sz w:val="22"/>
-        </w:rPr>
+        <w:rPr/>
         <w:t>Integrated mental health and substance use treatment improves overall health outcomes</w:t>
       </w:r>
     </w:p>
     <w:p>
       <w:pPr/>
       <w:r>
-        <w:rPr>
-          <w:sz w:val="22"/>
-        </w:rPr>
+        <w:rPr/>
         <w:t>Estimated impact: viral suppression rates increase from 65% to 85-90%, reducing community viral load</w:t>
       </w:r>
     </w:p>
@@ -14801,60 +15196,49 @@
         <w:pStyle w:val="Heading3"/>
       </w:pPr>
       <w:r>
+        <w:rPr/>
         <w:t>Physician Value Proposition</w:t>
       </w:r>
     </w:p>
     <w:p>
       <w:pPr/>
       <w:r>
-        <w:rPr>
-          <w:sz w:val="22"/>
-        </w:rPr>
+        <w:rPr/>
         <w:t>Comprehensive HIV dashboard eliminates manual chart review and data aggregation</w:t>
       </w:r>
     </w:p>
     <w:p>
       <w:pPr/>
       <w:r>
-        <w:rPr>
-          <w:sz w:val="22"/>
-        </w:rPr>
+        <w:rPr/>
         <w:t>Structured adherence assessment tools guide difficult conversations about barriers</w:t>
       </w:r>
     </w:p>
     <w:p>
       <w:pPr/>
       <w:r>
-        <w:rPr>
-          <w:sz w:val="22"/>
-        </w:rPr>
+        <w:rPr/>
         <w:t>ART optimization recommendations based on resistance and patient factors reduce cognitive burden</w:t>
       </w:r>
     </w:p>
     <w:p>
       <w:pPr/>
       <w:r>
-        <w:rPr>
-          <w:sz w:val="22"/>
-        </w:rPr>
+        <w:rPr/>
         <w:t>One-click referrals to case management, mental health, and substance use services streamline care coordination</w:t>
       </w:r>
     </w:p>
     <w:p>
       <w:pPr/>
       <w:r>
-        <w:rPr>
-          <w:sz w:val="22"/>
-        </w:rPr>
+        <w:rPr/>
         <w:t>Automated prior authorization and copay assistance enrollment saves 20-30 minutes per patient</w:t>
       </w:r>
     </w:p>
     <w:p>
       <w:pPr/>
       <w:r>
-        <w:rPr>
-          <w:sz w:val="22"/>
-        </w:rPr>
+        <w:rPr/>
         <w:t>Protects against missed opportunistic infection prophylaxis with automated checklists</w:t>
       </w:r>
     </w:p>
@@ -14863,51 +15247,42 @@
         <w:pStyle w:val="Heading3"/>
       </w:pPr>
       <w:r>
+        <w:rPr/>
         <w:t>Implementation Considerations</w:t>
       </w:r>
     </w:p>
     <w:p>
       <w:pPr/>
       <w:r>
-        <w:rPr>
-          <w:sz w:val="22"/>
-        </w:rPr>
+        <w:rPr/>
         <w:t>Integration with pharmacy refill data for adherence monitoring</w:t>
       </w:r>
     </w:p>
     <w:p>
       <w:pPr/>
       <w:r>
-        <w:rPr>
-          <w:sz w:val="22"/>
-        </w:rPr>
+        <w:rPr/>
         <w:t>Resistance testing databases (Stanford HIV Drug Resistance Database) for ART selection</w:t>
       </w:r>
     </w:p>
     <w:p>
       <w:pPr/>
       <w:r>
-        <w:rPr>
-          <w:sz w:val="22"/>
-        </w:rPr>
+        <w:rPr/>
         <w:t>Case management and mental health service partnerships for referral workflows</w:t>
       </w:r>
     </w:p>
     <w:p>
       <w:pPr/>
       <w:r>
-        <w:rPr>
-          <w:sz w:val="22"/>
-        </w:rPr>
+        <w:rPr/>
         <w:t>Manufacturer copay assistance program APIs for automated enrollment</w:t>
       </w:r>
     </w:p>
     <w:p>
       <w:pPr/>
       <w:r>
-        <w:rPr>
-          <w:sz w:val="22"/>
-        </w:rPr>
+        <w:rPr/>
         <w:t>Patient portal integration for adherence reminders and education</w:t>
       </w:r>
     </w:p>
@@ -14921,6 +15296,7 @@
         <w:pStyle w:val="Heading2"/>
       </w:pPr>
       <w:r>
+        <w:rPr/>
         <w:t>USE CASE 2: Osteomyelitis and Prosthetic Joint Infection Management with OPAT</w:t>
       </w:r>
     </w:p>
@@ -14929,12 +15305,14 @@
         <w:pStyle w:val="Heading3"/>
       </w:pPr>
       <w:r>
+        <w:rPr/>
         <w:t>Clinical Scenario</w:t>
       </w:r>
     </w:p>
     <w:p>
       <w:pPr/>
       <w:r>
+        <w:rPr/>
         <w:t>A 68-year-old patient with a prosthetic knee infection (methicillin-sensitive S. aureus) is being discharged from the hospital after surgical debridement with liner exchange. They require 6 weeks of IV nafcillin via PICC line for outpatient parenteral antimicrobial therapy (OPAT). The ID physician must coordinate OPAT logistics, ensure weekly lab monitoring for adverse effects, and prevent complications from line infections or medication toxicity.</w:t>
       </w:r>
     </w:p>
@@ -14943,90 +15321,77 @@
         <w:pStyle w:val="Heading3"/>
       </w:pPr>
       <w:r>
+        <w:rPr/>
         <w:t>Current State Challenges</w:t>
       </w:r>
     </w:p>
     <w:p>
       <w:pPr/>
       <w:r>
+        <w:rPr/>
         <w:t>At a practice level:</w:t>
       </w:r>
     </w:p>
     <w:p>
       <w:pPr/>
       <w:r>
-        <w:rPr>
-          <w:sz w:val="22"/>
-        </w:rPr>
+        <w:rPr/>
         <w:t>Prosthetic joint infections are among the most common indications for long-term IV antibiotics and OPAT in the USA[6]</w:t>
       </w:r>
     </w:p>
     <w:p>
       <w:pPr/>
       <w:r>
-        <w:rPr>
-          <w:sz w:val="22"/>
-        </w:rPr>
+        <w:rPr/>
         <w:t>OPAT programs face challenges including catheter complications (10-29% rate), antibiotic side effects, monitoring requirements, and patient non-adherence[7]</w:t>
       </w:r>
     </w:p>
     <w:p>
       <w:pPr/>
       <w:r>
-        <w:rPr>
-          <w:sz w:val="22"/>
-        </w:rPr>
+        <w:rPr/>
         <w:t>Coordination between ID, orthopedics, home infusion companies, and lab services is fragmented and error-prone</w:t>
       </w:r>
     </w:p>
     <w:p>
       <w:pPr/>
       <w:r>
-        <w:rPr>
-          <w:sz w:val="22"/>
-        </w:rPr>
+        <w:rPr/>
         <w:t>4.6% of OPAT patients have emergency department visits within 30 days, with 51% being OPAT-related[8]</w:t>
       </w:r>
     </w:p>
     <w:p>
       <w:pPr/>
       <w:r>
+        <w:rPr/>
         <w:t>At the individual patient level:</w:t>
       </w:r>
     </w:p>
     <w:p>
       <w:pPr/>
       <w:r>
-        <w:rPr>
-          <w:sz w:val="22"/>
-        </w:rPr>
+        <w:rPr/>
         <w:t>PICC line complications include thrombosis, catheter-related bloodstream infections, and mechanical dysfunction</w:t>
       </w:r>
     </w:p>
     <w:p>
       <w:pPr/>
       <w:r>
-        <w:rPr>
-          <w:sz w:val="22"/>
-        </w:rPr>
+        <w:rPr/>
         <w:t>IV nafcillin requires weekly CBC and hepatic function monitoring for neutropenia and hepatotoxicity</w:t>
       </w:r>
     </w:p>
     <w:p>
       <w:pPr/>
       <w:r>
-        <w:rPr>
-          <w:sz w:val="22"/>
-        </w:rPr>
+        <w:rPr/>
         <w:t>Patients and caregivers face complex medication administration, supply management, and PICC line care requirements</w:t>
       </w:r>
     </w:p>
     <w:p>
       <w:pPr/>
       <w:r>
-        <w:rPr>
-          <w:sz w:val="22"/>
-        </w:rPr>
+        <w:rPr/>
         <w:t>Lack of clear guidance on when to transition from IV to oral antibiotics prolongs unnecessary IV therapy</w:t>
       </w:r>
     </w:p>
@@ -15035,6 +15400,7 @@
         <w:pStyle w:val="Heading3"/>
       </w:pPr>
       <w:r>
+        <w:rPr/>
         <w:t>Cordance Solution</w:t>
       </w:r>
     </w:p>
@@ -15043,33 +15409,28 @@
         <w:pStyle w:val="Heading4"/>
       </w:pPr>
       <w:r>
+        <w:rPr/>
         <w:t>Before Encounter</w:t>
       </w:r>
     </w:p>
     <w:p>
       <w:pPr/>
       <w:r>
-        <w:rPr>
-          <w:sz w:val="22"/>
-        </w:rPr>
+        <w:rPr/>
         <w:t>Identifies all patients on OPAT with: upcoming scheduled visits; overdue lab monitoring; PICC line &gt;4-6 weeks (increased complication risk); incomplete infection treatment course</w:t>
       </w:r>
     </w:p>
     <w:p>
       <w:pPr/>
       <w:r>
-        <w:rPr>
-          <w:sz w:val="22"/>
-        </w:rPr>
+        <w:rPr/>
         <w:t>Pre-loads OPAT dashboard: antibiotic regimen with start/end dates; total treatment duration planned vs completed; PICC line insertion date and type; lab results (CBC, CMP, ESR/CRP); home infusion company and supply status; orthopedic follow-up status</w:t>
       </w:r>
     </w:p>
     <w:p>
       <w:pPr/>
       <w:r>
-        <w:rPr>
-          <w:sz w:val="22"/>
-        </w:rPr>
+        <w:rPr/>
         <w:t>Flags overdue or abnormal labs requiring immediate attention before next infusion</w:t>
       </w:r>
     </w:p>
@@ -15078,51 +15439,42 @@
         <w:pStyle w:val="Heading4"/>
       </w:pPr>
       <w:r>
+        <w:rPr/>
         <w:t>During Encounter</w:t>
       </w:r>
     </w:p>
     <w:p>
       <w:pPr/>
       <w:r>
-        <w:rPr>
-          <w:sz w:val="22"/>
-        </w:rPr>
+        <w:rPr/>
         <w:t>Displays OPAT monitoring dashboard: current antibiotic and dosing; days of therapy completed / total days planned; upcoming end date; recent labs with trend (WBC, ANC, ALT/AST, Cr); inflammatory markers (ESR, CRP) showing infection response; PICC line status and complications; patient adherence to infusion schedule</w:t>
       </w:r>
     </w:p>
     <w:p>
       <w:pPr/>
       <w:r>
-        <w:rPr>
-          <w:sz w:val="22"/>
-        </w:rPr>
+        <w:rPr/>
         <w:t>Automated lab monitoring schedule: for nafcillin - weekly CBC with differential, CMP; for vancomycin - weekly trough level, Cr; for daptomycin - weekly CPK; flags abnormal results with clinical significance (e.g., neutropenia ANC &lt;1000, hepatotoxicity ALT &gt;3x ULN)</w:t>
       </w:r>
     </w:p>
     <w:p>
       <w:pPr/>
       <w:r>
-        <w:rPr>
-          <w:sz w:val="22"/>
-        </w:rPr>
+        <w:rPr/>
         <w:t>PICC line complication screening: signs of infection (erythema, drainage, fever); thrombosis symptoms (arm swelling, pain); mechanical dysfunction (inability to flush); recommends PICC removal if complications or therapy nearly complete</w:t>
       </w:r>
     </w:p>
     <w:p>
       <w:pPr/>
       <w:r>
-        <w:rPr>
-          <w:sz w:val="22"/>
-        </w:rPr>
+        <w:rPr/>
         <w:t>Oral transition assessment: for bone/joint infections, recent trials show oral antibiotics non-inferior to IV for many pathogens after initial IV course[9]; suggests transition to oral therapy if: patient clinically improving; inflammatory markers decreasing; pathogen with highly bioavailable oral option (e.g., fluoroquinolone, linezolid)</w:t>
       </w:r>
     </w:p>
     <w:p>
       <w:pPr/>
       <w:r>
-        <w:rPr>
-          <w:sz w:val="22"/>
-        </w:rPr>
+        <w:rPr/>
         <w:t>One-click orders for: next week's lab monitoring; PICC line culture if infection suspected; oral antibiotic prescription if transitioning from IV; orthopedic follow-up coordination</w:t>
       </w:r>
     </w:p>
@@ -15131,51 +15483,42 @@
         <w:pStyle w:val="Heading4"/>
       </w:pPr>
       <w:r>
+        <w:rPr/>
         <w:t>After Encounter</w:t>
       </w:r>
     </w:p>
     <w:p>
       <w:pPr/>
       <w:r>
-        <w:rPr>
-          <w:sz w:val="22"/>
-        </w:rPr>
+        <w:rPr/>
         <w:t>Automatically schedules weekly lab monitoring with alerts if results abnormal or overdue</w:t>
       </w:r>
     </w:p>
     <w:p>
       <w:pPr/>
       <w:r>
-        <w:rPr>
-          <w:sz w:val="22"/>
-        </w:rPr>
+        <w:rPr/>
         <w:t>Coordinates with home infusion company: medication adjustments; PICC line removal scheduling if transitioning to oral; supply refills</w:t>
       </w:r>
     </w:p>
     <w:p>
       <w:pPr/>
       <w:r>
-        <w:rPr>
-          <w:sz w:val="22"/>
-        </w:rPr>
+        <w:rPr/>
         <w:t>Triggers patient outreach if labs overdue, infusions missed, or concerning symptoms reported</w:t>
       </w:r>
     </w:p>
     <w:p>
       <w:pPr/>
       <w:r>
-        <w:rPr>
-          <w:sz w:val="22"/>
-        </w:rPr>
+        <w:rPr/>
         <w:t>Sends patient education on PICC line care, signs of complications, and when to seek urgent care</w:t>
       </w:r>
     </w:p>
     <w:p>
       <w:pPr/>
       <w:r>
-        <w:rPr>
-          <w:sz w:val="22"/>
-        </w:rPr>
+        <w:rPr/>
         <w:t>Creates end-of-treatment alert for orthopedic follow-up and infection cure assessment</w:t>
       </w:r>
     </w:p>
@@ -15184,6 +15527,7 @@
         <w:pStyle w:val="Heading3"/>
       </w:pPr>
       <w:r>
+        <w:rPr/>
         <w:t>Impact on Three Pillars</w:t>
       </w:r>
     </w:p>
@@ -15192,51 +15536,42 @@
         <w:pStyle w:val="Heading4"/>
       </w:pPr>
       <w:r>
+        <w:rPr/>
         <w:t>Economics (Value-Based Care &amp; Fee-for-Service)</w:t>
       </w:r>
     </w:p>
     <w:p>
       <w:pPr/>
       <w:r>
-        <w:rPr>
-          <w:sz w:val="22"/>
-        </w:rPr>
+        <w:rPr/>
         <w:t>OPAT saves significant costs vs prolonged hospitalization: German study showed 1,782 inpatient days saved across 77 patients[10]</w:t>
       </w:r>
     </w:p>
     <w:p>
       <w:pPr/>
       <w:r>
-        <w:rPr>
-          <w:sz w:val="22"/>
-        </w:rPr>
+        <w:rPr/>
         <w:t>Early transition to oral antibiotics reduces costs by $200-$400 per day compared to IV therapy</w:t>
       </w:r>
     </w:p>
     <w:p>
       <w:pPr/>
       <w:r>
-        <w:rPr>
-          <w:sz w:val="22"/>
-        </w:rPr>
+        <w:rPr/>
         <w:t>Preventing OPAT complications (catheter infections, drug toxicity) avoids ED visits and readmissions costing $5K-$20K per event</w:t>
       </w:r>
     </w:p>
     <w:p>
       <w:pPr/>
       <w:r>
-        <w:rPr>
-          <w:sz w:val="22"/>
-        </w:rPr>
+        <w:rPr/>
         <w:t>Systematic monitoring reduces OPAT-related ED visits from 4.6% to &lt;2%</w:t>
       </w:r>
     </w:p>
     <w:p>
       <w:pPr/>
       <w:r>
-        <w:rPr>
-          <w:sz w:val="22"/>
-        </w:rPr>
+        <w:rPr/>
         <w:t>Estimated financial impact: $120K-$200K annually per ID physician through complication prevention and optimized therapy duration</w:t>
       </w:r>
     </w:p>
@@ -15245,42 +15580,35 @@
         <w:pStyle w:val="Heading4"/>
       </w:pPr>
       <w:r>
+        <w:rPr/>
         <w:t>Quality &amp; Safety</w:t>
       </w:r>
     </w:p>
     <w:p>
       <w:pPr/>
       <w:r>
-        <w:rPr>
-          <w:sz w:val="22"/>
-        </w:rPr>
+        <w:rPr/>
         <w:t>UK OPAT program reported 91.7% successful therapy completion and 92% infections cured/improved with 10.9% adverse event rate[11]</w:t>
       </w:r>
     </w:p>
     <w:p>
       <w:pPr/>
       <w:r>
-        <w:rPr>
-          <w:sz w:val="22"/>
-        </w:rPr>
+        <w:rPr/>
         <w:t>Recent trials show oral antibiotics non-inferior to IV for bone/joint infections after surgical source control, with SOLARIO trial showing median 5 days IV vs 37 days with similar outcomes[12]</w:t>
       </w:r>
     </w:p>
     <w:p>
       <w:pPr/>
       <w:r>
-        <w:rPr>
-          <w:sz w:val="22"/>
-        </w:rPr>
+        <w:rPr/>
         <w:t>Automated lab monitoring prevents serious complications like neutropenia, hepatotoxicity, and nephrotoxicity</w:t>
       </w:r>
     </w:p>
     <w:p>
       <w:pPr/>
       <w:r>
-        <w:rPr>
-          <w:sz w:val="22"/>
-        </w:rPr>
+        <w:rPr/>
         <w:t>PICC line complication screening enables early detection and intervention, preventing serious infections</w:t>
       </w:r>
     </w:p>
@@ -15289,42 +15617,35 @@
         <w:pStyle w:val="Heading4"/>
       </w:pPr>
       <w:r>
+        <w:rPr/>
         <w:t>Population Health &amp; Outcomes</w:t>
       </w:r>
     </w:p>
     <w:p>
       <w:pPr/>
       <w:r>
-        <w:rPr>
-          <w:sz w:val="22"/>
-        </w:rPr>
+        <w:rPr/>
         <w:t>Systematic OPAT monitoring ensures all patients receive appropriate surveillance regardless of socioeconomic status</w:t>
       </w:r>
     </w:p>
     <w:p>
       <w:pPr/>
       <w:r>
-        <w:rPr>
-          <w:sz w:val="22"/>
-        </w:rPr>
+        <w:rPr/>
         <w:t>Enables safe home-based therapy, improving patient quality of life and reducing hospital-acquired infection risk</w:t>
       </w:r>
     </w:p>
     <w:p>
       <w:pPr/>
       <w:r>
-        <w:rPr>
-          <w:sz w:val="22"/>
-        </w:rPr>
+        <w:rPr/>
         <w:t>Optimized therapy duration (avoiding excessive IV courses) reduces antibiotic resistance pressure</w:t>
       </w:r>
     </w:p>
     <w:p>
       <w:pPr/>
       <w:r>
-        <w:rPr>
-          <w:sz w:val="22"/>
-        </w:rPr>
+        <w:rPr/>
         <w:t>Estimated impact: OPAT complication rates decrease from 29% to 10-15%, successful completion rates increase to &gt;95%</w:t>
       </w:r>
     </w:p>
@@ -15333,51 +15654,42 @@
         <w:pStyle w:val="Heading3"/>
       </w:pPr>
       <w:r>
+        <w:rPr/>
         <w:t>Physician Value Proposition</w:t>
       </w:r>
     </w:p>
     <w:p>
       <w:pPr/>
       <w:r>
-        <w:rPr>
-          <w:sz w:val="22"/>
-        </w:rPr>
+        <w:rPr/>
         <w:t>Comprehensive OPAT dashboard eliminates manual tracking of multiple patients on complex regimens</w:t>
       </w:r>
     </w:p>
     <w:p>
       <w:pPr/>
       <w:r>
-        <w:rPr>
-          <w:sz w:val="22"/>
-        </w:rPr>
+        <w:rPr/>
         <w:t>Automated lab monitoring schedules and abnormality alerts prevent missed toxicity</w:t>
       </w:r>
     </w:p>
     <w:p>
       <w:pPr/>
       <w:r>
-        <w:rPr>
-          <w:sz w:val="22"/>
-        </w:rPr>
+        <w:rPr/>
         <w:t>Evidence-based guidance on IV-to-oral transition reduces uncertainty and unnecessary IV duration</w:t>
       </w:r>
     </w:p>
     <w:p>
       <w:pPr/>
       <w:r>
-        <w:rPr>
-          <w:sz w:val="22"/>
-        </w:rPr>
+        <w:rPr/>
         <w:t>Streamlined coordination with home infusion, labs, and orthopedics saves 15-20 minutes per patient weekly</w:t>
       </w:r>
     </w:p>
     <w:p>
       <w:pPr/>
       <w:r>
-        <w:rPr>
-          <w:sz w:val="22"/>
-        </w:rPr>
+        <w:rPr/>
         <w:t>Protects against medico-legal risk by documenting systematic monitoring and complication screening</w:t>
       </w:r>
     </w:p>
@@ -15386,42 +15698,35 @@
         <w:pStyle w:val="Heading3"/>
       </w:pPr>
       <w:r>
+        <w:rPr/>
         <w:t>Implementation Considerations</w:t>
       </w:r>
     </w:p>
     <w:p>
       <w:pPr/>
       <w:r>
-        <w:rPr>
-          <w:sz w:val="22"/>
-        </w:rPr>
+        <w:rPr/>
         <w:t>Integration with home infusion company systems for medication administration tracking</w:t>
       </w:r>
     </w:p>
     <w:p>
       <w:pPr/>
       <w:r>
-        <w:rPr>
-          <w:sz w:val="22"/>
-        </w:rPr>
+        <w:rPr/>
         <w:t>Lab interfaces for automated result retrieval and abnormality flagging</w:t>
       </w:r>
     </w:p>
     <w:p>
       <w:pPr/>
       <w:r>
-        <w:rPr>
-          <w:sz w:val="22"/>
-        </w:rPr>
+        <w:rPr/>
         <w:t>OPAT-specific order sets for drug monitoring (nafcillin - CBC/CMP, vancomycin - trough/Cr, daptomycin - CPK)</w:t>
       </w:r>
     </w:p>
     <w:p>
       <w:pPr/>
       <w:r>
-        <w:rPr>
-          <w:sz w:val="22"/>
-        </w:rPr>
+        <w:rPr/>
         <w:t>Patient education materials on PICC line care and complication recognition</w:t>
       </w:r>
     </w:p>
@@ -15435,6 +15740,7 @@
         <w:pStyle w:val="Heading2"/>
       </w:pPr>
       <w:r>
+        <w:rPr/>
         <w:t>USE CASE 3: Hepatitis C Direct-Acting Antiviral Therapy Optimization and Cure</w:t>
       </w:r>
     </w:p>
@@ -15443,12 +15749,14 @@
         <w:pStyle w:val="Heading3"/>
       </w:pPr>
       <w:r>
+        <w:rPr/>
         <w:t>Clinical Scenario</w:t>
       </w:r>
     </w:p>
     <w:p>
       <w:pPr/>
       <w:r>
+        <w:rPr/>
         <w:t>A 55-year-old patient with newly diagnosed chronic Hepatitis C (genotype 1a, viral load 2.5 million IU/mL, F2 fibrosis) presents for treatment discussion. Direct-acting antivirals (DAAs) offer &gt;95% cure rates with 8-12 week regimens, but the physician faces challenges selecting the optimal regimen, navigating prior authorization, addressing medication costs ($26K-$94K per course), and ensuring treatment completion in this historically marginalized population.</w:t>
       </w:r>
     </w:p>
@@ -15457,90 +15765,77 @@
         <w:pStyle w:val="Heading3"/>
       </w:pPr>
       <w:r>
+        <w:rPr/>
         <w:t>Current State Challenges</w:t>
       </w:r>
     </w:p>
     <w:p>
       <w:pPr/>
       <w:r>
+        <w:rPr/>
         <w:t>At a practice level:</w:t>
       </w:r>
     </w:p>
     <w:p>
       <w:pPr/>
       <w:r>
-        <w:rPr>
-          <w:sz w:val="22"/>
-        </w:rPr>
+        <w:rPr/>
         <w:t>Despite availability of curative DAA therapy, many eligible HCV patients remain untreated due to access barriers and system fragmentation</w:t>
       </w:r>
     </w:p>
     <w:p>
       <w:pPr/>
       <w:r>
-        <w:rPr>
-          <w:sz w:val="22"/>
-        </w:rPr>
+        <w:rPr/>
         <w:t>Prior authorization for DAAs is complex, requiring documentation of fibrosis stage, sobriety, and specialist consultation</w:t>
       </w:r>
     </w:p>
     <w:p>
       <w:pPr/>
       <w:r>
-        <w:rPr>
-          <w:sz w:val="22"/>
-        </w:rPr>
+        <w:rPr/>
         <w:t>Insurance restrictions have eased but some plans still require advanced fibrosis (≥F3) or abstinence from substances</w:t>
       </w:r>
     </w:p>
     <w:p>
       <w:pPr/>
       <w:r>
-        <w:rPr>
-          <w:sz w:val="22"/>
-        </w:rPr>
+        <w:rPr/>
         <w:t>Treatment completion rates vary significantly, particularly in patients with substance use disorders or unstable housing</w:t>
       </w:r>
     </w:p>
     <w:p>
       <w:pPr/>
       <w:r>
+        <w:rPr/>
         <w:t>At the individual patient level:</w:t>
       </w:r>
     </w:p>
     <w:p>
       <w:pPr/>
       <w:r>
-        <w:rPr>
-          <w:sz w:val="22"/>
-        </w:rPr>
+        <w:rPr/>
         <w:t>DAA regimens achieve &gt;95% sustained virologic response (SVR) across all genotypes, but medication costs and insurance barriers delay treatment[13]</w:t>
       </w:r>
     </w:p>
     <w:p>
       <w:pPr/>
       <w:r>
-        <w:rPr>
-          <w:sz w:val="22"/>
-        </w:rPr>
+        <w:rPr/>
         <w:t>Genotype testing, resistance testing (if prior treatment failure), and fibrosis staging (FibroScan or labs) required before initiating therapy</w:t>
       </w:r>
     </w:p>
     <w:p>
       <w:pPr/>
       <w:r>
-        <w:rPr>
-          <w:sz w:val="22"/>
-        </w:rPr>
+        <w:rPr/>
         <w:t>Drug-drug interactions with common medications (PPIs, statins, anticonvulsants, immunosuppressants) require careful review[14]</w:t>
       </w:r>
     </w:p>
     <w:p>
       <w:pPr/>
       <w:r>
-        <w:rPr>
-          <w:sz w:val="22"/>
-        </w:rPr>
+        <w:rPr/>
         <w:t>Patients with HIV/HCV co-infection, decompensated cirrhosis, or renal disease require specialized regimen selection</w:t>
       </w:r>
     </w:p>
@@ -15549,6 +15844,7 @@
         <w:pStyle w:val="Heading3"/>
       </w:pPr>
       <w:r>
+        <w:rPr/>
         <w:t>Cordance Solution</w:t>
       </w:r>
     </w:p>
@@ -15557,42 +15853,35 @@
         <w:pStyle w:val="Heading4"/>
       </w:pPr>
       <w:r>
+        <w:rPr/>
         <w:t>Before Encounter</w:t>
       </w:r>
     </w:p>
     <w:p>
       <w:pPr/>
       <w:r>
-        <w:rPr>
-          <w:sz w:val="22"/>
-        </w:rPr>
+        <w:rPr/>
         <w:t>Identifies all HCV-positive patients: positive HCV antibody with confirmatory HCV RNA; treatment-naive vs treatment-experienced; genotype and viral load; fibrosis staging (FibroScan, FIB-4, APRI score)</w:t>
       </w:r>
     </w:p>
     <w:p>
       <w:pPr/>
       <w:r>
-        <w:rPr>
-          <w:sz w:val="22"/>
-        </w:rPr>
+        <w:rPr/>
         <w:t>Creates prioritized treatment list based on: advanced fibrosis (F3-F4) requiring urgent treatment; HIV/HCV co-infection; extra-hepatic manifestations (cryoglobulinemia, glomerulonephritis); pregnant or planning pregnancy</w:t>
       </w:r>
     </w:p>
     <w:p>
       <w:pPr/>
       <w:r>
-        <w:rPr>
-          <w:sz w:val="22"/>
-        </w:rPr>
+        <w:rPr/>
         <w:t>Pre-loads comprehensive HCV workup: HCV genotype (1-6) and viral load; fibrosis stage (FibroScan kPa, FIB-4 score); hepatic function (albumin, bilirubin, INR, platelets); renal function (eGFR); HIV co-infection status; Hepatitis B surface antigen (reactivation risk); current medications for drug-drug interaction screening</w:t>
       </w:r>
     </w:p>
     <w:p>
       <w:pPr/>
       <w:r>
-        <w:rPr>
-          <w:sz w:val="22"/>
-        </w:rPr>
+        <w:rPr/>
         <w:t>Checks insurance formulary for DAA coverage and prior authorization requirements</w:t>
       </w:r>
     </w:p>
@@ -15601,60 +15890,49 @@
         <w:pStyle w:val="Heading4"/>
       </w:pPr>
       <w:r>
+        <w:rPr/>
         <w:t>During Encounter</w:t>
       </w:r>
     </w:p>
     <w:p>
       <w:pPr/>
       <w:r>
-        <w:rPr>
-          <w:sz w:val="22"/>
-        </w:rPr>
+        <w:rPr/>
         <w:t>Displays HCV treatment dashboard: genotype and viral load; fibrosis stage with interpretation (F0-F1 = mild, F2 = moderate, F3-F4 = advanced/cirrhosis); treatment eligibility (most patients now eligible regardless of fibrosis or substance use); prior treatment history and resistance mutations if applicable</w:t>
       </w:r>
     </w:p>
     <w:p>
       <w:pPr/>
       <w:r>
-        <w:rPr>
-          <w:sz w:val="22"/>
-        </w:rPr>
+        <w:rPr/>
         <w:t>DAA regimen recommendations based on genotype and patient factors: Genotype 1: sofosbuvir/velpatasvir (Epclusa) 8-12 weeks, or ledipasvir/sofosbuvir (Harvoni) 8-12 weeks, or glecaprevir/pibrentasvir (Mavyret) 8 weeks; Pan-genotypic regimens (Epclusa, Mavyret) preferred for simplicity; Adjusted for: cirrhosis (may require 12 weeks vs 8 weeks), renal impairment (avoid sofosbuvir if eGFR &lt;30), HIV co-infection (check ART interactions)</w:t>
       </w:r>
     </w:p>
     <w:p>
       <w:pPr/>
       <w:r>
-        <w:rPr>
-          <w:sz w:val="22"/>
-        </w:rPr>
+        <w:rPr/>
         <w:t>Drug-drug interaction checker: flags interactions with PPIs, statins, anticonvulsants, immunosuppressants, ART; provides alternative HCV regimens or medication adjustments</w:t>
       </w:r>
     </w:p>
     <w:p>
       <w:pPr/>
       <w:r>
-        <w:rPr>
-          <w:sz w:val="22"/>
-        </w:rPr>
+        <w:rPr/>
         <w:t>Displays expected SVR rate (&gt;95% for treatment-naive, 90-99% for treatment-experienced with optimized regimen)[15]</w:t>
       </w:r>
     </w:p>
     <w:p>
       <w:pPr/>
       <w:r>
-        <w:rPr>
-          <w:sz w:val="22"/>
-        </w:rPr>
+        <w:rPr/>
         <w:t>Shows patient-specific costs: wholesale acquisition cost $26K-$94K per course; patient copay with insurance; manufacturer patient assistance program eligibility; 340B pricing if applicable for health system</w:t>
       </w:r>
     </w:p>
     <w:p>
       <w:pPr/>
       <w:r>
-        <w:rPr>
-          <w:sz w:val="22"/>
-        </w:rPr>
+        <w:rPr/>
         <w:t>One-click generates: DAA prescription with appropriate duration; baseline labs (CBC, CMP, HCV RNA); Hepatitis B surface antigen test (to monitor for reactivation during HCV treatment); prior authorization with pre-populated clinical justification</w:t>
       </w:r>
     </w:p>
@@ -15663,60 +15941,49 @@
         <w:pStyle w:val="Heading4"/>
       </w:pPr>
       <w:r>
+        <w:rPr/>
         <w:t>After Encounter</w:t>
       </w:r>
     </w:p>
     <w:p>
       <w:pPr/>
       <w:r>
-        <w:rPr>
-          <w:sz w:val="22"/>
-        </w:rPr>
+        <w:rPr/>
         <w:t>Automatically submits prior authorization with structured documentation: HCV genotype and viral load; fibrosis stage; treatment history; liver function; clinical urgency (advanced fibrosis, extra-hepatic disease)</w:t>
       </w:r>
     </w:p>
     <w:p>
       <w:pPr/>
       <w:r>
-        <w:rPr>
-          <w:sz w:val="22"/>
-        </w:rPr>
+        <w:rPr/>
         <w:t>Enrolls patient in manufacturer copay assistance or patient assistance programs</w:t>
       </w:r>
     </w:p>
     <w:p>
       <w:pPr/>
       <w:r>
-        <w:rPr>
-          <w:sz w:val="22"/>
-        </w:rPr>
+        <w:rPr/>
         <w:t>Routes prescription to specialty pharmacy (often required for DAAs) with patient education on medication administration</w:t>
       </w:r>
     </w:p>
     <w:p>
       <w:pPr/>
       <w:r>
-        <w:rPr>
-          <w:sz w:val="22"/>
-        </w:rPr>
+        <w:rPr/>
         <w:t>Schedules monitoring labs: week 4 of treatment (HCV RNA, CBC, CMP to assess response and tolerability); week 12 or end of treatment (HCV RNA); SVR12 (sustained virologic response 12 weeks post-treatment - defines cure)</w:t>
       </w:r>
     </w:p>
     <w:p>
       <w:pPr/>
       <w:r>
-        <w:rPr>
-          <w:sz w:val="22"/>
-        </w:rPr>
+        <w:rPr/>
         <w:t>Triggers adherence support: case management outreach for patients with substance use or housing instability; pharmacy refill monitoring; text/call reminders for medication adherence</w:t>
       </w:r>
     </w:p>
     <w:p>
       <w:pPr/>
       <w:r>
-        <w:rPr>
-          <w:sz w:val="22"/>
-        </w:rPr>
+        <w:rPr/>
         <w:t>Sends patient education: expected cure rate &gt;95%; importance of completing full course; minimal side effects; what to expect during treatment</w:t>
       </w:r>
     </w:p>
@@ -15725,6 +15992,7 @@
         <w:pStyle w:val="Heading3"/>
       </w:pPr>
       <w:r>
+        <w:rPr/>
         <w:t>Impact on Three Pillars</w:t>
       </w:r>
     </w:p>
@@ -15733,51 +16001,42 @@
         <w:pStyle w:val="Heading4"/>
       </w:pPr>
       <w:r>
+        <w:rPr/>
         <w:t>Economics (Value-Based Care &amp; Fee-for-Service)</w:t>
       </w:r>
     </w:p>
     <w:p>
       <w:pPr/>
       <w:r>
-        <w:rPr>
-          <w:sz w:val="22"/>
-        </w:rPr>
+        <w:rPr/>
         <w:t>Curing HCV prevents cirrhosis progression, liver cancer, and liver transplantation costing $100K-$500K+ per patient</w:t>
       </w:r>
     </w:p>
     <w:p>
       <w:pPr/>
       <w:r>
-        <w:rPr>
-          <w:sz w:val="22"/>
-        </w:rPr>
+        <w:rPr/>
         <w:t>DAA treatment is cost-effective with &lt;3 years to cost neutrality in patients with advanced fibrosis</w:t>
       </w:r>
     </w:p>
     <w:p>
       <w:pPr/>
       <w:r>
-        <w:rPr>
-          <w:sz w:val="22"/>
-        </w:rPr>
+        <w:rPr/>
         <w:t>340B pricing for eligible health systems generates significant margin on DAA dispensing</w:t>
       </w:r>
     </w:p>
     <w:p>
       <w:pPr/>
       <w:r>
-        <w:rPr>
-          <w:sz w:val="22"/>
-        </w:rPr>
+        <w:rPr/>
         <w:t>Cured patients no longer require HCV monitoring, freeing ID clinic capacity</w:t>
       </w:r>
     </w:p>
     <w:p>
       <w:pPr/>
       <w:r>
-        <w:rPr>
-          <w:sz w:val="22"/>
-        </w:rPr>
+        <w:rPr/>
         <w:t>Estimated financial impact: $200K-$350K annually per ID physician through cirrhosis/HCC prevention and specialty pharmacy revenue</w:t>
       </w:r>
     </w:p>
@@ -15786,51 +16045,42 @@
         <w:pStyle w:val="Heading4"/>
       </w:pPr>
       <w:r>
+        <w:rPr/>
         <w:t>Quality &amp; Safety</w:t>
       </w:r>
     </w:p>
     <w:p>
       <w:pPr/>
       <w:r>
-        <w:rPr>
-          <w:sz w:val="22"/>
-        </w:rPr>
+        <w:rPr/>
         <w:t>DAAs achieve &gt;95% SVR (cure) rates in treatment-naive patients across all genotypes with 8-12 week regimens[16]</w:t>
       </w:r>
     </w:p>
     <w:p>
       <w:pPr/>
       <w:r>
-        <w:rPr>
-          <w:sz w:val="22"/>
-        </w:rPr>
+        <w:rPr/>
         <w:t>For treatment-experienced patients, optimized regimens with resistance testing achieve 90-99% SVR[17]</w:t>
       </w:r>
     </w:p>
     <w:p>
       <w:pPr/>
       <w:r>
-        <w:rPr>
-          <w:sz w:val="22"/>
-        </w:rPr>
+        <w:rPr/>
         <w:t>HIV/HCV co-infected patients achieve equivalent cure rates (&gt;95%) to HCV mono-infected with appropriate regimen selection[18]</w:t>
       </w:r>
     </w:p>
     <w:p>
       <w:pPr/>
       <w:r>
-        <w:rPr>
-          <w:sz w:val="22"/>
-        </w:rPr>
+        <w:rPr/>
         <w:t>Minimal side effects and excellent safety profile - adverse events rarely cause treatment discontinuation[19]</w:t>
       </w:r>
     </w:p>
     <w:p>
       <w:pPr/>
       <w:r>
-        <w:rPr>
-          <w:sz w:val="22"/>
-        </w:rPr>
+        <w:rPr/>
         <w:t>Automated drug-drug interaction checking prevents dangerous combinations (e.g., amiodarone + sofosbuvir)</w:t>
       </w:r>
     </w:p>
@@ -15839,51 +16089,42 @@
         <w:pStyle w:val="Heading4"/>
       </w:pPr>
       <w:r>
+        <w:rPr/>
         <w:t>Population Health &amp; Outcomes</w:t>
       </w:r>
     </w:p>
     <w:p>
       <w:pPr/>
       <w:r>
-        <w:rPr>
-          <w:sz w:val="22"/>
-        </w:rPr>
+        <w:rPr/>
         <w:t>Systematic identification and treatment of all HCV-positive patients moves toward HCV elimination goals</w:t>
       </w:r>
     </w:p>
     <w:p>
       <w:pPr/>
       <w:r>
-        <w:rPr>
-          <w:sz w:val="22"/>
-        </w:rPr>
+        <w:rPr/>
         <w:t>Reducing access barriers (fibrosis requirements, substance use restrictions) enables treatment for marginalized populations</w:t>
       </w:r>
     </w:p>
     <w:p>
       <w:pPr/>
       <w:r>
-        <w:rPr>
-          <w:sz w:val="22"/>
-        </w:rPr>
+        <w:rPr/>
         <w:t>HCV cure prevents transmission to others, particularly in people who inject drugs</w:t>
       </w:r>
     </w:p>
     <w:p>
       <w:pPr/>
       <w:r>
-        <w:rPr>
-          <w:sz w:val="22"/>
-        </w:rPr>
+        <w:rPr/>
         <w:t>Addressing social determinants (housing, substance use) through integrated care improves treatment completion</w:t>
       </w:r>
     </w:p>
     <w:p>
       <w:pPr/>
       <w:r>
-        <w:rPr>
-          <w:sz w:val="22"/>
-        </w:rPr>
+        <w:rPr/>
         <w:t>Estimated impact: treatment initiation rates increase from 30-40% to 70-80% of diagnosed patients, SVR rates &gt;95%</w:t>
       </w:r>
     </w:p>
@@ -15892,60 +16133,49 @@
         <w:pStyle w:val="Heading3"/>
       </w:pPr>
       <w:r>
+        <w:rPr/>
         <w:t>Physician Value Proposition</w:t>
       </w:r>
     </w:p>
     <w:p>
       <w:pPr/>
       <w:r>
-        <w:rPr>
-          <w:sz w:val="22"/>
-        </w:rPr>
+        <w:rPr/>
         <w:t>Automated DAA regimen selection based on genotype, fibrosis, renal function, and drug interactions eliminates guideline memorization</w:t>
       </w:r>
     </w:p>
     <w:p>
       <w:pPr/>
       <w:r>
-        <w:rPr>
-          <w:sz w:val="22"/>
-        </w:rPr>
+        <w:rPr/>
         <w:t>Prior authorization automation with pre-populated clinical justification saves 30-45 minutes per patient</w:t>
       </w:r>
     </w:p>
     <w:p>
       <w:pPr/>
       <w:r>
-        <w:rPr>
-          <w:sz w:val="22"/>
-        </w:rPr>
+        <w:rPr/>
         <w:t>Real-time formulary and cost information enables informed patient discussions about out-of-pocket expenses</w:t>
       </w:r>
     </w:p>
     <w:p>
       <w:pPr/>
       <w:r>
-        <w:rPr>
-          <w:sz w:val="22"/>
-        </w:rPr>
+        <w:rPr/>
         <w:t>Drug-drug interaction checker prevents serious adverse events and regimen failures</w:t>
       </w:r>
     </w:p>
     <w:p>
       <w:pPr/>
       <w:r>
-        <w:rPr>
-          <w:sz w:val="22"/>
-        </w:rPr>
+        <w:rPr/>
         <w:t>Systematic monitoring schedules ensure no patient is lost to follow-up before confirming cure</w:t>
       </w:r>
     </w:p>
     <w:p>
       <w:pPr/>
       <w:r>
-        <w:rPr>
-          <w:sz w:val="22"/>
-        </w:rPr>
+        <w:rPr/>
         <w:t>Enables ID physicians to cure hundreds of patients annually with minimal adverse events - highly satisfying work</w:t>
       </w:r>
     </w:p>
@@ -15954,60 +16184,49 @@
         <w:pStyle w:val="Heading3"/>
       </w:pPr>
       <w:r>
+        <w:rPr/>
         <w:t>Implementation Considerations</w:t>
       </w:r>
     </w:p>
     <w:p>
       <w:pPr/>
       <w:r>
-        <w:rPr>
-          <w:sz w:val="22"/>
-        </w:rPr>
+        <w:rPr/>
         <w:t>Integration with specialty pharmacy systems for DAA dispensing and refill tracking</w:t>
       </w:r>
     </w:p>
     <w:p>
       <w:pPr/>
       <w:r>
-        <w:rPr>
-          <w:sz w:val="22"/>
-        </w:rPr>
+        <w:rPr/>
         <w:t>HCV genotype and resistance testing lab interfaces</w:t>
       </w:r>
     </w:p>
     <w:p>
       <w:pPr/>
       <w:r>
-        <w:rPr>
-          <w:sz w:val="22"/>
-        </w:rPr>
+        <w:rPr/>
         <w:t>FibroScan result integration or FIB-4/APRI calculator for non-invasive fibrosis staging</w:t>
       </w:r>
     </w:p>
     <w:p>
       <w:pPr/>
       <w:r>
-        <w:rPr>
-          <w:sz w:val="22"/>
-        </w:rPr>
+        <w:rPr/>
         <w:t>Drug-drug interaction databases (Liverpool HCV Drug Interactions website integration)</w:t>
       </w:r>
     </w:p>
     <w:p>
       <w:pPr/>
       <w:r>
-        <w:rPr>
-          <w:sz w:val="22"/>
-        </w:rPr>
+        <w:rPr/>
         <w:t>Manufacturer patient assistance program APIs for automated enrollment</w:t>
       </w:r>
     </w:p>
     <w:p>
       <w:pPr/>
       <w:r>
-        <w:rPr>
-          <w:sz w:val="22"/>
-        </w:rPr>
+        <w:rPr/>
         <w:t>Case management partnerships for patients with substance use or housing instability</w:t>
       </w:r>
     </w:p>
@@ -16021,6 +16240,7 @@
         <w:pStyle w:val="Heading2"/>
       </w:pPr>
       <w:r>
+        <w:rPr/>
         <w:t>USE CASE 4: Latent Tuberculosis Infection (LTBI) Screening and Treatment Completion</w:t>
       </w:r>
     </w:p>
@@ -16029,12 +16249,14 @@
         <w:pStyle w:val="Heading3"/>
       </w:pPr>
       <w:r>
+        <w:rPr/>
         <w:t>Clinical Scenario</w:t>
       </w:r>
     </w:p>
     <w:p>
       <w:pPr/>
       <w:r>
+        <w:rPr/>
         <w:t>A 62-year-old patient from the Philippines with new diagnosis of rheumatoid arthritis is being considered for biologic therapy (TNF inhibitor). Before initiating immunosuppression, LTBI screening is required given country of origin TB risk. The patient has a positive QuantiFERON-TB Gold test and normal chest X-ray, confirming LTBI. The physician must select an appropriate treatment regimen, ensure adherence, monitor for hepatotoxicity, and coordinate with rheumatology to time biologic initiation.</w:t>
       </w:r>
     </w:p>
@@ -16043,90 +16265,77 @@
         <w:pStyle w:val="Heading3"/>
       </w:pPr>
       <w:r>
+        <w:rPr/>
         <w:t>Current State Challenges</w:t>
       </w:r>
     </w:p>
     <w:p>
       <w:pPr/>
       <w:r>
+        <w:rPr/>
         <w:t>At a practice level:</w:t>
       </w:r>
     </w:p>
     <w:p>
       <w:pPr/>
       <w:r>
-        <w:rPr>
-          <w:sz w:val="22"/>
-        </w:rPr>
+        <w:rPr/>
         <w:t>LTBI screening is often inconsistent before initiating immunosuppressive therapy (biologics, TNF inhibitors, transplantation), creating reactivation risk</w:t>
       </w:r>
     </w:p>
     <w:p>
       <w:pPr/>
       <w:r>
-        <w:rPr>
-          <w:sz w:val="22"/>
-        </w:rPr>
+        <w:rPr/>
         <w:t>LTBI treatment completion rates average only 50-60% with 9-month isoniazid regimen due to long duration and adverse effects[20]</w:t>
       </w:r>
     </w:p>
     <w:p>
       <w:pPr/>
       <w:r>
-        <w:rPr>
-          <w:sz w:val="22"/>
-        </w:rPr>
+        <w:rPr/>
         <w:t>Shorter LTBI regimens (3-month isoniazid/rifapentine, 4-month rifampin) improve completion but awareness and uptake remain limited</w:t>
       </w:r>
     </w:p>
     <w:p>
       <w:pPr/>
       <w:r>
-        <w:rPr>
-          <w:sz w:val="22"/>
-        </w:rPr>
+        <w:rPr/>
         <w:t>Coordination between ID and referring specialty (rheumatology, transplant, oncology) for timing of immunosuppression initiation is fragmented</w:t>
       </w:r>
     </w:p>
     <w:p>
       <w:pPr/>
       <w:r>
+        <w:rPr/>
         <w:t>At the individual patient level:</w:t>
       </w:r>
     </w:p>
     <w:p>
       <w:pPr/>
       <w:r>
-        <w:rPr>
-          <w:sz w:val="22"/>
-        </w:rPr>
+        <w:rPr/>
         <w:t>Risk of TB reactivation increases 4-16 fold with TNF inhibitors if untreated LTBI present[21]</w:t>
       </w:r>
     </w:p>
     <w:p>
       <w:pPr/>
       <w:r>
-        <w:rPr>
-          <w:sz w:val="22"/>
-        </w:rPr>
+        <w:rPr/>
         <w:t>Isoniazid hepatotoxicity risk (1-2% overall, higher in older adults) requires monthly ALT monitoring causing inconvenience and non-adherence</w:t>
       </w:r>
     </w:p>
     <w:p>
       <w:pPr/>
       <w:r>
-        <w:rPr>
-          <w:sz w:val="22"/>
-        </w:rPr>
+        <w:rPr/>
         <w:t>Long treatment duration (9 months isoniazid, 6 months rifampin) creates pill fatigue in asymptomatic patients</w:t>
       </w:r>
     </w:p>
     <w:p>
       <w:pPr/>
       <w:r>
-        <w:rPr>
-          <w:sz w:val="22"/>
-        </w:rPr>
+        <w:rPr/>
         <w:t>Rifamycins have extensive drug-drug interactions (warfarin, statins, immunosuppressants) requiring medication adjustments</w:t>
       </w:r>
     </w:p>
@@ -16135,6 +16344,7 @@
         <w:pStyle w:val="Heading3"/>
       </w:pPr>
       <w:r>
+        <w:rPr/>
         <w:t>Cordance Solution</w:t>
       </w:r>
     </w:p>
@@ -16143,42 +16353,35 @@
         <w:pStyle w:val="Heading4"/>
       </w:pPr>
       <w:r>
+        <w:rPr/>
         <w:t>Before Encounter</w:t>
       </w:r>
     </w:p>
     <w:p>
       <w:pPr/>
       <w:r>
-        <w:rPr>
-          <w:sz w:val="22"/>
-        </w:rPr>
+        <w:rPr/>
         <w:t>Identifies all patients requiring LTBI screening: planning to start biologics (TNF inhibitors, IL-6 inhibitors, JAK inhibitors); pre-transplant evaluation (solid organ, hematopoietic stem cell); starting high-dose corticosteroids; HIV-positive; immigrants from high TB prevalence countries; healthcare workers; close contacts of active TB cases</w:t>
       </w:r>
     </w:p>
     <w:p>
       <w:pPr/>
       <w:r>
-        <w:rPr>
-          <w:sz w:val="22"/>
-        </w:rPr>
+        <w:rPr/>
         <w:t>Flags patients with positive LTBI testing (TST ≥5mm, QuantiFERON positive, T-SPOT.TB positive) not yet started on treatment</w:t>
       </w:r>
     </w:p>
     <w:p>
       <w:pPr/>
       <w:r>
-        <w:rPr>
-          <w:sz w:val="22"/>
-        </w:rPr>
+        <w:rPr/>
         <w:t>Pre-loads LTBI workup: LTBI test results (TST, IGRA) and dates; chest X-ray to rule out active TB; baseline ALT for patients starting isoniazid; referring specialty and planned immunosuppressive agent; TB risk factors (country of origin, HIV status, close TB contact)</w:t>
       </w:r>
     </w:p>
     <w:p>
       <w:pPr/>
       <w:r>
-        <w:rPr>
-          <w:sz w:val="22"/>
-        </w:rPr>
+        <w:rPr/>
         <w:t>Creates prioritized list based on urgency of immunosuppression and reactivation risk</w:t>
       </w:r>
     </w:p>
@@ -16187,60 +16390,49 @@
         <w:pStyle w:val="Heading4"/>
       </w:pPr>
       <w:r>
+        <w:rPr/>
         <w:t>During Encounter</w:t>
       </w:r>
     </w:p>
     <w:p>
       <w:pPr/>
       <w:r>
-        <w:rPr>
-          <w:sz w:val="22"/>
-        </w:rPr>
+        <w:rPr/>
         <w:t>Displays LTBI treatment dashboard: LTBI test result and interpretation; chest X-ray result (normal vs concerning for active TB); baseline ALT; planned immunosuppressive therapy and timing; treatment urgency</w:t>
       </w:r>
     </w:p>
     <w:p>
       <w:pPr/>
       <w:r>
-        <w:rPr>
-          <w:sz w:val="22"/>
-        </w:rPr>
+        <w:rPr/>
         <w:t>LTBI treatment regimen recommendations (CDC/NTCA 2020 guidelines): Preferred short-course regimens: 3 months isoniazid + rifapentine (3HP) weekly x 12 doses - 82-90% completion, 3-4% hepatotoxicity; 4 months rifampin daily - 78-82% completion, lower hepatotoxicity than isoniazid; Alternative for drug interactions: 3 months isoniazid daily - 69% completion; 6 months isoniazid daily - 60% completion, higher hepatotoxicity; Avoid if pregnancy: rifamycins (use isoniazid); Avoid if significant liver disease: rifampin preferred over isoniazid</w:t>
       </w:r>
     </w:p>
     <w:p>
       <w:pPr/>
       <w:r>
-        <w:rPr>
-          <w:sz w:val="22"/>
-        </w:rPr>
+        <w:rPr/>
         <w:t>Drug-drug interaction checker for rifamycins: flags interactions with warfarin, statins, anticonvulsants, hormonal contraceptives, immunosuppressants; provides dose adjustment recommendations or alternative LTBI regimen</w:t>
       </w:r>
     </w:p>
     <w:p>
       <w:pPr/>
       <w:r>
-        <w:rPr>
-          <w:sz w:val="22"/>
-        </w:rPr>
+        <w:rPr/>
         <w:t>Monitoring schedule based on regimen: isoniazid - baseline ALT, monthly symptom check, repeat ALT if symptoms; rifampin - baseline ALT, symptom monitoring, less frequent labs than isoniazid; 3HP - symptom monitoring, no routine labs unless risk factors</w:t>
       </w:r>
     </w:p>
     <w:p>
       <w:pPr/>
       <w:r>
-        <w:rPr>
-          <w:sz w:val="22"/>
-        </w:rPr>
+        <w:rPr/>
         <w:t>Coordination with referring specialty: for TNF inhibitors - complete ≥1 month LTBI treatment before biologic initiation; or start concurrently if urgent rheumatologic disease; generates communication to rheumatology/transplant with LTBI treatment plan and timing for immunosuppression</w:t>
       </w:r>
     </w:p>
     <w:p>
       <w:pPr/>
       <w:r>
-        <w:rPr>
-          <w:sz w:val="22"/>
-        </w:rPr>
+        <w:rPr/>
         <w:t>One-click generates: LTBI treatment prescription with appropriate regimen; baseline and monitoring labs; patient education materials; referral back to specialty with timing guidance</w:t>
       </w:r>
     </w:p>
@@ -16249,51 +16441,42 @@
         <w:pStyle w:val="Heading4"/>
       </w:pPr>
       <w:r>
+        <w:rPr/>
         <w:t>After Encounter</w:t>
       </w:r>
     </w:p>
     <w:p>
       <w:pPr/>
       <w:r>
-        <w:rPr>
-          <w:sz w:val="22"/>
-        </w:rPr>
+        <w:rPr/>
         <w:t>Automatically schedules monitoring: for isoniazid - monthly phone call or visit for symptom assessment, monthly ALT if risk factors (&gt;35 years, alcohol use, chronic liver disease); for rifampin/3HP - symptom monitoring at weeks 2, 4, 8, 12 based on regimen duration</w:t>
       </w:r>
     </w:p>
     <w:p>
       <w:pPr/>
       <w:r>
-        <w:rPr>
-          <w:sz w:val="22"/>
-        </w:rPr>
+        <w:rPr/>
         <w:t>Sends patient education: LTBI vs active TB explanation; importance of treatment completion to prevent reactivation; side effects to watch (jaundice, nausea, rash, hepatitis symptoms); medication administration (3HP weekly observed doses, daily rifampin)</w:t>
       </w:r>
     </w:p>
     <w:p>
       <w:pPr/>
       <w:r>
-        <w:rPr>
-          <w:sz w:val="22"/>
-        </w:rPr>
+        <w:rPr/>
         <w:t>Triggers adherence interventions: pharmacy refill monitoring; text/call reminders for weekly 3HP doses; digital health interventions (voice/textual reminders shown to improve completion)[22]; case management outreach for patients missing doses or appointments</w:t>
       </w:r>
     </w:p>
     <w:p>
       <w:pPr/>
       <w:r>
-        <w:rPr>
-          <w:sz w:val="22"/>
-        </w:rPr>
+        <w:rPr/>
         <w:t>Coordinates with referring specialty: sends letter to rheumatology/transplant with LTBI treatment start date and expected completion; alerts when safe to initiate immunosuppression (≥1 month LTBI treatment completed)</w:t>
       </w:r>
     </w:p>
     <w:p>
       <w:pPr/>
       <w:r>
-        <w:rPr>
-          <w:sz w:val="22"/>
-        </w:rPr>
+        <w:rPr/>
         <w:t>Creates end-of-treatment alert to confirm completion and clear for biologic initiation</w:t>
       </w:r>
     </w:p>
@@ -16302,6 +16485,7 @@
         <w:pStyle w:val="Heading3"/>
       </w:pPr>
       <w:r>
+        <w:rPr/>
         <w:t>Impact on Three Pillars</w:t>
       </w:r>
     </w:p>
@@ -16310,42 +16494,35 @@
         <w:pStyle w:val="Heading4"/>
       </w:pPr>
       <w:r>
+        <w:rPr/>
         <w:t>Economics (Value-Based Care &amp; Fee-for-Service)</w:t>
       </w:r>
     </w:p>
     <w:p>
       <w:pPr/>
       <w:r>
-        <w:rPr>
-          <w:sz w:val="22"/>
-        </w:rPr>
+        <w:rPr/>
         <w:t>Preventing TB reactivation avoids hospitalization costs of $15K-$50K per active TB case plus prolonged treatment and public health investigation</w:t>
       </w:r>
     </w:p>
     <w:p>
       <w:pPr/>
       <w:r>
-        <w:rPr>
-          <w:sz w:val="22"/>
-        </w:rPr>
+        <w:rPr/>
         <w:t>Short-course LTBI regimens (3HP, 4-month rifampin) increase completion rates from 60% to 78-90%, improving prevention effectiveness[23]</w:t>
       </w:r>
     </w:p>
     <w:p>
       <w:pPr/>
       <w:r>
-        <w:rPr>
-          <w:sz w:val="22"/>
-        </w:rPr>
+        <w:rPr/>
         <w:t>Systematic LTBI screening before immunosuppression prevents biologic-associated TB reactivation and reduces liability risk</w:t>
       </w:r>
     </w:p>
     <w:p>
       <w:pPr/>
       <w:r>
-        <w:rPr>
-          <w:sz w:val="22"/>
-        </w:rPr>
+        <w:rPr/>
         <w:t>Estimated financial impact: $60K-$100K annually per ID physician through TB reactivation prevention and improved LTBI treatment completion</w:t>
       </w:r>
     </w:p>
@@ -16354,42 +16531,35 @@
         <w:pStyle w:val="Heading4"/>
       </w:pPr>
       <w:r>
+        <w:rPr/>
         <w:t>Quality &amp; Safety</w:t>
       </w:r>
     </w:p>
     <w:p>
       <w:pPr/>
       <w:r>
-        <w:rPr>
-          <w:sz w:val="22"/>
-        </w:rPr>
+        <w:rPr/>
         <w:t>3-month isoniazid/rifapentine (3HP) achieves 82-90% treatment completion vs 60% with 9-month isoniazid, with equivalent efficacy in preventing TB reactivation[24]</w:t>
       </w:r>
     </w:p>
     <w:p>
       <w:pPr/>
       <w:r>
-        <w:rPr>
-          <w:sz w:val="22"/>
-        </w:rPr>
+        <w:rPr/>
         <w:t>Digital health interventions (reminders, video calls) improve LTBI treatment adherence by 15-30%[25]</w:t>
       </w:r>
     </w:p>
     <w:p>
       <w:pPr/>
       <w:r>
-        <w:rPr>
-          <w:sz w:val="22"/>
-        </w:rPr>
+        <w:rPr/>
         <w:t>Systematic ALT monitoring for isoniazid enables early hepatotoxicity detection before severe liver injury</w:t>
       </w:r>
     </w:p>
     <w:p>
       <w:pPr/>
       <w:r>
-        <w:rPr>
-          <w:sz w:val="22"/>
-        </w:rPr>
+        <w:rPr/>
         <w:t>Coordinated timing of LTBI treatment and immunosuppression initiation maximizes patient safety</w:t>
       </w:r>
     </w:p>
@@ -16398,51 +16568,42 @@
         <w:pStyle w:val="Heading4"/>
       </w:pPr>
       <w:r>
+        <w:rPr/>
         <w:t>Population Health &amp; Outcomes</w:t>
       </w:r>
     </w:p>
     <w:p>
       <w:pPr/>
       <w:r>
-        <w:rPr>
-          <w:sz w:val="22"/>
-        </w:rPr>
+        <w:rPr/>
         <w:t>Systematic LTBI screening for all immunosuppression candidates eliminates gaps in TB prevention</w:t>
       </w:r>
     </w:p>
     <w:p>
       <w:pPr/>
       <w:r>
-        <w:rPr>
-          <w:sz w:val="22"/>
-        </w:rPr>
+        <w:rPr/>
         <w:t>Improved treatment completion contributes to TB elimination goals by preventing future reactivation cases</w:t>
       </w:r>
     </w:p>
     <w:p>
       <w:pPr/>
       <w:r>
-        <w:rPr>
-          <w:sz w:val="22"/>
-        </w:rPr>
+        <w:rPr/>
         <w:t>Addresses health disparities by ensuring immigrant populations and high-risk groups receive evidence-based LTBI care</w:t>
       </w:r>
     </w:p>
     <w:p>
       <w:pPr/>
       <w:r>
-        <w:rPr>
-          <w:sz w:val="22"/>
-        </w:rPr>
+        <w:rPr/>
         <w:t>Enables safe use of life-changing biologic therapies (for RA, IBD, psoriasis) through systematic TB risk mitigation</w:t>
       </w:r>
     </w:p>
     <w:p>
       <w:pPr/>
       <w:r>
-        <w:rPr>
-          <w:sz w:val="22"/>
-        </w:rPr>
+        <w:rPr/>
         <w:t>Estimated impact: LTBI treatment completion rates increase from 50-60% to 75-85%, TB reactivation rates decrease by 70-90%</w:t>
       </w:r>
     </w:p>
@@ -16451,60 +16612,49 @@
         <w:pStyle w:val="Heading3"/>
       </w:pPr>
       <w:r>
+        <w:rPr/>
         <w:t>Physician Value Proposition</w:t>
       </w:r>
     </w:p>
     <w:p>
       <w:pPr/>
       <w:r>
-        <w:rPr>
-          <w:sz w:val="22"/>
-        </w:rPr>
+        <w:rPr/>
         <w:t>Automated LTBI screening identification ensures no immunosuppression candidate is missed</w:t>
       </w:r>
     </w:p>
     <w:p>
       <w:pPr/>
       <w:r>
-        <w:rPr>
-          <w:sz w:val="22"/>
-        </w:rPr>
+        <w:rPr/>
         <w:t>Evidence-based regimen selection balances completion rates, side effects, and drug interactions</w:t>
       </w:r>
     </w:p>
     <w:p>
       <w:pPr/>
       <w:r>
-        <w:rPr>
-          <w:sz w:val="22"/>
-        </w:rPr>
+        <w:rPr/>
         <w:t>Automated monitoring schedules and adherence interventions reduce manual tracking burden</w:t>
       </w:r>
     </w:p>
     <w:p>
       <w:pPr/>
       <w:r>
-        <w:rPr>
-          <w:sz w:val="22"/>
-        </w:rPr>
+        <w:rPr/>
         <w:t>Streamlined coordination with rheumatology/transplant/oncology eliminates phone tag about timing</w:t>
       </w:r>
     </w:p>
     <w:p>
       <w:pPr/>
       <w:r>
-        <w:rPr>
-          <w:sz w:val="22"/>
-        </w:rPr>
+        <w:rPr/>
         <w:t>Protects against medico-legal risk of TB reactivation in immunosuppressed patients</w:t>
       </w:r>
     </w:p>
     <w:p>
       <w:pPr/>
       <w:r>
-        <w:rPr>
-          <w:sz w:val="22"/>
-        </w:rPr>
+        <w:rPr/>
         <w:t>Digital adherence tools improve completion rates without increasing physician workload</w:t>
       </w:r>
     </w:p>
@@ -16513,51 +16663,42 @@
         <w:pStyle w:val="Heading3"/>
       </w:pPr>
       <w:r>
+        <w:rPr/>
         <w:t>Implementation Considerations</w:t>
       </w:r>
     </w:p>
     <w:p>
       <w:pPr/>
       <w:r>
-        <w:rPr>
-          <w:sz w:val="22"/>
-        </w:rPr>
+        <w:rPr/>
         <w:t>Integration with LTBI testing labs (TST, QuantiFERON, T-SPOT) for automated result retrieval</w:t>
       </w:r>
     </w:p>
     <w:p>
       <w:pPr/>
       <w:r>
-        <w:rPr>
-          <w:sz w:val="22"/>
-        </w:rPr>
+        <w:rPr/>
         <w:t>Pharmacy integration for rifamycin drug-drug interaction checking and dose adjustments</w:t>
       </w:r>
     </w:p>
     <w:p>
       <w:pPr/>
       <w:r>
-        <w:rPr>
-          <w:sz w:val="22"/>
-        </w:rPr>
+        <w:rPr/>
         <w:t>Digital health platforms for adherence reminders (text, voice, video calls)</w:t>
       </w:r>
     </w:p>
     <w:p>
       <w:pPr/>
       <w:r>
-        <w:rPr>
-          <w:sz w:val="22"/>
-        </w:rPr>
+        <w:rPr/>
         <w:t>Coordination workflows with rheumatology, transplant, oncology for immunosuppression timing</w:t>
       </w:r>
     </w:p>
     <w:p>
       <w:pPr/>
       <w:r>
-        <w:rPr>
-          <w:sz w:val="22"/>
-        </w:rPr>
+        <w:rPr/>
         <w:t>Patient education materials in multiple languages for immigrant populations</w:t>
       </w:r>
     </w:p>
@@ -16571,6 +16712,7 @@
         <w:pStyle w:val="Heading2"/>
       </w:pPr>
       <w:r>
+        <w:rPr/>
         <w:t>USE CASE 5: Multidrug-Resistant Organism (MDRO) Management and Antimicrobial Stewardship</w:t>
       </w:r>
     </w:p>
@@ -16579,12 +16721,14 @@
         <w:pStyle w:val="Heading3"/>
       </w:pPr>
       <w:r>
+        <w:rPr/>
         <w:t>Clinical Scenario</w:t>
       </w:r>
     </w:p>
     <w:p>
       <w:pPr/>
       <w:r>
+        <w:rPr/>
         <w:t>A 72-year-old patient with recurrent urinary tract infections presents to ID clinic with culture growing carbapenem-resistant Enterobacterales (CRE) - specifically, Klebsiella pneumoniae producing KPC carbapenemase. The patient was recently hospitalized and received multiple broad-spectrum antibiotics. The physician must select an appropriate targeted therapy from limited options (ceftazidime-avibactam, meropenem-vaborbactam, newer agents), implement infection control measures, and coordinate antimicrobial stewardship to prevent further resistance emergence.</w:t>
       </w:r>
     </w:p>
@@ -16593,90 +16737,77 @@
         <w:pStyle w:val="Heading3"/>
       </w:pPr>
       <w:r>
+        <w:rPr/>
         <w:t>Current State Challenges</w:t>
       </w:r>
     </w:p>
     <w:p>
       <w:pPr/>
       <w:r>
+        <w:rPr/>
         <w:t>At a practice level:</w:t>
       </w:r>
     </w:p>
     <w:p>
       <w:pPr/>
       <w:r>
-        <w:rPr>
-          <w:sz w:val="22"/>
-        </w:rPr>
+        <w:rPr/>
         <w:t>MDRO infections are increasing at an alarming rate, with carbapenem-resistant CRE showing concerning increases in ICU settings over the past two decades[26]</w:t>
       </w:r>
     </w:p>
     <w:p>
       <w:pPr/>
       <w:r>
-        <w:rPr>
-          <w:sz w:val="22"/>
-        </w:rPr>
+        <w:rPr/>
         <w:t>CRE mortality rates exceed 50% in severe infections, making them among the most critical threats facing healthcare systems[27]</w:t>
       </w:r>
     </w:p>
     <w:p>
       <w:pPr/>
       <w:r>
-        <w:rPr>
-          <w:sz w:val="22"/>
-        </w:rPr>
+        <w:rPr/>
         <w:t>Novel antibiotics (ceftazidime-avibactam, meropenem-vaborbactam, cefiderocol, imipenem-relebactam, eravacycline) are costly ($3K-$15K per course) and require stewardship to preserve effectiveness</w:t>
       </w:r>
     </w:p>
     <w:p>
       <w:pPr/>
       <w:r>
-        <w:rPr>
-          <w:sz w:val="22"/>
-        </w:rPr>
+        <w:rPr/>
         <w:t>Fragmented communication between ID, pharmacy, infection prevention, and primary teams leads to suboptimal antibiotic selection and prolonged inappropriate therapy</w:t>
       </w:r>
     </w:p>
     <w:p>
       <w:pPr/>
       <w:r>
+        <w:rPr/>
         <w:t>At the individual patient level:</w:t>
       </w:r>
     </w:p>
     <w:p>
       <w:pPr/>
       <w:r>
-        <w:rPr>
-          <w:sz w:val="22"/>
-        </w:rPr>
+        <w:rPr/>
         <w:t>MDRO infections (ESBL, CRE, VRE, MRSA, difficult-to-treat Pseudomonas) require susceptibility-guided targeted therapy rather than empiric regimens</w:t>
       </w:r>
     </w:p>
     <w:p>
       <w:pPr/>
       <w:r>
-        <w:rPr>
-          <w:sz w:val="22"/>
-        </w:rPr>
+        <w:rPr/>
         <w:t>Delayed appropriate antibiotic therapy for MDRO bacteremia increases mortality by 7-10% per hour of delay[28]</w:t>
       </w:r>
     </w:p>
     <w:p>
       <w:pPr/>
       <w:r>
-        <w:rPr>
-          <w:sz w:val="22"/>
-        </w:rPr>
+        <w:rPr/>
         <w:t>Selection among novel agents requires understanding resistance mechanisms (KPC, NDM, OXA carbapenemases; ESBL types; efflux pumps)</w:t>
       </w:r>
     </w:p>
     <w:p>
       <w:pPr/>
       <w:r>
-        <w:rPr>
-          <w:sz w:val="22"/>
-        </w:rPr>
+        <w:rPr/>
         <w:t>Patients colonized with MDROs require infection prevention measures to prevent transmission and recurrent infections</w:t>
       </w:r>
     </w:p>
@@ -16685,6 +16816,7 @@
         <w:pStyle w:val="Heading3"/>
       </w:pPr>
       <w:r>
+        <w:rPr/>
         <w:t>Cordance Solution</w:t>
       </w:r>
     </w:p>
@@ -16693,33 +16825,28 @@
         <w:pStyle w:val="Heading4"/>
       </w:pPr>
       <w:r>
+        <w:rPr/>
         <w:t>Before Encounter</w:t>
       </w:r>
     </w:p>
     <w:p>
       <w:pPr/>
       <w:r>
-        <w:rPr>
-          <w:sz w:val="22"/>
-        </w:rPr>
+        <w:rPr/>
         <w:t>Identifies all patients with MDRO infections or colonization: CRE (carbapenem-resistant Enterobacterales); ESBL-producing organisms; VRE (vancomycin-resistant Enterococcus); MRSA (methicillin-resistant S. aureus); MDR/XDR Pseudomonas aeruginosa; MDR Acinetobacter baumannii</w:t>
       </w:r>
     </w:p>
     <w:p>
       <w:pPr/>
       <w:r>
-        <w:rPr>
-          <w:sz w:val="22"/>
-        </w:rPr>
+        <w:rPr/>
         <w:t>Creates prioritized list based on: bacteremia or severe infection requiring urgent optimization; currently on suboptimal empiric therapy; recurrent MDRO infections; new MDRO detection requiring infection control notification</w:t>
       </w:r>
     </w:p>
     <w:p>
       <w:pPr/>
       <w:r>
-        <w:rPr>
-          <w:sz w:val="22"/>
-        </w:rPr>
+        <w:rPr/>
         <w:t>Pre-loads comprehensive resistance data: culture results with full susceptibility panel; molecular testing (PCR for resistance genes: KPC, NDM, OXA, VIM carbapenemases; mecA for MRSA; vanA/vanB for VRE); minimum inhibitory concentrations (MICs) for key antibiotics; prior MDRO infections and colonization history; recent antibiotic exposures</w:t>
       </w:r>
     </w:p>
@@ -16728,69 +16855,56 @@
         <w:pStyle w:val="Heading4"/>
       </w:pPr>
       <w:r>
+        <w:rPr/>
         <w:t>During Encounter</w:t>
       </w:r>
     </w:p>
     <w:p>
       <w:pPr/>
       <w:r>
-        <w:rPr>
-          <w:sz w:val="22"/>
-        </w:rPr>
+        <w:rPr/>
         <w:t>Displays MDRO management dashboard: current organism and resistance pattern; susceptibility results with MICs; resistance mechanism if known (e.g., KPC-producing CRE, NDM-producing CRE, ESBL type); current antibiotic regimen with appropriateness assessment; source control status (e.g., abscess drained, catheter removed, joint debrided)</w:t>
       </w:r>
     </w:p>
     <w:p>
       <w:pPr/>
       <w:r>
-        <w:rPr>
-          <w:sz w:val="22"/>
-        </w:rPr>
+        <w:rPr/>
         <w:t>Antibiotic selection recommendations based on IDSA 2024 AMR Guidance[29]: For CRE infections: First-line: ceftazidime-avibactam (for KPC, OXA-48), meropenem-vaborbactam (for KPC), or imipenem-relebactam; Second-line: cefiderocol (siderophore cephalosporin for metallo-beta-lactamases like NDM); Novel agents: eravacycline, plazomicin for specific scenarios; For ESBL-producing organisms: carbapenem-sparing options if MIC favorable: cefepime, piperacillin-tazobactam in select cases; For VRE: daptomycin, linezolid, tedizolid, or oritavancin based on infection site; For MDR Pseudomonas: ceftolozane-tazobactam, ceftazidime-avibactam, cefiderocol, or dual therapy</w:t>
       </w:r>
     </w:p>
     <w:p>
       <w:pPr/>
       <w:r>
-        <w:rPr>
-          <w:sz w:val="22"/>
-        </w:rPr>
+        <w:rPr/>
         <w:t>Source control assessment: flags need for abscess drainage, catheter removal, debridement, or device removal; without source control, antibiotics alone often fail</w:t>
       </w:r>
     </w:p>
     <w:p>
       <w:pPr/>
       <w:r>
-        <w:rPr>
-          <w:sz w:val="22"/>
-        </w:rPr>
+        <w:rPr/>
         <w:t>Antimicrobial stewardship integration: optimal duration based on infection type (7-14 days for most, shorter for uncomplicated UTI even with MDRO); de-escalation opportunities if organism susceptible to narrower agents; IV-to-oral switch assessment for highly bioavailable agents</w:t>
       </w:r>
     </w:p>
     <w:p>
       <w:pPr/>
       <w:r>
-        <w:rPr>
-          <w:sz w:val="22"/>
-        </w:rPr>
+        <w:rPr/>
         <w:t>Infection prevention triggers: contact precautions for CRE, VRE, MRSA, MDR Gram-negatives; notification to infection prevention for tracking and outbreak surveillance; patient education on hand hygiene and transmission prevention</w:t>
       </w:r>
     </w:p>
     <w:p>
       <w:pPr/>
       <w:r>
-        <w:rPr>
-          <w:sz w:val="22"/>
-        </w:rPr>
+        <w:rPr/>
         <w:t>Novel antibiotic cost and access: shows patient-specific cost and formulary status; many novel anti-MDRO agents cost $3,000-$15,000 per course but prevent treatment failures and complications; prior authorization automation with clinical justification (MDRO infection, susceptibilities, limited alternatives)</w:t>
       </w:r>
     </w:p>
     <w:p>
       <w:pPr/>
       <w:r>
-        <w:rPr>
-          <w:sz w:val="22"/>
-        </w:rPr>
+        <w:rPr/>
         <w:t>One-click generates: targeted antibiotic prescription with appropriate dosing and duration; source control coordination (surgery, IR for drainage); infection prevention notification; follow-up culture to document clearance</w:t>
       </w:r>
     </w:p>
@@ -16799,60 +16913,49 @@
         <w:pStyle w:val="Heading4"/>
       </w:pPr>
       <w:r>
+        <w:rPr/>
         <w:t>After Encounter</w:t>
       </w:r>
     </w:p>
     <w:p>
       <w:pPr/>
       <w:r>
-        <w:rPr>
-          <w:sz w:val="22"/>
-        </w:rPr>
+        <w:rPr/>
         <w:t>Automatically notifies infection prevention of new MDRO detection for surveillance and contact precautions</w:t>
       </w:r>
     </w:p>
     <w:p>
       <w:pPr/>
       <w:r>
-        <w:rPr>
-          <w:sz w:val="22"/>
-        </w:rPr>
+        <w:rPr/>
         <w:t>Submits prior authorization for novel antibiotics with structured justification: organism and resistance mechanism; susceptibility results; infection severity; lack of alternative options</w:t>
       </w:r>
     </w:p>
     <w:p>
       <w:pPr/>
       <w:r>
-        <w:rPr>
-          <w:sz w:val="22"/>
-        </w:rPr>
+        <w:rPr/>
         <w:t>Coordinates source control with surgery/interventional radiology if abscess, line, or device needs removal</w:t>
       </w:r>
     </w:p>
     <w:p>
       <w:pPr/>
       <w:r>
-        <w:rPr>
-          <w:sz w:val="22"/>
-        </w:rPr>
+        <w:rPr/>
         <w:t>Schedules follow-up: repeat cultures to document clearance; clinical response assessment at 48-72 hours; antimicrobial stewardship review for de-escalation or duration optimization</w:t>
       </w:r>
     </w:p>
     <w:p>
       <w:pPr/>
       <w:r>
-        <w:rPr>
-          <w:sz w:val="22"/>
-        </w:rPr>
+        <w:rPr/>
         <w:t>Sends patient education: infection prevention (hand hygiene, avoid sharing personal items); signs of treatment failure requiring urgent evaluation; importance of completing full antibiotic course; MDRO colonization status and implications for future infections</w:t>
       </w:r>
     </w:p>
     <w:p>
       <w:pPr/>
       <w:r>
-        <w:rPr>
-          <w:sz w:val="22"/>
-        </w:rPr>
+        <w:rPr/>
         <w:t>Triggers antimicrobial stewardship follow-up: ensures appropriate duration (not too short or too long); identifies opportunities for IV-to-oral conversion; prevents unnecessarily prolonged broad-spectrum therapy contributing to further resistance</w:t>
       </w:r>
     </w:p>
@@ -16861,6 +16964,7 @@
         <w:pStyle w:val="Heading3"/>
       </w:pPr>
       <w:r>
+        <w:rPr/>
         <w:t>Impact on Three Pillars</w:t>
       </w:r>
     </w:p>
@@ -16869,51 +16973,42 @@
         <w:pStyle w:val="Heading4"/>
       </w:pPr>
       <w:r>
+        <w:rPr/>
         <w:t>Economics (Value-Based Care &amp; Fee-for-Service)</w:t>
       </w:r>
     </w:p>
     <w:p>
       <w:pPr/>
       <w:r>
-        <w:rPr>
-          <w:sz w:val="22"/>
-        </w:rPr>
+        <w:rPr/>
         <w:t>Appropriate empiric therapy for MDRO bacteremia reduces mortality and hospital length of stay, saving $20K-$50K per patient[30]</w:t>
       </w:r>
     </w:p>
     <w:p>
       <w:pPr/>
       <w:r>
-        <w:rPr>
-          <w:sz w:val="22"/>
-        </w:rPr>
+        <w:rPr/>
         <w:t>Novel anti-MDRO antibiotics cost $3K-$15K per course but prevent treatment failures, repeat hospitalizations, and complications costing $50K-$200K</w:t>
       </w:r>
     </w:p>
     <w:p>
       <w:pPr/>
       <w:r>
-        <w:rPr>
-          <w:sz w:val="22"/>
-        </w:rPr>
+        <w:rPr/>
         <w:t>Antimicrobial stewardship reduces unnecessary antibiotic days, decreasing costs and Clostridioides difficile infection rates (CDI costs $15K-$30K per case)</w:t>
       </w:r>
     </w:p>
     <w:p>
       <w:pPr/>
       <w:r>
-        <w:rPr>
-          <w:sz w:val="22"/>
-        </w:rPr>
+        <w:rPr/>
         <w:t>MDRO prevention through stewardship and infection control reduces healthcare-associated infections and associated penalties/readmissions</w:t>
       </w:r>
     </w:p>
     <w:p>
       <w:pPr/>
       <w:r>
-        <w:rPr>
-          <w:sz w:val="22"/>
-        </w:rPr>
+        <w:rPr/>
         <w:t>Estimated financial impact: $150K-$250K annually per ID physician through optimized MDRO treatment, stewardship, and complication prevention</w:t>
       </w:r>
     </w:p>
@@ -16922,51 +17017,42 @@
         <w:pStyle w:val="Heading4"/>
       </w:pPr>
       <w:r>
+        <w:rPr/>
         <w:t>Quality &amp; Safety</w:t>
       </w:r>
     </w:p>
     <w:p>
       <w:pPr/>
       <w:r>
-        <w:rPr>
-          <w:sz w:val="22"/>
-        </w:rPr>
+        <w:rPr/>
         <w:t>IDSA 2024 AMR Guidance provides evidence-based recommendations for ESBL, CRE, and difficult-to-treat Pseudomonas infections[31]</w:t>
       </w:r>
     </w:p>
     <w:p>
       <w:pPr/>
       <w:r>
-        <w:rPr>
-          <w:sz w:val="22"/>
-        </w:rPr>
+        <w:rPr/>
         <w:t>Targeted therapy based on susceptibilities and resistance mechanisms improves outcomes for CRE bacteremia (50% mortality reduction with appropriate therapy)</w:t>
       </w:r>
     </w:p>
     <w:p>
       <w:pPr/>
       <w:r>
-        <w:rPr>
-          <w:sz w:val="22"/>
-        </w:rPr>
+        <w:rPr/>
         <w:t>Source control combined with appropriate antibiotics is critical for MDRO infection cure - antibiotics alone often fail without drainage or device removal</w:t>
       </w:r>
     </w:p>
     <w:p>
       <w:pPr/>
       <w:r>
-        <w:rPr>
-          <w:sz w:val="22"/>
-        </w:rPr>
+        <w:rPr/>
         <w:t>Antimicrobial stewardship decreases selection pressure for resistance, preserving effectiveness of carbapenems and newly approved antibiotics[32]</w:t>
       </w:r>
     </w:p>
     <w:p>
       <w:pPr/>
       <w:r>
-        <w:rPr>
-          <w:sz w:val="22"/>
-        </w:rPr>
+        <w:rPr/>
         <w:t>Infection prevention measures reduce MDRO transmission and healthcare-associated infections</w:t>
       </w:r>
     </w:p>
@@ -16975,51 +17061,42 @@
         <w:pStyle w:val="Heading4"/>
       </w:pPr>
       <w:r>
+        <w:rPr/>
         <w:t>Population Health &amp; Outcomes</w:t>
       </w:r>
     </w:p>
     <w:p>
       <w:pPr/>
       <w:r>
-        <w:rPr>
-          <w:sz w:val="22"/>
-        </w:rPr>
+        <w:rPr/>
         <w:t>Systematic MDRO surveillance identifies colonized patients and prevents transmission within healthcare facilities</w:t>
       </w:r>
     </w:p>
     <w:p>
       <w:pPr/>
       <w:r>
-        <w:rPr>
-          <w:sz w:val="22"/>
-        </w:rPr>
+        <w:rPr/>
         <w:t>Antimicrobial stewardship at population level slows emergence of new resistance patterns</w:t>
       </w:r>
     </w:p>
     <w:p>
       <w:pPr/>
       <w:r>
-        <w:rPr>
-          <w:sz w:val="22"/>
-        </w:rPr>
+        <w:rPr/>
         <w:t>Optimized use of novel antibiotics preserves their effectiveness for future patients</w:t>
       </w:r>
     </w:p>
     <w:p>
       <w:pPr/>
       <w:r>
-        <w:rPr>
-          <w:sz w:val="22"/>
-        </w:rPr>
+        <w:rPr/>
         <w:t>Coordinated infection prevention reduces MDRO spread in long-term care facilities and community settings</w:t>
       </w:r>
     </w:p>
     <w:p>
       <w:pPr/>
       <w:r>
-        <w:rPr>
-          <w:sz w:val="22"/>
-        </w:rPr>
+        <w:rPr/>
         <w:t>Estimated impact: MDRO infection mortality decreases by 30-40%, hospital-acquired MDRO transmission decreases by 25-35%</w:t>
       </w:r>
     </w:p>
@@ -17028,60 +17105,49 @@
         <w:pStyle w:val="Heading3"/>
       </w:pPr>
       <w:r>
+        <w:rPr/>
         <w:t>Physician Value Proposition</w:t>
       </w:r>
     </w:p>
     <w:p>
       <w:pPr/>
       <w:r>
-        <w:rPr>
-          <w:sz w:val="22"/>
-        </w:rPr>
+        <w:rPr/>
         <w:t>Comprehensive resistance data (susceptibilities, MICs, molecular mechanisms) aggregated in single dashboard eliminates manual chart review</w:t>
       </w:r>
     </w:p>
     <w:p>
       <w:pPr/>
       <w:r>
-        <w:rPr>
-          <w:sz w:val="22"/>
-        </w:rPr>
+        <w:rPr/>
         <w:t>Evidence-based antibiotic recommendations based on IDSA 2024 AMR Guidance reduce cognitive burden of selecting among novel agents</w:t>
       </w:r>
     </w:p>
     <w:p>
       <w:pPr/>
       <w:r>
-        <w:rPr>
-          <w:sz w:val="22"/>
-        </w:rPr>
+        <w:rPr/>
         <w:t>Automated infection prevention notification ensures proper isolation and surveillance without manual phone calls</w:t>
       </w:r>
     </w:p>
     <w:p>
       <w:pPr/>
       <w:r>
-        <w:rPr>
-          <w:sz w:val="22"/>
-        </w:rPr>
+        <w:rPr/>
         <w:t>Prior authorization automation for costly novel antibiotics saves 30-45 minutes per patient</w:t>
       </w:r>
     </w:p>
     <w:p>
       <w:pPr/>
       <w:r>
-        <w:rPr>
-          <w:sz w:val="22"/>
-        </w:rPr>
+        <w:rPr/>
         <w:t>Antimicrobial stewardship integration prevents unnecessarily prolonged therapy and promotes appropriate de-escalation</w:t>
       </w:r>
     </w:p>
     <w:p>
       <w:pPr/>
       <w:r>
-        <w:rPr>
-          <w:sz w:val="22"/>
-        </w:rPr>
+        <w:rPr/>
         <w:t>Protects against medico-legal risk by documenting appropriate MDRO management and source control coordination</w:t>
       </w:r>
     </w:p>
@@ -17090,51 +17156,42 @@
         <w:pStyle w:val="Heading3"/>
       </w:pPr>
       <w:r>
+        <w:rPr/>
         <w:t>Implementation Considerations</w:t>
       </w:r>
     </w:p>
     <w:p>
       <w:pPr/>
       <w:r>
-        <w:rPr>
-          <w:sz w:val="22"/>
-        </w:rPr>
+        <w:rPr/>
         <w:t>Integration with microbiology lab for real-time culture results, susceptibilities, and molecular testing (carbapenemase genes)</w:t>
       </w:r>
     </w:p>
     <w:p>
       <w:pPr/>
       <w:r>
-        <w:rPr>
-          <w:sz w:val="22"/>
-        </w:rPr>
+        <w:rPr/>
         <w:t>Infection prevention software interfaces for automated MDRO notification and contact precaution orders</w:t>
       </w:r>
     </w:p>
     <w:p>
       <w:pPr/>
       <w:r>
-        <w:rPr>
-          <w:sz w:val="22"/>
-        </w:rPr>
+        <w:rPr/>
         <w:t>Antimicrobial stewardship platform integration for therapy duration tracking and de-escalation opportunities</w:t>
       </w:r>
     </w:p>
     <w:p>
       <w:pPr/>
       <w:r>
-        <w:rPr>
-          <w:sz w:val="22"/>
-        </w:rPr>
+        <w:rPr/>
         <w:t>IDSA AMR Guidance and local antibiogram databases for evidence-based recommendations</w:t>
       </w:r>
     </w:p>
     <w:p>
       <w:pPr/>
       <w:r>
-        <w:rPr>
-          <w:sz w:val="22"/>
-        </w:rPr>
+        <w:rPr/>
         <w:t>Surgical/IR coordination workflows for source control procedures</w:t>
       </w:r>
     </w:p>
